--- a/base-project-v4.docx
+++ b/base-project-v4.docx
@@ -3616,7 +3616,2005 @@
       </w:r>
     </w:p>
     <w:p/>
+    <w:p>
+      <w:pPr>
+        <w:rPr>
+          <w:b/>
+          <w:bCs/>
+        </w:rPr>
+      </w:pPr>
+      <w:bookmarkStart w:id="1" w:name="_Hlk92307620"/>
+      <w:r>
+        <w:rPr>
+          <w:b/>
+          <w:bCs/>
+        </w:rPr>
+        <w:t>MODULO DE CONFIGURACIÓN</w:t>
+      </w:r>
+    </w:p>
+    <w:bookmarkEnd w:id="1"/>
+    <w:p>
+      <w:r>
+        <w:fldChar w:fldCharType="begin"/>
+      </w:r>
+      <w:r>
+        <w:instrText xml:space="preserve"> HYPERLINK "https://docs.nestjs.com/techniques/configuration" </w:instrText>
+      </w:r>
+      <w:r>
+        <w:fldChar w:fldCharType="separate"/>
+      </w:r>
+      <w:r>
+        <w:rPr>
+          <w:rStyle w:val="Hipervnculo"/>
+        </w:rPr>
+        <w:t>https://docs.nestjs.com/techniques/configuration</w:t>
+      </w:r>
+      <w:r>
+        <w:rPr>
+          <w:rStyle w:val="Hipervnculo"/>
+        </w:rPr>
+        <w:fldChar w:fldCharType="end"/>
+      </w:r>
+    </w:p>
+    <w:p>
+      <w:pPr>
+        <w:pStyle w:val="Prrafodelista"/>
+        <w:numPr>
+          <w:ilvl w:val="0"/>
+          <w:numId w:val="4"/>
+        </w:numPr>
+      </w:pPr>
+      <w:r>
+        <w:t>Instalar librería</w:t>
+      </w:r>
+    </w:p>
+    <w:p>
+      <w:pPr>
+        <w:ind w:left="360"/>
+      </w:pPr>
+      <w:proofErr w:type="spellStart"/>
+      <w:r>
+        <w:t>npm</w:t>
+      </w:r>
+      <w:proofErr w:type="spellEnd"/>
+      <w:r>
+        <w:t xml:space="preserve"> i @nestjs/config</w:t>
+      </w:r>
+    </w:p>
     <w:p/>
+    <w:p>
+      <w:pPr>
+        <w:pStyle w:val="Prrafodelista"/>
+        <w:numPr>
+          <w:ilvl w:val="0"/>
+          <w:numId w:val="4"/>
+        </w:numPr>
+      </w:pPr>
+      <w:r>
+        <w:t xml:space="preserve">Elimino </w:t>
+      </w:r>
+      <w:proofErr w:type="spellStart"/>
+      <w:r>
+        <w:t>app.controller</w:t>
+      </w:r>
+      <w:proofErr w:type="spellEnd"/>
+      <w:r>
+        <w:t xml:space="preserve"> y </w:t>
+      </w:r>
+      <w:proofErr w:type="gramStart"/>
+      <w:r>
+        <w:t xml:space="preserve">el </w:t>
+      </w:r>
+      <w:proofErr w:type="spellStart"/>
+      <w:r>
+        <w:t>app</w:t>
+      </w:r>
+      <w:proofErr w:type="gramEnd"/>
+      <w:r>
+        <w:t>.service</w:t>
+      </w:r>
+      <w:proofErr w:type="spellEnd"/>
+    </w:p>
+    <w:p/>
+    <w:p/>
+    <w:p>
+      <w:pPr>
+        <w:pStyle w:val="Prrafodelista"/>
+        <w:numPr>
+          <w:ilvl w:val="0"/>
+          <w:numId w:val="4"/>
+        </w:numPr>
+      </w:pPr>
+      <w:proofErr w:type="spellStart"/>
+      <w:r>
+        <w:t>src</w:t>
+      </w:r>
+      <w:proofErr w:type="spellEnd"/>
+      <w:r>
+        <w:t>\</w:t>
+      </w:r>
+      <w:proofErr w:type="spellStart"/>
+      <w:r>
+        <w:t>app.module.ts</w:t>
+      </w:r>
+      <w:proofErr w:type="spellEnd"/>
+    </w:p>
+    <w:p>
+      <w:pPr>
+        <w:pStyle w:val="Prrafodelista"/>
+      </w:pPr>
+    </w:p>
+    <w:p>
+      <w:pPr>
+        <w:pStyle w:val="Prrafodelista"/>
+        <w:numPr>
+          <w:ilvl w:val="1"/>
+          <w:numId w:val="4"/>
+        </w:numPr>
+      </w:pPr>
+      <w:r>
+        <w:t xml:space="preserve">Limpio </w:t>
+      </w:r>
+      <w:proofErr w:type="gramStart"/>
+      <w:r>
+        <w:t xml:space="preserve">el </w:t>
+      </w:r>
+      <w:proofErr w:type="spellStart"/>
+      <w:r>
+        <w:t>app</w:t>
+      </w:r>
+      <w:proofErr w:type="gramEnd"/>
+      <w:r>
+        <w:t>.controller</w:t>
+      </w:r>
+      <w:proofErr w:type="spellEnd"/>
+      <w:r>
+        <w:t xml:space="preserve"> y el </w:t>
+      </w:r>
+      <w:proofErr w:type="spellStart"/>
+      <w:r>
+        <w:t>app.service</w:t>
+      </w:r>
+      <w:proofErr w:type="spellEnd"/>
+    </w:p>
+    <w:p>
+      <w:pPr>
+        <w:pStyle w:val="Prrafodelista"/>
+        <w:numPr>
+          <w:ilvl w:val="1"/>
+          <w:numId w:val="4"/>
+        </w:numPr>
+      </w:pPr>
+      <w:r>
+        <w:t>Agrego la configuración de forma global y la aplico en el constructor de la clase</w:t>
+      </w:r>
+    </w:p>
+    <w:p>
+      <w:pPr>
+        <w:shd w:val="clear" w:color="auto" w:fill="272822"/>
+        <w:spacing w:after="0" w:line="285" w:lineRule="atLeast"/>
+        <w:rPr>
+          <w:rFonts w:ascii="Consolas" w:eastAsia="Times New Roman" w:hAnsi="Consolas" w:cs="Times New Roman"/>
+          <w:color w:val="F92672"/>
+          <w:sz w:val="21"/>
+          <w:szCs w:val="21"/>
+          <w:lang w:eastAsia="es-ES"/>
+        </w:rPr>
+      </w:pPr>
+    </w:p>
+    <w:p>
+      <w:pPr>
+        <w:shd w:val="clear" w:color="auto" w:fill="272822"/>
+        <w:spacing w:after="0" w:line="285" w:lineRule="atLeast"/>
+        <w:rPr>
+          <w:rFonts w:ascii="Consolas" w:eastAsia="Times New Roman" w:hAnsi="Consolas" w:cs="Times New Roman"/>
+          <w:color w:val="F8F8F2"/>
+          <w:sz w:val="21"/>
+          <w:szCs w:val="21"/>
+          <w:lang w:eastAsia="es-ES"/>
+        </w:rPr>
+      </w:pPr>
+      <w:proofErr w:type="spellStart"/>
+      <w:r>
+        <w:rPr>
+          <w:rFonts w:ascii="Consolas" w:eastAsia="Times New Roman" w:hAnsi="Consolas" w:cs="Times New Roman"/>
+          <w:color w:val="F92672"/>
+          <w:sz w:val="21"/>
+          <w:szCs w:val="21"/>
+          <w:lang w:eastAsia="es-ES"/>
+        </w:rPr>
+        <w:t>import</w:t>
+      </w:r>
+      <w:proofErr w:type="spellEnd"/>
+      <w:r>
+        <w:rPr>
+          <w:rFonts w:ascii="Consolas" w:eastAsia="Times New Roman" w:hAnsi="Consolas" w:cs="Times New Roman"/>
+          <w:color w:val="F8F8F2"/>
+          <w:sz w:val="21"/>
+          <w:szCs w:val="21"/>
+          <w:lang w:eastAsia="es-ES"/>
+        </w:rPr>
+        <w:t xml:space="preserve"> { Module } </w:t>
+      </w:r>
+      <w:proofErr w:type="spellStart"/>
+      <w:r>
+        <w:rPr>
+          <w:rFonts w:ascii="Consolas" w:eastAsia="Times New Roman" w:hAnsi="Consolas" w:cs="Times New Roman"/>
+          <w:color w:val="F92672"/>
+          <w:sz w:val="21"/>
+          <w:szCs w:val="21"/>
+          <w:lang w:eastAsia="es-ES"/>
+        </w:rPr>
+        <w:t>from</w:t>
+      </w:r>
+      <w:proofErr w:type="spellEnd"/>
+      <w:r>
+        <w:rPr>
+          <w:rFonts w:ascii="Consolas" w:eastAsia="Times New Roman" w:hAnsi="Consolas" w:cs="Times New Roman"/>
+          <w:color w:val="F8F8F2"/>
+          <w:sz w:val="21"/>
+          <w:szCs w:val="21"/>
+          <w:lang w:eastAsia="es-ES"/>
+        </w:rPr>
+        <w:t xml:space="preserve"> </w:t>
+      </w:r>
+      <w:r>
+        <w:rPr>
+          <w:rFonts w:ascii="Consolas" w:eastAsia="Times New Roman" w:hAnsi="Consolas" w:cs="Times New Roman"/>
+          <w:color w:val="E6DB74"/>
+          <w:sz w:val="21"/>
+          <w:szCs w:val="21"/>
+          <w:lang w:eastAsia="es-ES"/>
+        </w:rPr>
+        <w:t>'@</w:t>
+      </w:r>
+      <w:proofErr w:type="spellStart"/>
+      <w:r>
+        <w:rPr>
+          <w:rFonts w:ascii="Consolas" w:eastAsia="Times New Roman" w:hAnsi="Consolas" w:cs="Times New Roman"/>
+          <w:color w:val="E6DB74"/>
+          <w:sz w:val="21"/>
+          <w:szCs w:val="21"/>
+          <w:lang w:eastAsia="es-ES"/>
+        </w:rPr>
+        <w:t>nestjs</w:t>
+      </w:r>
+      <w:proofErr w:type="spellEnd"/>
+      <w:r>
+        <w:rPr>
+          <w:rFonts w:ascii="Consolas" w:eastAsia="Times New Roman" w:hAnsi="Consolas" w:cs="Times New Roman"/>
+          <w:color w:val="E6DB74"/>
+          <w:sz w:val="21"/>
+          <w:szCs w:val="21"/>
+          <w:lang w:eastAsia="es-ES"/>
+        </w:rPr>
+        <w:t>/</w:t>
+      </w:r>
+      <w:proofErr w:type="spellStart"/>
+      <w:r>
+        <w:rPr>
+          <w:rFonts w:ascii="Consolas" w:eastAsia="Times New Roman" w:hAnsi="Consolas" w:cs="Times New Roman"/>
+          <w:color w:val="E6DB74"/>
+          <w:sz w:val="21"/>
+          <w:szCs w:val="21"/>
+          <w:lang w:eastAsia="es-ES"/>
+        </w:rPr>
+        <w:t>common</w:t>
+      </w:r>
+      <w:proofErr w:type="spellEnd"/>
+      <w:r>
+        <w:rPr>
+          <w:rFonts w:ascii="Consolas" w:eastAsia="Times New Roman" w:hAnsi="Consolas" w:cs="Times New Roman"/>
+          <w:color w:val="E6DB74"/>
+          <w:sz w:val="21"/>
+          <w:szCs w:val="21"/>
+          <w:lang w:eastAsia="es-ES"/>
+        </w:rPr>
+        <w:t>'</w:t>
+      </w:r>
+      <w:r>
+        <w:rPr>
+          <w:rFonts w:ascii="Consolas" w:eastAsia="Times New Roman" w:hAnsi="Consolas" w:cs="Times New Roman"/>
+          <w:color w:val="F8F8F2"/>
+          <w:sz w:val="21"/>
+          <w:szCs w:val="21"/>
+          <w:lang w:eastAsia="es-ES"/>
+        </w:rPr>
+        <w:t>;</w:t>
+      </w:r>
+    </w:p>
+    <w:p>
+      <w:pPr>
+        <w:shd w:val="clear" w:color="auto" w:fill="272822"/>
+        <w:spacing w:after="0" w:line="285" w:lineRule="atLeast"/>
+        <w:rPr>
+          <w:rFonts w:ascii="Consolas" w:eastAsia="Times New Roman" w:hAnsi="Consolas" w:cs="Times New Roman"/>
+          <w:color w:val="F8F8F2"/>
+          <w:sz w:val="21"/>
+          <w:szCs w:val="21"/>
+          <w:lang w:eastAsia="es-ES"/>
+        </w:rPr>
+      </w:pPr>
+      <w:proofErr w:type="spellStart"/>
+      <w:r>
+        <w:rPr>
+          <w:rFonts w:ascii="Consolas" w:eastAsia="Times New Roman" w:hAnsi="Consolas" w:cs="Times New Roman"/>
+          <w:color w:val="F92672"/>
+          <w:sz w:val="21"/>
+          <w:szCs w:val="21"/>
+          <w:lang w:eastAsia="es-ES"/>
+        </w:rPr>
+        <w:t>import</w:t>
+      </w:r>
+      <w:proofErr w:type="spellEnd"/>
+      <w:r>
+        <w:rPr>
+          <w:rFonts w:ascii="Consolas" w:eastAsia="Times New Roman" w:hAnsi="Consolas" w:cs="Times New Roman"/>
+          <w:color w:val="F8F8F2"/>
+          <w:sz w:val="21"/>
+          <w:szCs w:val="21"/>
+          <w:lang w:eastAsia="es-ES"/>
+        </w:rPr>
+        <w:t xml:space="preserve"> { </w:t>
+      </w:r>
+      <w:proofErr w:type="spellStart"/>
+      <w:r>
+        <w:rPr>
+          <w:rFonts w:ascii="Consolas" w:eastAsia="Times New Roman" w:hAnsi="Consolas" w:cs="Times New Roman"/>
+          <w:color w:val="F8F8F2"/>
+          <w:sz w:val="21"/>
+          <w:szCs w:val="21"/>
+          <w:lang w:eastAsia="es-ES"/>
+        </w:rPr>
+        <w:t>ConfigModule</w:t>
+      </w:r>
+      <w:proofErr w:type="spellEnd"/>
+      <w:r>
+        <w:rPr>
+          <w:rFonts w:ascii="Consolas" w:eastAsia="Times New Roman" w:hAnsi="Consolas" w:cs="Times New Roman"/>
+          <w:color w:val="F8F8F2"/>
+          <w:sz w:val="21"/>
+          <w:szCs w:val="21"/>
+          <w:lang w:eastAsia="es-ES"/>
+        </w:rPr>
+        <w:t xml:space="preserve">, </w:t>
+      </w:r>
+      <w:proofErr w:type="spellStart"/>
+      <w:r>
+        <w:rPr>
+          <w:rFonts w:ascii="Consolas" w:eastAsia="Times New Roman" w:hAnsi="Consolas" w:cs="Times New Roman"/>
+          <w:color w:val="F8F8F2"/>
+          <w:sz w:val="21"/>
+          <w:szCs w:val="21"/>
+          <w:lang w:eastAsia="es-ES"/>
+        </w:rPr>
+        <w:t>ConfigService</w:t>
+      </w:r>
+      <w:proofErr w:type="spellEnd"/>
+      <w:r>
+        <w:rPr>
+          <w:rFonts w:ascii="Consolas" w:eastAsia="Times New Roman" w:hAnsi="Consolas" w:cs="Times New Roman"/>
+          <w:color w:val="F8F8F2"/>
+          <w:sz w:val="21"/>
+          <w:szCs w:val="21"/>
+          <w:lang w:eastAsia="es-ES"/>
+        </w:rPr>
+        <w:t xml:space="preserve"> } </w:t>
+      </w:r>
+      <w:proofErr w:type="spellStart"/>
+      <w:r>
+        <w:rPr>
+          <w:rFonts w:ascii="Consolas" w:eastAsia="Times New Roman" w:hAnsi="Consolas" w:cs="Times New Roman"/>
+          <w:color w:val="F92672"/>
+          <w:sz w:val="21"/>
+          <w:szCs w:val="21"/>
+          <w:lang w:eastAsia="es-ES"/>
+        </w:rPr>
+        <w:t>from</w:t>
+      </w:r>
+      <w:proofErr w:type="spellEnd"/>
+      <w:r>
+        <w:rPr>
+          <w:rFonts w:ascii="Consolas" w:eastAsia="Times New Roman" w:hAnsi="Consolas" w:cs="Times New Roman"/>
+          <w:color w:val="F8F8F2"/>
+          <w:sz w:val="21"/>
+          <w:szCs w:val="21"/>
+          <w:lang w:eastAsia="es-ES"/>
+        </w:rPr>
+        <w:t xml:space="preserve"> </w:t>
+      </w:r>
+      <w:r>
+        <w:rPr>
+          <w:rFonts w:ascii="Consolas" w:eastAsia="Times New Roman" w:hAnsi="Consolas" w:cs="Times New Roman"/>
+          <w:color w:val="E6DB74"/>
+          <w:sz w:val="21"/>
+          <w:szCs w:val="21"/>
+          <w:lang w:eastAsia="es-ES"/>
+        </w:rPr>
+        <w:t>'@</w:t>
+      </w:r>
+      <w:proofErr w:type="spellStart"/>
+      <w:r>
+        <w:rPr>
+          <w:rFonts w:ascii="Consolas" w:eastAsia="Times New Roman" w:hAnsi="Consolas" w:cs="Times New Roman"/>
+          <w:color w:val="E6DB74"/>
+          <w:sz w:val="21"/>
+          <w:szCs w:val="21"/>
+          <w:lang w:eastAsia="es-ES"/>
+        </w:rPr>
+        <w:t>nestjs</w:t>
+      </w:r>
+      <w:proofErr w:type="spellEnd"/>
+      <w:r>
+        <w:rPr>
+          <w:rFonts w:ascii="Consolas" w:eastAsia="Times New Roman" w:hAnsi="Consolas" w:cs="Times New Roman"/>
+          <w:color w:val="E6DB74"/>
+          <w:sz w:val="21"/>
+          <w:szCs w:val="21"/>
+          <w:lang w:eastAsia="es-ES"/>
+        </w:rPr>
+        <w:t>/</w:t>
+      </w:r>
+      <w:proofErr w:type="spellStart"/>
+      <w:r>
+        <w:rPr>
+          <w:rFonts w:ascii="Consolas" w:eastAsia="Times New Roman" w:hAnsi="Consolas" w:cs="Times New Roman"/>
+          <w:color w:val="E6DB74"/>
+          <w:sz w:val="21"/>
+          <w:szCs w:val="21"/>
+          <w:lang w:eastAsia="es-ES"/>
+        </w:rPr>
+        <w:t>config</w:t>
+      </w:r>
+      <w:proofErr w:type="spellEnd"/>
+      <w:r>
+        <w:rPr>
+          <w:rFonts w:ascii="Consolas" w:eastAsia="Times New Roman" w:hAnsi="Consolas" w:cs="Times New Roman"/>
+          <w:color w:val="E6DB74"/>
+          <w:sz w:val="21"/>
+          <w:szCs w:val="21"/>
+          <w:lang w:eastAsia="es-ES"/>
+        </w:rPr>
+        <w:t>'</w:t>
+      </w:r>
+      <w:r>
+        <w:rPr>
+          <w:rFonts w:ascii="Consolas" w:eastAsia="Times New Roman" w:hAnsi="Consolas" w:cs="Times New Roman"/>
+          <w:color w:val="F8F8F2"/>
+          <w:sz w:val="21"/>
+          <w:szCs w:val="21"/>
+          <w:lang w:eastAsia="es-ES"/>
+        </w:rPr>
+        <w:t>;</w:t>
+      </w:r>
+    </w:p>
+    <w:p>
+      <w:pPr>
+        <w:shd w:val="clear" w:color="auto" w:fill="272822"/>
+        <w:spacing w:after="0" w:line="285" w:lineRule="atLeast"/>
+        <w:rPr>
+          <w:rFonts w:ascii="Consolas" w:eastAsia="Times New Roman" w:hAnsi="Consolas" w:cs="Times New Roman"/>
+          <w:color w:val="F8F8F2"/>
+          <w:sz w:val="21"/>
+          <w:szCs w:val="21"/>
+          <w:lang w:eastAsia="es-ES"/>
+        </w:rPr>
+      </w:pPr>
+      <w:proofErr w:type="spellStart"/>
+      <w:r>
+        <w:rPr>
+          <w:rFonts w:ascii="Consolas" w:eastAsia="Times New Roman" w:hAnsi="Consolas" w:cs="Times New Roman"/>
+          <w:color w:val="F92672"/>
+          <w:sz w:val="21"/>
+          <w:szCs w:val="21"/>
+          <w:lang w:eastAsia="es-ES"/>
+        </w:rPr>
+        <w:t>import</w:t>
+      </w:r>
+      <w:proofErr w:type="spellEnd"/>
+      <w:r>
+        <w:rPr>
+          <w:rFonts w:ascii="Consolas" w:eastAsia="Times New Roman" w:hAnsi="Consolas" w:cs="Times New Roman"/>
+          <w:color w:val="F8F8F2"/>
+          <w:sz w:val="21"/>
+          <w:szCs w:val="21"/>
+          <w:lang w:eastAsia="es-ES"/>
+        </w:rPr>
+        <w:t xml:space="preserve"> { </w:t>
+      </w:r>
+      <w:proofErr w:type="spellStart"/>
+      <w:r>
+        <w:rPr>
+          <w:rFonts w:ascii="Consolas" w:eastAsia="Times New Roman" w:hAnsi="Consolas" w:cs="Times New Roman"/>
+          <w:color w:val="F8F8F2"/>
+          <w:sz w:val="21"/>
+          <w:szCs w:val="21"/>
+          <w:lang w:eastAsia="es-ES"/>
+        </w:rPr>
+        <w:t>AppService</w:t>
+      </w:r>
+      <w:proofErr w:type="spellEnd"/>
+      <w:r>
+        <w:rPr>
+          <w:rFonts w:ascii="Consolas" w:eastAsia="Times New Roman" w:hAnsi="Consolas" w:cs="Times New Roman"/>
+          <w:color w:val="F8F8F2"/>
+          <w:sz w:val="21"/>
+          <w:szCs w:val="21"/>
+          <w:lang w:eastAsia="es-ES"/>
+        </w:rPr>
+        <w:t xml:space="preserve"> } </w:t>
+      </w:r>
+      <w:proofErr w:type="spellStart"/>
+      <w:r>
+        <w:rPr>
+          <w:rFonts w:ascii="Consolas" w:eastAsia="Times New Roman" w:hAnsi="Consolas" w:cs="Times New Roman"/>
+          <w:color w:val="F92672"/>
+          <w:sz w:val="21"/>
+          <w:szCs w:val="21"/>
+          <w:lang w:eastAsia="es-ES"/>
+        </w:rPr>
+        <w:t>from</w:t>
+      </w:r>
+      <w:proofErr w:type="spellEnd"/>
+      <w:r>
+        <w:rPr>
+          <w:rFonts w:ascii="Consolas" w:eastAsia="Times New Roman" w:hAnsi="Consolas" w:cs="Times New Roman"/>
+          <w:color w:val="F8F8F2"/>
+          <w:sz w:val="21"/>
+          <w:szCs w:val="21"/>
+          <w:lang w:eastAsia="es-ES"/>
+        </w:rPr>
+        <w:t xml:space="preserve"> </w:t>
+      </w:r>
+      <w:r>
+        <w:rPr>
+          <w:rFonts w:ascii="Consolas" w:eastAsia="Times New Roman" w:hAnsi="Consolas" w:cs="Times New Roman"/>
+          <w:color w:val="E6DB74"/>
+          <w:sz w:val="21"/>
+          <w:szCs w:val="21"/>
+          <w:lang w:eastAsia="es-ES"/>
+        </w:rPr>
+        <w:t>'./</w:t>
+      </w:r>
+      <w:proofErr w:type="spellStart"/>
+      <w:r>
+        <w:rPr>
+          <w:rFonts w:ascii="Consolas" w:eastAsia="Times New Roman" w:hAnsi="Consolas" w:cs="Times New Roman"/>
+          <w:color w:val="E6DB74"/>
+          <w:sz w:val="21"/>
+          <w:szCs w:val="21"/>
+          <w:lang w:eastAsia="es-ES"/>
+        </w:rPr>
+        <w:t>app.service</w:t>
+      </w:r>
+      <w:proofErr w:type="spellEnd"/>
+      <w:r>
+        <w:rPr>
+          <w:rFonts w:ascii="Consolas" w:eastAsia="Times New Roman" w:hAnsi="Consolas" w:cs="Times New Roman"/>
+          <w:color w:val="E6DB74"/>
+          <w:sz w:val="21"/>
+          <w:szCs w:val="21"/>
+          <w:lang w:eastAsia="es-ES"/>
+        </w:rPr>
+        <w:t>'</w:t>
+      </w:r>
+      <w:r>
+        <w:rPr>
+          <w:rFonts w:ascii="Consolas" w:eastAsia="Times New Roman" w:hAnsi="Consolas" w:cs="Times New Roman"/>
+          <w:color w:val="F8F8F2"/>
+          <w:sz w:val="21"/>
+          <w:szCs w:val="21"/>
+          <w:lang w:eastAsia="es-ES"/>
+        </w:rPr>
+        <w:t>;</w:t>
+      </w:r>
+    </w:p>
+    <w:p>
+      <w:pPr>
+        <w:shd w:val="clear" w:color="auto" w:fill="272822"/>
+        <w:spacing w:after="0" w:line="285" w:lineRule="atLeast"/>
+        <w:rPr>
+          <w:rFonts w:ascii="Consolas" w:eastAsia="Times New Roman" w:hAnsi="Consolas" w:cs="Times New Roman"/>
+          <w:color w:val="F8F8F2"/>
+          <w:sz w:val="21"/>
+          <w:szCs w:val="21"/>
+          <w:lang w:eastAsia="es-ES"/>
+        </w:rPr>
+      </w:pPr>
+      <w:proofErr w:type="spellStart"/>
+      <w:r>
+        <w:rPr>
+          <w:rFonts w:ascii="Consolas" w:eastAsia="Times New Roman" w:hAnsi="Consolas" w:cs="Times New Roman"/>
+          <w:color w:val="F92672"/>
+          <w:sz w:val="21"/>
+          <w:szCs w:val="21"/>
+          <w:lang w:eastAsia="es-ES"/>
+        </w:rPr>
+        <w:t>import</w:t>
+      </w:r>
+      <w:proofErr w:type="spellEnd"/>
+      <w:r>
+        <w:rPr>
+          <w:rFonts w:ascii="Consolas" w:eastAsia="Times New Roman" w:hAnsi="Consolas" w:cs="Times New Roman"/>
+          <w:color w:val="F8F8F2"/>
+          <w:sz w:val="21"/>
+          <w:szCs w:val="21"/>
+          <w:lang w:eastAsia="es-ES"/>
+        </w:rPr>
+        <w:t xml:space="preserve"> { </w:t>
+      </w:r>
+      <w:proofErr w:type="spellStart"/>
+      <w:r>
+        <w:rPr>
+          <w:rFonts w:ascii="Consolas" w:eastAsia="Times New Roman" w:hAnsi="Consolas" w:cs="Times New Roman"/>
+          <w:color w:val="F8F8F2"/>
+          <w:sz w:val="21"/>
+          <w:szCs w:val="21"/>
+          <w:lang w:eastAsia="es-ES"/>
+        </w:rPr>
+        <w:t>Keys</w:t>
+      </w:r>
+      <w:proofErr w:type="spellEnd"/>
+      <w:r>
+        <w:rPr>
+          <w:rFonts w:ascii="Consolas" w:eastAsia="Times New Roman" w:hAnsi="Consolas" w:cs="Times New Roman"/>
+          <w:color w:val="F8F8F2"/>
+          <w:sz w:val="21"/>
+          <w:szCs w:val="21"/>
+          <w:lang w:eastAsia="es-ES"/>
+        </w:rPr>
+        <w:t xml:space="preserve"> } </w:t>
+      </w:r>
+      <w:proofErr w:type="spellStart"/>
+      <w:r>
+        <w:rPr>
+          <w:rFonts w:ascii="Consolas" w:eastAsia="Times New Roman" w:hAnsi="Consolas" w:cs="Times New Roman"/>
+          <w:color w:val="F92672"/>
+          <w:sz w:val="21"/>
+          <w:szCs w:val="21"/>
+          <w:lang w:eastAsia="es-ES"/>
+        </w:rPr>
+        <w:t>from</w:t>
+      </w:r>
+      <w:proofErr w:type="spellEnd"/>
+      <w:r>
+        <w:rPr>
+          <w:rFonts w:ascii="Consolas" w:eastAsia="Times New Roman" w:hAnsi="Consolas" w:cs="Times New Roman"/>
+          <w:color w:val="F8F8F2"/>
+          <w:sz w:val="21"/>
+          <w:szCs w:val="21"/>
+          <w:lang w:eastAsia="es-ES"/>
+        </w:rPr>
+        <w:t xml:space="preserve"> </w:t>
+      </w:r>
+      <w:r>
+        <w:rPr>
+          <w:rFonts w:ascii="Consolas" w:eastAsia="Times New Roman" w:hAnsi="Consolas" w:cs="Times New Roman"/>
+          <w:color w:val="E6DB74"/>
+          <w:sz w:val="21"/>
+          <w:szCs w:val="21"/>
+          <w:lang w:eastAsia="es-ES"/>
+        </w:rPr>
+        <w:t>'./</w:t>
+      </w:r>
+      <w:proofErr w:type="spellStart"/>
+      <w:r>
+        <w:rPr>
+          <w:rFonts w:ascii="Consolas" w:eastAsia="Times New Roman" w:hAnsi="Consolas" w:cs="Times New Roman"/>
+          <w:color w:val="E6DB74"/>
+          <w:sz w:val="21"/>
+          <w:szCs w:val="21"/>
+          <w:lang w:eastAsia="es-ES"/>
+        </w:rPr>
+        <w:t>common</w:t>
+      </w:r>
+      <w:proofErr w:type="spellEnd"/>
+      <w:r>
+        <w:rPr>
+          <w:rFonts w:ascii="Consolas" w:eastAsia="Times New Roman" w:hAnsi="Consolas" w:cs="Times New Roman"/>
+          <w:color w:val="E6DB74"/>
+          <w:sz w:val="21"/>
+          <w:szCs w:val="21"/>
+          <w:lang w:eastAsia="es-ES"/>
+        </w:rPr>
+        <w:t>/</w:t>
+      </w:r>
+      <w:proofErr w:type="spellStart"/>
+      <w:r>
+        <w:rPr>
+          <w:rFonts w:ascii="Consolas" w:eastAsia="Times New Roman" w:hAnsi="Consolas" w:cs="Times New Roman"/>
+          <w:color w:val="E6DB74"/>
+          <w:sz w:val="21"/>
+          <w:szCs w:val="21"/>
+          <w:lang w:eastAsia="es-ES"/>
+        </w:rPr>
+        <w:t>enum</w:t>
+      </w:r>
+      <w:proofErr w:type="spellEnd"/>
+      <w:r>
+        <w:rPr>
+          <w:rFonts w:ascii="Consolas" w:eastAsia="Times New Roman" w:hAnsi="Consolas" w:cs="Times New Roman"/>
+          <w:color w:val="E6DB74"/>
+          <w:sz w:val="21"/>
+          <w:szCs w:val="21"/>
+          <w:lang w:eastAsia="es-ES"/>
+        </w:rPr>
+        <w:t>'</w:t>
+      </w:r>
+      <w:r>
+        <w:rPr>
+          <w:rFonts w:ascii="Consolas" w:eastAsia="Times New Roman" w:hAnsi="Consolas" w:cs="Times New Roman"/>
+          <w:color w:val="F8F8F2"/>
+          <w:sz w:val="21"/>
+          <w:szCs w:val="21"/>
+          <w:lang w:eastAsia="es-ES"/>
+        </w:rPr>
+        <w:t>;</w:t>
+      </w:r>
+    </w:p>
+    <w:p>
+      <w:pPr>
+        <w:shd w:val="clear" w:color="auto" w:fill="272822"/>
+        <w:spacing w:after="0" w:line="285" w:lineRule="atLeast"/>
+        <w:rPr>
+          <w:rFonts w:ascii="Consolas" w:eastAsia="Times New Roman" w:hAnsi="Consolas" w:cs="Times New Roman"/>
+          <w:color w:val="F8F8F2"/>
+          <w:sz w:val="21"/>
+          <w:szCs w:val="21"/>
+          <w:lang w:eastAsia="es-ES"/>
+        </w:rPr>
+      </w:pPr>
+    </w:p>
+    <w:p>
+      <w:pPr>
+        <w:shd w:val="clear" w:color="auto" w:fill="272822"/>
+        <w:spacing w:after="0" w:line="285" w:lineRule="atLeast"/>
+        <w:rPr>
+          <w:rFonts w:ascii="Consolas" w:eastAsia="Times New Roman" w:hAnsi="Consolas" w:cs="Times New Roman"/>
+          <w:color w:val="F8F8F2"/>
+          <w:sz w:val="21"/>
+          <w:szCs w:val="21"/>
+          <w:lang w:eastAsia="es-ES"/>
+        </w:rPr>
+      </w:pPr>
+      <w:r>
+        <w:rPr>
+          <w:rFonts w:ascii="Consolas" w:eastAsia="Times New Roman" w:hAnsi="Consolas" w:cs="Times New Roman"/>
+          <w:color w:val="F8F8F2"/>
+          <w:sz w:val="21"/>
+          <w:szCs w:val="21"/>
+          <w:lang w:eastAsia="es-ES"/>
+        </w:rPr>
+        <w:t>@</w:t>
+      </w:r>
+      <w:r>
+        <w:rPr>
+          <w:rFonts w:ascii="Consolas" w:eastAsia="Times New Roman" w:hAnsi="Consolas" w:cs="Times New Roman"/>
+          <w:color w:val="A6E22E"/>
+          <w:sz w:val="21"/>
+          <w:szCs w:val="21"/>
+          <w:lang w:eastAsia="es-ES"/>
+        </w:rPr>
+        <w:t>Module</w:t>
+      </w:r>
+      <w:r>
+        <w:rPr>
+          <w:rFonts w:ascii="Consolas" w:eastAsia="Times New Roman" w:hAnsi="Consolas" w:cs="Times New Roman"/>
+          <w:color w:val="F8F8F2"/>
+          <w:sz w:val="21"/>
+          <w:szCs w:val="21"/>
+          <w:lang w:eastAsia="es-ES"/>
+        </w:rPr>
+        <w:t>({</w:t>
+      </w:r>
+    </w:p>
+    <w:p>
+      <w:pPr>
+        <w:shd w:val="clear" w:color="auto" w:fill="272822"/>
+        <w:spacing w:after="0" w:line="285" w:lineRule="atLeast"/>
+        <w:rPr>
+          <w:rFonts w:ascii="Consolas" w:eastAsia="Times New Roman" w:hAnsi="Consolas" w:cs="Times New Roman"/>
+          <w:color w:val="F8F8F2"/>
+          <w:sz w:val="21"/>
+          <w:szCs w:val="21"/>
+          <w:lang w:eastAsia="es-ES"/>
+        </w:rPr>
+      </w:pPr>
+      <w:r>
+        <w:rPr>
+          <w:rFonts w:ascii="Consolas" w:eastAsia="Times New Roman" w:hAnsi="Consolas" w:cs="Times New Roman"/>
+          <w:color w:val="F8F8F2"/>
+          <w:sz w:val="21"/>
+          <w:szCs w:val="21"/>
+          <w:lang w:eastAsia="es-ES"/>
+        </w:rPr>
+        <w:t xml:space="preserve">  </w:t>
+      </w:r>
+      <w:proofErr w:type="spellStart"/>
+      <w:r>
+        <w:rPr>
+          <w:rFonts w:ascii="Consolas" w:eastAsia="Times New Roman" w:hAnsi="Consolas" w:cs="Times New Roman"/>
+          <w:color w:val="F8F8F2"/>
+          <w:sz w:val="21"/>
+          <w:szCs w:val="21"/>
+          <w:lang w:eastAsia="es-ES"/>
+        </w:rPr>
+        <w:t>imports</w:t>
+      </w:r>
+      <w:proofErr w:type="spellEnd"/>
+      <w:r>
+        <w:rPr>
+          <w:rFonts w:ascii="Consolas" w:eastAsia="Times New Roman" w:hAnsi="Consolas" w:cs="Times New Roman"/>
+          <w:color w:val="F8F8F2"/>
+          <w:sz w:val="21"/>
+          <w:szCs w:val="21"/>
+          <w:lang w:eastAsia="es-ES"/>
+        </w:rPr>
+        <w:t>: [</w:t>
+      </w:r>
+      <w:proofErr w:type="spellStart"/>
+      <w:r>
+        <w:rPr>
+          <w:rFonts w:ascii="Consolas" w:eastAsia="Times New Roman" w:hAnsi="Consolas" w:cs="Times New Roman"/>
+          <w:color w:val="A6E22E"/>
+          <w:sz w:val="21"/>
+          <w:szCs w:val="21"/>
+          <w:u w:val="single"/>
+          <w:lang w:eastAsia="es-ES"/>
+        </w:rPr>
+        <w:t>ConfigModule</w:t>
+      </w:r>
+      <w:r>
+        <w:rPr>
+          <w:rFonts w:ascii="Consolas" w:eastAsia="Times New Roman" w:hAnsi="Consolas" w:cs="Times New Roman"/>
+          <w:color w:val="F8F8F2"/>
+          <w:sz w:val="21"/>
+          <w:szCs w:val="21"/>
+          <w:lang w:eastAsia="es-ES"/>
+        </w:rPr>
+        <w:t>.</w:t>
+      </w:r>
+      <w:r>
+        <w:rPr>
+          <w:rFonts w:ascii="Consolas" w:eastAsia="Times New Roman" w:hAnsi="Consolas" w:cs="Times New Roman"/>
+          <w:color w:val="A6E22E"/>
+          <w:sz w:val="21"/>
+          <w:szCs w:val="21"/>
+          <w:lang w:eastAsia="es-ES"/>
+        </w:rPr>
+        <w:t>forRoot</w:t>
+      </w:r>
+      <w:proofErr w:type="spellEnd"/>
+      <w:r>
+        <w:rPr>
+          <w:rFonts w:ascii="Consolas" w:eastAsia="Times New Roman" w:hAnsi="Consolas" w:cs="Times New Roman"/>
+          <w:color w:val="F8F8F2"/>
+          <w:sz w:val="21"/>
+          <w:szCs w:val="21"/>
+          <w:lang w:eastAsia="es-ES"/>
+        </w:rPr>
+        <w:t xml:space="preserve">({ </w:t>
+      </w:r>
+      <w:proofErr w:type="spellStart"/>
+      <w:r>
+        <w:rPr>
+          <w:rFonts w:ascii="Consolas" w:eastAsia="Times New Roman" w:hAnsi="Consolas" w:cs="Times New Roman"/>
+          <w:color w:val="F8F8F2"/>
+          <w:sz w:val="21"/>
+          <w:szCs w:val="21"/>
+          <w:lang w:eastAsia="es-ES"/>
+        </w:rPr>
+        <w:t>isGlobal</w:t>
+      </w:r>
+      <w:proofErr w:type="spellEnd"/>
+      <w:r>
+        <w:rPr>
+          <w:rFonts w:ascii="Consolas" w:eastAsia="Times New Roman" w:hAnsi="Consolas" w:cs="Times New Roman"/>
+          <w:color w:val="F8F8F2"/>
+          <w:sz w:val="21"/>
+          <w:szCs w:val="21"/>
+          <w:lang w:eastAsia="es-ES"/>
+        </w:rPr>
+        <w:t xml:space="preserve">: </w:t>
+      </w:r>
+      <w:r>
+        <w:rPr>
+          <w:rFonts w:ascii="Consolas" w:eastAsia="Times New Roman" w:hAnsi="Consolas" w:cs="Times New Roman"/>
+          <w:color w:val="AE81FF"/>
+          <w:sz w:val="21"/>
+          <w:szCs w:val="21"/>
+          <w:lang w:eastAsia="es-ES"/>
+        </w:rPr>
+        <w:t>true</w:t>
+      </w:r>
+      <w:r>
+        <w:rPr>
+          <w:rFonts w:ascii="Consolas" w:eastAsia="Times New Roman" w:hAnsi="Consolas" w:cs="Times New Roman"/>
+          <w:color w:val="F8F8F2"/>
+          <w:sz w:val="21"/>
+          <w:szCs w:val="21"/>
+          <w:lang w:eastAsia="es-ES"/>
+        </w:rPr>
+        <w:t xml:space="preserve"> })],</w:t>
+      </w:r>
+    </w:p>
+    <w:p>
+      <w:pPr>
+        <w:shd w:val="clear" w:color="auto" w:fill="272822"/>
+        <w:spacing w:after="0" w:line="285" w:lineRule="atLeast"/>
+        <w:rPr>
+          <w:rFonts w:ascii="Consolas" w:eastAsia="Times New Roman" w:hAnsi="Consolas" w:cs="Times New Roman"/>
+          <w:color w:val="F8F8F2"/>
+          <w:sz w:val="21"/>
+          <w:szCs w:val="21"/>
+          <w:lang w:eastAsia="es-ES"/>
+        </w:rPr>
+      </w:pPr>
+      <w:r>
+        <w:rPr>
+          <w:rFonts w:ascii="Consolas" w:eastAsia="Times New Roman" w:hAnsi="Consolas" w:cs="Times New Roman"/>
+          <w:color w:val="F8F8F2"/>
+          <w:sz w:val="21"/>
+          <w:szCs w:val="21"/>
+          <w:lang w:eastAsia="es-ES"/>
+        </w:rPr>
+        <w:t>})</w:t>
+      </w:r>
+    </w:p>
+    <w:p>
+      <w:pPr>
+        <w:shd w:val="clear" w:color="auto" w:fill="272822"/>
+        <w:spacing w:after="0" w:line="285" w:lineRule="atLeast"/>
+        <w:rPr>
+          <w:rFonts w:ascii="Consolas" w:eastAsia="Times New Roman" w:hAnsi="Consolas" w:cs="Times New Roman"/>
+          <w:color w:val="F8F8F2"/>
+          <w:sz w:val="21"/>
+          <w:szCs w:val="21"/>
+          <w:lang w:eastAsia="es-ES"/>
+        </w:rPr>
+      </w:pPr>
+      <w:proofErr w:type="spellStart"/>
+      <w:r>
+        <w:rPr>
+          <w:rFonts w:ascii="Consolas" w:eastAsia="Times New Roman" w:hAnsi="Consolas" w:cs="Times New Roman"/>
+          <w:color w:val="F92672"/>
+          <w:sz w:val="21"/>
+          <w:szCs w:val="21"/>
+          <w:lang w:eastAsia="es-ES"/>
+        </w:rPr>
+        <w:t>export</w:t>
+      </w:r>
+      <w:proofErr w:type="spellEnd"/>
+      <w:r>
+        <w:rPr>
+          <w:rFonts w:ascii="Consolas" w:eastAsia="Times New Roman" w:hAnsi="Consolas" w:cs="Times New Roman"/>
+          <w:color w:val="F8F8F2"/>
+          <w:sz w:val="21"/>
+          <w:szCs w:val="21"/>
+          <w:lang w:eastAsia="es-ES"/>
+        </w:rPr>
+        <w:t xml:space="preserve"> </w:t>
+      </w:r>
+      <w:proofErr w:type="spellStart"/>
+      <w:r>
+        <w:rPr>
+          <w:rFonts w:ascii="Consolas" w:eastAsia="Times New Roman" w:hAnsi="Consolas" w:cs="Times New Roman"/>
+          <w:i/>
+          <w:iCs/>
+          <w:color w:val="66D9EF"/>
+          <w:sz w:val="21"/>
+          <w:szCs w:val="21"/>
+          <w:lang w:eastAsia="es-ES"/>
+        </w:rPr>
+        <w:t>class</w:t>
+      </w:r>
+      <w:proofErr w:type="spellEnd"/>
+      <w:r>
+        <w:rPr>
+          <w:rFonts w:ascii="Consolas" w:eastAsia="Times New Roman" w:hAnsi="Consolas" w:cs="Times New Roman"/>
+          <w:color w:val="F8F8F2"/>
+          <w:sz w:val="21"/>
+          <w:szCs w:val="21"/>
+          <w:lang w:eastAsia="es-ES"/>
+        </w:rPr>
+        <w:t xml:space="preserve"> </w:t>
+      </w:r>
+      <w:proofErr w:type="spellStart"/>
+      <w:r>
+        <w:rPr>
+          <w:rFonts w:ascii="Consolas" w:eastAsia="Times New Roman" w:hAnsi="Consolas" w:cs="Times New Roman"/>
+          <w:color w:val="A6E22E"/>
+          <w:sz w:val="21"/>
+          <w:szCs w:val="21"/>
+          <w:u w:val="single"/>
+          <w:lang w:eastAsia="es-ES"/>
+        </w:rPr>
+        <w:t>AppModule</w:t>
+      </w:r>
+      <w:proofErr w:type="spellEnd"/>
+      <w:r>
+        <w:rPr>
+          <w:rFonts w:ascii="Consolas" w:eastAsia="Times New Roman" w:hAnsi="Consolas" w:cs="Times New Roman"/>
+          <w:color w:val="F8F8F2"/>
+          <w:sz w:val="21"/>
+          <w:szCs w:val="21"/>
+          <w:lang w:eastAsia="es-ES"/>
+        </w:rPr>
+        <w:t xml:space="preserve"> {</w:t>
+      </w:r>
+    </w:p>
+    <w:p>
+      <w:pPr>
+        <w:shd w:val="clear" w:color="auto" w:fill="272822"/>
+        <w:spacing w:after="0" w:line="285" w:lineRule="atLeast"/>
+        <w:rPr>
+          <w:rFonts w:ascii="Consolas" w:eastAsia="Times New Roman" w:hAnsi="Consolas" w:cs="Times New Roman"/>
+          <w:color w:val="F8F8F2"/>
+          <w:sz w:val="21"/>
+          <w:szCs w:val="21"/>
+          <w:lang w:eastAsia="es-ES"/>
+        </w:rPr>
+      </w:pPr>
+      <w:r>
+        <w:rPr>
+          <w:rFonts w:ascii="Consolas" w:eastAsia="Times New Roman" w:hAnsi="Consolas" w:cs="Times New Roman"/>
+          <w:color w:val="F8F8F2"/>
+          <w:sz w:val="21"/>
+          <w:szCs w:val="21"/>
+          <w:lang w:eastAsia="es-ES"/>
+        </w:rPr>
+        <w:t xml:space="preserve">  </w:t>
+      </w:r>
+      <w:proofErr w:type="spellStart"/>
+      <w:r>
+        <w:rPr>
+          <w:rFonts w:ascii="Consolas" w:eastAsia="Times New Roman" w:hAnsi="Consolas" w:cs="Times New Roman"/>
+          <w:color w:val="F92672"/>
+          <w:sz w:val="21"/>
+          <w:szCs w:val="21"/>
+          <w:lang w:eastAsia="es-ES"/>
+        </w:rPr>
+        <w:t>static</w:t>
+      </w:r>
+      <w:proofErr w:type="spellEnd"/>
+      <w:r>
+        <w:rPr>
+          <w:rFonts w:ascii="Consolas" w:eastAsia="Times New Roman" w:hAnsi="Consolas" w:cs="Times New Roman"/>
+          <w:color w:val="F8F8F2"/>
+          <w:sz w:val="21"/>
+          <w:szCs w:val="21"/>
+          <w:lang w:eastAsia="es-ES"/>
+        </w:rPr>
+        <w:t xml:space="preserve"> </w:t>
+      </w:r>
+      <w:proofErr w:type="spellStart"/>
+      <w:r>
+        <w:rPr>
+          <w:rFonts w:ascii="Consolas" w:eastAsia="Times New Roman" w:hAnsi="Consolas" w:cs="Times New Roman"/>
+          <w:color w:val="F8F8F2"/>
+          <w:sz w:val="21"/>
+          <w:szCs w:val="21"/>
+          <w:lang w:eastAsia="es-ES"/>
+        </w:rPr>
+        <w:t>port</w:t>
+      </w:r>
+      <w:proofErr w:type="spellEnd"/>
+      <w:r>
+        <w:rPr>
+          <w:rFonts w:ascii="Consolas" w:eastAsia="Times New Roman" w:hAnsi="Consolas" w:cs="Times New Roman"/>
+          <w:color w:val="F92672"/>
+          <w:sz w:val="21"/>
+          <w:szCs w:val="21"/>
+          <w:lang w:eastAsia="es-ES"/>
+        </w:rPr>
+        <w:t>:</w:t>
+      </w:r>
+      <w:r>
+        <w:rPr>
+          <w:rFonts w:ascii="Consolas" w:eastAsia="Times New Roman" w:hAnsi="Consolas" w:cs="Times New Roman"/>
+          <w:color w:val="F8F8F2"/>
+          <w:sz w:val="21"/>
+          <w:szCs w:val="21"/>
+          <w:lang w:eastAsia="es-ES"/>
+        </w:rPr>
+        <w:t xml:space="preserve"> </w:t>
+      </w:r>
+      <w:proofErr w:type="spellStart"/>
+      <w:r>
+        <w:rPr>
+          <w:rFonts w:ascii="Consolas" w:eastAsia="Times New Roman" w:hAnsi="Consolas" w:cs="Times New Roman"/>
+          <w:i/>
+          <w:iCs/>
+          <w:color w:val="66D9EF"/>
+          <w:sz w:val="21"/>
+          <w:szCs w:val="21"/>
+          <w:lang w:eastAsia="es-ES"/>
+        </w:rPr>
+        <w:t>number</w:t>
+      </w:r>
+      <w:proofErr w:type="spellEnd"/>
+      <w:r>
+        <w:rPr>
+          <w:rFonts w:ascii="Consolas" w:eastAsia="Times New Roman" w:hAnsi="Consolas" w:cs="Times New Roman"/>
+          <w:color w:val="F8F8F2"/>
+          <w:sz w:val="21"/>
+          <w:szCs w:val="21"/>
+          <w:lang w:eastAsia="es-ES"/>
+        </w:rPr>
+        <w:t>;</w:t>
+      </w:r>
+    </w:p>
+    <w:p>
+      <w:pPr>
+        <w:shd w:val="clear" w:color="auto" w:fill="272822"/>
+        <w:spacing w:after="0" w:line="285" w:lineRule="atLeast"/>
+        <w:rPr>
+          <w:rFonts w:ascii="Consolas" w:eastAsia="Times New Roman" w:hAnsi="Consolas" w:cs="Times New Roman"/>
+          <w:color w:val="F8F8F2"/>
+          <w:sz w:val="21"/>
+          <w:szCs w:val="21"/>
+          <w:lang w:eastAsia="es-ES"/>
+        </w:rPr>
+      </w:pPr>
+      <w:r>
+        <w:rPr>
+          <w:rFonts w:ascii="Consolas" w:eastAsia="Times New Roman" w:hAnsi="Consolas" w:cs="Times New Roman"/>
+          <w:color w:val="F8F8F2"/>
+          <w:sz w:val="21"/>
+          <w:szCs w:val="21"/>
+          <w:lang w:eastAsia="es-ES"/>
+        </w:rPr>
+        <w:t xml:space="preserve">  </w:t>
+      </w:r>
+      <w:proofErr w:type="spellStart"/>
+      <w:r>
+        <w:rPr>
+          <w:rFonts w:ascii="Consolas" w:eastAsia="Times New Roman" w:hAnsi="Consolas" w:cs="Times New Roman"/>
+          <w:color w:val="F92672"/>
+          <w:sz w:val="21"/>
+          <w:szCs w:val="21"/>
+          <w:lang w:eastAsia="es-ES"/>
+        </w:rPr>
+        <w:t>static</w:t>
+      </w:r>
+      <w:proofErr w:type="spellEnd"/>
+      <w:r>
+        <w:rPr>
+          <w:rFonts w:ascii="Consolas" w:eastAsia="Times New Roman" w:hAnsi="Consolas" w:cs="Times New Roman"/>
+          <w:color w:val="F8F8F2"/>
+          <w:sz w:val="21"/>
+          <w:szCs w:val="21"/>
+          <w:lang w:eastAsia="es-ES"/>
+        </w:rPr>
+        <w:t xml:space="preserve"> host</w:t>
+      </w:r>
+      <w:r>
+        <w:rPr>
+          <w:rFonts w:ascii="Consolas" w:eastAsia="Times New Roman" w:hAnsi="Consolas" w:cs="Times New Roman"/>
+          <w:color w:val="F92672"/>
+          <w:sz w:val="21"/>
+          <w:szCs w:val="21"/>
+          <w:lang w:eastAsia="es-ES"/>
+        </w:rPr>
+        <w:t>:</w:t>
+      </w:r>
+      <w:r>
+        <w:rPr>
+          <w:rFonts w:ascii="Consolas" w:eastAsia="Times New Roman" w:hAnsi="Consolas" w:cs="Times New Roman"/>
+          <w:color w:val="F8F8F2"/>
+          <w:sz w:val="21"/>
+          <w:szCs w:val="21"/>
+          <w:lang w:eastAsia="es-ES"/>
+        </w:rPr>
+        <w:t xml:space="preserve"> </w:t>
+      </w:r>
+      <w:proofErr w:type="spellStart"/>
+      <w:r>
+        <w:rPr>
+          <w:rFonts w:ascii="Consolas" w:eastAsia="Times New Roman" w:hAnsi="Consolas" w:cs="Times New Roman"/>
+          <w:i/>
+          <w:iCs/>
+          <w:color w:val="66D9EF"/>
+          <w:sz w:val="21"/>
+          <w:szCs w:val="21"/>
+          <w:lang w:eastAsia="es-ES"/>
+        </w:rPr>
+        <w:t>string</w:t>
+      </w:r>
+      <w:proofErr w:type="spellEnd"/>
+      <w:r>
+        <w:rPr>
+          <w:rFonts w:ascii="Consolas" w:eastAsia="Times New Roman" w:hAnsi="Consolas" w:cs="Times New Roman"/>
+          <w:color w:val="F8F8F2"/>
+          <w:sz w:val="21"/>
+          <w:szCs w:val="21"/>
+          <w:lang w:eastAsia="es-ES"/>
+        </w:rPr>
+        <w:t>;</w:t>
+      </w:r>
+    </w:p>
+    <w:p>
+      <w:pPr>
+        <w:shd w:val="clear" w:color="auto" w:fill="272822"/>
+        <w:spacing w:after="0" w:line="285" w:lineRule="atLeast"/>
+        <w:rPr>
+          <w:rFonts w:ascii="Consolas" w:eastAsia="Times New Roman" w:hAnsi="Consolas" w:cs="Times New Roman"/>
+          <w:color w:val="F8F8F2"/>
+          <w:sz w:val="21"/>
+          <w:szCs w:val="21"/>
+          <w:lang w:eastAsia="es-ES"/>
+        </w:rPr>
+      </w:pPr>
+      <w:r>
+        <w:rPr>
+          <w:rFonts w:ascii="Consolas" w:eastAsia="Times New Roman" w:hAnsi="Consolas" w:cs="Times New Roman"/>
+          <w:color w:val="F8F8F2"/>
+          <w:sz w:val="21"/>
+          <w:szCs w:val="21"/>
+          <w:lang w:eastAsia="es-ES"/>
+        </w:rPr>
+        <w:t xml:space="preserve">  </w:t>
+      </w:r>
+      <w:proofErr w:type="spellStart"/>
+      <w:r>
+        <w:rPr>
+          <w:rFonts w:ascii="Consolas" w:eastAsia="Times New Roman" w:hAnsi="Consolas" w:cs="Times New Roman"/>
+          <w:color w:val="F92672"/>
+          <w:sz w:val="21"/>
+          <w:szCs w:val="21"/>
+          <w:lang w:eastAsia="es-ES"/>
+        </w:rPr>
+        <w:t>static</w:t>
+      </w:r>
+      <w:proofErr w:type="spellEnd"/>
+      <w:r>
+        <w:rPr>
+          <w:rFonts w:ascii="Consolas" w:eastAsia="Times New Roman" w:hAnsi="Consolas" w:cs="Times New Roman"/>
+          <w:color w:val="F8F8F2"/>
+          <w:sz w:val="21"/>
+          <w:szCs w:val="21"/>
+          <w:lang w:eastAsia="es-ES"/>
+        </w:rPr>
+        <w:t xml:space="preserve"> </w:t>
+      </w:r>
+      <w:proofErr w:type="spellStart"/>
+      <w:r>
+        <w:rPr>
+          <w:rFonts w:ascii="Consolas" w:eastAsia="Times New Roman" w:hAnsi="Consolas" w:cs="Times New Roman"/>
+          <w:color w:val="F8F8F2"/>
+          <w:sz w:val="21"/>
+          <w:szCs w:val="21"/>
+          <w:lang w:eastAsia="es-ES"/>
+        </w:rPr>
+        <w:t>version</w:t>
+      </w:r>
+      <w:proofErr w:type="spellEnd"/>
+      <w:r>
+        <w:rPr>
+          <w:rFonts w:ascii="Consolas" w:eastAsia="Times New Roman" w:hAnsi="Consolas" w:cs="Times New Roman"/>
+          <w:color w:val="F92672"/>
+          <w:sz w:val="21"/>
+          <w:szCs w:val="21"/>
+          <w:lang w:eastAsia="es-ES"/>
+        </w:rPr>
+        <w:t>:</w:t>
+      </w:r>
+      <w:r>
+        <w:rPr>
+          <w:rFonts w:ascii="Consolas" w:eastAsia="Times New Roman" w:hAnsi="Consolas" w:cs="Times New Roman"/>
+          <w:color w:val="F8F8F2"/>
+          <w:sz w:val="21"/>
+          <w:szCs w:val="21"/>
+          <w:lang w:eastAsia="es-ES"/>
+        </w:rPr>
+        <w:t xml:space="preserve"> </w:t>
+      </w:r>
+      <w:proofErr w:type="spellStart"/>
+      <w:r>
+        <w:rPr>
+          <w:rFonts w:ascii="Consolas" w:eastAsia="Times New Roman" w:hAnsi="Consolas" w:cs="Times New Roman"/>
+          <w:i/>
+          <w:iCs/>
+          <w:color w:val="66D9EF"/>
+          <w:sz w:val="21"/>
+          <w:szCs w:val="21"/>
+          <w:lang w:eastAsia="es-ES"/>
+        </w:rPr>
+        <w:t>string</w:t>
+      </w:r>
+      <w:proofErr w:type="spellEnd"/>
+      <w:r>
+        <w:rPr>
+          <w:rFonts w:ascii="Consolas" w:eastAsia="Times New Roman" w:hAnsi="Consolas" w:cs="Times New Roman"/>
+          <w:color w:val="F8F8F2"/>
+          <w:sz w:val="21"/>
+          <w:szCs w:val="21"/>
+          <w:lang w:eastAsia="es-ES"/>
+        </w:rPr>
+        <w:t>;</w:t>
+      </w:r>
+    </w:p>
+    <w:p>
+      <w:pPr>
+        <w:shd w:val="clear" w:color="auto" w:fill="272822"/>
+        <w:spacing w:after="0" w:line="285" w:lineRule="atLeast"/>
+        <w:rPr>
+          <w:rFonts w:ascii="Consolas" w:eastAsia="Times New Roman" w:hAnsi="Consolas" w:cs="Times New Roman"/>
+          <w:color w:val="F8F8F2"/>
+          <w:sz w:val="21"/>
+          <w:szCs w:val="21"/>
+          <w:lang w:eastAsia="es-ES"/>
+        </w:rPr>
+      </w:pPr>
+    </w:p>
+    <w:p>
+      <w:pPr>
+        <w:shd w:val="clear" w:color="auto" w:fill="272822"/>
+        <w:spacing w:after="0" w:line="285" w:lineRule="atLeast"/>
+        <w:rPr>
+          <w:rFonts w:ascii="Consolas" w:eastAsia="Times New Roman" w:hAnsi="Consolas" w:cs="Times New Roman"/>
+          <w:color w:val="F8F8F2"/>
+          <w:sz w:val="21"/>
+          <w:szCs w:val="21"/>
+          <w:lang w:eastAsia="es-ES"/>
+        </w:rPr>
+      </w:pPr>
+      <w:r>
+        <w:rPr>
+          <w:rFonts w:ascii="Consolas" w:eastAsia="Times New Roman" w:hAnsi="Consolas" w:cs="Times New Roman"/>
+          <w:color w:val="F8F8F2"/>
+          <w:sz w:val="21"/>
+          <w:szCs w:val="21"/>
+          <w:lang w:eastAsia="es-ES"/>
+        </w:rPr>
+        <w:t xml:space="preserve">  </w:t>
+      </w:r>
+      <w:r>
+        <w:rPr>
+          <w:rFonts w:ascii="Consolas" w:eastAsia="Times New Roman" w:hAnsi="Consolas" w:cs="Times New Roman"/>
+          <w:i/>
+          <w:iCs/>
+          <w:color w:val="66D9EF"/>
+          <w:sz w:val="21"/>
+          <w:szCs w:val="21"/>
+          <w:lang w:eastAsia="es-ES"/>
+        </w:rPr>
+        <w:t>constructor</w:t>
+      </w:r>
+      <w:r>
+        <w:rPr>
+          <w:rFonts w:ascii="Consolas" w:eastAsia="Times New Roman" w:hAnsi="Consolas" w:cs="Times New Roman"/>
+          <w:color w:val="F8F8F2"/>
+          <w:sz w:val="21"/>
+          <w:szCs w:val="21"/>
+          <w:lang w:eastAsia="es-ES"/>
+        </w:rPr>
+        <w:t>(</w:t>
+      </w:r>
+      <w:proofErr w:type="spellStart"/>
+      <w:r>
+        <w:rPr>
+          <w:rFonts w:ascii="Consolas" w:eastAsia="Times New Roman" w:hAnsi="Consolas" w:cs="Times New Roman"/>
+          <w:color w:val="F92672"/>
+          <w:sz w:val="21"/>
+          <w:szCs w:val="21"/>
+          <w:lang w:eastAsia="es-ES"/>
+        </w:rPr>
+        <w:t>private</w:t>
+      </w:r>
+      <w:proofErr w:type="spellEnd"/>
+      <w:r>
+        <w:rPr>
+          <w:rFonts w:ascii="Consolas" w:eastAsia="Times New Roman" w:hAnsi="Consolas" w:cs="Times New Roman"/>
+          <w:color w:val="F8F8F2"/>
+          <w:sz w:val="21"/>
+          <w:szCs w:val="21"/>
+          <w:lang w:eastAsia="es-ES"/>
+        </w:rPr>
+        <w:t xml:space="preserve"> </w:t>
+      </w:r>
+      <w:proofErr w:type="spellStart"/>
+      <w:r>
+        <w:rPr>
+          <w:rFonts w:ascii="Consolas" w:eastAsia="Times New Roman" w:hAnsi="Consolas" w:cs="Times New Roman"/>
+          <w:color w:val="F92672"/>
+          <w:sz w:val="21"/>
+          <w:szCs w:val="21"/>
+          <w:lang w:eastAsia="es-ES"/>
+        </w:rPr>
+        <w:t>readonly</w:t>
+      </w:r>
+      <w:proofErr w:type="spellEnd"/>
+      <w:r>
+        <w:rPr>
+          <w:rFonts w:ascii="Consolas" w:eastAsia="Times New Roman" w:hAnsi="Consolas" w:cs="Times New Roman"/>
+          <w:color w:val="F8F8F2"/>
+          <w:sz w:val="21"/>
+          <w:szCs w:val="21"/>
+          <w:lang w:eastAsia="es-ES"/>
+        </w:rPr>
+        <w:t xml:space="preserve"> </w:t>
+      </w:r>
+      <w:proofErr w:type="spellStart"/>
+      <w:r>
+        <w:rPr>
+          <w:rFonts w:ascii="Consolas" w:eastAsia="Times New Roman" w:hAnsi="Consolas" w:cs="Times New Roman"/>
+          <w:i/>
+          <w:iCs/>
+          <w:color w:val="FD971F"/>
+          <w:sz w:val="21"/>
+          <w:szCs w:val="21"/>
+          <w:lang w:eastAsia="es-ES"/>
+        </w:rPr>
+        <w:t>configService</w:t>
+      </w:r>
+      <w:proofErr w:type="spellEnd"/>
+      <w:r>
+        <w:rPr>
+          <w:rFonts w:ascii="Consolas" w:eastAsia="Times New Roman" w:hAnsi="Consolas" w:cs="Times New Roman"/>
+          <w:color w:val="F92672"/>
+          <w:sz w:val="21"/>
+          <w:szCs w:val="21"/>
+          <w:lang w:eastAsia="es-ES"/>
+        </w:rPr>
+        <w:t>:</w:t>
+      </w:r>
+      <w:r>
+        <w:rPr>
+          <w:rFonts w:ascii="Consolas" w:eastAsia="Times New Roman" w:hAnsi="Consolas" w:cs="Times New Roman"/>
+          <w:color w:val="F8F8F2"/>
+          <w:sz w:val="21"/>
+          <w:szCs w:val="21"/>
+          <w:lang w:eastAsia="es-ES"/>
+        </w:rPr>
+        <w:t xml:space="preserve"> </w:t>
+      </w:r>
+      <w:proofErr w:type="spellStart"/>
+      <w:r>
+        <w:rPr>
+          <w:rFonts w:ascii="Consolas" w:eastAsia="Times New Roman" w:hAnsi="Consolas" w:cs="Times New Roman"/>
+          <w:color w:val="A6E22E"/>
+          <w:sz w:val="21"/>
+          <w:szCs w:val="21"/>
+          <w:u w:val="single"/>
+          <w:lang w:eastAsia="es-ES"/>
+        </w:rPr>
+        <w:t>ConfigService</w:t>
+      </w:r>
+      <w:proofErr w:type="spellEnd"/>
+      <w:r>
+        <w:rPr>
+          <w:rFonts w:ascii="Consolas" w:eastAsia="Times New Roman" w:hAnsi="Consolas" w:cs="Times New Roman"/>
+          <w:color w:val="F8F8F2"/>
+          <w:sz w:val="21"/>
+          <w:szCs w:val="21"/>
+          <w:lang w:eastAsia="es-ES"/>
+        </w:rPr>
+        <w:t>) {</w:t>
+      </w:r>
+    </w:p>
+    <w:p>
+      <w:pPr>
+        <w:shd w:val="clear" w:color="auto" w:fill="272822"/>
+        <w:spacing w:after="0" w:line="285" w:lineRule="atLeast"/>
+        <w:rPr>
+          <w:rFonts w:ascii="Consolas" w:eastAsia="Times New Roman" w:hAnsi="Consolas" w:cs="Times New Roman"/>
+          <w:color w:val="F8F8F2"/>
+          <w:sz w:val="21"/>
+          <w:szCs w:val="21"/>
+          <w:lang w:eastAsia="es-ES"/>
+        </w:rPr>
+      </w:pPr>
+      <w:r>
+        <w:rPr>
+          <w:rFonts w:ascii="Consolas" w:eastAsia="Times New Roman" w:hAnsi="Consolas" w:cs="Times New Roman"/>
+          <w:color w:val="F8F8F2"/>
+          <w:sz w:val="21"/>
+          <w:szCs w:val="21"/>
+          <w:lang w:eastAsia="es-ES"/>
+        </w:rPr>
+        <w:t xml:space="preserve">    </w:t>
+      </w:r>
+      <w:proofErr w:type="spellStart"/>
+      <w:r>
+        <w:rPr>
+          <w:rFonts w:ascii="Consolas" w:eastAsia="Times New Roman" w:hAnsi="Consolas" w:cs="Times New Roman"/>
+          <w:color w:val="A6E22E"/>
+          <w:sz w:val="21"/>
+          <w:szCs w:val="21"/>
+          <w:u w:val="single"/>
+          <w:lang w:eastAsia="es-ES"/>
+        </w:rPr>
+        <w:t>AppModule</w:t>
+      </w:r>
+      <w:r>
+        <w:rPr>
+          <w:rFonts w:ascii="Consolas" w:eastAsia="Times New Roman" w:hAnsi="Consolas" w:cs="Times New Roman"/>
+          <w:color w:val="F8F8F2"/>
+          <w:sz w:val="21"/>
+          <w:szCs w:val="21"/>
+          <w:lang w:eastAsia="es-ES"/>
+        </w:rPr>
+        <w:t>.port</w:t>
+      </w:r>
+      <w:proofErr w:type="spellEnd"/>
+      <w:r>
+        <w:rPr>
+          <w:rFonts w:ascii="Consolas" w:eastAsia="Times New Roman" w:hAnsi="Consolas" w:cs="Times New Roman"/>
+          <w:color w:val="F8F8F2"/>
+          <w:sz w:val="21"/>
+          <w:szCs w:val="21"/>
+          <w:lang w:eastAsia="es-ES"/>
+        </w:rPr>
+        <w:t xml:space="preserve"> </w:t>
+      </w:r>
+      <w:r>
+        <w:rPr>
+          <w:rFonts w:ascii="Consolas" w:eastAsia="Times New Roman" w:hAnsi="Consolas" w:cs="Times New Roman"/>
+          <w:color w:val="F92672"/>
+          <w:sz w:val="21"/>
+          <w:szCs w:val="21"/>
+          <w:lang w:eastAsia="es-ES"/>
+        </w:rPr>
+        <w:t>=</w:t>
+      </w:r>
+      <w:r>
+        <w:rPr>
+          <w:rFonts w:ascii="Consolas" w:eastAsia="Times New Roman" w:hAnsi="Consolas" w:cs="Times New Roman"/>
+          <w:color w:val="F8F8F2"/>
+          <w:sz w:val="21"/>
+          <w:szCs w:val="21"/>
+          <w:lang w:eastAsia="es-ES"/>
+        </w:rPr>
+        <w:t xml:space="preserve"> </w:t>
+      </w:r>
+      <w:r>
+        <w:rPr>
+          <w:rFonts w:ascii="Consolas" w:eastAsia="Times New Roman" w:hAnsi="Consolas" w:cs="Times New Roman"/>
+          <w:color w:val="F92672"/>
+          <w:sz w:val="21"/>
+          <w:szCs w:val="21"/>
+          <w:lang w:eastAsia="es-ES"/>
+        </w:rPr>
+        <w:t>+</w:t>
+      </w:r>
+      <w:proofErr w:type="spellStart"/>
+      <w:r>
+        <w:rPr>
+          <w:rFonts w:ascii="Consolas" w:eastAsia="Times New Roman" w:hAnsi="Consolas" w:cs="Times New Roman"/>
+          <w:color w:val="FD971F"/>
+          <w:sz w:val="21"/>
+          <w:szCs w:val="21"/>
+          <w:lang w:eastAsia="es-ES"/>
+        </w:rPr>
+        <w:t>this</w:t>
+      </w:r>
+      <w:r>
+        <w:rPr>
+          <w:rFonts w:ascii="Consolas" w:eastAsia="Times New Roman" w:hAnsi="Consolas" w:cs="Times New Roman"/>
+          <w:color w:val="F8F8F2"/>
+          <w:sz w:val="21"/>
+          <w:szCs w:val="21"/>
+          <w:lang w:eastAsia="es-ES"/>
+        </w:rPr>
+        <w:t>.configService.</w:t>
+      </w:r>
+      <w:r>
+        <w:rPr>
+          <w:rFonts w:ascii="Consolas" w:eastAsia="Times New Roman" w:hAnsi="Consolas" w:cs="Times New Roman"/>
+          <w:color w:val="A6E22E"/>
+          <w:sz w:val="21"/>
+          <w:szCs w:val="21"/>
+          <w:lang w:eastAsia="es-ES"/>
+        </w:rPr>
+        <w:t>get</w:t>
+      </w:r>
+      <w:proofErr w:type="spellEnd"/>
+      <w:r>
+        <w:rPr>
+          <w:rFonts w:ascii="Consolas" w:eastAsia="Times New Roman" w:hAnsi="Consolas" w:cs="Times New Roman"/>
+          <w:color w:val="F8F8F2"/>
+          <w:sz w:val="21"/>
+          <w:szCs w:val="21"/>
+          <w:lang w:eastAsia="es-ES"/>
+        </w:rPr>
+        <w:t>(</w:t>
+      </w:r>
+      <w:proofErr w:type="spellStart"/>
+      <w:r>
+        <w:rPr>
+          <w:rFonts w:ascii="Consolas" w:eastAsia="Times New Roman" w:hAnsi="Consolas" w:cs="Times New Roman"/>
+          <w:color w:val="A6E22E"/>
+          <w:sz w:val="21"/>
+          <w:szCs w:val="21"/>
+          <w:u w:val="single"/>
+          <w:lang w:eastAsia="es-ES"/>
+        </w:rPr>
+        <w:t>Keys</w:t>
+      </w:r>
+      <w:r>
+        <w:rPr>
+          <w:rFonts w:ascii="Consolas" w:eastAsia="Times New Roman" w:hAnsi="Consolas" w:cs="Times New Roman"/>
+          <w:color w:val="F8F8F2"/>
+          <w:sz w:val="21"/>
+          <w:szCs w:val="21"/>
+          <w:lang w:eastAsia="es-ES"/>
+        </w:rPr>
+        <w:t>.SERVER_PORT</w:t>
+      </w:r>
+      <w:proofErr w:type="spellEnd"/>
+      <w:r>
+        <w:rPr>
+          <w:rFonts w:ascii="Consolas" w:eastAsia="Times New Roman" w:hAnsi="Consolas" w:cs="Times New Roman"/>
+          <w:color w:val="F8F8F2"/>
+          <w:sz w:val="21"/>
+          <w:szCs w:val="21"/>
+          <w:lang w:eastAsia="es-ES"/>
+        </w:rPr>
+        <w:t>);</w:t>
+      </w:r>
+    </w:p>
+    <w:p>
+      <w:pPr>
+        <w:shd w:val="clear" w:color="auto" w:fill="272822"/>
+        <w:spacing w:after="0" w:line="285" w:lineRule="atLeast"/>
+        <w:rPr>
+          <w:rFonts w:ascii="Consolas" w:eastAsia="Times New Roman" w:hAnsi="Consolas" w:cs="Times New Roman"/>
+          <w:color w:val="F8F8F2"/>
+          <w:sz w:val="21"/>
+          <w:szCs w:val="21"/>
+          <w:lang w:eastAsia="es-ES"/>
+        </w:rPr>
+      </w:pPr>
+      <w:r>
+        <w:rPr>
+          <w:rFonts w:ascii="Consolas" w:eastAsia="Times New Roman" w:hAnsi="Consolas" w:cs="Times New Roman"/>
+          <w:color w:val="F8F8F2"/>
+          <w:sz w:val="21"/>
+          <w:szCs w:val="21"/>
+          <w:lang w:eastAsia="es-ES"/>
+        </w:rPr>
+        <w:t xml:space="preserve">    </w:t>
+      </w:r>
+      <w:proofErr w:type="spellStart"/>
+      <w:r>
+        <w:rPr>
+          <w:rFonts w:ascii="Consolas" w:eastAsia="Times New Roman" w:hAnsi="Consolas" w:cs="Times New Roman"/>
+          <w:color w:val="A6E22E"/>
+          <w:sz w:val="21"/>
+          <w:szCs w:val="21"/>
+          <w:u w:val="single"/>
+          <w:lang w:eastAsia="es-ES"/>
+        </w:rPr>
+        <w:t>AppModule</w:t>
+      </w:r>
+      <w:r>
+        <w:rPr>
+          <w:rFonts w:ascii="Consolas" w:eastAsia="Times New Roman" w:hAnsi="Consolas" w:cs="Times New Roman"/>
+          <w:color w:val="F8F8F2"/>
+          <w:sz w:val="21"/>
+          <w:szCs w:val="21"/>
+          <w:lang w:eastAsia="es-ES"/>
+        </w:rPr>
+        <w:t>.host</w:t>
+      </w:r>
+      <w:proofErr w:type="spellEnd"/>
+      <w:r>
+        <w:rPr>
+          <w:rFonts w:ascii="Consolas" w:eastAsia="Times New Roman" w:hAnsi="Consolas" w:cs="Times New Roman"/>
+          <w:color w:val="F8F8F2"/>
+          <w:sz w:val="21"/>
+          <w:szCs w:val="21"/>
+          <w:lang w:eastAsia="es-ES"/>
+        </w:rPr>
+        <w:t xml:space="preserve"> </w:t>
+      </w:r>
+      <w:r>
+        <w:rPr>
+          <w:rFonts w:ascii="Consolas" w:eastAsia="Times New Roman" w:hAnsi="Consolas" w:cs="Times New Roman"/>
+          <w:color w:val="F92672"/>
+          <w:sz w:val="21"/>
+          <w:szCs w:val="21"/>
+          <w:lang w:eastAsia="es-ES"/>
+        </w:rPr>
+        <w:t>=</w:t>
+      </w:r>
+      <w:r>
+        <w:rPr>
+          <w:rFonts w:ascii="Consolas" w:eastAsia="Times New Roman" w:hAnsi="Consolas" w:cs="Times New Roman"/>
+          <w:color w:val="F8F8F2"/>
+          <w:sz w:val="21"/>
+          <w:szCs w:val="21"/>
+          <w:lang w:eastAsia="es-ES"/>
+        </w:rPr>
+        <w:t xml:space="preserve"> </w:t>
+      </w:r>
+      <w:proofErr w:type="spellStart"/>
+      <w:r>
+        <w:rPr>
+          <w:rFonts w:ascii="Consolas" w:eastAsia="Times New Roman" w:hAnsi="Consolas" w:cs="Times New Roman"/>
+          <w:color w:val="FD971F"/>
+          <w:sz w:val="21"/>
+          <w:szCs w:val="21"/>
+          <w:lang w:eastAsia="es-ES"/>
+        </w:rPr>
+        <w:t>this</w:t>
+      </w:r>
+      <w:r>
+        <w:rPr>
+          <w:rFonts w:ascii="Consolas" w:eastAsia="Times New Roman" w:hAnsi="Consolas" w:cs="Times New Roman"/>
+          <w:color w:val="F8F8F2"/>
+          <w:sz w:val="21"/>
+          <w:szCs w:val="21"/>
+          <w:lang w:eastAsia="es-ES"/>
+        </w:rPr>
+        <w:t>.configService.</w:t>
+      </w:r>
+      <w:r>
+        <w:rPr>
+          <w:rFonts w:ascii="Consolas" w:eastAsia="Times New Roman" w:hAnsi="Consolas" w:cs="Times New Roman"/>
+          <w:color w:val="A6E22E"/>
+          <w:sz w:val="21"/>
+          <w:szCs w:val="21"/>
+          <w:lang w:eastAsia="es-ES"/>
+        </w:rPr>
+        <w:t>get</w:t>
+      </w:r>
+      <w:proofErr w:type="spellEnd"/>
+      <w:r>
+        <w:rPr>
+          <w:rFonts w:ascii="Consolas" w:eastAsia="Times New Roman" w:hAnsi="Consolas" w:cs="Times New Roman"/>
+          <w:color w:val="F8F8F2"/>
+          <w:sz w:val="21"/>
+          <w:szCs w:val="21"/>
+          <w:lang w:eastAsia="es-ES"/>
+        </w:rPr>
+        <w:t>(</w:t>
+      </w:r>
+      <w:proofErr w:type="spellStart"/>
+      <w:r>
+        <w:rPr>
+          <w:rFonts w:ascii="Consolas" w:eastAsia="Times New Roman" w:hAnsi="Consolas" w:cs="Times New Roman"/>
+          <w:color w:val="A6E22E"/>
+          <w:sz w:val="21"/>
+          <w:szCs w:val="21"/>
+          <w:u w:val="single"/>
+          <w:lang w:eastAsia="es-ES"/>
+        </w:rPr>
+        <w:t>Keys</w:t>
+      </w:r>
+      <w:r>
+        <w:rPr>
+          <w:rFonts w:ascii="Consolas" w:eastAsia="Times New Roman" w:hAnsi="Consolas" w:cs="Times New Roman"/>
+          <w:color w:val="F8F8F2"/>
+          <w:sz w:val="21"/>
+          <w:szCs w:val="21"/>
+          <w:lang w:eastAsia="es-ES"/>
+        </w:rPr>
+        <w:t>.SERVER_HOST</w:t>
+      </w:r>
+      <w:proofErr w:type="spellEnd"/>
+      <w:r>
+        <w:rPr>
+          <w:rFonts w:ascii="Consolas" w:eastAsia="Times New Roman" w:hAnsi="Consolas" w:cs="Times New Roman"/>
+          <w:color w:val="F8F8F2"/>
+          <w:sz w:val="21"/>
+          <w:szCs w:val="21"/>
+          <w:lang w:eastAsia="es-ES"/>
+        </w:rPr>
+        <w:t>);</w:t>
+      </w:r>
+    </w:p>
+    <w:p>
+      <w:pPr>
+        <w:shd w:val="clear" w:color="auto" w:fill="272822"/>
+        <w:spacing w:after="0" w:line="285" w:lineRule="atLeast"/>
+        <w:rPr>
+          <w:rFonts w:ascii="Consolas" w:eastAsia="Times New Roman" w:hAnsi="Consolas" w:cs="Times New Roman"/>
+          <w:color w:val="F8F8F2"/>
+          <w:sz w:val="21"/>
+          <w:szCs w:val="21"/>
+          <w:lang w:eastAsia="es-ES"/>
+        </w:rPr>
+      </w:pPr>
+      <w:r>
+        <w:rPr>
+          <w:rFonts w:ascii="Consolas" w:eastAsia="Times New Roman" w:hAnsi="Consolas" w:cs="Times New Roman"/>
+          <w:color w:val="F8F8F2"/>
+          <w:sz w:val="21"/>
+          <w:szCs w:val="21"/>
+          <w:lang w:eastAsia="es-ES"/>
+        </w:rPr>
+        <w:t xml:space="preserve">    </w:t>
+      </w:r>
+      <w:proofErr w:type="spellStart"/>
+      <w:r>
+        <w:rPr>
+          <w:rFonts w:ascii="Consolas" w:eastAsia="Times New Roman" w:hAnsi="Consolas" w:cs="Times New Roman"/>
+          <w:color w:val="A6E22E"/>
+          <w:sz w:val="21"/>
+          <w:szCs w:val="21"/>
+          <w:u w:val="single"/>
+          <w:lang w:eastAsia="es-ES"/>
+        </w:rPr>
+        <w:t>AppModule</w:t>
+      </w:r>
+      <w:r>
+        <w:rPr>
+          <w:rFonts w:ascii="Consolas" w:eastAsia="Times New Roman" w:hAnsi="Consolas" w:cs="Times New Roman"/>
+          <w:color w:val="F8F8F2"/>
+          <w:sz w:val="21"/>
+          <w:szCs w:val="21"/>
+          <w:lang w:eastAsia="es-ES"/>
+        </w:rPr>
+        <w:t>.version</w:t>
+      </w:r>
+      <w:proofErr w:type="spellEnd"/>
+      <w:r>
+        <w:rPr>
+          <w:rFonts w:ascii="Consolas" w:eastAsia="Times New Roman" w:hAnsi="Consolas" w:cs="Times New Roman"/>
+          <w:color w:val="F8F8F2"/>
+          <w:sz w:val="21"/>
+          <w:szCs w:val="21"/>
+          <w:lang w:eastAsia="es-ES"/>
+        </w:rPr>
+        <w:t xml:space="preserve"> </w:t>
+      </w:r>
+      <w:r>
+        <w:rPr>
+          <w:rFonts w:ascii="Consolas" w:eastAsia="Times New Roman" w:hAnsi="Consolas" w:cs="Times New Roman"/>
+          <w:color w:val="F92672"/>
+          <w:sz w:val="21"/>
+          <w:szCs w:val="21"/>
+          <w:lang w:eastAsia="es-ES"/>
+        </w:rPr>
+        <w:t>=</w:t>
+      </w:r>
+      <w:r>
+        <w:rPr>
+          <w:rFonts w:ascii="Consolas" w:eastAsia="Times New Roman" w:hAnsi="Consolas" w:cs="Times New Roman"/>
+          <w:color w:val="F8F8F2"/>
+          <w:sz w:val="21"/>
+          <w:szCs w:val="21"/>
+          <w:lang w:eastAsia="es-ES"/>
+        </w:rPr>
+        <w:t xml:space="preserve"> </w:t>
+      </w:r>
+      <w:proofErr w:type="spellStart"/>
+      <w:r>
+        <w:rPr>
+          <w:rFonts w:ascii="Consolas" w:eastAsia="Times New Roman" w:hAnsi="Consolas" w:cs="Times New Roman"/>
+          <w:color w:val="FD971F"/>
+          <w:sz w:val="21"/>
+          <w:szCs w:val="21"/>
+          <w:lang w:eastAsia="es-ES"/>
+        </w:rPr>
+        <w:t>this</w:t>
+      </w:r>
+      <w:r>
+        <w:rPr>
+          <w:rFonts w:ascii="Consolas" w:eastAsia="Times New Roman" w:hAnsi="Consolas" w:cs="Times New Roman"/>
+          <w:color w:val="F8F8F2"/>
+          <w:sz w:val="21"/>
+          <w:szCs w:val="21"/>
+          <w:lang w:eastAsia="es-ES"/>
+        </w:rPr>
+        <w:t>.configService.</w:t>
+      </w:r>
+      <w:r>
+        <w:rPr>
+          <w:rFonts w:ascii="Consolas" w:eastAsia="Times New Roman" w:hAnsi="Consolas" w:cs="Times New Roman"/>
+          <w:color w:val="A6E22E"/>
+          <w:sz w:val="21"/>
+          <w:szCs w:val="21"/>
+          <w:lang w:eastAsia="es-ES"/>
+        </w:rPr>
+        <w:t>get</w:t>
+      </w:r>
+      <w:proofErr w:type="spellEnd"/>
+      <w:r>
+        <w:rPr>
+          <w:rFonts w:ascii="Consolas" w:eastAsia="Times New Roman" w:hAnsi="Consolas" w:cs="Times New Roman"/>
+          <w:color w:val="F8F8F2"/>
+          <w:sz w:val="21"/>
+          <w:szCs w:val="21"/>
+          <w:lang w:eastAsia="es-ES"/>
+        </w:rPr>
+        <w:t>(</w:t>
+      </w:r>
+      <w:proofErr w:type="spellStart"/>
+      <w:r>
+        <w:rPr>
+          <w:rFonts w:ascii="Consolas" w:eastAsia="Times New Roman" w:hAnsi="Consolas" w:cs="Times New Roman"/>
+          <w:color w:val="A6E22E"/>
+          <w:sz w:val="21"/>
+          <w:szCs w:val="21"/>
+          <w:u w:val="single"/>
+          <w:lang w:eastAsia="es-ES"/>
+        </w:rPr>
+        <w:t>Keys</w:t>
+      </w:r>
+      <w:r>
+        <w:rPr>
+          <w:rFonts w:ascii="Consolas" w:eastAsia="Times New Roman" w:hAnsi="Consolas" w:cs="Times New Roman"/>
+          <w:color w:val="F8F8F2"/>
+          <w:sz w:val="21"/>
+          <w:szCs w:val="21"/>
+          <w:lang w:eastAsia="es-ES"/>
+        </w:rPr>
+        <w:t>.SERVER_VERSION</w:t>
+      </w:r>
+      <w:proofErr w:type="spellEnd"/>
+      <w:r>
+        <w:rPr>
+          <w:rFonts w:ascii="Consolas" w:eastAsia="Times New Roman" w:hAnsi="Consolas" w:cs="Times New Roman"/>
+          <w:color w:val="F8F8F2"/>
+          <w:sz w:val="21"/>
+          <w:szCs w:val="21"/>
+          <w:lang w:eastAsia="es-ES"/>
+        </w:rPr>
+        <w:t>);</w:t>
+      </w:r>
+    </w:p>
+    <w:p>
+      <w:pPr>
+        <w:shd w:val="clear" w:color="auto" w:fill="272822"/>
+        <w:spacing w:after="0" w:line="285" w:lineRule="atLeast"/>
+        <w:rPr>
+          <w:rFonts w:ascii="Consolas" w:eastAsia="Times New Roman" w:hAnsi="Consolas" w:cs="Times New Roman"/>
+          <w:color w:val="F8F8F2"/>
+          <w:sz w:val="21"/>
+          <w:szCs w:val="21"/>
+          <w:lang w:eastAsia="es-ES"/>
+        </w:rPr>
+      </w:pPr>
+      <w:r>
+        <w:rPr>
+          <w:rFonts w:ascii="Consolas" w:eastAsia="Times New Roman" w:hAnsi="Consolas" w:cs="Times New Roman"/>
+          <w:color w:val="F8F8F2"/>
+          <w:sz w:val="21"/>
+          <w:szCs w:val="21"/>
+          <w:lang w:eastAsia="es-ES"/>
+        </w:rPr>
+        <w:t>  }</w:t>
+      </w:r>
+    </w:p>
+    <w:p>
+      <w:pPr>
+        <w:shd w:val="clear" w:color="auto" w:fill="272822"/>
+        <w:spacing w:after="0" w:line="285" w:lineRule="atLeast"/>
+        <w:rPr>
+          <w:rFonts w:ascii="Consolas" w:eastAsia="Times New Roman" w:hAnsi="Consolas" w:cs="Times New Roman"/>
+          <w:color w:val="F8F8F2"/>
+          <w:sz w:val="21"/>
+          <w:szCs w:val="21"/>
+          <w:lang w:eastAsia="es-ES"/>
+        </w:rPr>
+      </w:pPr>
+      <w:r>
+        <w:rPr>
+          <w:rFonts w:ascii="Consolas" w:eastAsia="Times New Roman" w:hAnsi="Consolas" w:cs="Times New Roman"/>
+          <w:color w:val="F8F8F2"/>
+          <w:sz w:val="21"/>
+          <w:szCs w:val="21"/>
+          <w:lang w:eastAsia="es-ES"/>
+        </w:rPr>
+        <w:t>}</w:t>
+      </w:r>
+    </w:p>
+    <w:p>
+      <w:pPr>
+        <w:shd w:val="clear" w:color="auto" w:fill="272822"/>
+        <w:spacing w:after="0" w:line="285" w:lineRule="atLeast"/>
+        <w:rPr>
+          <w:rFonts w:ascii="Consolas" w:eastAsia="Times New Roman" w:hAnsi="Consolas" w:cs="Times New Roman"/>
+          <w:color w:val="F8F8F2"/>
+          <w:sz w:val="21"/>
+          <w:szCs w:val="21"/>
+          <w:lang w:eastAsia="es-ES"/>
+        </w:rPr>
+      </w:pPr>
+    </w:p>
     <w:p/>
     <w:sectPr>
       <w:pgSz w:w="11906" w:h="16838"/>
@@ -4531,6 +6529,17 @@
       <w:contextualSpacing/>
     </w:pPr>
   </w:style>
+  <w:style w:type="character" w:styleId="Hipervnculo">
+    <w:name w:val="Hyperlink"/>
+    <w:basedOn w:val="Fuentedeprrafopredeter"/>
+    <w:uiPriority w:val="99"/>
+    <w:unhideWhenUsed/>
+    <w:rsid w:val="007B66D6"/>
+    <w:rPr>
+      <w:color w:val="0563C1" w:themeColor="hyperlink"/>
+      <w:u w:val="single"/>
+    </w:rPr>
+  </w:style>
 </w:styles>
 </file>
 

--- a/base-project-v4.docx
+++ b/base-project-v4.docx
@@ -1294,6 +1294,18 @@
       </w:r>
       <w:proofErr w:type="spellEnd"/>
     </w:p>
+    <w:bookmarkEnd w:id="0"/>
+    <w:p>
+      <w:pPr>
+        <w:rPr>
+          <w:rFonts w:ascii="Consolas" w:eastAsia="Times New Roman" w:hAnsi="Consolas" w:cs="Times New Roman"/>
+          <w:color w:val="F92672"/>
+          <w:sz w:val="21"/>
+          <w:szCs w:val="21"/>
+          <w:lang w:eastAsia="es-ES"/>
+        </w:rPr>
+      </w:pPr>
+    </w:p>
     <w:p>
       <w:pPr>
         <w:shd w:val="clear" w:color="auto" w:fill="272822"/>
@@ -1362,7 +1374,7 @@
           <w:u w:val="single"/>
           <w:lang w:eastAsia="es-ES"/>
         </w:rPr>
-        <w:t>Environment</w:t>
+        <w:t>Env</w:t>
       </w:r>
       <w:proofErr w:type="spellEnd"/>
       <w:r>
@@ -1612,9 +1624,20 @@
         </w:rPr>
         <w:t>}</w:t>
       </w:r>
-      <w:bookmarkEnd w:id="0"/>
-    </w:p>
-    <w:p/>
+    </w:p>
+    <w:p>
+      <w:pPr>
+        <w:shd w:val="clear" w:color="auto" w:fill="272822"/>
+        <w:spacing w:after="0" w:line="285" w:lineRule="atLeast"/>
+        <w:rPr>
+          <w:rFonts w:ascii="Consolas" w:eastAsia="Times New Roman" w:hAnsi="Consolas" w:cs="Times New Roman"/>
+          <w:color w:val="F8F8F2"/>
+          <w:sz w:val="21"/>
+          <w:szCs w:val="21"/>
+          <w:lang w:eastAsia="es-ES"/>
+        </w:rPr>
+      </w:pPr>
+    </w:p>
     <w:p/>
     <w:p>
       <w:pPr>
@@ -2167,7 +2190,7 @@
           <w:u w:val="single"/>
           <w:lang w:eastAsia="es-ES"/>
         </w:rPr>
-        <w:t>db</w:t>
+        <w:t>Db</w:t>
       </w:r>
       <w:proofErr w:type="spellEnd"/>
       <w:r>
@@ -2390,6 +2413,7 @@
           <w:szCs w:val="21"/>
           <w:lang w:eastAsia="es-ES"/>
         </w:rPr>
+        <w:lastRenderedPageBreak/>
         <w:t xml:space="preserve">  DB_USER </w:t>
       </w:r>
       <w:r>
@@ -2453,7 +2477,6 @@
           <w:szCs w:val="21"/>
           <w:lang w:eastAsia="es-ES"/>
         </w:rPr>
-        <w:lastRenderedPageBreak/>
         <w:t xml:space="preserve">  DB_PASSWORD </w:t>
       </w:r>
       <w:r>
@@ -2675,6 +2698,16 @@
         </w:rPr>
         <w:t>'DB_LOGGING'</w:t>
       </w:r>
+      <w:r>
+        <w:rPr>
+          <w:rFonts w:ascii="Consolas" w:eastAsia="Times New Roman" w:hAnsi="Consolas" w:cs="Times New Roman"/>
+          <w:color w:val="F8F8F2"/>
+          <w:sz w:val="21"/>
+          <w:szCs w:val="21"/>
+          <w:lang w:eastAsia="es-ES"/>
+        </w:rPr>
+        <w:t>,</w:t>
+      </w:r>
     </w:p>
     <w:p>
       <w:pPr>
@@ -2698,19 +2731,6 @@
         </w:rPr>
         <w:t>}</w:t>
       </w:r>
-    </w:p>
-    <w:p>
-      <w:pPr>
-        <w:shd w:val="clear" w:color="auto" w:fill="272822"/>
-        <w:spacing w:after="0" w:line="285" w:lineRule="atLeast"/>
-        <w:rPr>
-          <w:rFonts w:ascii="Consolas" w:eastAsia="Times New Roman" w:hAnsi="Consolas" w:cs="Times New Roman"/>
-          <w:color w:val="F8F8F2"/>
-          <w:sz w:val="21"/>
-          <w:szCs w:val="21"/>
-          <w:lang w:eastAsia="es-ES"/>
-        </w:rPr>
-      </w:pPr>
     </w:p>
     <w:p/>
     <w:p>
@@ -2846,6 +2866,19 @@
           <w:lang w:eastAsia="es-ES"/>
         </w:rPr>
       </w:pPr>
+    </w:p>
+    <w:p>
+      <w:pPr>
+        <w:shd w:val="clear" w:color="auto" w:fill="272822"/>
+        <w:spacing w:after="0" w:line="285" w:lineRule="atLeast"/>
+        <w:rPr>
+          <w:rFonts w:ascii="Consolas" w:eastAsia="Times New Roman" w:hAnsi="Consolas" w:cs="Times New Roman"/>
+          <w:color w:val="F8F8F2"/>
+          <w:sz w:val="21"/>
+          <w:szCs w:val="21"/>
+          <w:lang w:eastAsia="es-ES"/>
+        </w:rPr>
+      </w:pPr>
       <w:proofErr w:type="spellStart"/>
       <w:r>
         <w:rPr>
@@ -2878,7 +2911,7 @@
           <w:u w:val="single"/>
           <w:lang w:eastAsia="es-ES"/>
         </w:rPr>
-        <w:t>db</w:t>
+        <w:t>Db</w:t>
       </w:r>
       <w:proofErr w:type="spellEnd"/>
       <w:r>
@@ -3000,7 +3033,7 @@
           <w:u w:val="single"/>
           <w:lang w:eastAsia="es-ES"/>
         </w:rPr>
-        <w:t>Environment</w:t>
+        <w:t>Env</w:t>
       </w:r>
       <w:proofErr w:type="spellEnd"/>
       <w:r>
@@ -3175,6 +3208,128 @@
           <w:lang w:eastAsia="es-ES"/>
         </w:rPr>
         <w:t>key.enum</w:t>
+      </w:r>
+      <w:proofErr w:type="spellEnd"/>
+      <w:r>
+        <w:rPr>
+          <w:rFonts w:ascii="Consolas" w:eastAsia="Times New Roman" w:hAnsi="Consolas" w:cs="Times New Roman"/>
+          <w:color w:val="E6DB74"/>
+          <w:sz w:val="21"/>
+          <w:szCs w:val="21"/>
+          <w:lang w:eastAsia="es-ES"/>
+        </w:rPr>
+        <w:t>'</w:t>
+      </w:r>
+      <w:r>
+        <w:rPr>
+          <w:rFonts w:ascii="Consolas" w:eastAsia="Times New Roman" w:hAnsi="Consolas" w:cs="Times New Roman"/>
+          <w:color w:val="F8F8F2"/>
+          <w:sz w:val="21"/>
+          <w:szCs w:val="21"/>
+          <w:lang w:eastAsia="es-ES"/>
+        </w:rPr>
+        <w:t>;</w:t>
+      </w:r>
+    </w:p>
+    <w:p>
+      <w:pPr>
+        <w:shd w:val="clear" w:color="auto" w:fill="272822"/>
+        <w:spacing w:after="0" w:line="285" w:lineRule="atLeast"/>
+        <w:rPr>
+          <w:rFonts w:ascii="Consolas" w:eastAsia="Times New Roman" w:hAnsi="Consolas" w:cs="Times New Roman"/>
+          <w:color w:val="F8F8F2"/>
+          <w:sz w:val="21"/>
+          <w:szCs w:val="21"/>
+          <w:lang w:eastAsia="es-ES"/>
+        </w:rPr>
+      </w:pPr>
+      <w:proofErr w:type="spellStart"/>
+      <w:r>
+        <w:rPr>
+          <w:rFonts w:ascii="Consolas" w:eastAsia="Times New Roman" w:hAnsi="Consolas" w:cs="Times New Roman"/>
+          <w:color w:val="F92672"/>
+          <w:sz w:val="21"/>
+          <w:szCs w:val="21"/>
+          <w:lang w:eastAsia="es-ES"/>
+        </w:rPr>
+        <w:t>export</w:t>
+      </w:r>
+      <w:proofErr w:type="spellEnd"/>
+      <w:r>
+        <w:rPr>
+          <w:rFonts w:ascii="Consolas" w:eastAsia="Times New Roman" w:hAnsi="Consolas" w:cs="Times New Roman"/>
+          <w:color w:val="F8F8F2"/>
+          <w:sz w:val="21"/>
+          <w:szCs w:val="21"/>
+          <w:lang w:eastAsia="es-ES"/>
+        </w:rPr>
+        <w:t xml:space="preserve"> { </w:t>
+      </w:r>
+      <w:proofErr w:type="spellStart"/>
+      <w:r>
+        <w:rPr>
+          <w:rFonts w:ascii="Consolas" w:eastAsia="Times New Roman" w:hAnsi="Consolas" w:cs="Times New Roman"/>
+          <w:color w:val="A6E22E"/>
+          <w:sz w:val="21"/>
+          <w:szCs w:val="21"/>
+          <w:u w:val="single"/>
+          <w:lang w:eastAsia="es-ES"/>
+        </w:rPr>
+        <w:t>RoleType</w:t>
+      </w:r>
+      <w:proofErr w:type="spellEnd"/>
+      <w:r>
+        <w:rPr>
+          <w:rFonts w:ascii="Consolas" w:eastAsia="Times New Roman" w:hAnsi="Consolas" w:cs="Times New Roman"/>
+          <w:color w:val="F8F8F2"/>
+          <w:sz w:val="21"/>
+          <w:szCs w:val="21"/>
+          <w:lang w:eastAsia="es-ES"/>
+        </w:rPr>
+        <w:t xml:space="preserve"> } </w:t>
+      </w:r>
+      <w:proofErr w:type="spellStart"/>
+      <w:r>
+        <w:rPr>
+          <w:rFonts w:ascii="Consolas" w:eastAsia="Times New Roman" w:hAnsi="Consolas" w:cs="Times New Roman"/>
+          <w:color w:val="F92672"/>
+          <w:sz w:val="21"/>
+          <w:szCs w:val="21"/>
+          <w:lang w:eastAsia="es-ES"/>
+        </w:rPr>
+        <w:t>from</w:t>
+      </w:r>
+      <w:proofErr w:type="spellEnd"/>
+      <w:r>
+        <w:rPr>
+          <w:rFonts w:ascii="Consolas" w:eastAsia="Times New Roman" w:hAnsi="Consolas" w:cs="Times New Roman"/>
+          <w:color w:val="F8F8F2"/>
+          <w:sz w:val="21"/>
+          <w:szCs w:val="21"/>
+          <w:lang w:eastAsia="es-ES"/>
+        </w:rPr>
+        <w:t xml:space="preserve"> </w:t>
+      </w:r>
+      <w:r>
+        <w:rPr>
+          <w:rFonts w:ascii="Consolas" w:eastAsia="Times New Roman" w:hAnsi="Consolas" w:cs="Times New Roman"/>
+          <w:color w:val="E6DB74"/>
+          <w:sz w:val="21"/>
+          <w:szCs w:val="21"/>
+          <w:lang w:eastAsia="es-ES"/>
+        </w:rPr>
+        <w:t>'./</w:t>
+      </w:r>
+      <w:proofErr w:type="spellStart"/>
+      <w:r>
+        <w:rPr>
+          <w:rFonts w:ascii="Consolas" w:eastAsia="Times New Roman" w:hAnsi="Consolas" w:cs="Times New Roman"/>
+          <w:color w:val="E6DB74"/>
+          <w:sz w:val="21"/>
+          <w:szCs w:val="21"/>
+          <w:lang w:eastAsia="es-ES"/>
+        </w:rPr>
+        <w:t>role.enum</w:t>
       </w:r>
       <w:proofErr w:type="spellEnd"/>
       <w:r>
@@ -3699,19 +3854,11 @@
       </w:r>
       <w:proofErr w:type="spellEnd"/>
       <w:r>
-        <w:t xml:space="preserve"> y </w:t>
-      </w:r>
-      <w:proofErr w:type="gramStart"/>
-      <w:r>
-        <w:t xml:space="preserve">el </w:t>
-      </w:r>
-      <w:proofErr w:type="spellStart"/>
-      <w:r>
-        <w:t>app</w:t>
-      </w:r>
-      <w:proofErr w:type="gramEnd"/>
-      <w:r>
-        <w:t>.service</w:t>
+        <w:t xml:space="preserve"> y el </w:t>
+      </w:r>
+      <w:proofErr w:type="spellStart"/>
+      <w:r>
+        <w:t>app.service</w:t>
       </w:r>
       <w:proofErr w:type="spellEnd"/>
     </w:p>
@@ -3753,19 +3900,12 @@
         </w:numPr>
       </w:pPr>
       <w:r>
-        <w:t xml:space="preserve">Limpio </w:t>
-      </w:r>
-      <w:proofErr w:type="gramStart"/>
-      <w:r>
-        <w:t xml:space="preserve">el </w:t>
-      </w:r>
-      <w:proofErr w:type="spellStart"/>
-      <w:r>
-        <w:t>app</w:t>
-      </w:r>
-      <w:proofErr w:type="gramEnd"/>
-      <w:r>
-        <w:t>.controller</w:t>
+        <w:lastRenderedPageBreak/>
+        <w:t xml:space="preserve">Limpio el </w:t>
+      </w:r>
+      <w:proofErr w:type="spellStart"/>
+      <w:r>
+        <w:t>app.controller</w:t>
       </w:r>
       <w:proofErr w:type="spellEnd"/>
       <w:r>
@@ -4120,6 +4260,127 @@
           <w:szCs w:val="21"/>
           <w:lang w:eastAsia="es-ES"/>
         </w:rPr>
+        <w:t xml:space="preserve"> { Key } </w:t>
+      </w:r>
+      <w:proofErr w:type="spellStart"/>
+      <w:r>
+        <w:rPr>
+          <w:rFonts w:ascii="Consolas" w:eastAsia="Times New Roman" w:hAnsi="Consolas" w:cs="Times New Roman"/>
+          <w:color w:val="F92672"/>
+          <w:sz w:val="21"/>
+          <w:szCs w:val="21"/>
+          <w:lang w:eastAsia="es-ES"/>
+        </w:rPr>
+        <w:t>from</w:t>
+      </w:r>
+      <w:proofErr w:type="spellEnd"/>
+      <w:r>
+        <w:rPr>
+          <w:rFonts w:ascii="Consolas" w:eastAsia="Times New Roman" w:hAnsi="Consolas" w:cs="Times New Roman"/>
+          <w:color w:val="F8F8F2"/>
+          <w:sz w:val="21"/>
+          <w:szCs w:val="21"/>
+          <w:lang w:eastAsia="es-ES"/>
+        </w:rPr>
+        <w:t xml:space="preserve"> </w:t>
+      </w:r>
+      <w:r>
+        <w:rPr>
+          <w:rFonts w:ascii="Consolas" w:eastAsia="Times New Roman" w:hAnsi="Consolas" w:cs="Times New Roman"/>
+          <w:color w:val="E6DB74"/>
+          <w:sz w:val="21"/>
+          <w:szCs w:val="21"/>
+          <w:lang w:eastAsia="es-ES"/>
+        </w:rPr>
+        <w:t>'./</w:t>
+      </w:r>
+      <w:proofErr w:type="spellStart"/>
+      <w:r>
+        <w:rPr>
+          <w:rFonts w:ascii="Consolas" w:eastAsia="Times New Roman" w:hAnsi="Consolas" w:cs="Times New Roman"/>
+          <w:color w:val="E6DB74"/>
+          <w:sz w:val="21"/>
+          <w:szCs w:val="21"/>
+          <w:lang w:eastAsia="es-ES"/>
+        </w:rPr>
+        <w:t>common</w:t>
+      </w:r>
+      <w:proofErr w:type="spellEnd"/>
+      <w:r>
+        <w:rPr>
+          <w:rFonts w:ascii="Consolas" w:eastAsia="Times New Roman" w:hAnsi="Consolas" w:cs="Times New Roman"/>
+          <w:color w:val="E6DB74"/>
+          <w:sz w:val="21"/>
+          <w:szCs w:val="21"/>
+          <w:lang w:eastAsia="es-ES"/>
+        </w:rPr>
+        <w:t>/</w:t>
+      </w:r>
+      <w:proofErr w:type="spellStart"/>
+      <w:r>
+        <w:rPr>
+          <w:rFonts w:ascii="Consolas" w:eastAsia="Times New Roman" w:hAnsi="Consolas" w:cs="Times New Roman"/>
+          <w:color w:val="E6DB74"/>
+          <w:sz w:val="21"/>
+          <w:szCs w:val="21"/>
+          <w:lang w:eastAsia="es-ES"/>
+        </w:rPr>
+        <w:t>enum</w:t>
+      </w:r>
+      <w:proofErr w:type="spellEnd"/>
+      <w:r>
+        <w:rPr>
+          <w:rFonts w:ascii="Consolas" w:eastAsia="Times New Roman" w:hAnsi="Consolas" w:cs="Times New Roman"/>
+          <w:color w:val="E6DB74"/>
+          <w:sz w:val="21"/>
+          <w:szCs w:val="21"/>
+          <w:lang w:eastAsia="es-ES"/>
+        </w:rPr>
+        <w:t>'</w:t>
+      </w:r>
+      <w:r>
+        <w:rPr>
+          <w:rFonts w:ascii="Consolas" w:eastAsia="Times New Roman" w:hAnsi="Consolas" w:cs="Times New Roman"/>
+          <w:color w:val="F8F8F2"/>
+          <w:sz w:val="21"/>
+          <w:szCs w:val="21"/>
+          <w:lang w:eastAsia="es-ES"/>
+        </w:rPr>
+        <w:t>;</w:t>
+      </w:r>
+    </w:p>
+    <w:p>
+      <w:pPr>
+        <w:shd w:val="clear" w:color="auto" w:fill="272822"/>
+        <w:spacing w:after="0" w:line="285" w:lineRule="atLeast"/>
+        <w:rPr>
+          <w:rFonts w:ascii="Consolas" w:eastAsia="Times New Roman" w:hAnsi="Consolas" w:cs="Times New Roman"/>
+          <w:color w:val="F8F8F2"/>
+          <w:sz w:val="21"/>
+          <w:szCs w:val="21"/>
+          <w:lang w:eastAsia="es-ES"/>
+        </w:rPr>
+      </w:pPr>
+      <w:proofErr w:type="spellStart"/>
+      <w:r>
+        <w:rPr>
+          <w:rFonts w:ascii="Consolas" w:eastAsia="Times New Roman" w:hAnsi="Consolas" w:cs="Times New Roman"/>
+          <w:color w:val="F92672"/>
+          <w:sz w:val="21"/>
+          <w:szCs w:val="21"/>
+          <w:lang w:eastAsia="es-ES"/>
+        </w:rPr>
+        <w:t>import</w:t>
+      </w:r>
+      <w:proofErr w:type="spellEnd"/>
+      <w:r>
+        <w:rPr>
+          <w:rFonts w:ascii="Consolas" w:eastAsia="Times New Roman" w:hAnsi="Consolas" w:cs="Times New Roman"/>
+          <w:color w:val="F8F8F2"/>
+          <w:sz w:val="21"/>
+          <w:szCs w:val="21"/>
+          <w:lang w:eastAsia="es-ES"/>
+        </w:rPr>
         <w:t xml:space="preserve"> { </w:t>
       </w:r>
       <w:proofErr w:type="spellStart"/>
@@ -4131,7 +4392,7 @@
           <w:szCs w:val="21"/>
           <w:lang w:eastAsia="es-ES"/>
         </w:rPr>
-        <w:t>AppService</w:t>
+        <w:t>DatabaseModule</w:t>
       </w:r>
       <w:proofErr w:type="spellEnd"/>
       <w:r>
@@ -4185,7 +4446,7 @@
           <w:szCs w:val="21"/>
           <w:lang w:eastAsia="es-ES"/>
         </w:rPr>
-        <w:t>app.service</w:t>
+        <w:t>database</w:t>
       </w:r>
       <w:proofErr w:type="spellEnd"/>
       <w:r>
@@ -4196,6 +4457,28 @@
           <w:szCs w:val="21"/>
           <w:lang w:eastAsia="es-ES"/>
         </w:rPr>
+        <w:t>/</w:t>
+      </w:r>
+      <w:proofErr w:type="spellStart"/>
+      <w:r>
+        <w:rPr>
+          <w:rFonts w:ascii="Consolas" w:eastAsia="Times New Roman" w:hAnsi="Consolas" w:cs="Times New Roman"/>
+          <w:color w:val="E6DB74"/>
+          <w:sz w:val="21"/>
+          <w:szCs w:val="21"/>
+          <w:lang w:eastAsia="es-ES"/>
+        </w:rPr>
+        <w:t>database.module</w:t>
+      </w:r>
+      <w:proofErr w:type="spellEnd"/>
+      <w:r>
+        <w:rPr>
+          <w:rFonts w:ascii="Consolas" w:eastAsia="Times New Roman" w:hAnsi="Consolas" w:cs="Times New Roman"/>
+          <w:color w:val="E6DB74"/>
+          <w:sz w:val="21"/>
+          <w:szCs w:val="21"/>
+          <w:lang w:eastAsia="es-ES"/>
+        </w:rPr>
         <w:t>'</w:t>
       </w:r>
       <w:r>
@@ -4212,150 +4495,7 @@
     <w:p>
       <w:pPr>
         <w:shd w:val="clear" w:color="auto" w:fill="272822"/>
-        <w:spacing w:after="0" w:line="285" w:lineRule="atLeast"/>
-        <w:rPr>
-          <w:rFonts w:ascii="Consolas" w:eastAsia="Times New Roman" w:hAnsi="Consolas" w:cs="Times New Roman"/>
-          <w:color w:val="F8F8F2"/>
-          <w:sz w:val="21"/>
-          <w:szCs w:val="21"/>
-          <w:lang w:eastAsia="es-ES"/>
-        </w:rPr>
-      </w:pPr>
-      <w:proofErr w:type="spellStart"/>
-      <w:r>
-        <w:rPr>
-          <w:rFonts w:ascii="Consolas" w:eastAsia="Times New Roman" w:hAnsi="Consolas" w:cs="Times New Roman"/>
-          <w:color w:val="F92672"/>
-          <w:sz w:val="21"/>
-          <w:szCs w:val="21"/>
-          <w:lang w:eastAsia="es-ES"/>
-        </w:rPr>
-        <w:t>import</w:t>
-      </w:r>
-      <w:proofErr w:type="spellEnd"/>
-      <w:r>
-        <w:rPr>
-          <w:rFonts w:ascii="Consolas" w:eastAsia="Times New Roman" w:hAnsi="Consolas" w:cs="Times New Roman"/>
-          <w:color w:val="F8F8F2"/>
-          <w:sz w:val="21"/>
-          <w:szCs w:val="21"/>
-          <w:lang w:eastAsia="es-ES"/>
-        </w:rPr>
-        <w:t xml:space="preserve"> { </w:t>
-      </w:r>
-      <w:proofErr w:type="spellStart"/>
-      <w:r>
-        <w:rPr>
-          <w:rFonts w:ascii="Consolas" w:eastAsia="Times New Roman" w:hAnsi="Consolas" w:cs="Times New Roman"/>
-          <w:color w:val="F8F8F2"/>
-          <w:sz w:val="21"/>
-          <w:szCs w:val="21"/>
-          <w:lang w:eastAsia="es-ES"/>
-        </w:rPr>
-        <w:t>Keys</w:t>
-      </w:r>
-      <w:proofErr w:type="spellEnd"/>
-      <w:r>
-        <w:rPr>
-          <w:rFonts w:ascii="Consolas" w:eastAsia="Times New Roman" w:hAnsi="Consolas" w:cs="Times New Roman"/>
-          <w:color w:val="F8F8F2"/>
-          <w:sz w:val="21"/>
-          <w:szCs w:val="21"/>
-          <w:lang w:eastAsia="es-ES"/>
-        </w:rPr>
-        <w:t xml:space="preserve"> } </w:t>
-      </w:r>
-      <w:proofErr w:type="spellStart"/>
-      <w:r>
-        <w:rPr>
-          <w:rFonts w:ascii="Consolas" w:eastAsia="Times New Roman" w:hAnsi="Consolas" w:cs="Times New Roman"/>
-          <w:color w:val="F92672"/>
-          <w:sz w:val="21"/>
-          <w:szCs w:val="21"/>
-          <w:lang w:eastAsia="es-ES"/>
-        </w:rPr>
-        <w:t>from</w:t>
-      </w:r>
-      <w:proofErr w:type="spellEnd"/>
-      <w:r>
-        <w:rPr>
-          <w:rFonts w:ascii="Consolas" w:eastAsia="Times New Roman" w:hAnsi="Consolas" w:cs="Times New Roman"/>
-          <w:color w:val="F8F8F2"/>
-          <w:sz w:val="21"/>
-          <w:szCs w:val="21"/>
-          <w:lang w:eastAsia="es-ES"/>
-        </w:rPr>
-        <w:t xml:space="preserve"> </w:t>
-      </w:r>
-      <w:r>
-        <w:rPr>
-          <w:rFonts w:ascii="Consolas" w:eastAsia="Times New Roman" w:hAnsi="Consolas" w:cs="Times New Roman"/>
-          <w:color w:val="E6DB74"/>
-          <w:sz w:val="21"/>
-          <w:szCs w:val="21"/>
-          <w:lang w:eastAsia="es-ES"/>
-        </w:rPr>
-        <w:t>'./</w:t>
-      </w:r>
-      <w:proofErr w:type="spellStart"/>
-      <w:r>
-        <w:rPr>
-          <w:rFonts w:ascii="Consolas" w:eastAsia="Times New Roman" w:hAnsi="Consolas" w:cs="Times New Roman"/>
-          <w:color w:val="E6DB74"/>
-          <w:sz w:val="21"/>
-          <w:szCs w:val="21"/>
-          <w:lang w:eastAsia="es-ES"/>
-        </w:rPr>
-        <w:t>common</w:t>
-      </w:r>
-      <w:proofErr w:type="spellEnd"/>
-      <w:r>
-        <w:rPr>
-          <w:rFonts w:ascii="Consolas" w:eastAsia="Times New Roman" w:hAnsi="Consolas" w:cs="Times New Roman"/>
-          <w:color w:val="E6DB74"/>
-          <w:sz w:val="21"/>
-          <w:szCs w:val="21"/>
-          <w:lang w:eastAsia="es-ES"/>
-        </w:rPr>
-        <w:t>/</w:t>
-      </w:r>
-      <w:proofErr w:type="spellStart"/>
-      <w:r>
-        <w:rPr>
-          <w:rFonts w:ascii="Consolas" w:eastAsia="Times New Roman" w:hAnsi="Consolas" w:cs="Times New Roman"/>
-          <w:color w:val="E6DB74"/>
-          <w:sz w:val="21"/>
-          <w:szCs w:val="21"/>
-          <w:lang w:eastAsia="es-ES"/>
-        </w:rPr>
-        <w:t>enum</w:t>
-      </w:r>
-      <w:proofErr w:type="spellEnd"/>
-      <w:r>
-        <w:rPr>
-          <w:rFonts w:ascii="Consolas" w:eastAsia="Times New Roman" w:hAnsi="Consolas" w:cs="Times New Roman"/>
-          <w:color w:val="E6DB74"/>
-          <w:sz w:val="21"/>
-          <w:szCs w:val="21"/>
-          <w:lang w:eastAsia="es-ES"/>
-        </w:rPr>
-        <w:t>'</w:t>
-      </w:r>
-      <w:r>
-        <w:rPr>
-          <w:rFonts w:ascii="Consolas" w:eastAsia="Times New Roman" w:hAnsi="Consolas" w:cs="Times New Roman"/>
-          <w:color w:val="F8F8F2"/>
-          <w:sz w:val="21"/>
-          <w:szCs w:val="21"/>
-          <w:lang w:eastAsia="es-ES"/>
-        </w:rPr>
-        <w:t>;</w:t>
-      </w:r>
-    </w:p>
-    <w:p>
-      <w:pPr>
-        <w:shd w:val="clear" w:color="auto" w:fill="272822"/>
-        <w:spacing w:after="0" w:line="285" w:lineRule="atLeast"/>
+        <w:spacing w:after="240" w:line="285" w:lineRule="atLeast"/>
         <w:rPr>
           <w:rFonts w:ascii="Consolas" w:eastAsia="Times New Roman" w:hAnsi="Consolas" w:cs="Times New Roman"/>
           <w:color w:val="F8F8F2"/>
@@ -4535,7 +4675,30 @@
           <w:szCs w:val="21"/>
           <w:lang w:eastAsia="es-ES"/>
         </w:rPr>
-        <w:t xml:space="preserve"> })],</w:t>
+        <w:t xml:space="preserve"> }), </w:t>
+      </w:r>
+      <w:proofErr w:type="spellStart"/>
+      <w:r>
+        <w:rPr>
+          <w:rFonts w:ascii="Consolas" w:eastAsia="Times New Roman" w:hAnsi="Consolas" w:cs="Times New Roman"/>
+          <w:color w:val="A6E22E"/>
+          <w:sz w:val="21"/>
+          <w:szCs w:val="21"/>
+          <w:u w:val="single"/>
+          <w:lang w:eastAsia="es-ES"/>
+        </w:rPr>
+        <w:t>DatabaseModule</w:t>
+      </w:r>
+      <w:proofErr w:type="spellEnd"/>
+      <w:r>
+        <w:rPr>
+          <w:rFonts w:ascii="Consolas" w:eastAsia="Times New Roman" w:hAnsi="Consolas" w:cs="Times New Roman"/>
+          <w:color w:val="F8F8F2"/>
+          <w:sz w:val="21"/>
+          <w:szCs w:val="21"/>
+          <w:lang w:eastAsia="es-ES"/>
+        </w:rPr>
+        <w:t>],</w:t>
       </w:r>
     </w:p>
     <w:p>
@@ -5230,7 +5393,7 @@
           <w:u w:val="single"/>
           <w:lang w:eastAsia="es-ES"/>
         </w:rPr>
-        <w:t>Keys</w:t>
+        <w:t>Key</w:t>
       </w:r>
       <w:r>
         <w:rPr>
@@ -5381,7 +5544,7 @@
           <w:u w:val="single"/>
           <w:lang w:eastAsia="es-ES"/>
         </w:rPr>
-        <w:t>Keys</w:t>
+        <w:t>Key</w:t>
       </w:r>
       <w:r>
         <w:rPr>
@@ -5532,7 +5695,7 @@
           <w:u w:val="single"/>
           <w:lang w:eastAsia="es-ES"/>
         </w:rPr>
-        <w:t>Keys</w:t>
+        <w:t>Key</w:t>
       </w:r>
       <w:r>
         <w:rPr>
@@ -5614,6 +5777,7258 @@
           <w:lang w:eastAsia="es-ES"/>
         </w:rPr>
       </w:pPr>
+    </w:p>
+    <w:p/>
+    <w:p>
+      <w:pPr>
+        <w:rPr>
+          <w:b/>
+          <w:bCs/>
+        </w:rPr>
+      </w:pPr>
+      <w:r>
+        <w:rPr>
+          <w:b/>
+          <w:bCs/>
+        </w:rPr>
+        <w:t>CONFIGURACIÓN DEL SERVIDOR</w:t>
+      </w:r>
+    </w:p>
+    <w:p>
+      <w:pPr>
+        <w:rPr>
+          <w:b/>
+          <w:bCs/>
+        </w:rPr>
+      </w:pPr>
+    </w:p>
+    <w:p>
+      <w:pPr>
+        <w:pStyle w:val="Prrafodelista"/>
+        <w:numPr>
+          <w:ilvl w:val="0"/>
+          <w:numId w:val="1"/>
+        </w:numPr>
+      </w:pPr>
+      <w:r>
+        <w:t>Instalación de dependencias de seguridad en modo permanente + librería de validación y de transformación</w:t>
+      </w:r>
+    </w:p>
+    <w:p>
+      <w:proofErr w:type="spellStart"/>
+      <w:r>
+        <w:t>npm</w:t>
+      </w:r>
+      <w:proofErr w:type="spellEnd"/>
+      <w:r>
+        <w:t xml:space="preserve"> i helmet</w:t>
+      </w:r>
+      <w:r>
+        <w:t>@</w:t>
+      </w:r>
+      <w:r>
+        <w:t>4.6.0</w:t>
+      </w:r>
+      <w:r>
+        <w:t xml:space="preserve"> csurf@</w:t>
+      </w:r>
+      <w:r>
+        <w:t>1.11.0</w:t>
+      </w:r>
+      <w:r>
+        <w:t xml:space="preserve"> compression@</w:t>
+      </w:r>
+      <w:r>
+        <w:t>1.7.4</w:t>
+      </w:r>
+      <w:r>
+        <w:t xml:space="preserve"> </w:t>
+      </w:r>
+      <w:hyperlink r:id="rId6" w:history="1">
+        <w:r>
+          <w:t>express-rate-limit@0.0.0-typescript-beta-7</w:t>
+        </w:r>
+      </w:hyperlink>
+      <w:r>
+        <w:t xml:space="preserve"> </w:t>
+      </w:r>
+      <w:proofErr w:type="spellStart"/>
+      <w:r>
+        <w:t>class-validator</w:t>
+      </w:r>
+      <w:proofErr w:type="spellEnd"/>
+      <w:r>
+        <w:t xml:space="preserve"> </w:t>
+      </w:r>
+      <w:proofErr w:type="spellStart"/>
+      <w:r>
+        <w:t>class-transformer</w:t>
+      </w:r>
+      <w:proofErr w:type="spellEnd"/>
+    </w:p>
+    <w:p>
+      <w:pPr>
+        <w:ind w:left="360"/>
+      </w:pPr>
+    </w:p>
+    <w:p>
+      <w:pPr>
+        <w:pStyle w:val="Prrafodelista"/>
+        <w:numPr>
+          <w:ilvl w:val="0"/>
+          <w:numId w:val="3"/>
+        </w:numPr>
+      </w:pPr>
+      <w:r>
+        <w:t xml:space="preserve">Archivo </w:t>
+      </w:r>
+      <w:proofErr w:type="spellStart"/>
+      <w:r>
+        <w:t>main.ts</w:t>
+      </w:r>
+      <w:proofErr w:type="spellEnd"/>
+    </w:p>
+    <w:p>
+      <w:pPr>
+        <w:pStyle w:val="Prrafodelista"/>
+        <w:numPr>
+          <w:ilvl w:val="1"/>
+          <w:numId w:val="3"/>
+        </w:numPr>
+      </w:pPr>
+      <w:r>
+        <w:t>Agrego middlewares de seguridad</w:t>
+      </w:r>
+    </w:p>
+    <w:p>
+      <w:pPr>
+        <w:pStyle w:val="Prrafodelista"/>
+        <w:numPr>
+          <w:ilvl w:val="1"/>
+          <w:numId w:val="3"/>
+        </w:numPr>
+        <w:tabs>
+          <w:tab w:val="left" w:pos="3288"/>
+        </w:tabs>
+      </w:pPr>
+      <w:r>
+        <w:rPr>
+          <w:rFonts w:ascii="Consolas" w:eastAsia="Times New Roman" w:hAnsi="Consolas" w:cs="Times New Roman"/>
+          <w:sz w:val="21"/>
+          <w:szCs w:val="21"/>
+          <w:lang w:eastAsia="es-ES"/>
+        </w:rPr>
+        <w:t xml:space="preserve">Agrego /api + versión de la aplicación </w:t>
+      </w:r>
+    </w:p>
+    <w:p>
+      <w:pPr>
+        <w:pStyle w:val="Prrafodelista"/>
+        <w:tabs>
+          <w:tab w:val="left" w:pos="3288"/>
+        </w:tabs>
+        <w:ind w:left="1440"/>
+      </w:pPr>
+    </w:p>
+    <w:p>
+      <w:pPr>
+        <w:pStyle w:val="Prrafodelista"/>
+        <w:numPr>
+          <w:ilvl w:val="0"/>
+          <w:numId w:val="4"/>
+        </w:numPr>
+      </w:pPr>
+      <w:proofErr w:type="spellStart"/>
+      <w:r>
+        <w:t>Main.ts</w:t>
+      </w:r>
+      <w:proofErr w:type="spellEnd"/>
+      <w:r>
+        <w:t xml:space="preserve"> -&gt; </w:t>
+      </w:r>
+      <w:proofErr w:type="spellStart"/>
+      <w:r>
+        <w:t>src</w:t>
+      </w:r>
+      <w:proofErr w:type="spellEnd"/>
+      <w:r>
+        <w:t>\</w:t>
+      </w:r>
+      <w:proofErr w:type="spellStart"/>
+      <w:r>
+        <w:t>main.ts</w:t>
+      </w:r>
+      <w:proofErr w:type="spellEnd"/>
+    </w:p>
+    <w:p>
+      <w:pPr>
+        <w:shd w:val="clear" w:color="auto" w:fill="272822"/>
+        <w:spacing w:after="0" w:line="285" w:lineRule="atLeast"/>
+        <w:rPr>
+          <w:rFonts w:ascii="Consolas" w:eastAsia="Times New Roman" w:hAnsi="Consolas" w:cs="Times New Roman"/>
+          <w:color w:val="F92672"/>
+          <w:sz w:val="21"/>
+          <w:szCs w:val="21"/>
+          <w:lang w:eastAsia="es-ES"/>
+        </w:rPr>
+      </w:pPr>
+    </w:p>
+    <w:p>
+      <w:pPr>
+        <w:shd w:val="clear" w:color="auto" w:fill="272822"/>
+        <w:spacing w:after="0" w:line="285" w:lineRule="atLeast"/>
+        <w:rPr>
+          <w:rFonts w:ascii="Consolas" w:eastAsia="Times New Roman" w:hAnsi="Consolas" w:cs="Times New Roman"/>
+          <w:color w:val="F8F8F2"/>
+          <w:sz w:val="21"/>
+          <w:szCs w:val="21"/>
+          <w:lang w:eastAsia="es-ES"/>
+        </w:rPr>
+      </w:pPr>
+      <w:proofErr w:type="spellStart"/>
+      <w:r>
+        <w:rPr>
+          <w:rFonts w:ascii="Consolas" w:eastAsia="Times New Roman" w:hAnsi="Consolas" w:cs="Times New Roman"/>
+          <w:color w:val="F92672"/>
+          <w:sz w:val="21"/>
+          <w:szCs w:val="21"/>
+          <w:lang w:eastAsia="es-ES"/>
+        </w:rPr>
+        <w:t>import</w:t>
+      </w:r>
+      <w:proofErr w:type="spellEnd"/>
+      <w:r>
+        <w:rPr>
+          <w:rFonts w:ascii="Consolas" w:eastAsia="Times New Roman" w:hAnsi="Consolas" w:cs="Times New Roman"/>
+          <w:color w:val="F8F8F2"/>
+          <w:sz w:val="21"/>
+          <w:szCs w:val="21"/>
+          <w:lang w:eastAsia="es-ES"/>
+        </w:rPr>
+        <w:t xml:space="preserve"> { </w:t>
+      </w:r>
+      <w:proofErr w:type="spellStart"/>
+      <w:r>
+        <w:rPr>
+          <w:rFonts w:ascii="Consolas" w:eastAsia="Times New Roman" w:hAnsi="Consolas" w:cs="Times New Roman"/>
+          <w:color w:val="F8F8F2"/>
+          <w:sz w:val="21"/>
+          <w:szCs w:val="21"/>
+          <w:lang w:eastAsia="es-ES"/>
+        </w:rPr>
+        <w:t>NestFactory</w:t>
+      </w:r>
+      <w:proofErr w:type="spellEnd"/>
+      <w:r>
+        <w:rPr>
+          <w:rFonts w:ascii="Consolas" w:eastAsia="Times New Roman" w:hAnsi="Consolas" w:cs="Times New Roman"/>
+          <w:color w:val="F8F8F2"/>
+          <w:sz w:val="21"/>
+          <w:szCs w:val="21"/>
+          <w:lang w:eastAsia="es-ES"/>
+        </w:rPr>
+        <w:t xml:space="preserve"> } </w:t>
+      </w:r>
+      <w:proofErr w:type="spellStart"/>
+      <w:r>
+        <w:rPr>
+          <w:rFonts w:ascii="Consolas" w:eastAsia="Times New Roman" w:hAnsi="Consolas" w:cs="Times New Roman"/>
+          <w:color w:val="F92672"/>
+          <w:sz w:val="21"/>
+          <w:szCs w:val="21"/>
+          <w:lang w:eastAsia="es-ES"/>
+        </w:rPr>
+        <w:t>from</w:t>
+      </w:r>
+      <w:proofErr w:type="spellEnd"/>
+      <w:r>
+        <w:rPr>
+          <w:rFonts w:ascii="Consolas" w:eastAsia="Times New Roman" w:hAnsi="Consolas" w:cs="Times New Roman"/>
+          <w:color w:val="F8F8F2"/>
+          <w:sz w:val="21"/>
+          <w:szCs w:val="21"/>
+          <w:lang w:eastAsia="es-ES"/>
+        </w:rPr>
+        <w:t xml:space="preserve"> </w:t>
+      </w:r>
+      <w:r>
+        <w:rPr>
+          <w:rFonts w:ascii="Consolas" w:eastAsia="Times New Roman" w:hAnsi="Consolas" w:cs="Times New Roman"/>
+          <w:color w:val="E6DB74"/>
+          <w:sz w:val="21"/>
+          <w:szCs w:val="21"/>
+          <w:lang w:eastAsia="es-ES"/>
+        </w:rPr>
+        <w:t>'@</w:t>
+      </w:r>
+      <w:proofErr w:type="spellStart"/>
+      <w:r>
+        <w:rPr>
+          <w:rFonts w:ascii="Consolas" w:eastAsia="Times New Roman" w:hAnsi="Consolas" w:cs="Times New Roman"/>
+          <w:color w:val="E6DB74"/>
+          <w:sz w:val="21"/>
+          <w:szCs w:val="21"/>
+          <w:lang w:eastAsia="es-ES"/>
+        </w:rPr>
+        <w:t>nestjs</w:t>
+      </w:r>
+      <w:proofErr w:type="spellEnd"/>
+      <w:r>
+        <w:rPr>
+          <w:rFonts w:ascii="Consolas" w:eastAsia="Times New Roman" w:hAnsi="Consolas" w:cs="Times New Roman"/>
+          <w:color w:val="E6DB74"/>
+          <w:sz w:val="21"/>
+          <w:szCs w:val="21"/>
+          <w:lang w:eastAsia="es-ES"/>
+        </w:rPr>
+        <w:t>/</w:t>
+      </w:r>
+      <w:proofErr w:type="spellStart"/>
+      <w:r>
+        <w:rPr>
+          <w:rFonts w:ascii="Consolas" w:eastAsia="Times New Roman" w:hAnsi="Consolas" w:cs="Times New Roman"/>
+          <w:color w:val="E6DB74"/>
+          <w:sz w:val="21"/>
+          <w:szCs w:val="21"/>
+          <w:lang w:eastAsia="es-ES"/>
+        </w:rPr>
+        <w:t>core</w:t>
+      </w:r>
+      <w:proofErr w:type="spellEnd"/>
+      <w:r>
+        <w:rPr>
+          <w:rFonts w:ascii="Consolas" w:eastAsia="Times New Roman" w:hAnsi="Consolas" w:cs="Times New Roman"/>
+          <w:color w:val="E6DB74"/>
+          <w:sz w:val="21"/>
+          <w:szCs w:val="21"/>
+          <w:lang w:eastAsia="es-ES"/>
+        </w:rPr>
+        <w:t>'</w:t>
+      </w:r>
+      <w:r>
+        <w:rPr>
+          <w:rFonts w:ascii="Consolas" w:eastAsia="Times New Roman" w:hAnsi="Consolas" w:cs="Times New Roman"/>
+          <w:color w:val="F8F8F2"/>
+          <w:sz w:val="21"/>
+          <w:szCs w:val="21"/>
+          <w:lang w:eastAsia="es-ES"/>
+        </w:rPr>
+        <w:t>;</w:t>
+      </w:r>
+    </w:p>
+    <w:p>
+      <w:pPr>
+        <w:shd w:val="clear" w:color="auto" w:fill="272822"/>
+        <w:spacing w:after="0" w:line="285" w:lineRule="atLeast"/>
+        <w:rPr>
+          <w:rFonts w:ascii="Consolas" w:eastAsia="Times New Roman" w:hAnsi="Consolas" w:cs="Times New Roman"/>
+          <w:color w:val="F8F8F2"/>
+          <w:sz w:val="21"/>
+          <w:szCs w:val="21"/>
+          <w:lang w:eastAsia="es-ES"/>
+        </w:rPr>
+      </w:pPr>
+      <w:proofErr w:type="spellStart"/>
+      <w:r>
+        <w:rPr>
+          <w:rFonts w:ascii="Consolas" w:eastAsia="Times New Roman" w:hAnsi="Consolas" w:cs="Times New Roman"/>
+          <w:color w:val="F92672"/>
+          <w:sz w:val="21"/>
+          <w:szCs w:val="21"/>
+          <w:lang w:eastAsia="es-ES"/>
+        </w:rPr>
+        <w:t>import</w:t>
+      </w:r>
+      <w:proofErr w:type="spellEnd"/>
+      <w:r>
+        <w:rPr>
+          <w:rFonts w:ascii="Consolas" w:eastAsia="Times New Roman" w:hAnsi="Consolas" w:cs="Times New Roman"/>
+          <w:color w:val="F8F8F2"/>
+          <w:sz w:val="21"/>
+          <w:szCs w:val="21"/>
+          <w:lang w:eastAsia="es-ES"/>
+        </w:rPr>
+        <w:t xml:space="preserve"> </w:t>
+      </w:r>
+      <w:r>
+        <w:rPr>
+          <w:rFonts w:ascii="Consolas" w:eastAsia="Times New Roman" w:hAnsi="Consolas" w:cs="Times New Roman"/>
+          <w:color w:val="AE81FF"/>
+          <w:sz w:val="21"/>
+          <w:szCs w:val="21"/>
+          <w:lang w:eastAsia="es-ES"/>
+        </w:rPr>
+        <w:t>*</w:t>
+      </w:r>
+      <w:r>
+        <w:rPr>
+          <w:rFonts w:ascii="Consolas" w:eastAsia="Times New Roman" w:hAnsi="Consolas" w:cs="Times New Roman"/>
+          <w:color w:val="F8F8F2"/>
+          <w:sz w:val="21"/>
+          <w:szCs w:val="21"/>
+          <w:lang w:eastAsia="es-ES"/>
+        </w:rPr>
+        <w:t xml:space="preserve"> </w:t>
+      </w:r>
+      <w:r>
+        <w:rPr>
+          <w:rFonts w:ascii="Consolas" w:eastAsia="Times New Roman" w:hAnsi="Consolas" w:cs="Times New Roman"/>
+          <w:color w:val="F92672"/>
+          <w:sz w:val="21"/>
+          <w:szCs w:val="21"/>
+          <w:lang w:eastAsia="es-ES"/>
+        </w:rPr>
+        <w:t>as</w:t>
+      </w:r>
+      <w:r>
+        <w:rPr>
+          <w:rFonts w:ascii="Consolas" w:eastAsia="Times New Roman" w:hAnsi="Consolas" w:cs="Times New Roman"/>
+          <w:color w:val="F8F8F2"/>
+          <w:sz w:val="21"/>
+          <w:szCs w:val="21"/>
+          <w:lang w:eastAsia="es-ES"/>
+        </w:rPr>
+        <w:t xml:space="preserve"> </w:t>
+      </w:r>
+      <w:proofErr w:type="spellStart"/>
+      <w:r>
+        <w:rPr>
+          <w:rFonts w:ascii="Consolas" w:eastAsia="Times New Roman" w:hAnsi="Consolas" w:cs="Times New Roman"/>
+          <w:color w:val="F8F8F2"/>
+          <w:sz w:val="21"/>
+          <w:szCs w:val="21"/>
+          <w:lang w:eastAsia="es-ES"/>
+        </w:rPr>
+        <w:t>helmet</w:t>
+      </w:r>
+      <w:proofErr w:type="spellEnd"/>
+      <w:r>
+        <w:rPr>
+          <w:rFonts w:ascii="Consolas" w:eastAsia="Times New Roman" w:hAnsi="Consolas" w:cs="Times New Roman"/>
+          <w:color w:val="F8F8F2"/>
+          <w:sz w:val="21"/>
+          <w:szCs w:val="21"/>
+          <w:lang w:eastAsia="es-ES"/>
+        </w:rPr>
+        <w:t xml:space="preserve"> </w:t>
+      </w:r>
+      <w:proofErr w:type="spellStart"/>
+      <w:r>
+        <w:rPr>
+          <w:rFonts w:ascii="Consolas" w:eastAsia="Times New Roman" w:hAnsi="Consolas" w:cs="Times New Roman"/>
+          <w:color w:val="F92672"/>
+          <w:sz w:val="21"/>
+          <w:szCs w:val="21"/>
+          <w:lang w:eastAsia="es-ES"/>
+        </w:rPr>
+        <w:t>from</w:t>
+      </w:r>
+      <w:proofErr w:type="spellEnd"/>
+      <w:r>
+        <w:rPr>
+          <w:rFonts w:ascii="Consolas" w:eastAsia="Times New Roman" w:hAnsi="Consolas" w:cs="Times New Roman"/>
+          <w:color w:val="F8F8F2"/>
+          <w:sz w:val="21"/>
+          <w:szCs w:val="21"/>
+          <w:lang w:eastAsia="es-ES"/>
+        </w:rPr>
+        <w:t xml:space="preserve"> </w:t>
+      </w:r>
+      <w:r>
+        <w:rPr>
+          <w:rFonts w:ascii="Consolas" w:eastAsia="Times New Roman" w:hAnsi="Consolas" w:cs="Times New Roman"/>
+          <w:color w:val="E6DB74"/>
+          <w:sz w:val="21"/>
+          <w:szCs w:val="21"/>
+          <w:lang w:eastAsia="es-ES"/>
+        </w:rPr>
+        <w:t>'</w:t>
+      </w:r>
+      <w:proofErr w:type="spellStart"/>
+      <w:r>
+        <w:rPr>
+          <w:rFonts w:ascii="Consolas" w:eastAsia="Times New Roman" w:hAnsi="Consolas" w:cs="Times New Roman"/>
+          <w:color w:val="E6DB74"/>
+          <w:sz w:val="21"/>
+          <w:szCs w:val="21"/>
+          <w:lang w:eastAsia="es-ES"/>
+        </w:rPr>
+        <w:t>helmet</w:t>
+      </w:r>
+      <w:proofErr w:type="spellEnd"/>
+      <w:r>
+        <w:rPr>
+          <w:rFonts w:ascii="Consolas" w:eastAsia="Times New Roman" w:hAnsi="Consolas" w:cs="Times New Roman"/>
+          <w:color w:val="E6DB74"/>
+          <w:sz w:val="21"/>
+          <w:szCs w:val="21"/>
+          <w:lang w:eastAsia="es-ES"/>
+        </w:rPr>
+        <w:t>'</w:t>
+      </w:r>
+      <w:r>
+        <w:rPr>
+          <w:rFonts w:ascii="Consolas" w:eastAsia="Times New Roman" w:hAnsi="Consolas" w:cs="Times New Roman"/>
+          <w:color w:val="F8F8F2"/>
+          <w:sz w:val="21"/>
+          <w:szCs w:val="21"/>
+          <w:lang w:eastAsia="es-ES"/>
+        </w:rPr>
+        <w:t>;</w:t>
+      </w:r>
+    </w:p>
+    <w:p>
+      <w:pPr>
+        <w:shd w:val="clear" w:color="auto" w:fill="272822"/>
+        <w:spacing w:after="0" w:line="285" w:lineRule="atLeast"/>
+        <w:rPr>
+          <w:rFonts w:ascii="Consolas" w:eastAsia="Times New Roman" w:hAnsi="Consolas" w:cs="Times New Roman"/>
+          <w:color w:val="F8F8F2"/>
+          <w:sz w:val="21"/>
+          <w:szCs w:val="21"/>
+          <w:lang w:eastAsia="es-ES"/>
+        </w:rPr>
+      </w:pPr>
+      <w:proofErr w:type="spellStart"/>
+      <w:r>
+        <w:rPr>
+          <w:rFonts w:ascii="Consolas" w:eastAsia="Times New Roman" w:hAnsi="Consolas" w:cs="Times New Roman"/>
+          <w:color w:val="F92672"/>
+          <w:sz w:val="21"/>
+          <w:szCs w:val="21"/>
+          <w:lang w:eastAsia="es-ES"/>
+        </w:rPr>
+        <w:t>import</w:t>
+      </w:r>
+      <w:proofErr w:type="spellEnd"/>
+      <w:r>
+        <w:rPr>
+          <w:rFonts w:ascii="Consolas" w:eastAsia="Times New Roman" w:hAnsi="Consolas" w:cs="Times New Roman"/>
+          <w:color w:val="F8F8F2"/>
+          <w:sz w:val="21"/>
+          <w:szCs w:val="21"/>
+          <w:lang w:eastAsia="es-ES"/>
+        </w:rPr>
+        <w:t xml:space="preserve"> </w:t>
+      </w:r>
+      <w:r>
+        <w:rPr>
+          <w:rFonts w:ascii="Consolas" w:eastAsia="Times New Roman" w:hAnsi="Consolas" w:cs="Times New Roman"/>
+          <w:color w:val="AE81FF"/>
+          <w:sz w:val="21"/>
+          <w:szCs w:val="21"/>
+          <w:lang w:eastAsia="es-ES"/>
+        </w:rPr>
+        <w:t>*</w:t>
+      </w:r>
+      <w:r>
+        <w:rPr>
+          <w:rFonts w:ascii="Consolas" w:eastAsia="Times New Roman" w:hAnsi="Consolas" w:cs="Times New Roman"/>
+          <w:color w:val="F8F8F2"/>
+          <w:sz w:val="21"/>
+          <w:szCs w:val="21"/>
+          <w:lang w:eastAsia="es-ES"/>
+        </w:rPr>
+        <w:t xml:space="preserve"> </w:t>
+      </w:r>
+      <w:r>
+        <w:rPr>
+          <w:rFonts w:ascii="Consolas" w:eastAsia="Times New Roman" w:hAnsi="Consolas" w:cs="Times New Roman"/>
+          <w:color w:val="F92672"/>
+          <w:sz w:val="21"/>
+          <w:szCs w:val="21"/>
+          <w:lang w:eastAsia="es-ES"/>
+        </w:rPr>
+        <w:t>as</w:t>
+      </w:r>
+      <w:r>
+        <w:rPr>
+          <w:rFonts w:ascii="Consolas" w:eastAsia="Times New Roman" w:hAnsi="Consolas" w:cs="Times New Roman"/>
+          <w:color w:val="F8F8F2"/>
+          <w:sz w:val="21"/>
+          <w:szCs w:val="21"/>
+          <w:lang w:eastAsia="es-ES"/>
+        </w:rPr>
+        <w:t xml:space="preserve"> </w:t>
+      </w:r>
+      <w:proofErr w:type="spellStart"/>
+      <w:r>
+        <w:rPr>
+          <w:rFonts w:ascii="Consolas" w:eastAsia="Times New Roman" w:hAnsi="Consolas" w:cs="Times New Roman"/>
+          <w:color w:val="F8F8F2"/>
+          <w:sz w:val="21"/>
+          <w:szCs w:val="21"/>
+          <w:lang w:eastAsia="es-ES"/>
+        </w:rPr>
+        <w:t>compression</w:t>
+      </w:r>
+      <w:proofErr w:type="spellEnd"/>
+      <w:r>
+        <w:rPr>
+          <w:rFonts w:ascii="Consolas" w:eastAsia="Times New Roman" w:hAnsi="Consolas" w:cs="Times New Roman"/>
+          <w:color w:val="F8F8F2"/>
+          <w:sz w:val="21"/>
+          <w:szCs w:val="21"/>
+          <w:lang w:eastAsia="es-ES"/>
+        </w:rPr>
+        <w:t xml:space="preserve"> </w:t>
+      </w:r>
+      <w:proofErr w:type="spellStart"/>
+      <w:r>
+        <w:rPr>
+          <w:rFonts w:ascii="Consolas" w:eastAsia="Times New Roman" w:hAnsi="Consolas" w:cs="Times New Roman"/>
+          <w:color w:val="F92672"/>
+          <w:sz w:val="21"/>
+          <w:szCs w:val="21"/>
+          <w:lang w:eastAsia="es-ES"/>
+        </w:rPr>
+        <w:t>from</w:t>
+      </w:r>
+      <w:proofErr w:type="spellEnd"/>
+      <w:r>
+        <w:rPr>
+          <w:rFonts w:ascii="Consolas" w:eastAsia="Times New Roman" w:hAnsi="Consolas" w:cs="Times New Roman"/>
+          <w:color w:val="F8F8F2"/>
+          <w:sz w:val="21"/>
+          <w:szCs w:val="21"/>
+          <w:lang w:eastAsia="es-ES"/>
+        </w:rPr>
+        <w:t xml:space="preserve"> </w:t>
+      </w:r>
+      <w:r>
+        <w:rPr>
+          <w:rFonts w:ascii="Consolas" w:eastAsia="Times New Roman" w:hAnsi="Consolas" w:cs="Times New Roman"/>
+          <w:color w:val="E6DB74"/>
+          <w:sz w:val="21"/>
+          <w:szCs w:val="21"/>
+          <w:lang w:eastAsia="es-ES"/>
+        </w:rPr>
+        <w:t>'</w:t>
+      </w:r>
+      <w:proofErr w:type="spellStart"/>
+      <w:r>
+        <w:rPr>
+          <w:rFonts w:ascii="Consolas" w:eastAsia="Times New Roman" w:hAnsi="Consolas" w:cs="Times New Roman"/>
+          <w:color w:val="E6DB74"/>
+          <w:sz w:val="21"/>
+          <w:szCs w:val="21"/>
+          <w:lang w:eastAsia="es-ES"/>
+        </w:rPr>
+        <w:t>compression</w:t>
+      </w:r>
+      <w:proofErr w:type="spellEnd"/>
+      <w:r>
+        <w:rPr>
+          <w:rFonts w:ascii="Consolas" w:eastAsia="Times New Roman" w:hAnsi="Consolas" w:cs="Times New Roman"/>
+          <w:color w:val="E6DB74"/>
+          <w:sz w:val="21"/>
+          <w:szCs w:val="21"/>
+          <w:lang w:eastAsia="es-ES"/>
+        </w:rPr>
+        <w:t>'</w:t>
+      </w:r>
+      <w:r>
+        <w:rPr>
+          <w:rFonts w:ascii="Consolas" w:eastAsia="Times New Roman" w:hAnsi="Consolas" w:cs="Times New Roman"/>
+          <w:color w:val="F8F8F2"/>
+          <w:sz w:val="21"/>
+          <w:szCs w:val="21"/>
+          <w:lang w:eastAsia="es-ES"/>
+        </w:rPr>
+        <w:t>;</w:t>
+      </w:r>
+    </w:p>
+    <w:p>
+      <w:pPr>
+        <w:shd w:val="clear" w:color="auto" w:fill="272822"/>
+        <w:spacing w:after="0" w:line="285" w:lineRule="atLeast"/>
+        <w:rPr>
+          <w:rFonts w:ascii="Consolas" w:eastAsia="Times New Roman" w:hAnsi="Consolas" w:cs="Times New Roman"/>
+          <w:color w:val="F8F8F2"/>
+          <w:sz w:val="21"/>
+          <w:szCs w:val="21"/>
+          <w:lang w:eastAsia="es-ES"/>
+        </w:rPr>
+      </w:pPr>
+      <w:proofErr w:type="spellStart"/>
+      <w:r>
+        <w:rPr>
+          <w:rFonts w:ascii="Consolas" w:eastAsia="Times New Roman" w:hAnsi="Consolas" w:cs="Times New Roman"/>
+          <w:color w:val="F92672"/>
+          <w:sz w:val="21"/>
+          <w:szCs w:val="21"/>
+          <w:lang w:eastAsia="es-ES"/>
+        </w:rPr>
+        <w:t>import</w:t>
+      </w:r>
+      <w:proofErr w:type="spellEnd"/>
+      <w:r>
+        <w:rPr>
+          <w:rFonts w:ascii="Consolas" w:eastAsia="Times New Roman" w:hAnsi="Consolas" w:cs="Times New Roman"/>
+          <w:color w:val="F8F8F2"/>
+          <w:sz w:val="21"/>
+          <w:szCs w:val="21"/>
+          <w:lang w:eastAsia="es-ES"/>
+        </w:rPr>
+        <w:t xml:space="preserve"> </w:t>
+      </w:r>
+      <w:r>
+        <w:rPr>
+          <w:rFonts w:ascii="Consolas" w:eastAsia="Times New Roman" w:hAnsi="Consolas" w:cs="Times New Roman"/>
+          <w:color w:val="AE81FF"/>
+          <w:sz w:val="21"/>
+          <w:szCs w:val="21"/>
+          <w:lang w:eastAsia="es-ES"/>
+        </w:rPr>
+        <w:t>*</w:t>
+      </w:r>
+      <w:r>
+        <w:rPr>
+          <w:rFonts w:ascii="Consolas" w:eastAsia="Times New Roman" w:hAnsi="Consolas" w:cs="Times New Roman"/>
+          <w:color w:val="F8F8F2"/>
+          <w:sz w:val="21"/>
+          <w:szCs w:val="21"/>
+          <w:lang w:eastAsia="es-ES"/>
+        </w:rPr>
+        <w:t xml:space="preserve"> </w:t>
+      </w:r>
+      <w:r>
+        <w:rPr>
+          <w:rFonts w:ascii="Consolas" w:eastAsia="Times New Roman" w:hAnsi="Consolas" w:cs="Times New Roman"/>
+          <w:color w:val="F92672"/>
+          <w:sz w:val="21"/>
+          <w:szCs w:val="21"/>
+          <w:lang w:eastAsia="es-ES"/>
+        </w:rPr>
+        <w:t>as</w:t>
+      </w:r>
+      <w:r>
+        <w:rPr>
+          <w:rFonts w:ascii="Consolas" w:eastAsia="Times New Roman" w:hAnsi="Consolas" w:cs="Times New Roman"/>
+          <w:color w:val="F8F8F2"/>
+          <w:sz w:val="21"/>
+          <w:szCs w:val="21"/>
+          <w:lang w:eastAsia="es-ES"/>
+        </w:rPr>
+        <w:t xml:space="preserve"> </w:t>
+      </w:r>
+      <w:proofErr w:type="spellStart"/>
+      <w:r>
+        <w:rPr>
+          <w:rFonts w:ascii="Consolas" w:eastAsia="Times New Roman" w:hAnsi="Consolas" w:cs="Times New Roman"/>
+          <w:color w:val="F8F8F2"/>
+          <w:sz w:val="21"/>
+          <w:szCs w:val="21"/>
+          <w:lang w:eastAsia="es-ES"/>
+        </w:rPr>
+        <w:t>csurf</w:t>
+      </w:r>
+      <w:proofErr w:type="spellEnd"/>
+      <w:r>
+        <w:rPr>
+          <w:rFonts w:ascii="Consolas" w:eastAsia="Times New Roman" w:hAnsi="Consolas" w:cs="Times New Roman"/>
+          <w:color w:val="F8F8F2"/>
+          <w:sz w:val="21"/>
+          <w:szCs w:val="21"/>
+          <w:lang w:eastAsia="es-ES"/>
+        </w:rPr>
+        <w:t xml:space="preserve"> </w:t>
+      </w:r>
+      <w:proofErr w:type="spellStart"/>
+      <w:r>
+        <w:rPr>
+          <w:rFonts w:ascii="Consolas" w:eastAsia="Times New Roman" w:hAnsi="Consolas" w:cs="Times New Roman"/>
+          <w:color w:val="F92672"/>
+          <w:sz w:val="21"/>
+          <w:szCs w:val="21"/>
+          <w:lang w:eastAsia="es-ES"/>
+        </w:rPr>
+        <w:t>from</w:t>
+      </w:r>
+      <w:proofErr w:type="spellEnd"/>
+      <w:r>
+        <w:rPr>
+          <w:rFonts w:ascii="Consolas" w:eastAsia="Times New Roman" w:hAnsi="Consolas" w:cs="Times New Roman"/>
+          <w:color w:val="F8F8F2"/>
+          <w:sz w:val="21"/>
+          <w:szCs w:val="21"/>
+          <w:lang w:eastAsia="es-ES"/>
+        </w:rPr>
+        <w:t xml:space="preserve"> </w:t>
+      </w:r>
+      <w:r>
+        <w:rPr>
+          <w:rFonts w:ascii="Consolas" w:eastAsia="Times New Roman" w:hAnsi="Consolas" w:cs="Times New Roman"/>
+          <w:color w:val="E6DB74"/>
+          <w:sz w:val="21"/>
+          <w:szCs w:val="21"/>
+          <w:lang w:eastAsia="es-ES"/>
+        </w:rPr>
+        <w:t>'</w:t>
+      </w:r>
+      <w:proofErr w:type="spellStart"/>
+      <w:r>
+        <w:rPr>
+          <w:rFonts w:ascii="Consolas" w:eastAsia="Times New Roman" w:hAnsi="Consolas" w:cs="Times New Roman"/>
+          <w:color w:val="E6DB74"/>
+          <w:sz w:val="21"/>
+          <w:szCs w:val="21"/>
+          <w:lang w:eastAsia="es-ES"/>
+        </w:rPr>
+        <w:t>csurf</w:t>
+      </w:r>
+      <w:proofErr w:type="spellEnd"/>
+      <w:r>
+        <w:rPr>
+          <w:rFonts w:ascii="Consolas" w:eastAsia="Times New Roman" w:hAnsi="Consolas" w:cs="Times New Roman"/>
+          <w:color w:val="E6DB74"/>
+          <w:sz w:val="21"/>
+          <w:szCs w:val="21"/>
+          <w:lang w:eastAsia="es-ES"/>
+        </w:rPr>
+        <w:t>'</w:t>
+      </w:r>
+      <w:r>
+        <w:rPr>
+          <w:rFonts w:ascii="Consolas" w:eastAsia="Times New Roman" w:hAnsi="Consolas" w:cs="Times New Roman"/>
+          <w:color w:val="F8F8F2"/>
+          <w:sz w:val="21"/>
+          <w:szCs w:val="21"/>
+          <w:lang w:eastAsia="es-ES"/>
+        </w:rPr>
+        <w:t>;</w:t>
+      </w:r>
+    </w:p>
+    <w:p>
+      <w:pPr>
+        <w:shd w:val="clear" w:color="auto" w:fill="272822"/>
+        <w:spacing w:after="0" w:line="285" w:lineRule="atLeast"/>
+        <w:rPr>
+          <w:rFonts w:ascii="Consolas" w:eastAsia="Times New Roman" w:hAnsi="Consolas" w:cs="Times New Roman"/>
+          <w:color w:val="F8F8F2"/>
+          <w:sz w:val="21"/>
+          <w:szCs w:val="21"/>
+          <w:lang w:eastAsia="es-ES"/>
+        </w:rPr>
+      </w:pPr>
+      <w:proofErr w:type="spellStart"/>
+      <w:r>
+        <w:rPr>
+          <w:rFonts w:ascii="Consolas" w:eastAsia="Times New Roman" w:hAnsi="Consolas" w:cs="Times New Roman"/>
+          <w:color w:val="F92672"/>
+          <w:sz w:val="21"/>
+          <w:szCs w:val="21"/>
+          <w:lang w:eastAsia="es-ES"/>
+        </w:rPr>
+        <w:t>import</w:t>
+      </w:r>
+      <w:proofErr w:type="spellEnd"/>
+      <w:r>
+        <w:rPr>
+          <w:rFonts w:ascii="Consolas" w:eastAsia="Times New Roman" w:hAnsi="Consolas" w:cs="Times New Roman"/>
+          <w:color w:val="F8F8F2"/>
+          <w:sz w:val="21"/>
+          <w:szCs w:val="21"/>
+          <w:lang w:eastAsia="es-ES"/>
+        </w:rPr>
+        <w:t xml:space="preserve"> </w:t>
+      </w:r>
+      <w:r>
+        <w:rPr>
+          <w:rFonts w:ascii="Consolas" w:eastAsia="Times New Roman" w:hAnsi="Consolas" w:cs="Times New Roman"/>
+          <w:color w:val="AE81FF"/>
+          <w:sz w:val="21"/>
+          <w:szCs w:val="21"/>
+          <w:lang w:eastAsia="es-ES"/>
+        </w:rPr>
+        <w:t>*</w:t>
+      </w:r>
+      <w:r>
+        <w:rPr>
+          <w:rFonts w:ascii="Consolas" w:eastAsia="Times New Roman" w:hAnsi="Consolas" w:cs="Times New Roman"/>
+          <w:color w:val="F8F8F2"/>
+          <w:sz w:val="21"/>
+          <w:szCs w:val="21"/>
+          <w:lang w:eastAsia="es-ES"/>
+        </w:rPr>
+        <w:t xml:space="preserve"> </w:t>
+      </w:r>
+      <w:r>
+        <w:rPr>
+          <w:rFonts w:ascii="Consolas" w:eastAsia="Times New Roman" w:hAnsi="Consolas" w:cs="Times New Roman"/>
+          <w:color w:val="F92672"/>
+          <w:sz w:val="21"/>
+          <w:szCs w:val="21"/>
+          <w:lang w:eastAsia="es-ES"/>
+        </w:rPr>
+        <w:t>as</w:t>
+      </w:r>
+      <w:r>
+        <w:rPr>
+          <w:rFonts w:ascii="Consolas" w:eastAsia="Times New Roman" w:hAnsi="Consolas" w:cs="Times New Roman"/>
+          <w:color w:val="F8F8F2"/>
+          <w:sz w:val="21"/>
+          <w:szCs w:val="21"/>
+          <w:lang w:eastAsia="es-ES"/>
+        </w:rPr>
+        <w:t xml:space="preserve"> </w:t>
+      </w:r>
+      <w:proofErr w:type="spellStart"/>
+      <w:r>
+        <w:rPr>
+          <w:rFonts w:ascii="Consolas" w:eastAsia="Times New Roman" w:hAnsi="Consolas" w:cs="Times New Roman"/>
+          <w:color w:val="F8F8F2"/>
+          <w:sz w:val="21"/>
+          <w:szCs w:val="21"/>
+          <w:lang w:eastAsia="es-ES"/>
+        </w:rPr>
+        <w:t>rateLimit</w:t>
+      </w:r>
+      <w:proofErr w:type="spellEnd"/>
+      <w:r>
+        <w:rPr>
+          <w:rFonts w:ascii="Consolas" w:eastAsia="Times New Roman" w:hAnsi="Consolas" w:cs="Times New Roman"/>
+          <w:color w:val="F8F8F2"/>
+          <w:sz w:val="21"/>
+          <w:szCs w:val="21"/>
+          <w:lang w:eastAsia="es-ES"/>
+        </w:rPr>
+        <w:t xml:space="preserve"> </w:t>
+      </w:r>
+      <w:proofErr w:type="spellStart"/>
+      <w:r>
+        <w:rPr>
+          <w:rFonts w:ascii="Consolas" w:eastAsia="Times New Roman" w:hAnsi="Consolas" w:cs="Times New Roman"/>
+          <w:color w:val="F92672"/>
+          <w:sz w:val="21"/>
+          <w:szCs w:val="21"/>
+          <w:lang w:eastAsia="es-ES"/>
+        </w:rPr>
+        <w:t>from</w:t>
+      </w:r>
+      <w:proofErr w:type="spellEnd"/>
+      <w:r>
+        <w:rPr>
+          <w:rFonts w:ascii="Consolas" w:eastAsia="Times New Roman" w:hAnsi="Consolas" w:cs="Times New Roman"/>
+          <w:color w:val="F8F8F2"/>
+          <w:sz w:val="21"/>
+          <w:szCs w:val="21"/>
+          <w:lang w:eastAsia="es-ES"/>
+        </w:rPr>
+        <w:t xml:space="preserve"> </w:t>
+      </w:r>
+      <w:r>
+        <w:rPr>
+          <w:rFonts w:ascii="Consolas" w:eastAsia="Times New Roman" w:hAnsi="Consolas" w:cs="Times New Roman"/>
+          <w:color w:val="E6DB74"/>
+          <w:sz w:val="21"/>
+          <w:szCs w:val="21"/>
+          <w:lang w:eastAsia="es-ES"/>
+        </w:rPr>
+        <w:t>'</w:t>
+      </w:r>
+      <w:proofErr w:type="spellStart"/>
+      <w:r>
+        <w:rPr>
+          <w:rFonts w:ascii="Consolas" w:eastAsia="Times New Roman" w:hAnsi="Consolas" w:cs="Times New Roman"/>
+          <w:color w:val="E6DB74"/>
+          <w:sz w:val="21"/>
+          <w:szCs w:val="21"/>
+          <w:lang w:eastAsia="es-ES"/>
+        </w:rPr>
+        <w:t>express-rate-limit</w:t>
+      </w:r>
+      <w:proofErr w:type="spellEnd"/>
+      <w:r>
+        <w:rPr>
+          <w:rFonts w:ascii="Consolas" w:eastAsia="Times New Roman" w:hAnsi="Consolas" w:cs="Times New Roman"/>
+          <w:color w:val="E6DB74"/>
+          <w:sz w:val="21"/>
+          <w:szCs w:val="21"/>
+          <w:lang w:eastAsia="es-ES"/>
+        </w:rPr>
+        <w:t>'</w:t>
+      </w:r>
+      <w:r>
+        <w:rPr>
+          <w:rFonts w:ascii="Consolas" w:eastAsia="Times New Roman" w:hAnsi="Consolas" w:cs="Times New Roman"/>
+          <w:color w:val="F8F8F2"/>
+          <w:sz w:val="21"/>
+          <w:szCs w:val="21"/>
+          <w:lang w:eastAsia="es-ES"/>
+        </w:rPr>
+        <w:t>;</w:t>
+      </w:r>
+    </w:p>
+    <w:p>
+      <w:pPr>
+        <w:shd w:val="clear" w:color="auto" w:fill="272822"/>
+        <w:spacing w:after="0" w:line="285" w:lineRule="atLeast"/>
+        <w:rPr>
+          <w:rFonts w:ascii="Consolas" w:eastAsia="Times New Roman" w:hAnsi="Consolas" w:cs="Times New Roman"/>
+          <w:color w:val="F8F8F2"/>
+          <w:sz w:val="21"/>
+          <w:szCs w:val="21"/>
+          <w:lang w:eastAsia="es-ES"/>
+        </w:rPr>
+      </w:pPr>
+      <w:proofErr w:type="spellStart"/>
+      <w:r>
+        <w:rPr>
+          <w:rFonts w:ascii="Consolas" w:eastAsia="Times New Roman" w:hAnsi="Consolas" w:cs="Times New Roman"/>
+          <w:color w:val="F92672"/>
+          <w:sz w:val="21"/>
+          <w:szCs w:val="21"/>
+          <w:lang w:eastAsia="es-ES"/>
+        </w:rPr>
+        <w:t>import</w:t>
+      </w:r>
+      <w:proofErr w:type="spellEnd"/>
+      <w:r>
+        <w:rPr>
+          <w:rFonts w:ascii="Consolas" w:eastAsia="Times New Roman" w:hAnsi="Consolas" w:cs="Times New Roman"/>
+          <w:color w:val="F8F8F2"/>
+          <w:sz w:val="21"/>
+          <w:szCs w:val="21"/>
+          <w:lang w:eastAsia="es-ES"/>
+        </w:rPr>
+        <w:t xml:space="preserve"> { </w:t>
+      </w:r>
+      <w:proofErr w:type="spellStart"/>
+      <w:r>
+        <w:rPr>
+          <w:rFonts w:ascii="Consolas" w:eastAsia="Times New Roman" w:hAnsi="Consolas" w:cs="Times New Roman"/>
+          <w:color w:val="F8F8F2"/>
+          <w:sz w:val="21"/>
+          <w:szCs w:val="21"/>
+          <w:lang w:eastAsia="es-ES"/>
+        </w:rPr>
+        <w:t>ValidationPipe</w:t>
+      </w:r>
+      <w:proofErr w:type="spellEnd"/>
+      <w:r>
+        <w:rPr>
+          <w:rFonts w:ascii="Consolas" w:eastAsia="Times New Roman" w:hAnsi="Consolas" w:cs="Times New Roman"/>
+          <w:color w:val="F8F8F2"/>
+          <w:sz w:val="21"/>
+          <w:szCs w:val="21"/>
+          <w:lang w:eastAsia="es-ES"/>
+        </w:rPr>
+        <w:t xml:space="preserve"> } </w:t>
+      </w:r>
+      <w:proofErr w:type="spellStart"/>
+      <w:r>
+        <w:rPr>
+          <w:rFonts w:ascii="Consolas" w:eastAsia="Times New Roman" w:hAnsi="Consolas" w:cs="Times New Roman"/>
+          <w:color w:val="F92672"/>
+          <w:sz w:val="21"/>
+          <w:szCs w:val="21"/>
+          <w:lang w:eastAsia="es-ES"/>
+        </w:rPr>
+        <w:t>from</w:t>
+      </w:r>
+      <w:proofErr w:type="spellEnd"/>
+      <w:r>
+        <w:rPr>
+          <w:rFonts w:ascii="Consolas" w:eastAsia="Times New Roman" w:hAnsi="Consolas" w:cs="Times New Roman"/>
+          <w:color w:val="F8F8F2"/>
+          <w:sz w:val="21"/>
+          <w:szCs w:val="21"/>
+          <w:lang w:eastAsia="es-ES"/>
+        </w:rPr>
+        <w:t xml:space="preserve"> </w:t>
+      </w:r>
+      <w:r>
+        <w:rPr>
+          <w:rFonts w:ascii="Consolas" w:eastAsia="Times New Roman" w:hAnsi="Consolas" w:cs="Times New Roman"/>
+          <w:color w:val="E6DB74"/>
+          <w:sz w:val="21"/>
+          <w:szCs w:val="21"/>
+          <w:lang w:eastAsia="es-ES"/>
+        </w:rPr>
+        <w:t>'@</w:t>
+      </w:r>
+      <w:proofErr w:type="spellStart"/>
+      <w:r>
+        <w:rPr>
+          <w:rFonts w:ascii="Consolas" w:eastAsia="Times New Roman" w:hAnsi="Consolas" w:cs="Times New Roman"/>
+          <w:color w:val="E6DB74"/>
+          <w:sz w:val="21"/>
+          <w:szCs w:val="21"/>
+          <w:lang w:eastAsia="es-ES"/>
+        </w:rPr>
+        <w:t>nestjs</w:t>
+      </w:r>
+      <w:proofErr w:type="spellEnd"/>
+      <w:r>
+        <w:rPr>
+          <w:rFonts w:ascii="Consolas" w:eastAsia="Times New Roman" w:hAnsi="Consolas" w:cs="Times New Roman"/>
+          <w:color w:val="E6DB74"/>
+          <w:sz w:val="21"/>
+          <w:szCs w:val="21"/>
+          <w:lang w:eastAsia="es-ES"/>
+        </w:rPr>
+        <w:t>/</w:t>
+      </w:r>
+      <w:proofErr w:type="spellStart"/>
+      <w:r>
+        <w:rPr>
+          <w:rFonts w:ascii="Consolas" w:eastAsia="Times New Roman" w:hAnsi="Consolas" w:cs="Times New Roman"/>
+          <w:color w:val="E6DB74"/>
+          <w:sz w:val="21"/>
+          <w:szCs w:val="21"/>
+          <w:lang w:eastAsia="es-ES"/>
+        </w:rPr>
+        <w:t>common</w:t>
+      </w:r>
+      <w:proofErr w:type="spellEnd"/>
+      <w:r>
+        <w:rPr>
+          <w:rFonts w:ascii="Consolas" w:eastAsia="Times New Roman" w:hAnsi="Consolas" w:cs="Times New Roman"/>
+          <w:color w:val="E6DB74"/>
+          <w:sz w:val="21"/>
+          <w:szCs w:val="21"/>
+          <w:lang w:eastAsia="es-ES"/>
+        </w:rPr>
+        <w:t>'</w:t>
+      </w:r>
+      <w:r>
+        <w:rPr>
+          <w:rFonts w:ascii="Consolas" w:eastAsia="Times New Roman" w:hAnsi="Consolas" w:cs="Times New Roman"/>
+          <w:color w:val="F8F8F2"/>
+          <w:sz w:val="21"/>
+          <w:szCs w:val="21"/>
+          <w:lang w:eastAsia="es-ES"/>
+        </w:rPr>
+        <w:t>;</w:t>
+      </w:r>
+    </w:p>
+    <w:p>
+      <w:pPr>
+        <w:shd w:val="clear" w:color="auto" w:fill="272822"/>
+        <w:spacing w:after="0" w:line="285" w:lineRule="atLeast"/>
+        <w:rPr>
+          <w:rFonts w:ascii="Consolas" w:eastAsia="Times New Roman" w:hAnsi="Consolas" w:cs="Times New Roman"/>
+          <w:color w:val="F8F8F2"/>
+          <w:sz w:val="21"/>
+          <w:szCs w:val="21"/>
+          <w:lang w:eastAsia="es-ES"/>
+        </w:rPr>
+      </w:pPr>
+    </w:p>
+    <w:p>
+      <w:pPr>
+        <w:shd w:val="clear" w:color="auto" w:fill="272822"/>
+        <w:spacing w:after="0" w:line="285" w:lineRule="atLeast"/>
+        <w:rPr>
+          <w:rFonts w:ascii="Consolas" w:eastAsia="Times New Roman" w:hAnsi="Consolas" w:cs="Times New Roman"/>
+          <w:color w:val="F8F8F2"/>
+          <w:sz w:val="21"/>
+          <w:szCs w:val="21"/>
+          <w:lang w:eastAsia="es-ES"/>
+        </w:rPr>
+      </w:pPr>
+      <w:proofErr w:type="spellStart"/>
+      <w:r>
+        <w:rPr>
+          <w:rFonts w:ascii="Consolas" w:eastAsia="Times New Roman" w:hAnsi="Consolas" w:cs="Times New Roman"/>
+          <w:color w:val="F92672"/>
+          <w:sz w:val="21"/>
+          <w:szCs w:val="21"/>
+          <w:lang w:eastAsia="es-ES"/>
+        </w:rPr>
+        <w:t>import</w:t>
+      </w:r>
+      <w:proofErr w:type="spellEnd"/>
+      <w:r>
+        <w:rPr>
+          <w:rFonts w:ascii="Consolas" w:eastAsia="Times New Roman" w:hAnsi="Consolas" w:cs="Times New Roman"/>
+          <w:color w:val="F8F8F2"/>
+          <w:sz w:val="21"/>
+          <w:szCs w:val="21"/>
+          <w:lang w:eastAsia="es-ES"/>
+        </w:rPr>
+        <w:t xml:space="preserve"> { </w:t>
+      </w:r>
+      <w:proofErr w:type="spellStart"/>
+      <w:r>
+        <w:rPr>
+          <w:rFonts w:ascii="Consolas" w:eastAsia="Times New Roman" w:hAnsi="Consolas" w:cs="Times New Roman"/>
+          <w:color w:val="F8F8F2"/>
+          <w:sz w:val="21"/>
+          <w:szCs w:val="21"/>
+          <w:lang w:eastAsia="es-ES"/>
+        </w:rPr>
+        <w:t>AppModule</w:t>
+      </w:r>
+      <w:proofErr w:type="spellEnd"/>
+      <w:r>
+        <w:rPr>
+          <w:rFonts w:ascii="Consolas" w:eastAsia="Times New Roman" w:hAnsi="Consolas" w:cs="Times New Roman"/>
+          <w:color w:val="F8F8F2"/>
+          <w:sz w:val="21"/>
+          <w:szCs w:val="21"/>
+          <w:lang w:eastAsia="es-ES"/>
+        </w:rPr>
+        <w:t xml:space="preserve"> } </w:t>
+      </w:r>
+      <w:proofErr w:type="spellStart"/>
+      <w:r>
+        <w:rPr>
+          <w:rFonts w:ascii="Consolas" w:eastAsia="Times New Roman" w:hAnsi="Consolas" w:cs="Times New Roman"/>
+          <w:color w:val="F92672"/>
+          <w:sz w:val="21"/>
+          <w:szCs w:val="21"/>
+          <w:lang w:eastAsia="es-ES"/>
+        </w:rPr>
+        <w:t>from</w:t>
+      </w:r>
+      <w:proofErr w:type="spellEnd"/>
+      <w:r>
+        <w:rPr>
+          <w:rFonts w:ascii="Consolas" w:eastAsia="Times New Roman" w:hAnsi="Consolas" w:cs="Times New Roman"/>
+          <w:color w:val="F8F8F2"/>
+          <w:sz w:val="21"/>
+          <w:szCs w:val="21"/>
+          <w:lang w:eastAsia="es-ES"/>
+        </w:rPr>
+        <w:t xml:space="preserve"> </w:t>
+      </w:r>
+      <w:r>
+        <w:rPr>
+          <w:rFonts w:ascii="Consolas" w:eastAsia="Times New Roman" w:hAnsi="Consolas" w:cs="Times New Roman"/>
+          <w:color w:val="E6DB74"/>
+          <w:sz w:val="21"/>
+          <w:szCs w:val="21"/>
+          <w:lang w:eastAsia="es-ES"/>
+        </w:rPr>
+        <w:t>'./</w:t>
+      </w:r>
+      <w:proofErr w:type="spellStart"/>
+      <w:r>
+        <w:rPr>
+          <w:rFonts w:ascii="Consolas" w:eastAsia="Times New Roman" w:hAnsi="Consolas" w:cs="Times New Roman"/>
+          <w:color w:val="E6DB74"/>
+          <w:sz w:val="21"/>
+          <w:szCs w:val="21"/>
+          <w:lang w:eastAsia="es-ES"/>
+        </w:rPr>
+        <w:t>app.module</w:t>
+      </w:r>
+      <w:proofErr w:type="spellEnd"/>
+      <w:r>
+        <w:rPr>
+          <w:rFonts w:ascii="Consolas" w:eastAsia="Times New Roman" w:hAnsi="Consolas" w:cs="Times New Roman"/>
+          <w:color w:val="E6DB74"/>
+          <w:sz w:val="21"/>
+          <w:szCs w:val="21"/>
+          <w:lang w:eastAsia="es-ES"/>
+        </w:rPr>
+        <w:t>'</w:t>
+      </w:r>
+      <w:r>
+        <w:rPr>
+          <w:rFonts w:ascii="Consolas" w:eastAsia="Times New Roman" w:hAnsi="Consolas" w:cs="Times New Roman"/>
+          <w:color w:val="F8F8F2"/>
+          <w:sz w:val="21"/>
+          <w:szCs w:val="21"/>
+          <w:lang w:eastAsia="es-ES"/>
+        </w:rPr>
+        <w:t>;</w:t>
+      </w:r>
+    </w:p>
+    <w:p>
+      <w:pPr>
+        <w:shd w:val="clear" w:color="auto" w:fill="272822"/>
+        <w:spacing w:after="0" w:line="285" w:lineRule="atLeast"/>
+        <w:rPr>
+          <w:rFonts w:ascii="Consolas" w:eastAsia="Times New Roman" w:hAnsi="Consolas" w:cs="Times New Roman"/>
+          <w:color w:val="F8F8F2"/>
+          <w:sz w:val="21"/>
+          <w:szCs w:val="21"/>
+          <w:lang w:eastAsia="es-ES"/>
+        </w:rPr>
+      </w:pPr>
+    </w:p>
+    <w:p>
+      <w:pPr>
+        <w:shd w:val="clear" w:color="auto" w:fill="272822"/>
+        <w:spacing w:after="0" w:line="285" w:lineRule="atLeast"/>
+        <w:rPr>
+          <w:rFonts w:ascii="Consolas" w:eastAsia="Times New Roman" w:hAnsi="Consolas" w:cs="Times New Roman"/>
+          <w:color w:val="F8F8F2"/>
+          <w:sz w:val="21"/>
+          <w:szCs w:val="21"/>
+          <w:lang w:eastAsia="es-ES"/>
+        </w:rPr>
+      </w:pPr>
+      <w:proofErr w:type="spellStart"/>
+      <w:r>
+        <w:rPr>
+          <w:rFonts w:ascii="Consolas" w:eastAsia="Times New Roman" w:hAnsi="Consolas" w:cs="Times New Roman"/>
+          <w:i/>
+          <w:iCs/>
+          <w:color w:val="66D9EF"/>
+          <w:sz w:val="21"/>
+          <w:szCs w:val="21"/>
+          <w:lang w:eastAsia="es-ES"/>
+        </w:rPr>
+        <w:t>const</w:t>
+      </w:r>
+      <w:proofErr w:type="spellEnd"/>
+      <w:r>
+        <w:rPr>
+          <w:rFonts w:ascii="Consolas" w:eastAsia="Times New Roman" w:hAnsi="Consolas" w:cs="Times New Roman"/>
+          <w:color w:val="F8F8F2"/>
+          <w:sz w:val="21"/>
+          <w:szCs w:val="21"/>
+          <w:lang w:eastAsia="es-ES"/>
+        </w:rPr>
+        <w:t xml:space="preserve"> </w:t>
+      </w:r>
+      <w:proofErr w:type="spellStart"/>
+      <w:r>
+        <w:rPr>
+          <w:rFonts w:ascii="Consolas" w:eastAsia="Times New Roman" w:hAnsi="Consolas" w:cs="Times New Roman"/>
+          <w:color w:val="A6E22E"/>
+          <w:sz w:val="21"/>
+          <w:szCs w:val="21"/>
+          <w:lang w:eastAsia="es-ES"/>
+        </w:rPr>
+        <w:t>bootstrap</w:t>
+      </w:r>
+      <w:proofErr w:type="spellEnd"/>
+      <w:r>
+        <w:rPr>
+          <w:rFonts w:ascii="Consolas" w:eastAsia="Times New Roman" w:hAnsi="Consolas" w:cs="Times New Roman"/>
+          <w:color w:val="F8F8F2"/>
+          <w:sz w:val="21"/>
+          <w:szCs w:val="21"/>
+          <w:lang w:eastAsia="es-ES"/>
+        </w:rPr>
+        <w:t xml:space="preserve"> </w:t>
+      </w:r>
+      <w:r>
+        <w:rPr>
+          <w:rFonts w:ascii="Consolas" w:eastAsia="Times New Roman" w:hAnsi="Consolas" w:cs="Times New Roman"/>
+          <w:color w:val="F92672"/>
+          <w:sz w:val="21"/>
+          <w:szCs w:val="21"/>
+          <w:lang w:eastAsia="es-ES"/>
+        </w:rPr>
+        <w:t>=</w:t>
+      </w:r>
+      <w:r>
+        <w:rPr>
+          <w:rFonts w:ascii="Consolas" w:eastAsia="Times New Roman" w:hAnsi="Consolas" w:cs="Times New Roman"/>
+          <w:color w:val="F8F8F2"/>
+          <w:sz w:val="21"/>
+          <w:szCs w:val="21"/>
+          <w:lang w:eastAsia="es-ES"/>
+        </w:rPr>
+        <w:t xml:space="preserve"> </w:t>
+      </w:r>
+      <w:proofErr w:type="spellStart"/>
+      <w:r>
+        <w:rPr>
+          <w:rFonts w:ascii="Consolas" w:eastAsia="Times New Roman" w:hAnsi="Consolas" w:cs="Times New Roman"/>
+          <w:color w:val="F92672"/>
+          <w:sz w:val="21"/>
+          <w:szCs w:val="21"/>
+          <w:lang w:eastAsia="es-ES"/>
+        </w:rPr>
+        <w:t>async</w:t>
+      </w:r>
+      <w:proofErr w:type="spellEnd"/>
+      <w:r>
+        <w:rPr>
+          <w:rFonts w:ascii="Consolas" w:eastAsia="Times New Roman" w:hAnsi="Consolas" w:cs="Times New Roman"/>
+          <w:color w:val="F8F8F2"/>
+          <w:sz w:val="21"/>
+          <w:szCs w:val="21"/>
+          <w:lang w:eastAsia="es-ES"/>
+        </w:rPr>
+        <w:t xml:space="preserve"> () </w:t>
+      </w:r>
+      <w:r>
+        <w:rPr>
+          <w:rFonts w:ascii="Consolas" w:eastAsia="Times New Roman" w:hAnsi="Consolas" w:cs="Times New Roman"/>
+          <w:i/>
+          <w:iCs/>
+          <w:color w:val="66D9EF"/>
+          <w:sz w:val="21"/>
+          <w:szCs w:val="21"/>
+          <w:lang w:eastAsia="es-ES"/>
+        </w:rPr>
+        <w:t>=&gt;</w:t>
+      </w:r>
+      <w:r>
+        <w:rPr>
+          <w:rFonts w:ascii="Consolas" w:eastAsia="Times New Roman" w:hAnsi="Consolas" w:cs="Times New Roman"/>
+          <w:color w:val="F8F8F2"/>
+          <w:sz w:val="21"/>
+          <w:szCs w:val="21"/>
+          <w:lang w:eastAsia="es-ES"/>
+        </w:rPr>
+        <w:t xml:space="preserve"> {</w:t>
+      </w:r>
+    </w:p>
+    <w:p>
+      <w:pPr>
+        <w:shd w:val="clear" w:color="auto" w:fill="272822"/>
+        <w:spacing w:after="0" w:line="285" w:lineRule="atLeast"/>
+        <w:rPr>
+          <w:rFonts w:ascii="Consolas" w:eastAsia="Times New Roman" w:hAnsi="Consolas" w:cs="Times New Roman"/>
+          <w:color w:val="F8F8F2"/>
+          <w:sz w:val="21"/>
+          <w:szCs w:val="21"/>
+          <w:lang w:eastAsia="es-ES"/>
+        </w:rPr>
+      </w:pPr>
+      <w:r>
+        <w:rPr>
+          <w:rFonts w:ascii="Consolas" w:eastAsia="Times New Roman" w:hAnsi="Consolas" w:cs="Times New Roman"/>
+          <w:color w:val="F8F8F2"/>
+          <w:sz w:val="21"/>
+          <w:szCs w:val="21"/>
+          <w:lang w:eastAsia="es-ES"/>
+        </w:rPr>
+        <w:t xml:space="preserve">  </w:t>
+      </w:r>
+      <w:proofErr w:type="spellStart"/>
+      <w:r>
+        <w:rPr>
+          <w:rFonts w:ascii="Consolas" w:eastAsia="Times New Roman" w:hAnsi="Consolas" w:cs="Times New Roman"/>
+          <w:i/>
+          <w:iCs/>
+          <w:color w:val="66D9EF"/>
+          <w:sz w:val="21"/>
+          <w:szCs w:val="21"/>
+          <w:lang w:eastAsia="es-ES"/>
+        </w:rPr>
+        <w:t>const</w:t>
+      </w:r>
+      <w:proofErr w:type="spellEnd"/>
+      <w:r>
+        <w:rPr>
+          <w:rFonts w:ascii="Consolas" w:eastAsia="Times New Roman" w:hAnsi="Consolas" w:cs="Times New Roman"/>
+          <w:color w:val="F8F8F2"/>
+          <w:sz w:val="21"/>
+          <w:szCs w:val="21"/>
+          <w:lang w:eastAsia="es-ES"/>
+        </w:rPr>
+        <w:t xml:space="preserve"> app </w:t>
+      </w:r>
+      <w:r>
+        <w:rPr>
+          <w:rFonts w:ascii="Consolas" w:eastAsia="Times New Roman" w:hAnsi="Consolas" w:cs="Times New Roman"/>
+          <w:color w:val="F92672"/>
+          <w:sz w:val="21"/>
+          <w:szCs w:val="21"/>
+          <w:lang w:eastAsia="es-ES"/>
+        </w:rPr>
+        <w:t>=</w:t>
+      </w:r>
+      <w:r>
+        <w:rPr>
+          <w:rFonts w:ascii="Consolas" w:eastAsia="Times New Roman" w:hAnsi="Consolas" w:cs="Times New Roman"/>
+          <w:color w:val="F8F8F2"/>
+          <w:sz w:val="21"/>
+          <w:szCs w:val="21"/>
+          <w:lang w:eastAsia="es-ES"/>
+        </w:rPr>
+        <w:t xml:space="preserve"> </w:t>
+      </w:r>
+      <w:proofErr w:type="spellStart"/>
+      <w:r>
+        <w:rPr>
+          <w:rFonts w:ascii="Consolas" w:eastAsia="Times New Roman" w:hAnsi="Consolas" w:cs="Times New Roman"/>
+          <w:color w:val="F92672"/>
+          <w:sz w:val="21"/>
+          <w:szCs w:val="21"/>
+          <w:lang w:eastAsia="es-ES"/>
+        </w:rPr>
+        <w:t>await</w:t>
+      </w:r>
+      <w:proofErr w:type="spellEnd"/>
+      <w:r>
+        <w:rPr>
+          <w:rFonts w:ascii="Consolas" w:eastAsia="Times New Roman" w:hAnsi="Consolas" w:cs="Times New Roman"/>
+          <w:color w:val="F8F8F2"/>
+          <w:sz w:val="21"/>
+          <w:szCs w:val="21"/>
+          <w:lang w:eastAsia="es-ES"/>
+        </w:rPr>
+        <w:t xml:space="preserve"> </w:t>
+      </w:r>
+      <w:proofErr w:type="spellStart"/>
+      <w:r>
+        <w:rPr>
+          <w:rFonts w:ascii="Consolas" w:eastAsia="Times New Roman" w:hAnsi="Consolas" w:cs="Times New Roman"/>
+          <w:color w:val="F8F8F2"/>
+          <w:sz w:val="21"/>
+          <w:szCs w:val="21"/>
+          <w:lang w:eastAsia="es-ES"/>
+        </w:rPr>
+        <w:t>NestFactory.</w:t>
+      </w:r>
+      <w:r>
+        <w:rPr>
+          <w:rFonts w:ascii="Consolas" w:eastAsia="Times New Roman" w:hAnsi="Consolas" w:cs="Times New Roman"/>
+          <w:color w:val="A6E22E"/>
+          <w:sz w:val="21"/>
+          <w:szCs w:val="21"/>
+          <w:lang w:eastAsia="es-ES"/>
+        </w:rPr>
+        <w:t>create</w:t>
+      </w:r>
+      <w:proofErr w:type="spellEnd"/>
+      <w:r>
+        <w:rPr>
+          <w:rFonts w:ascii="Consolas" w:eastAsia="Times New Roman" w:hAnsi="Consolas" w:cs="Times New Roman"/>
+          <w:color w:val="F8F8F2"/>
+          <w:sz w:val="21"/>
+          <w:szCs w:val="21"/>
+          <w:lang w:eastAsia="es-ES"/>
+        </w:rPr>
+        <w:t>(</w:t>
+      </w:r>
+      <w:proofErr w:type="spellStart"/>
+      <w:r>
+        <w:rPr>
+          <w:rFonts w:ascii="Consolas" w:eastAsia="Times New Roman" w:hAnsi="Consolas" w:cs="Times New Roman"/>
+          <w:color w:val="A6E22E"/>
+          <w:sz w:val="21"/>
+          <w:szCs w:val="21"/>
+          <w:u w:val="single"/>
+          <w:lang w:eastAsia="es-ES"/>
+        </w:rPr>
+        <w:t>AppModule</w:t>
+      </w:r>
+      <w:proofErr w:type="spellEnd"/>
+      <w:r>
+        <w:rPr>
+          <w:rFonts w:ascii="Consolas" w:eastAsia="Times New Roman" w:hAnsi="Consolas" w:cs="Times New Roman"/>
+          <w:color w:val="F8F8F2"/>
+          <w:sz w:val="21"/>
+          <w:szCs w:val="21"/>
+          <w:lang w:eastAsia="es-ES"/>
+        </w:rPr>
+        <w:t>);</w:t>
+      </w:r>
+    </w:p>
+    <w:p>
+      <w:pPr>
+        <w:shd w:val="clear" w:color="auto" w:fill="272822"/>
+        <w:spacing w:after="0" w:line="285" w:lineRule="atLeast"/>
+        <w:rPr>
+          <w:rFonts w:ascii="Consolas" w:eastAsia="Times New Roman" w:hAnsi="Consolas" w:cs="Times New Roman"/>
+          <w:color w:val="F8F8F2"/>
+          <w:sz w:val="21"/>
+          <w:szCs w:val="21"/>
+          <w:lang w:eastAsia="es-ES"/>
+        </w:rPr>
+      </w:pPr>
+      <w:r>
+        <w:rPr>
+          <w:rFonts w:ascii="Consolas" w:eastAsia="Times New Roman" w:hAnsi="Consolas" w:cs="Times New Roman"/>
+          <w:color w:val="F8F8F2"/>
+          <w:sz w:val="21"/>
+          <w:szCs w:val="21"/>
+          <w:lang w:eastAsia="es-ES"/>
+        </w:rPr>
+        <w:t xml:space="preserve">  </w:t>
+      </w:r>
+      <w:proofErr w:type="spellStart"/>
+      <w:r>
+        <w:rPr>
+          <w:rFonts w:ascii="Consolas" w:eastAsia="Times New Roman" w:hAnsi="Consolas" w:cs="Times New Roman"/>
+          <w:i/>
+          <w:iCs/>
+          <w:color w:val="66D9EF"/>
+          <w:sz w:val="21"/>
+          <w:szCs w:val="21"/>
+          <w:lang w:eastAsia="es-ES"/>
+        </w:rPr>
+        <w:t>const</w:t>
+      </w:r>
+      <w:proofErr w:type="spellEnd"/>
+      <w:r>
+        <w:rPr>
+          <w:rFonts w:ascii="Consolas" w:eastAsia="Times New Roman" w:hAnsi="Consolas" w:cs="Times New Roman"/>
+          <w:color w:val="F8F8F2"/>
+          <w:sz w:val="21"/>
+          <w:szCs w:val="21"/>
+          <w:lang w:eastAsia="es-ES"/>
+        </w:rPr>
+        <w:t xml:space="preserve"> { </w:t>
+      </w:r>
+      <w:proofErr w:type="spellStart"/>
+      <w:r>
+        <w:rPr>
+          <w:rFonts w:ascii="Consolas" w:eastAsia="Times New Roman" w:hAnsi="Consolas" w:cs="Times New Roman"/>
+          <w:color w:val="F8F8F2"/>
+          <w:sz w:val="21"/>
+          <w:szCs w:val="21"/>
+          <w:lang w:eastAsia="es-ES"/>
+        </w:rPr>
+        <w:t>port</w:t>
+      </w:r>
+      <w:proofErr w:type="spellEnd"/>
+      <w:r>
+        <w:rPr>
+          <w:rFonts w:ascii="Consolas" w:eastAsia="Times New Roman" w:hAnsi="Consolas" w:cs="Times New Roman"/>
+          <w:color w:val="F8F8F2"/>
+          <w:sz w:val="21"/>
+          <w:szCs w:val="21"/>
+          <w:lang w:eastAsia="es-ES"/>
+        </w:rPr>
+        <w:t xml:space="preserve">, host, </w:t>
+      </w:r>
+      <w:proofErr w:type="spellStart"/>
+      <w:r>
+        <w:rPr>
+          <w:rFonts w:ascii="Consolas" w:eastAsia="Times New Roman" w:hAnsi="Consolas" w:cs="Times New Roman"/>
+          <w:color w:val="F8F8F2"/>
+          <w:sz w:val="21"/>
+          <w:szCs w:val="21"/>
+          <w:lang w:eastAsia="es-ES"/>
+        </w:rPr>
+        <w:t>version</w:t>
+      </w:r>
+      <w:proofErr w:type="spellEnd"/>
+      <w:r>
+        <w:rPr>
+          <w:rFonts w:ascii="Consolas" w:eastAsia="Times New Roman" w:hAnsi="Consolas" w:cs="Times New Roman"/>
+          <w:color w:val="F8F8F2"/>
+          <w:sz w:val="21"/>
+          <w:szCs w:val="21"/>
+          <w:lang w:eastAsia="es-ES"/>
+        </w:rPr>
+        <w:t xml:space="preserve"> } </w:t>
+      </w:r>
+      <w:r>
+        <w:rPr>
+          <w:rFonts w:ascii="Consolas" w:eastAsia="Times New Roman" w:hAnsi="Consolas" w:cs="Times New Roman"/>
+          <w:color w:val="F92672"/>
+          <w:sz w:val="21"/>
+          <w:szCs w:val="21"/>
+          <w:lang w:eastAsia="es-ES"/>
+        </w:rPr>
+        <w:t>=</w:t>
+      </w:r>
+      <w:r>
+        <w:rPr>
+          <w:rFonts w:ascii="Consolas" w:eastAsia="Times New Roman" w:hAnsi="Consolas" w:cs="Times New Roman"/>
+          <w:color w:val="F8F8F2"/>
+          <w:sz w:val="21"/>
+          <w:szCs w:val="21"/>
+          <w:lang w:eastAsia="es-ES"/>
+        </w:rPr>
+        <w:t xml:space="preserve"> </w:t>
+      </w:r>
+      <w:proofErr w:type="spellStart"/>
+      <w:r>
+        <w:rPr>
+          <w:rFonts w:ascii="Consolas" w:eastAsia="Times New Roman" w:hAnsi="Consolas" w:cs="Times New Roman"/>
+          <w:color w:val="A6E22E"/>
+          <w:sz w:val="21"/>
+          <w:szCs w:val="21"/>
+          <w:u w:val="single"/>
+          <w:lang w:eastAsia="es-ES"/>
+        </w:rPr>
+        <w:t>AppModule</w:t>
+      </w:r>
+      <w:proofErr w:type="spellEnd"/>
+      <w:r>
+        <w:rPr>
+          <w:rFonts w:ascii="Consolas" w:eastAsia="Times New Roman" w:hAnsi="Consolas" w:cs="Times New Roman"/>
+          <w:color w:val="F8F8F2"/>
+          <w:sz w:val="21"/>
+          <w:szCs w:val="21"/>
+          <w:lang w:eastAsia="es-ES"/>
+        </w:rPr>
+        <w:t>;</w:t>
+      </w:r>
+    </w:p>
+    <w:p>
+      <w:pPr>
+        <w:shd w:val="clear" w:color="auto" w:fill="272822"/>
+        <w:spacing w:after="0" w:line="285" w:lineRule="atLeast"/>
+        <w:rPr>
+          <w:rFonts w:ascii="Consolas" w:eastAsia="Times New Roman" w:hAnsi="Consolas" w:cs="Times New Roman"/>
+          <w:color w:val="F8F8F2"/>
+          <w:sz w:val="21"/>
+          <w:szCs w:val="21"/>
+          <w:lang w:eastAsia="es-ES"/>
+        </w:rPr>
+      </w:pPr>
+      <w:r>
+        <w:rPr>
+          <w:rFonts w:ascii="Consolas" w:eastAsia="Times New Roman" w:hAnsi="Consolas" w:cs="Times New Roman"/>
+          <w:color w:val="F8F8F2"/>
+          <w:sz w:val="21"/>
+          <w:szCs w:val="21"/>
+          <w:lang w:eastAsia="es-ES"/>
+        </w:rPr>
+        <w:t xml:space="preserve">  </w:t>
+      </w:r>
+      <w:proofErr w:type="spellStart"/>
+      <w:r>
+        <w:rPr>
+          <w:rFonts w:ascii="Consolas" w:eastAsia="Times New Roman" w:hAnsi="Consolas" w:cs="Times New Roman"/>
+          <w:i/>
+          <w:iCs/>
+          <w:color w:val="66D9EF"/>
+          <w:sz w:val="21"/>
+          <w:szCs w:val="21"/>
+          <w:lang w:eastAsia="es-ES"/>
+        </w:rPr>
+        <w:t>const</w:t>
+      </w:r>
+      <w:proofErr w:type="spellEnd"/>
+      <w:r>
+        <w:rPr>
+          <w:rFonts w:ascii="Consolas" w:eastAsia="Times New Roman" w:hAnsi="Consolas" w:cs="Times New Roman"/>
+          <w:color w:val="F8F8F2"/>
+          <w:sz w:val="21"/>
+          <w:szCs w:val="21"/>
+          <w:lang w:eastAsia="es-ES"/>
+        </w:rPr>
+        <w:t xml:space="preserve"> </w:t>
+      </w:r>
+      <w:proofErr w:type="spellStart"/>
+      <w:r>
+        <w:rPr>
+          <w:rFonts w:ascii="Consolas" w:eastAsia="Times New Roman" w:hAnsi="Consolas" w:cs="Times New Roman"/>
+          <w:color w:val="F8F8F2"/>
+          <w:sz w:val="21"/>
+          <w:szCs w:val="21"/>
+          <w:lang w:eastAsia="es-ES"/>
+        </w:rPr>
+        <w:t>globalPrefix</w:t>
+      </w:r>
+      <w:proofErr w:type="spellEnd"/>
+      <w:r>
+        <w:rPr>
+          <w:rFonts w:ascii="Consolas" w:eastAsia="Times New Roman" w:hAnsi="Consolas" w:cs="Times New Roman"/>
+          <w:color w:val="F8F8F2"/>
+          <w:sz w:val="21"/>
+          <w:szCs w:val="21"/>
+          <w:lang w:eastAsia="es-ES"/>
+        </w:rPr>
+        <w:t xml:space="preserve"> </w:t>
+      </w:r>
+      <w:r>
+        <w:rPr>
+          <w:rFonts w:ascii="Consolas" w:eastAsia="Times New Roman" w:hAnsi="Consolas" w:cs="Times New Roman"/>
+          <w:color w:val="F92672"/>
+          <w:sz w:val="21"/>
+          <w:szCs w:val="21"/>
+          <w:lang w:eastAsia="es-ES"/>
+        </w:rPr>
+        <w:t>=</w:t>
+      </w:r>
+      <w:r>
+        <w:rPr>
+          <w:rFonts w:ascii="Consolas" w:eastAsia="Times New Roman" w:hAnsi="Consolas" w:cs="Times New Roman"/>
+          <w:color w:val="F8F8F2"/>
+          <w:sz w:val="21"/>
+          <w:szCs w:val="21"/>
+          <w:lang w:eastAsia="es-ES"/>
+        </w:rPr>
+        <w:t xml:space="preserve"> </w:t>
+      </w:r>
+      <w:r>
+        <w:rPr>
+          <w:rFonts w:ascii="Consolas" w:eastAsia="Times New Roman" w:hAnsi="Consolas" w:cs="Times New Roman"/>
+          <w:color w:val="E6DB74"/>
+          <w:sz w:val="21"/>
+          <w:szCs w:val="21"/>
+          <w:lang w:eastAsia="es-ES"/>
+        </w:rPr>
+        <w:t>`/api/</w:t>
+      </w:r>
+      <w:r>
+        <w:rPr>
+          <w:rFonts w:ascii="Consolas" w:eastAsia="Times New Roman" w:hAnsi="Consolas" w:cs="Times New Roman"/>
+          <w:color w:val="F92672"/>
+          <w:sz w:val="21"/>
+          <w:szCs w:val="21"/>
+          <w:lang w:eastAsia="es-ES"/>
+        </w:rPr>
+        <w:t>${</w:t>
+      </w:r>
+      <w:proofErr w:type="spellStart"/>
+      <w:r>
+        <w:rPr>
+          <w:rFonts w:ascii="Consolas" w:eastAsia="Times New Roman" w:hAnsi="Consolas" w:cs="Times New Roman"/>
+          <w:color w:val="F8F8F2"/>
+          <w:sz w:val="21"/>
+          <w:szCs w:val="21"/>
+          <w:lang w:eastAsia="es-ES"/>
+        </w:rPr>
+        <w:t>version</w:t>
+      </w:r>
+      <w:proofErr w:type="spellEnd"/>
+      <w:r>
+        <w:rPr>
+          <w:rFonts w:ascii="Consolas" w:eastAsia="Times New Roman" w:hAnsi="Consolas" w:cs="Times New Roman"/>
+          <w:color w:val="F92672"/>
+          <w:sz w:val="21"/>
+          <w:szCs w:val="21"/>
+          <w:lang w:eastAsia="es-ES"/>
+        </w:rPr>
+        <w:t>}</w:t>
+      </w:r>
+      <w:r>
+        <w:rPr>
+          <w:rFonts w:ascii="Consolas" w:eastAsia="Times New Roman" w:hAnsi="Consolas" w:cs="Times New Roman"/>
+          <w:color w:val="E6DB74"/>
+          <w:sz w:val="21"/>
+          <w:szCs w:val="21"/>
+          <w:lang w:eastAsia="es-ES"/>
+        </w:rPr>
+        <w:t>`</w:t>
+      </w:r>
+      <w:r>
+        <w:rPr>
+          <w:rFonts w:ascii="Consolas" w:eastAsia="Times New Roman" w:hAnsi="Consolas" w:cs="Times New Roman"/>
+          <w:color w:val="F8F8F2"/>
+          <w:sz w:val="21"/>
+          <w:szCs w:val="21"/>
+          <w:lang w:eastAsia="es-ES"/>
+        </w:rPr>
+        <w:t>;</w:t>
+      </w:r>
+    </w:p>
+    <w:p>
+      <w:pPr>
+        <w:shd w:val="clear" w:color="auto" w:fill="272822"/>
+        <w:spacing w:after="0" w:line="285" w:lineRule="atLeast"/>
+        <w:rPr>
+          <w:rFonts w:ascii="Consolas" w:eastAsia="Times New Roman" w:hAnsi="Consolas" w:cs="Times New Roman"/>
+          <w:color w:val="F8F8F2"/>
+          <w:sz w:val="21"/>
+          <w:szCs w:val="21"/>
+          <w:lang w:eastAsia="es-ES"/>
+        </w:rPr>
+      </w:pPr>
+    </w:p>
+    <w:p>
+      <w:pPr>
+        <w:shd w:val="clear" w:color="auto" w:fill="272822"/>
+        <w:spacing w:after="0" w:line="285" w:lineRule="atLeast"/>
+        <w:rPr>
+          <w:rFonts w:ascii="Consolas" w:eastAsia="Times New Roman" w:hAnsi="Consolas" w:cs="Times New Roman"/>
+          <w:color w:val="F8F8F2"/>
+          <w:sz w:val="21"/>
+          <w:szCs w:val="21"/>
+          <w:lang w:eastAsia="es-ES"/>
+        </w:rPr>
+      </w:pPr>
+      <w:r>
+        <w:rPr>
+          <w:rFonts w:ascii="Consolas" w:eastAsia="Times New Roman" w:hAnsi="Consolas" w:cs="Times New Roman"/>
+          <w:color w:val="F8F8F2"/>
+          <w:sz w:val="21"/>
+          <w:szCs w:val="21"/>
+          <w:lang w:eastAsia="es-ES"/>
+        </w:rPr>
+        <w:t xml:space="preserve">  </w:t>
+      </w:r>
+      <w:proofErr w:type="spellStart"/>
+      <w:r>
+        <w:rPr>
+          <w:rFonts w:ascii="Consolas" w:eastAsia="Times New Roman" w:hAnsi="Consolas" w:cs="Times New Roman"/>
+          <w:color w:val="F8F8F2"/>
+          <w:sz w:val="21"/>
+          <w:szCs w:val="21"/>
+          <w:lang w:eastAsia="es-ES"/>
+        </w:rPr>
+        <w:t>app.</w:t>
+      </w:r>
+      <w:r>
+        <w:rPr>
+          <w:rFonts w:ascii="Consolas" w:eastAsia="Times New Roman" w:hAnsi="Consolas" w:cs="Times New Roman"/>
+          <w:color w:val="A6E22E"/>
+          <w:sz w:val="21"/>
+          <w:szCs w:val="21"/>
+          <w:lang w:eastAsia="es-ES"/>
+        </w:rPr>
+        <w:t>setGlobalPrefix</w:t>
+      </w:r>
+      <w:proofErr w:type="spellEnd"/>
+      <w:r>
+        <w:rPr>
+          <w:rFonts w:ascii="Consolas" w:eastAsia="Times New Roman" w:hAnsi="Consolas" w:cs="Times New Roman"/>
+          <w:color w:val="F8F8F2"/>
+          <w:sz w:val="21"/>
+          <w:szCs w:val="21"/>
+          <w:lang w:eastAsia="es-ES"/>
+        </w:rPr>
+        <w:t>(</w:t>
+      </w:r>
+      <w:proofErr w:type="spellStart"/>
+      <w:r>
+        <w:rPr>
+          <w:rFonts w:ascii="Consolas" w:eastAsia="Times New Roman" w:hAnsi="Consolas" w:cs="Times New Roman"/>
+          <w:color w:val="F8F8F2"/>
+          <w:sz w:val="21"/>
+          <w:szCs w:val="21"/>
+          <w:lang w:eastAsia="es-ES"/>
+        </w:rPr>
+        <w:t>globalPrefix</w:t>
+      </w:r>
+      <w:proofErr w:type="spellEnd"/>
+      <w:r>
+        <w:rPr>
+          <w:rFonts w:ascii="Consolas" w:eastAsia="Times New Roman" w:hAnsi="Consolas" w:cs="Times New Roman"/>
+          <w:color w:val="F8F8F2"/>
+          <w:sz w:val="21"/>
+          <w:szCs w:val="21"/>
+          <w:lang w:eastAsia="es-ES"/>
+        </w:rPr>
+        <w:t>)    </w:t>
+      </w:r>
+    </w:p>
+    <w:p>
+      <w:pPr>
+        <w:shd w:val="clear" w:color="auto" w:fill="272822"/>
+        <w:spacing w:after="0" w:line="285" w:lineRule="atLeast"/>
+        <w:rPr>
+          <w:rFonts w:ascii="Consolas" w:eastAsia="Times New Roman" w:hAnsi="Consolas" w:cs="Times New Roman"/>
+          <w:color w:val="F8F8F2"/>
+          <w:sz w:val="21"/>
+          <w:szCs w:val="21"/>
+          <w:lang w:eastAsia="es-ES"/>
+        </w:rPr>
+      </w:pPr>
+      <w:r>
+        <w:rPr>
+          <w:rFonts w:ascii="Consolas" w:eastAsia="Times New Roman" w:hAnsi="Consolas" w:cs="Times New Roman"/>
+          <w:color w:val="F8F8F2"/>
+          <w:sz w:val="21"/>
+          <w:szCs w:val="21"/>
+          <w:lang w:eastAsia="es-ES"/>
+        </w:rPr>
+        <w:t xml:space="preserve">  </w:t>
+      </w:r>
+      <w:proofErr w:type="spellStart"/>
+      <w:r>
+        <w:rPr>
+          <w:rFonts w:ascii="Consolas" w:eastAsia="Times New Roman" w:hAnsi="Consolas" w:cs="Times New Roman"/>
+          <w:color w:val="F8F8F2"/>
+          <w:sz w:val="21"/>
+          <w:szCs w:val="21"/>
+          <w:lang w:eastAsia="es-ES"/>
+        </w:rPr>
+        <w:t>app.</w:t>
+      </w:r>
+      <w:r>
+        <w:rPr>
+          <w:rFonts w:ascii="Consolas" w:eastAsia="Times New Roman" w:hAnsi="Consolas" w:cs="Times New Roman"/>
+          <w:color w:val="A6E22E"/>
+          <w:sz w:val="21"/>
+          <w:szCs w:val="21"/>
+          <w:lang w:eastAsia="es-ES"/>
+        </w:rPr>
+        <w:t>useGlobalPipes</w:t>
+      </w:r>
+      <w:proofErr w:type="spellEnd"/>
+      <w:r>
+        <w:rPr>
+          <w:rFonts w:ascii="Consolas" w:eastAsia="Times New Roman" w:hAnsi="Consolas" w:cs="Times New Roman"/>
+          <w:color w:val="F8F8F2"/>
+          <w:sz w:val="21"/>
+          <w:szCs w:val="21"/>
+          <w:lang w:eastAsia="es-ES"/>
+        </w:rPr>
+        <w:t>(</w:t>
+      </w:r>
+      <w:r>
+        <w:rPr>
+          <w:rFonts w:ascii="Consolas" w:eastAsia="Times New Roman" w:hAnsi="Consolas" w:cs="Times New Roman"/>
+          <w:color w:val="F92672"/>
+          <w:sz w:val="21"/>
+          <w:szCs w:val="21"/>
+          <w:lang w:eastAsia="es-ES"/>
+        </w:rPr>
+        <w:t>new</w:t>
+      </w:r>
+      <w:r>
+        <w:rPr>
+          <w:rFonts w:ascii="Consolas" w:eastAsia="Times New Roman" w:hAnsi="Consolas" w:cs="Times New Roman"/>
+          <w:color w:val="F8F8F2"/>
+          <w:sz w:val="21"/>
+          <w:szCs w:val="21"/>
+          <w:lang w:eastAsia="es-ES"/>
+        </w:rPr>
+        <w:t xml:space="preserve"> </w:t>
+      </w:r>
+      <w:proofErr w:type="spellStart"/>
+      <w:r>
+        <w:rPr>
+          <w:rFonts w:ascii="Consolas" w:eastAsia="Times New Roman" w:hAnsi="Consolas" w:cs="Times New Roman"/>
+          <w:color w:val="A6E22E"/>
+          <w:sz w:val="21"/>
+          <w:szCs w:val="21"/>
+          <w:u w:val="single"/>
+          <w:lang w:eastAsia="es-ES"/>
+        </w:rPr>
+        <w:t>ValidationPipe</w:t>
+      </w:r>
+      <w:proofErr w:type="spellEnd"/>
+      <w:r>
+        <w:rPr>
+          <w:rFonts w:ascii="Consolas" w:eastAsia="Times New Roman" w:hAnsi="Consolas" w:cs="Times New Roman"/>
+          <w:color w:val="F8F8F2"/>
+          <w:sz w:val="21"/>
+          <w:szCs w:val="21"/>
+          <w:lang w:eastAsia="es-ES"/>
+        </w:rPr>
+        <w:t>({</w:t>
+      </w:r>
+    </w:p>
+    <w:p>
+      <w:pPr>
+        <w:shd w:val="clear" w:color="auto" w:fill="272822"/>
+        <w:spacing w:after="0" w:line="285" w:lineRule="atLeast"/>
+        <w:rPr>
+          <w:rFonts w:ascii="Consolas" w:eastAsia="Times New Roman" w:hAnsi="Consolas" w:cs="Times New Roman"/>
+          <w:color w:val="F8F8F2"/>
+          <w:sz w:val="21"/>
+          <w:szCs w:val="21"/>
+          <w:lang w:eastAsia="es-ES"/>
+        </w:rPr>
+      </w:pPr>
+      <w:r>
+        <w:rPr>
+          <w:rFonts w:ascii="Consolas" w:eastAsia="Times New Roman" w:hAnsi="Consolas" w:cs="Times New Roman"/>
+          <w:color w:val="F8F8F2"/>
+          <w:sz w:val="21"/>
+          <w:szCs w:val="21"/>
+          <w:lang w:eastAsia="es-ES"/>
+        </w:rPr>
+        <w:t xml:space="preserve">    </w:t>
+      </w:r>
+      <w:proofErr w:type="spellStart"/>
+      <w:r>
+        <w:rPr>
+          <w:rFonts w:ascii="Consolas" w:eastAsia="Times New Roman" w:hAnsi="Consolas" w:cs="Times New Roman"/>
+          <w:color w:val="F8F8F2"/>
+          <w:sz w:val="21"/>
+          <w:szCs w:val="21"/>
+          <w:lang w:eastAsia="es-ES"/>
+        </w:rPr>
+        <w:t>transform</w:t>
+      </w:r>
+      <w:proofErr w:type="spellEnd"/>
+      <w:r>
+        <w:rPr>
+          <w:rFonts w:ascii="Consolas" w:eastAsia="Times New Roman" w:hAnsi="Consolas" w:cs="Times New Roman"/>
+          <w:color w:val="F8F8F2"/>
+          <w:sz w:val="21"/>
+          <w:szCs w:val="21"/>
+          <w:lang w:eastAsia="es-ES"/>
+        </w:rPr>
+        <w:t xml:space="preserve">: </w:t>
+      </w:r>
+      <w:r>
+        <w:rPr>
+          <w:rFonts w:ascii="Consolas" w:eastAsia="Times New Roman" w:hAnsi="Consolas" w:cs="Times New Roman"/>
+          <w:color w:val="AE81FF"/>
+          <w:sz w:val="21"/>
+          <w:szCs w:val="21"/>
+          <w:lang w:eastAsia="es-ES"/>
+        </w:rPr>
+        <w:t>true</w:t>
+      </w:r>
+      <w:r>
+        <w:rPr>
+          <w:rFonts w:ascii="Consolas" w:eastAsia="Times New Roman" w:hAnsi="Consolas" w:cs="Times New Roman"/>
+          <w:color w:val="F8F8F2"/>
+          <w:sz w:val="21"/>
+          <w:szCs w:val="21"/>
+          <w:lang w:eastAsia="es-ES"/>
+        </w:rPr>
+        <w:t>,</w:t>
+      </w:r>
+    </w:p>
+    <w:p>
+      <w:pPr>
+        <w:shd w:val="clear" w:color="auto" w:fill="272822"/>
+        <w:spacing w:after="0" w:line="285" w:lineRule="atLeast"/>
+        <w:rPr>
+          <w:rFonts w:ascii="Consolas" w:eastAsia="Times New Roman" w:hAnsi="Consolas" w:cs="Times New Roman"/>
+          <w:color w:val="F8F8F2"/>
+          <w:sz w:val="21"/>
+          <w:szCs w:val="21"/>
+          <w:lang w:eastAsia="es-ES"/>
+        </w:rPr>
+      </w:pPr>
+      <w:r>
+        <w:rPr>
+          <w:rFonts w:ascii="Consolas" w:eastAsia="Times New Roman" w:hAnsi="Consolas" w:cs="Times New Roman"/>
+          <w:color w:val="F8F8F2"/>
+          <w:sz w:val="21"/>
+          <w:szCs w:val="21"/>
+          <w:lang w:eastAsia="es-ES"/>
+        </w:rPr>
+        <w:t xml:space="preserve">    </w:t>
+      </w:r>
+      <w:proofErr w:type="spellStart"/>
+      <w:r>
+        <w:rPr>
+          <w:rFonts w:ascii="Consolas" w:eastAsia="Times New Roman" w:hAnsi="Consolas" w:cs="Times New Roman"/>
+          <w:color w:val="F8F8F2"/>
+          <w:sz w:val="21"/>
+          <w:szCs w:val="21"/>
+          <w:lang w:eastAsia="es-ES"/>
+        </w:rPr>
+        <w:t>whitelist</w:t>
+      </w:r>
+      <w:proofErr w:type="spellEnd"/>
+      <w:r>
+        <w:rPr>
+          <w:rFonts w:ascii="Consolas" w:eastAsia="Times New Roman" w:hAnsi="Consolas" w:cs="Times New Roman"/>
+          <w:color w:val="F8F8F2"/>
+          <w:sz w:val="21"/>
+          <w:szCs w:val="21"/>
+          <w:lang w:eastAsia="es-ES"/>
+        </w:rPr>
+        <w:t xml:space="preserve">: </w:t>
+      </w:r>
+      <w:r>
+        <w:rPr>
+          <w:rFonts w:ascii="Consolas" w:eastAsia="Times New Roman" w:hAnsi="Consolas" w:cs="Times New Roman"/>
+          <w:color w:val="AE81FF"/>
+          <w:sz w:val="21"/>
+          <w:szCs w:val="21"/>
+          <w:lang w:eastAsia="es-ES"/>
+        </w:rPr>
+        <w:t>true</w:t>
+      </w:r>
+      <w:r>
+        <w:rPr>
+          <w:rFonts w:ascii="Consolas" w:eastAsia="Times New Roman" w:hAnsi="Consolas" w:cs="Times New Roman"/>
+          <w:color w:val="F8F8F2"/>
+          <w:sz w:val="21"/>
+          <w:szCs w:val="21"/>
+          <w:lang w:eastAsia="es-ES"/>
+        </w:rPr>
+        <w:t>,</w:t>
+      </w:r>
+    </w:p>
+    <w:p>
+      <w:pPr>
+        <w:shd w:val="clear" w:color="auto" w:fill="272822"/>
+        <w:spacing w:after="0" w:line="285" w:lineRule="atLeast"/>
+        <w:rPr>
+          <w:rFonts w:ascii="Consolas" w:eastAsia="Times New Roman" w:hAnsi="Consolas" w:cs="Times New Roman"/>
+          <w:color w:val="F8F8F2"/>
+          <w:sz w:val="21"/>
+          <w:szCs w:val="21"/>
+          <w:lang w:eastAsia="es-ES"/>
+        </w:rPr>
+      </w:pPr>
+      <w:r>
+        <w:rPr>
+          <w:rFonts w:ascii="Consolas" w:eastAsia="Times New Roman" w:hAnsi="Consolas" w:cs="Times New Roman"/>
+          <w:color w:val="F8F8F2"/>
+          <w:sz w:val="21"/>
+          <w:szCs w:val="21"/>
+          <w:lang w:eastAsia="es-ES"/>
+        </w:rPr>
+        <w:t xml:space="preserve">    </w:t>
+      </w:r>
+      <w:proofErr w:type="spellStart"/>
+      <w:r>
+        <w:rPr>
+          <w:rFonts w:ascii="Consolas" w:eastAsia="Times New Roman" w:hAnsi="Consolas" w:cs="Times New Roman"/>
+          <w:color w:val="F8F8F2"/>
+          <w:sz w:val="21"/>
+          <w:szCs w:val="21"/>
+          <w:lang w:eastAsia="es-ES"/>
+        </w:rPr>
+        <w:t>forbidNonWhitelisted</w:t>
+      </w:r>
+      <w:proofErr w:type="spellEnd"/>
+      <w:r>
+        <w:rPr>
+          <w:rFonts w:ascii="Consolas" w:eastAsia="Times New Roman" w:hAnsi="Consolas" w:cs="Times New Roman"/>
+          <w:color w:val="F8F8F2"/>
+          <w:sz w:val="21"/>
+          <w:szCs w:val="21"/>
+          <w:lang w:eastAsia="es-ES"/>
+        </w:rPr>
+        <w:t xml:space="preserve">: </w:t>
+      </w:r>
+      <w:r>
+        <w:rPr>
+          <w:rFonts w:ascii="Consolas" w:eastAsia="Times New Roman" w:hAnsi="Consolas" w:cs="Times New Roman"/>
+          <w:color w:val="AE81FF"/>
+          <w:sz w:val="21"/>
+          <w:szCs w:val="21"/>
+          <w:lang w:eastAsia="es-ES"/>
+        </w:rPr>
+        <w:t>true</w:t>
+      </w:r>
+    </w:p>
+    <w:p>
+      <w:pPr>
+        <w:shd w:val="clear" w:color="auto" w:fill="272822"/>
+        <w:spacing w:after="0" w:line="285" w:lineRule="atLeast"/>
+        <w:rPr>
+          <w:rFonts w:ascii="Consolas" w:eastAsia="Times New Roman" w:hAnsi="Consolas" w:cs="Times New Roman"/>
+          <w:color w:val="F8F8F2"/>
+          <w:sz w:val="21"/>
+          <w:szCs w:val="21"/>
+          <w:lang w:eastAsia="es-ES"/>
+        </w:rPr>
+      </w:pPr>
+      <w:r>
+        <w:rPr>
+          <w:rFonts w:ascii="Consolas" w:eastAsia="Times New Roman" w:hAnsi="Consolas" w:cs="Times New Roman"/>
+          <w:color w:val="F8F8F2"/>
+          <w:sz w:val="21"/>
+          <w:szCs w:val="21"/>
+          <w:lang w:eastAsia="es-ES"/>
+        </w:rPr>
+        <w:t>  }));</w:t>
+      </w:r>
+    </w:p>
+    <w:p>
+      <w:pPr>
+        <w:shd w:val="clear" w:color="auto" w:fill="272822"/>
+        <w:spacing w:after="0" w:line="285" w:lineRule="atLeast"/>
+        <w:rPr>
+          <w:rFonts w:ascii="Consolas" w:eastAsia="Times New Roman" w:hAnsi="Consolas" w:cs="Times New Roman"/>
+          <w:color w:val="F8F8F2"/>
+          <w:sz w:val="21"/>
+          <w:szCs w:val="21"/>
+          <w:lang w:eastAsia="es-ES"/>
+        </w:rPr>
+      </w:pPr>
+      <w:r>
+        <w:rPr>
+          <w:rFonts w:ascii="Consolas" w:eastAsia="Times New Roman" w:hAnsi="Consolas" w:cs="Times New Roman"/>
+          <w:color w:val="F8F8F2"/>
+          <w:sz w:val="21"/>
+          <w:szCs w:val="21"/>
+          <w:lang w:eastAsia="es-ES"/>
+        </w:rPr>
+        <w:t xml:space="preserve">  </w:t>
+      </w:r>
+      <w:proofErr w:type="spellStart"/>
+      <w:r>
+        <w:rPr>
+          <w:rFonts w:ascii="Consolas" w:eastAsia="Times New Roman" w:hAnsi="Consolas" w:cs="Times New Roman"/>
+          <w:color w:val="F8F8F2"/>
+          <w:sz w:val="21"/>
+          <w:szCs w:val="21"/>
+          <w:lang w:eastAsia="es-ES"/>
+        </w:rPr>
+        <w:t>app.</w:t>
+      </w:r>
+      <w:r>
+        <w:rPr>
+          <w:rFonts w:ascii="Consolas" w:eastAsia="Times New Roman" w:hAnsi="Consolas" w:cs="Times New Roman"/>
+          <w:color w:val="A6E22E"/>
+          <w:sz w:val="21"/>
+          <w:szCs w:val="21"/>
+          <w:lang w:eastAsia="es-ES"/>
+        </w:rPr>
+        <w:t>use</w:t>
+      </w:r>
+      <w:proofErr w:type="spellEnd"/>
+      <w:r>
+        <w:rPr>
+          <w:rFonts w:ascii="Consolas" w:eastAsia="Times New Roman" w:hAnsi="Consolas" w:cs="Times New Roman"/>
+          <w:color w:val="F8F8F2"/>
+          <w:sz w:val="21"/>
+          <w:szCs w:val="21"/>
+          <w:lang w:eastAsia="es-ES"/>
+        </w:rPr>
+        <w:t>(</w:t>
+      </w:r>
+      <w:proofErr w:type="spellStart"/>
+      <w:r>
+        <w:rPr>
+          <w:rFonts w:ascii="Consolas" w:eastAsia="Times New Roman" w:hAnsi="Consolas" w:cs="Times New Roman"/>
+          <w:color w:val="A6E22E"/>
+          <w:sz w:val="21"/>
+          <w:szCs w:val="21"/>
+          <w:lang w:eastAsia="es-ES"/>
+        </w:rPr>
+        <w:t>helmet</w:t>
+      </w:r>
+      <w:proofErr w:type="spellEnd"/>
+      <w:r>
+        <w:rPr>
+          <w:rFonts w:ascii="Consolas" w:eastAsia="Times New Roman" w:hAnsi="Consolas" w:cs="Times New Roman"/>
+          <w:color w:val="F8F8F2"/>
+          <w:sz w:val="21"/>
+          <w:szCs w:val="21"/>
+          <w:lang w:eastAsia="es-ES"/>
+        </w:rPr>
+        <w:t>());</w:t>
+      </w:r>
+    </w:p>
+    <w:p>
+      <w:pPr>
+        <w:shd w:val="clear" w:color="auto" w:fill="272822"/>
+        <w:spacing w:after="0" w:line="285" w:lineRule="atLeast"/>
+        <w:rPr>
+          <w:rFonts w:ascii="Consolas" w:eastAsia="Times New Roman" w:hAnsi="Consolas" w:cs="Times New Roman"/>
+          <w:color w:val="F8F8F2"/>
+          <w:sz w:val="21"/>
+          <w:szCs w:val="21"/>
+          <w:lang w:eastAsia="es-ES"/>
+        </w:rPr>
+      </w:pPr>
+      <w:r>
+        <w:rPr>
+          <w:rFonts w:ascii="Consolas" w:eastAsia="Times New Roman" w:hAnsi="Consolas" w:cs="Times New Roman"/>
+          <w:color w:val="F8F8F2"/>
+          <w:sz w:val="21"/>
+          <w:szCs w:val="21"/>
+          <w:lang w:eastAsia="es-ES"/>
+        </w:rPr>
+        <w:t xml:space="preserve">  </w:t>
+      </w:r>
+      <w:proofErr w:type="spellStart"/>
+      <w:r>
+        <w:rPr>
+          <w:rFonts w:ascii="Consolas" w:eastAsia="Times New Roman" w:hAnsi="Consolas" w:cs="Times New Roman"/>
+          <w:color w:val="F8F8F2"/>
+          <w:sz w:val="21"/>
+          <w:szCs w:val="21"/>
+          <w:lang w:eastAsia="es-ES"/>
+        </w:rPr>
+        <w:t>app.</w:t>
+      </w:r>
+      <w:r>
+        <w:rPr>
+          <w:rFonts w:ascii="Consolas" w:eastAsia="Times New Roman" w:hAnsi="Consolas" w:cs="Times New Roman"/>
+          <w:color w:val="A6E22E"/>
+          <w:sz w:val="21"/>
+          <w:szCs w:val="21"/>
+          <w:lang w:eastAsia="es-ES"/>
+        </w:rPr>
+        <w:t>use</w:t>
+      </w:r>
+      <w:proofErr w:type="spellEnd"/>
+      <w:r>
+        <w:rPr>
+          <w:rFonts w:ascii="Consolas" w:eastAsia="Times New Roman" w:hAnsi="Consolas" w:cs="Times New Roman"/>
+          <w:color w:val="F8F8F2"/>
+          <w:sz w:val="21"/>
+          <w:szCs w:val="21"/>
+          <w:lang w:eastAsia="es-ES"/>
+        </w:rPr>
+        <w:t>(</w:t>
+      </w:r>
+      <w:proofErr w:type="spellStart"/>
+      <w:r>
+        <w:rPr>
+          <w:rFonts w:ascii="Consolas" w:eastAsia="Times New Roman" w:hAnsi="Consolas" w:cs="Times New Roman"/>
+          <w:color w:val="A6E22E"/>
+          <w:sz w:val="21"/>
+          <w:szCs w:val="21"/>
+          <w:lang w:eastAsia="es-ES"/>
+        </w:rPr>
+        <w:t>compression</w:t>
+      </w:r>
+      <w:proofErr w:type="spellEnd"/>
+      <w:r>
+        <w:rPr>
+          <w:rFonts w:ascii="Consolas" w:eastAsia="Times New Roman" w:hAnsi="Consolas" w:cs="Times New Roman"/>
+          <w:color w:val="F8F8F2"/>
+          <w:sz w:val="21"/>
+          <w:szCs w:val="21"/>
+          <w:lang w:eastAsia="es-ES"/>
+        </w:rPr>
+        <w:t>());</w:t>
+      </w:r>
+    </w:p>
+    <w:p>
+      <w:pPr>
+        <w:shd w:val="clear" w:color="auto" w:fill="272822"/>
+        <w:spacing w:after="0" w:line="285" w:lineRule="atLeast"/>
+        <w:rPr>
+          <w:rFonts w:ascii="Consolas" w:eastAsia="Times New Roman" w:hAnsi="Consolas" w:cs="Times New Roman"/>
+          <w:color w:val="F8F8F2"/>
+          <w:sz w:val="21"/>
+          <w:szCs w:val="21"/>
+          <w:lang w:eastAsia="es-ES"/>
+        </w:rPr>
+      </w:pPr>
+      <w:r>
+        <w:rPr>
+          <w:rFonts w:ascii="Consolas" w:eastAsia="Times New Roman" w:hAnsi="Consolas" w:cs="Times New Roman"/>
+          <w:color w:val="F8F8F2"/>
+          <w:sz w:val="21"/>
+          <w:szCs w:val="21"/>
+          <w:lang w:eastAsia="es-ES"/>
+        </w:rPr>
+        <w:t xml:space="preserve">  </w:t>
+      </w:r>
+      <w:proofErr w:type="spellStart"/>
+      <w:r>
+        <w:rPr>
+          <w:rFonts w:ascii="Consolas" w:eastAsia="Times New Roman" w:hAnsi="Consolas" w:cs="Times New Roman"/>
+          <w:color w:val="F8F8F2"/>
+          <w:sz w:val="21"/>
+          <w:szCs w:val="21"/>
+          <w:lang w:eastAsia="es-ES"/>
+        </w:rPr>
+        <w:t>app.</w:t>
+      </w:r>
+      <w:r>
+        <w:rPr>
+          <w:rFonts w:ascii="Consolas" w:eastAsia="Times New Roman" w:hAnsi="Consolas" w:cs="Times New Roman"/>
+          <w:color w:val="A6E22E"/>
+          <w:sz w:val="21"/>
+          <w:szCs w:val="21"/>
+          <w:lang w:eastAsia="es-ES"/>
+        </w:rPr>
+        <w:t>use</w:t>
+      </w:r>
+      <w:proofErr w:type="spellEnd"/>
+      <w:r>
+        <w:rPr>
+          <w:rFonts w:ascii="Consolas" w:eastAsia="Times New Roman" w:hAnsi="Consolas" w:cs="Times New Roman"/>
+          <w:color w:val="F8F8F2"/>
+          <w:sz w:val="21"/>
+          <w:szCs w:val="21"/>
+          <w:lang w:eastAsia="es-ES"/>
+        </w:rPr>
+        <w:t>(</w:t>
+      </w:r>
+    </w:p>
+    <w:p>
+      <w:pPr>
+        <w:shd w:val="clear" w:color="auto" w:fill="272822"/>
+        <w:spacing w:after="0" w:line="285" w:lineRule="atLeast"/>
+        <w:rPr>
+          <w:rFonts w:ascii="Consolas" w:eastAsia="Times New Roman" w:hAnsi="Consolas" w:cs="Times New Roman"/>
+          <w:color w:val="F8F8F2"/>
+          <w:sz w:val="21"/>
+          <w:szCs w:val="21"/>
+          <w:lang w:eastAsia="es-ES"/>
+        </w:rPr>
+      </w:pPr>
+      <w:r>
+        <w:rPr>
+          <w:rFonts w:ascii="Consolas" w:eastAsia="Times New Roman" w:hAnsi="Consolas" w:cs="Times New Roman"/>
+          <w:color w:val="F8F8F2"/>
+          <w:sz w:val="21"/>
+          <w:szCs w:val="21"/>
+          <w:lang w:eastAsia="es-ES"/>
+        </w:rPr>
+        <w:t xml:space="preserve">    </w:t>
+      </w:r>
+      <w:proofErr w:type="spellStart"/>
+      <w:r>
+        <w:rPr>
+          <w:rFonts w:ascii="Consolas" w:eastAsia="Times New Roman" w:hAnsi="Consolas" w:cs="Times New Roman"/>
+          <w:color w:val="A6E22E"/>
+          <w:sz w:val="21"/>
+          <w:szCs w:val="21"/>
+          <w:u w:val="single"/>
+          <w:lang w:eastAsia="es-ES"/>
+        </w:rPr>
+        <w:t>rateLimit</w:t>
+      </w:r>
+      <w:proofErr w:type="spellEnd"/>
+      <w:r>
+        <w:rPr>
+          <w:rFonts w:ascii="Consolas" w:eastAsia="Times New Roman" w:hAnsi="Consolas" w:cs="Times New Roman"/>
+          <w:color w:val="F8F8F2"/>
+          <w:sz w:val="21"/>
+          <w:szCs w:val="21"/>
+          <w:lang w:eastAsia="es-ES"/>
+        </w:rPr>
+        <w:t>({</w:t>
+      </w:r>
+    </w:p>
+    <w:p>
+      <w:pPr>
+        <w:shd w:val="clear" w:color="auto" w:fill="272822"/>
+        <w:spacing w:after="0" w:line="285" w:lineRule="atLeast"/>
+        <w:rPr>
+          <w:rFonts w:ascii="Consolas" w:eastAsia="Times New Roman" w:hAnsi="Consolas" w:cs="Times New Roman"/>
+          <w:color w:val="F8F8F2"/>
+          <w:sz w:val="21"/>
+          <w:szCs w:val="21"/>
+          <w:lang w:eastAsia="es-ES"/>
+        </w:rPr>
+      </w:pPr>
+      <w:r>
+        <w:rPr>
+          <w:rFonts w:ascii="Consolas" w:eastAsia="Times New Roman" w:hAnsi="Consolas" w:cs="Times New Roman"/>
+          <w:color w:val="F8F8F2"/>
+          <w:sz w:val="21"/>
+          <w:szCs w:val="21"/>
+          <w:lang w:eastAsia="es-ES"/>
+        </w:rPr>
+        <w:t xml:space="preserve">      </w:t>
+      </w:r>
+      <w:proofErr w:type="spellStart"/>
+      <w:r>
+        <w:rPr>
+          <w:rFonts w:ascii="Consolas" w:eastAsia="Times New Roman" w:hAnsi="Consolas" w:cs="Times New Roman"/>
+          <w:color w:val="F8F8F2"/>
+          <w:sz w:val="21"/>
+          <w:szCs w:val="21"/>
+          <w:lang w:eastAsia="es-ES"/>
+        </w:rPr>
+        <w:t>windowMs</w:t>
+      </w:r>
+      <w:proofErr w:type="spellEnd"/>
+      <w:r>
+        <w:rPr>
+          <w:rFonts w:ascii="Consolas" w:eastAsia="Times New Roman" w:hAnsi="Consolas" w:cs="Times New Roman"/>
+          <w:color w:val="F8F8F2"/>
+          <w:sz w:val="21"/>
+          <w:szCs w:val="21"/>
+          <w:lang w:eastAsia="es-ES"/>
+        </w:rPr>
+        <w:t xml:space="preserve">: </w:t>
+      </w:r>
+      <w:r>
+        <w:rPr>
+          <w:rFonts w:ascii="Consolas" w:eastAsia="Times New Roman" w:hAnsi="Consolas" w:cs="Times New Roman"/>
+          <w:color w:val="AE81FF"/>
+          <w:sz w:val="21"/>
+          <w:szCs w:val="21"/>
+          <w:lang w:eastAsia="es-ES"/>
+        </w:rPr>
+        <w:t>15</w:t>
+      </w:r>
+      <w:r>
+        <w:rPr>
+          <w:rFonts w:ascii="Consolas" w:eastAsia="Times New Roman" w:hAnsi="Consolas" w:cs="Times New Roman"/>
+          <w:color w:val="F8F8F2"/>
+          <w:sz w:val="21"/>
+          <w:szCs w:val="21"/>
+          <w:lang w:eastAsia="es-ES"/>
+        </w:rPr>
+        <w:t xml:space="preserve"> </w:t>
+      </w:r>
+      <w:r>
+        <w:rPr>
+          <w:rFonts w:ascii="Consolas" w:eastAsia="Times New Roman" w:hAnsi="Consolas" w:cs="Times New Roman"/>
+          <w:color w:val="F92672"/>
+          <w:sz w:val="21"/>
+          <w:szCs w:val="21"/>
+          <w:lang w:eastAsia="es-ES"/>
+        </w:rPr>
+        <w:t>*</w:t>
+      </w:r>
+      <w:r>
+        <w:rPr>
+          <w:rFonts w:ascii="Consolas" w:eastAsia="Times New Roman" w:hAnsi="Consolas" w:cs="Times New Roman"/>
+          <w:color w:val="F8F8F2"/>
+          <w:sz w:val="21"/>
+          <w:szCs w:val="21"/>
+          <w:lang w:eastAsia="es-ES"/>
+        </w:rPr>
+        <w:t xml:space="preserve"> </w:t>
+      </w:r>
+      <w:r>
+        <w:rPr>
+          <w:rFonts w:ascii="Consolas" w:eastAsia="Times New Roman" w:hAnsi="Consolas" w:cs="Times New Roman"/>
+          <w:color w:val="AE81FF"/>
+          <w:sz w:val="21"/>
+          <w:szCs w:val="21"/>
+          <w:lang w:eastAsia="es-ES"/>
+        </w:rPr>
+        <w:t>60</w:t>
+      </w:r>
+      <w:r>
+        <w:rPr>
+          <w:rFonts w:ascii="Consolas" w:eastAsia="Times New Roman" w:hAnsi="Consolas" w:cs="Times New Roman"/>
+          <w:color w:val="F8F8F2"/>
+          <w:sz w:val="21"/>
+          <w:szCs w:val="21"/>
+          <w:lang w:eastAsia="es-ES"/>
+        </w:rPr>
+        <w:t xml:space="preserve"> </w:t>
+      </w:r>
+      <w:r>
+        <w:rPr>
+          <w:rFonts w:ascii="Consolas" w:eastAsia="Times New Roman" w:hAnsi="Consolas" w:cs="Times New Roman"/>
+          <w:color w:val="F92672"/>
+          <w:sz w:val="21"/>
+          <w:szCs w:val="21"/>
+          <w:lang w:eastAsia="es-ES"/>
+        </w:rPr>
+        <w:t>*</w:t>
+      </w:r>
+      <w:r>
+        <w:rPr>
+          <w:rFonts w:ascii="Consolas" w:eastAsia="Times New Roman" w:hAnsi="Consolas" w:cs="Times New Roman"/>
+          <w:color w:val="F8F8F2"/>
+          <w:sz w:val="21"/>
+          <w:szCs w:val="21"/>
+          <w:lang w:eastAsia="es-ES"/>
+        </w:rPr>
+        <w:t xml:space="preserve"> </w:t>
+      </w:r>
+      <w:r>
+        <w:rPr>
+          <w:rFonts w:ascii="Consolas" w:eastAsia="Times New Roman" w:hAnsi="Consolas" w:cs="Times New Roman"/>
+          <w:color w:val="AE81FF"/>
+          <w:sz w:val="21"/>
+          <w:szCs w:val="21"/>
+          <w:lang w:eastAsia="es-ES"/>
+        </w:rPr>
+        <w:t>1000</w:t>
+      </w:r>
+      <w:r>
+        <w:rPr>
+          <w:rFonts w:ascii="Consolas" w:eastAsia="Times New Roman" w:hAnsi="Consolas" w:cs="Times New Roman"/>
+          <w:color w:val="F8F8F2"/>
+          <w:sz w:val="21"/>
+          <w:szCs w:val="21"/>
+          <w:lang w:eastAsia="es-ES"/>
+        </w:rPr>
+        <w:t xml:space="preserve">, </w:t>
+      </w:r>
+      <w:r>
+        <w:rPr>
+          <w:rFonts w:ascii="Consolas" w:eastAsia="Times New Roman" w:hAnsi="Consolas" w:cs="Times New Roman"/>
+          <w:color w:val="88846F"/>
+          <w:sz w:val="21"/>
+          <w:szCs w:val="21"/>
+          <w:lang w:eastAsia="es-ES"/>
+        </w:rPr>
+        <w:t>// 15 minutes</w:t>
+      </w:r>
+    </w:p>
+    <w:p>
+      <w:pPr>
+        <w:shd w:val="clear" w:color="auto" w:fill="272822"/>
+        <w:spacing w:after="0" w:line="285" w:lineRule="atLeast"/>
+        <w:rPr>
+          <w:rFonts w:ascii="Consolas" w:eastAsia="Times New Roman" w:hAnsi="Consolas" w:cs="Times New Roman"/>
+          <w:color w:val="F8F8F2"/>
+          <w:sz w:val="21"/>
+          <w:szCs w:val="21"/>
+          <w:lang w:eastAsia="es-ES"/>
+        </w:rPr>
+      </w:pPr>
+      <w:r>
+        <w:rPr>
+          <w:rFonts w:ascii="Consolas" w:eastAsia="Times New Roman" w:hAnsi="Consolas" w:cs="Times New Roman"/>
+          <w:color w:val="F8F8F2"/>
+          <w:sz w:val="21"/>
+          <w:szCs w:val="21"/>
+          <w:lang w:eastAsia="es-ES"/>
+        </w:rPr>
+        <w:t xml:space="preserve">      </w:t>
+      </w:r>
+      <w:proofErr w:type="spellStart"/>
+      <w:r>
+        <w:rPr>
+          <w:rFonts w:ascii="Consolas" w:eastAsia="Times New Roman" w:hAnsi="Consolas" w:cs="Times New Roman"/>
+          <w:color w:val="F8F8F2"/>
+          <w:sz w:val="21"/>
+          <w:szCs w:val="21"/>
+          <w:lang w:eastAsia="es-ES"/>
+        </w:rPr>
+        <w:t>max</w:t>
+      </w:r>
+      <w:proofErr w:type="spellEnd"/>
+      <w:r>
+        <w:rPr>
+          <w:rFonts w:ascii="Consolas" w:eastAsia="Times New Roman" w:hAnsi="Consolas" w:cs="Times New Roman"/>
+          <w:color w:val="F8F8F2"/>
+          <w:sz w:val="21"/>
+          <w:szCs w:val="21"/>
+          <w:lang w:eastAsia="es-ES"/>
+        </w:rPr>
+        <w:t xml:space="preserve">: </w:t>
+      </w:r>
+      <w:r>
+        <w:rPr>
+          <w:rFonts w:ascii="Consolas" w:eastAsia="Times New Roman" w:hAnsi="Consolas" w:cs="Times New Roman"/>
+          <w:color w:val="AE81FF"/>
+          <w:sz w:val="21"/>
+          <w:szCs w:val="21"/>
+          <w:lang w:eastAsia="es-ES"/>
+        </w:rPr>
+        <w:t>100</w:t>
+      </w:r>
+      <w:r>
+        <w:rPr>
+          <w:rFonts w:ascii="Consolas" w:eastAsia="Times New Roman" w:hAnsi="Consolas" w:cs="Times New Roman"/>
+          <w:color w:val="F8F8F2"/>
+          <w:sz w:val="21"/>
+          <w:szCs w:val="21"/>
+          <w:lang w:eastAsia="es-ES"/>
+        </w:rPr>
+        <w:t xml:space="preserve">, </w:t>
+      </w:r>
+      <w:r>
+        <w:rPr>
+          <w:rFonts w:ascii="Consolas" w:eastAsia="Times New Roman" w:hAnsi="Consolas" w:cs="Times New Roman"/>
+          <w:color w:val="88846F"/>
+          <w:sz w:val="21"/>
+          <w:szCs w:val="21"/>
+          <w:lang w:eastAsia="es-ES"/>
+        </w:rPr>
+        <w:t xml:space="preserve">// </w:t>
+      </w:r>
+      <w:proofErr w:type="spellStart"/>
+      <w:r>
+        <w:rPr>
+          <w:rFonts w:ascii="Consolas" w:eastAsia="Times New Roman" w:hAnsi="Consolas" w:cs="Times New Roman"/>
+          <w:color w:val="88846F"/>
+          <w:sz w:val="21"/>
+          <w:szCs w:val="21"/>
+          <w:lang w:eastAsia="es-ES"/>
+        </w:rPr>
+        <w:t>Limit</w:t>
+      </w:r>
+      <w:proofErr w:type="spellEnd"/>
+      <w:r>
+        <w:rPr>
+          <w:rFonts w:ascii="Consolas" w:eastAsia="Times New Roman" w:hAnsi="Consolas" w:cs="Times New Roman"/>
+          <w:color w:val="88846F"/>
+          <w:sz w:val="21"/>
+          <w:szCs w:val="21"/>
+          <w:lang w:eastAsia="es-ES"/>
+        </w:rPr>
+        <w:t xml:space="preserve"> </w:t>
+      </w:r>
+      <w:proofErr w:type="spellStart"/>
+      <w:r>
+        <w:rPr>
+          <w:rFonts w:ascii="Consolas" w:eastAsia="Times New Roman" w:hAnsi="Consolas" w:cs="Times New Roman"/>
+          <w:color w:val="88846F"/>
+          <w:sz w:val="21"/>
+          <w:szCs w:val="21"/>
+          <w:lang w:eastAsia="es-ES"/>
+        </w:rPr>
+        <w:t>each</w:t>
+      </w:r>
+      <w:proofErr w:type="spellEnd"/>
+      <w:r>
+        <w:rPr>
+          <w:rFonts w:ascii="Consolas" w:eastAsia="Times New Roman" w:hAnsi="Consolas" w:cs="Times New Roman"/>
+          <w:color w:val="88846F"/>
+          <w:sz w:val="21"/>
+          <w:szCs w:val="21"/>
+          <w:lang w:eastAsia="es-ES"/>
+        </w:rPr>
+        <w:t xml:space="preserve"> IP </w:t>
+      </w:r>
+      <w:proofErr w:type="spellStart"/>
+      <w:r>
+        <w:rPr>
+          <w:rFonts w:ascii="Consolas" w:eastAsia="Times New Roman" w:hAnsi="Consolas" w:cs="Times New Roman"/>
+          <w:color w:val="88846F"/>
+          <w:sz w:val="21"/>
+          <w:szCs w:val="21"/>
+          <w:lang w:eastAsia="es-ES"/>
+        </w:rPr>
+        <w:t>to</w:t>
+      </w:r>
+      <w:proofErr w:type="spellEnd"/>
+      <w:r>
+        <w:rPr>
+          <w:rFonts w:ascii="Consolas" w:eastAsia="Times New Roman" w:hAnsi="Consolas" w:cs="Times New Roman"/>
+          <w:color w:val="88846F"/>
+          <w:sz w:val="21"/>
+          <w:szCs w:val="21"/>
+          <w:lang w:eastAsia="es-ES"/>
+        </w:rPr>
+        <w:t xml:space="preserve"> 100 </w:t>
+      </w:r>
+      <w:proofErr w:type="spellStart"/>
+      <w:r>
+        <w:rPr>
+          <w:rFonts w:ascii="Consolas" w:eastAsia="Times New Roman" w:hAnsi="Consolas" w:cs="Times New Roman"/>
+          <w:color w:val="88846F"/>
+          <w:sz w:val="21"/>
+          <w:szCs w:val="21"/>
+          <w:lang w:eastAsia="es-ES"/>
+        </w:rPr>
+        <w:t>requests</w:t>
+      </w:r>
+      <w:proofErr w:type="spellEnd"/>
+      <w:r>
+        <w:rPr>
+          <w:rFonts w:ascii="Consolas" w:eastAsia="Times New Roman" w:hAnsi="Consolas" w:cs="Times New Roman"/>
+          <w:color w:val="88846F"/>
+          <w:sz w:val="21"/>
+          <w:szCs w:val="21"/>
+          <w:lang w:eastAsia="es-ES"/>
+        </w:rPr>
+        <w:t xml:space="preserve"> per `</w:t>
+      </w:r>
+      <w:proofErr w:type="spellStart"/>
+      <w:r>
+        <w:rPr>
+          <w:rFonts w:ascii="Consolas" w:eastAsia="Times New Roman" w:hAnsi="Consolas" w:cs="Times New Roman"/>
+          <w:color w:val="88846F"/>
+          <w:sz w:val="21"/>
+          <w:szCs w:val="21"/>
+          <w:lang w:eastAsia="es-ES"/>
+        </w:rPr>
+        <w:t>window</w:t>
+      </w:r>
+      <w:proofErr w:type="spellEnd"/>
+      <w:r>
+        <w:rPr>
+          <w:rFonts w:ascii="Consolas" w:eastAsia="Times New Roman" w:hAnsi="Consolas" w:cs="Times New Roman"/>
+          <w:color w:val="88846F"/>
+          <w:sz w:val="21"/>
+          <w:szCs w:val="21"/>
+          <w:lang w:eastAsia="es-ES"/>
+        </w:rPr>
+        <w:t>` (</w:t>
+      </w:r>
+      <w:proofErr w:type="spellStart"/>
+      <w:r>
+        <w:rPr>
+          <w:rFonts w:ascii="Consolas" w:eastAsia="Times New Roman" w:hAnsi="Consolas" w:cs="Times New Roman"/>
+          <w:color w:val="88846F"/>
+          <w:sz w:val="21"/>
+          <w:szCs w:val="21"/>
+          <w:lang w:eastAsia="es-ES"/>
+        </w:rPr>
+        <w:t>here</w:t>
+      </w:r>
+      <w:proofErr w:type="spellEnd"/>
+      <w:r>
+        <w:rPr>
+          <w:rFonts w:ascii="Consolas" w:eastAsia="Times New Roman" w:hAnsi="Consolas" w:cs="Times New Roman"/>
+          <w:color w:val="88846F"/>
+          <w:sz w:val="21"/>
+          <w:szCs w:val="21"/>
+          <w:lang w:eastAsia="es-ES"/>
+        </w:rPr>
+        <w:t>, per 15 minutes)</w:t>
+      </w:r>
+    </w:p>
+    <w:p>
+      <w:pPr>
+        <w:shd w:val="clear" w:color="auto" w:fill="272822"/>
+        <w:spacing w:after="0" w:line="285" w:lineRule="atLeast"/>
+        <w:rPr>
+          <w:rFonts w:ascii="Consolas" w:eastAsia="Times New Roman" w:hAnsi="Consolas" w:cs="Times New Roman"/>
+          <w:color w:val="F8F8F2"/>
+          <w:sz w:val="21"/>
+          <w:szCs w:val="21"/>
+          <w:lang w:eastAsia="es-ES"/>
+        </w:rPr>
+      </w:pPr>
+      <w:r>
+        <w:rPr>
+          <w:rFonts w:ascii="Consolas" w:eastAsia="Times New Roman" w:hAnsi="Consolas" w:cs="Times New Roman"/>
+          <w:color w:val="F8F8F2"/>
+          <w:sz w:val="21"/>
+          <w:szCs w:val="21"/>
+          <w:lang w:eastAsia="es-ES"/>
+        </w:rPr>
+        <w:t>    }),</w:t>
+      </w:r>
+    </w:p>
+    <w:p>
+      <w:pPr>
+        <w:shd w:val="clear" w:color="auto" w:fill="272822"/>
+        <w:spacing w:after="0" w:line="285" w:lineRule="atLeast"/>
+        <w:rPr>
+          <w:rFonts w:ascii="Consolas" w:eastAsia="Times New Roman" w:hAnsi="Consolas" w:cs="Times New Roman"/>
+          <w:color w:val="F8F8F2"/>
+          <w:sz w:val="21"/>
+          <w:szCs w:val="21"/>
+          <w:lang w:eastAsia="es-ES"/>
+        </w:rPr>
+      </w:pPr>
+      <w:r>
+        <w:rPr>
+          <w:rFonts w:ascii="Consolas" w:eastAsia="Times New Roman" w:hAnsi="Consolas" w:cs="Times New Roman"/>
+          <w:color w:val="F8F8F2"/>
+          <w:sz w:val="21"/>
+          <w:szCs w:val="21"/>
+          <w:lang w:eastAsia="es-ES"/>
+        </w:rPr>
+        <w:t>  );</w:t>
+      </w:r>
+    </w:p>
+    <w:p>
+      <w:pPr>
+        <w:shd w:val="clear" w:color="auto" w:fill="272822"/>
+        <w:spacing w:after="0" w:line="285" w:lineRule="atLeast"/>
+        <w:rPr>
+          <w:rFonts w:ascii="Consolas" w:eastAsia="Times New Roman" w:hAnsi="Consolas" w:cs="Times New Roman"/>
+          <w:color w:val="F8F8F2"/>
+          <w:sz w:val="21"/>
+          <w:szCs w:val="21"/>
+          <w:lang w:eastAsia="es-ES"/>
+        </w:rPr>
+      </w:pPr>
+      <w:r>
+        <w:rPr>
+          <w:rFonts w:ascii="Consolas" w:eastAsia="Times New Roman" w:hAnsi="Consolas" w:cs="Times New Roman"/>
+          <w:color w:val="F8F8F2"/>
+          <w:sz w:val="21"/>
+          <w:szCs w:val="21"/>
+          <w:lang w:eastAsia="es-ES"/>
+        </w:rPr>
+        <w:t xml:space="preserve">  </w:t>
+      </w:r>
+    </w:p>
+    <w:p>
+      <w:pPr>
+        <w:shd w:val="clear" w:color="auto" w:fill="272822"/>
+        <w:spacing w:after="0" w:line="285" w:lineRule="atLeast"/>
+        <w:rPr>
+          <w:rFonts w:ascii="Consolas" w:eastAsia="Times New Roman" w:hAnsi="Consolas" w:cs="Times New Roman"/>
+          <w:color w:val="F8F8F2"/>
+          <w:sz w:val="21"/>
+          <w:szCs w:val="21"/>
+          <w:lang w:eastAsia="es-ES"/>
+        </w:rPr>
+      </w:pPr>
+      <w:r>
+        <w:rPr>
+          <w:rFonts w:ascii="Consolas" w:eastAsia="Times New Roman" w:hAnsi="Consolas" w:cs="Times New Roman"/>
+          <w:color w:val="F8F8F2"/>
+          <w:sz w:val="21"/>
+          <w:szCs w:val="21"/>
+          <w:lang w:eastAsia="es-ES"/>
+        </w:rPr>
+        <w:t xml:space="preserve">  </w:t>
+      </w:r>
+      <w:proofErr w:type="spellStart"/>
+      <w:r>
+        <w:rPr>
+          <w:rFonts w:ascii="Consolas" w:eastAsia="Times New Roman" w:hAnsi="Consolas" w:cs="Times New Roman"/>
+          <w:color w:val="F92672"/>
+          <w:sz w:val="21"/>
+          <w:szCs w:val="21"/>
+          <w:lang w:eastAsia="es-ES"/>
+        </w:rPr>
+        <w:t>await</w:t>
+      </w:r>
+      <w:proofErr w:type="spellEnd"/>
+      <w:r>
+        <w:rPr>
+          <w:rFonts w:ascii="Consolas" w:eastAsia="Times New Roman" w:hAnsi="Consolas" w:cs="Times New Roman"/>
+          <w:color w:val="F8F8F2"/>
+          <w:sz w:val="21"/>
+          <w:szCs w:val="21"/>
+          <w:lang w:eastAsia="es-ES"/>
+        </w:rPr>
+        <w:t xml:space="preserve"> </w:t>
+      </w:r>
+      <w:proofErr w:type="spellStart"/>
+      <w:r>
+        <w:rPr>
+          <w:rFonts w:ascii="Consolas" w:eastAsia="Times New Roman" w:hAnsi="Consolas" w:cs="Times New Roman"/>
+          <w:color w:val="F8F8F2"/>
+          <w:sz w:val="21"/>
+          <w:szCs w:val="21"/>
+          <w:lang w:eastAsia="es-ES"/>
+        </w:rPr>
+        <w:t>app.</w:t>
+      </w:r>
+      <w:r>
+        <w:rPr>
+          <w:rFonts w:ascii="Consolas" w:eastAsia="Times New Roman" w:hAnsi="Consolas" w:cs="Times New Roman"/>
+          <w:color w:val="A6E22E"/>
+          <w:sz w:val="21"/>
+          <w:szCs w:val="21"/>
+          <w:lang w:eastAsia="es-ES"/>
+        </w:rPr>
+        <w:t>listen</w:t>
+      </w:r>
+      <w:proofErr w:type="spellEnd"/>
+      <w:r>
+        <w:rPr>
+          <w:rFonts w:ascii="Consolas" w:eastAsia="Times New Roman" w:hAnsi="Consolas" w:cs="Times New Roman"/>
+          <w:color w:val="F8F8F2"/>
+          <w:sz w:val="21"/>
+          <w:szCs w:val="21"/>
+          <w:lang w:eastAsia="es-ES"/>
+        </w:rPr>
+        <w:t>(</w:t>
+      </w:r>
+      <w:proofErr w:type="spellStart"/>
+      <w:r>
+        <w:rPr>
+          <w:rFonts w:ascii="Consolas" w:eastAsia="Times New Roman" w:hAnsi="Consolas" w:cs="Times New Roman"/>
+          <w:color w:val="F8F8F2"/>
+          <w:sz w:val="21"/>
+          <w:szCs w:val="21"/>
+          <w:lang w:eastAsia="es-ES"/>
+        </w:rPr>
+        <w:t>port</w:t>
+      </w:r>
+      <w:proofErr w:type="spellEnd"/>
+      <w:r>
+        <w:rPr>
+          <w:rFonts w:ascii="Consolas" w:eastAsia="Times New Roman" w:hAnsi="Consolas" w:cs="Times New Roman"/>
+          <w:color w:val="F8F8F2"/>
+          <w:sz w:val="21"/>
+          <w:szCs w:val="21"/>
+          <w:lang w:eastAsia="es-ES"/>
+        </w:rPr>
+        <w:t>);</w:t>
+      </w:r>
+    </w:p>
+    <w:p>
+      <w:pPr>
+        <w:shd w:val="clear" w:color="auto" w:fill="272822"/>
+        <w:spacing w:after="0" w:line="285" w:lineRule="atLeast"/>
+        <w:rPr>
+          <w:rFonts w:ascii="Consolas" w:eastAsia="Times New Roman" w:hAnsi="Consolas" w:cs="Times New Roman"/>
+          <w:color w:val="F8F8F2"/>
+          <w:sz w:val="21"/>
+          <w:szCs w:val="21"/>
+          <w:lang w:eastAsia="es-ES"/>
+        </w:rPr>
+      </w:pPr>
+      <w:r>
+        <w:rPr>
+          <w:rFonts w:ascii="Consolas" w:eastAsia="Times New Roman" w:hAnsi="Consolas" w:cs="Times New Roman"/>
+          <w:color w:val="F8F8F2"/>
+          <w:sz w:val="21"/>
+          <w:szCs w:val="21"/>
+          <w:lang w:eastAsia="es-ES"/>
+        </w:rPr>
+        <w:t xml:space="preserve">  </w:t>
+      </w:r>
+      <w:proofErr w:type="spellStart"/>
+      <w:r>
+        <w:rPr>
+          <w:rFonts w:ascii="Consolas" w:eastAsia="Times New Roman" w:hAnsi="Consolas" w:cs="Times New Roman"/>
+          <w:i/>
+          <w:iCs/>
+          <w:color w:val="66D9EF"/>
+          <w:sz w:val="21"/>
+          <w:szCs w:val="21"/>
+          <w:lang w:eastAsia="es-ES"/>
+        </w:rPr>
+        <w:t>const</w:t>
+      </w:r>
+      <w:proofErr w:type="spellEnd"/>
+      <w:r>
+        <w:rPr>
+          <w:rFonts w:ascii="Consolas" w:eastAsia="Times New Roman" w:hAnsi="Consolas" w:cs="Times New Roman"/>
+          <w:color w:val="F8F8F2"/>
+          <w:sz w:val="21"/>
+          <w:szCs w:val="21"/>
+          <w:lang w:eastAsia="es-ES"/>
+        </w:rPr>
+        <w:t xml:space="preserve"> </w:t>
+      </w:r>
+      <w:proofErr w:type="spellStart"/>
+      <w:r>
+        <w:rPr>
+          <w:rFonts w:ascii="Consolas" w:eastAsia="Times New Roman" w:hAnsi="Consolas" w:cs="Times New Roman"/>
+          <w:color w:val="F8F8F2"/>
+          <w:sz w:val="21"/>
+          <w:szCs w:val="21"/>
+          <w:lang w:eastAsia="es-ES"/>
+        </w:rPr>
+        <w:t>serverUrl</w:t>
+      </w:r>
+      <w:proofErr w:type="spellEnd"/>
+      <w:r>
+        <w:rPr>
+          <w:rFonts w:ascii="Consolas" w:eastAsia="Times New Roman" w:hAnsi="Consolas" w:cs="Times New Roman"/>
+          <w:color w:val="F8F8F2"/>
+          <w:sz w:val="21"/>
+          <w:szCs w:val="21"/>
+          <w:lang w:eastAsia="es-ES"/>
+        </w:rPr>
+        <w:t xml:space="preserve"> </w:t>
+      </w:r>
+      <w:r>
+        <w:rPr>
+          <w:rFonts w:ascii="Consolas" w:eastAsia="Times New Roman" w:hAnsi="Consolas" w:cs="Times New Roman"/>
+          <w:color w:val="F92672"/>
+          <w:sz w:val="21"/>
+          <w:szCs w:val="21"/>
+          <w:lang w:eastAsia="es-ES"/>
+        </w:rPr>
+        <w:t>=</w:t>
+      </w:r>
+      <w:r>
+        <w:rPr>
+          <w:rFonts w:ascii="Consolas" w:eastAsia="Times New Roman" w:hAnsi="Consolas" w:cs="Times New Roman"/>
+          <w:color w:val="F8F8F2"/>
+          <w:sz w:val="21"/>
+          <w:szCs w:val="21"/>
+          <w:lang w:eastAsia="es-ES"/>
+        </w:rPr>
+        <w:t xml:space="preserve"> </w:t>
+      </w:r>
+      <w:r>
+        <w:rPr>
+          <w:rFonts w:ascii="Consolas" w:eastAsia="Times New Roman" w:hAnsi="Consolas" w:cs="Times New Roman"/>
+          <w:color w:val="E6DB74"/>
+          <w:sz w:val="21"/>
+          <w:szCs w:val="21"/>
+          <w:lang w:eastAsia="es-ES"/>
+        </w:rPr>
+        <w:t xml:space="preserve">`Server </w:t>
+      </w:r>
+      <w:proofErr w:type="spellStart"/>
+      <w:r>
+        <w:rPr>
+          <w:rFonts w:ascii="Consolas" w:eastAsia="Times New Roman" w:hAnsi="Consolas" w:cs="Times New Roman"/>
+          <w:color w:val="E6DB74"/>
+          <w:sz w:val="21"/>
+          <w:szCs w:val="21"/>
+          <w:lang w:eastAsia="es-ES"/>
+        </w:rPr>
+        <w:t>listening</w:t>
+      </w:r>
+      <w:proofErr w:type="spellEnd"/>
+      <w:r>
+        <w:rPr>
+          <w:rFonts w:ascii="Consolas" w:eastAsia="Times New Roman" w:hAnsi="Consolas" w:cs="Times New Roman"/>
+          <w:color w:val="E6DB74"/>
+          <w:sz w:val="21"/>
+          <w:szCs w:val="21"/>
+          <w:lang w:eastAsia="es-ES"/>
+        </w:rPr>
+        <w:t xml:space="preserve"> </w:t>
+      </w:r>
+      <w:proofErr w:type="spellStart"/>
+      <w:r>
+        <w:rPr>
+          <w:rFonts w:ascii="Consolas" w:eastAsia="Times New Roman" w:hAnsi="Consolas" w:cs="Times New Roman"/>
+          <w:color w:val="E6DB74"/>
+          <w:sz w:val="21"/>
+          <w:szCs w:val="21"/>
+          <w:lang w:eastAsia="es-ES"/>
+        </w:rPr>
+        <w:t>on</w:t>
+      </w:r>
+      <w:proofErr w:type="spellEnd"/>
+      <w:r>
+        <w:rPr>
+          <w:rFonts w:ascii="Consolas" w:eastAsia="Times New Roman" w:hAnsi="Consolas" w:cs="Times New Roman"/>
+          <w:color w:val="E6DB74"/>
+          <w:sz w:val="21"/>
+          <w:szCs w:val="21"/>
+          <w:lang w:eastAsia="es-ES"/>
+        </w:rPr>
+        <w:t xml:space="preserve"> http://</w:t>
+      </w:r>
+      <w:r>
+        <w:rPr>
+          <w:rFonts w:ascii="Consolas" w:eastAsia="Times New Roman" w:hAnsi="Consolas" w:cs="Times New Roman"/>
+          <w:color w:val="F92672"/>
+          <w:sz w:val="21"/>
+          <w:szCs w:val="21"/>
+          <w:lang w:eastAsia="es-ES"/>
+        </w:rPr>
+        <w:t>${</w:t>
+      </w:r>
+      <w:r>
+        <w:rPr>
+          <w:rFonts w:ascii="Consolas" w:eastAsia="Times New Roman" w:hAnsi="Consolas" w:cs="Times New Roman"/>
+          <w:color w:val="F8F8F2"/>
+          <w:sz w:val="21"/>
+          <w:szCs w:val="21"/>
+          <w:lang w:eastAsia="es-ES"/>
+        </w:rPr>
+        <w:t>host</w:t>
+      </w:r>
+      <w:r>
+        <w:rPr>
+          <w:rFonts w:ascii="Consolas" w:eastAsia="Times New Roman" w:hAnsi="Consolas" w:cs="Times New Roman"/>
+          <w:color w:val="F92672"/>
+          <w:sz w:val="21"/>
+          <w:szCs w:val="21"/>
+          <w:lang w:eastAsia="es-ES"/>
+        </w:rPr>
+        <w:t>}</w:t>
+      </w:r>
+      <w:r>
+        <w:rPr>
+          <w:rFonts w:ascii="Consolas" w:eastAsia="Times New Roman" w:hAnsi="Consolas" w:cs="Times New Roman"/>
+          <w:color w:val="E6DB74"/>
+          <w:sz w:val="21"/>
+          <w:szCs w:val="21"/>
+          <w:lang w:eastAsia="es-ES"/>
+        </w:rPr>
+        <w:t>:</w:t>
+      </w:r>
+      <w:r>
+        <w:rPr>
+          <w:rFonts w:ascii="Consolas" w:eastAsia="Times New Roman" w:hAnsi="Consolas" w:cs="Times New Roman"/>
+          <w:color w:val="F92672"/>
+          <w:sz w:val="21"/>
+          <w:szCs w:val="21"/>
+          <w:lang w:eastAsia="es-ES"/>
+        </w:rPr>
+        <w:t>${</w:t>
+      </w:r>
+      <w:r>
+        <w:rPr>
+          <w:rFonts w:ascii="Consolas" w:eastAsia="Times New Roman" w:hAnsi="Consolas" w:cs="Times New Roman"/>
+          <w:color w:val="F8F8F2"/>
+          <w:sz w:val="21"/>
+          <w:szCs w:val="21"/>
+          <w:lang w:eastAsia="es-ES"/>
+        </w:rPr>
+        <w:t>port</w:t>
+      </w:r>
+      <w:r>
+        <w:rPr>
+          <w:rFonts w:ascii="Consolas" w:eastAsia="Times New Roman" w:hAnsi="Consolas" w:cs="Times New Roman"/>
+          <w:color w:val="F92672"/>
+          <w:sz w:val="21"/>
+          <w:szCs w:val="21"/>
+          <w:lang w:eastAsia="es-ES"/>
+        </w:rPr>
+        <w:t>+</w:t>
+      </w:r>
+      <w:r>
+        <w:rPr>
+          <w:rFonts w:ascii="Consolas" w:eastAsia="Times New Roman" w:hAnsi="Consolas" w:cs="Times New Roman"/>
+          <w:color w:val="F8F8F2"/>
+          <w:sz w:val="21"/>
+          <w:szCs w:val="21"/>
+          <w:lang w:eastAsia="es-ES"/>
+        </w:rPr>
+        <w:t>globalPrefix</w:t>
+      </w:r>
+      <w:r>
+        <w:rPr>
+          <w:rFonts w:ascii="Consolas" w:eastAsia="Times New Roman" w:hAnsi="Consolas" w:cs="Times New Roman"/>
+          <w:color w:val="F92672"/>
+          <w:sz w:val="21"/>
+          <w:szCs w:val="21"/>
+          <w:lang w:eastAsia="es-ES"/>
+        </w:rPr>
+        <w:t>}</w:t>
+      </w:r>
+      <w:r>
+        <w:rPr>
+          <w:rFonts w:ascii="Consolas" w:eastAsia="Times New Roman" w:hAnsi="Consolas" w:cs="Times New Roman"/>
+          <w:color w:val="E6DB74"/>
+          <w:sz w:val="21"/>
+          <w:szCs w:val="21"/>
+          <w:lang w:eastAsia="es-ES"/>
+        </w:rPr>
+        <w:t>`</w:t>
+      </w:r>
+      <w:r>
+        <w:rPr>
+          <w:rFonts w:ascii="Consolas" w:eastAsia="Times New Roman" w:hAnsi="Consolas" w:cs="Times New Roman"/>
+          <w:color w:val="F8F8F2"/>
+          <w:sz w:val="21"/>
+          <w:szCs w:val="21"/>
+          <w:lang w:eastAsia="es-ES"/>
+        </w:rPr>
+        <w:t>;</w:t>
+      </w:r>
+    </w:p>
+    <w:p>
+      <w:pPr>
+        <w:shd w:val="clear" w:color="auto" w:fill="272822"/>
+        <w:spacing w:after="0" w:line="285" w:lineRule="atLeast"/>
+        <w:rPr>
+          <w:rFonts w:ascii="Consolas" w:eastAsia="Times New Roman" w:hAnsi="Consolas" w:cs="Times New Roman"/>
+          <w:color w:val="F8F8F2"/>
+          <w:sz w:val="21"/>
+          <w:szCs w:val="21"/>
+          <w:lang w:eastAsia="es-ES"/>
+        </w:rPr>
+      </w:pPr>
+      <w:r>
+        <w:rPr>
+          <w:rFonts w:ascii="Consolas" w:eastAsia="Times New Roman" w:hAnsi="Consolas" w:cs="Times New Roman"/>
+          <w:color w:val="F8F8F2"/>
+          <w:sz w:val="21"/>
+          <w:szCs w:val="21"/>
+          <w:lang w:eastAsia="es-ES"/>
+        </w:rPr>
+        <w:t>  console.</w:t>
+      </w:r>
+      <w:r>
+        <w:rPr>
+          <w:rFonts w:ascii="Consolas" w:eastAsia="Times New Roman" w:hAnsi="Consolas" w:cs="Times New Roman"/>
+          <w:color w:val="A6E22E"/>
+          <w:sz w:val="21"/>
+          <w:szCs w:val="21"/>
+          <w:lang w:eastAsia="es-ES"/>
+        </w:rPr>
+        <w:t>log</w:t>
+      </w:r>
+      <w:r>
+        <w:rPr>
+          <w:rFonts w:ascii="Consolas" w:eastAsia="Times New Roman" w:hAnsi="Consolas" w:cs="Times New Roman"/>
+          <w:color w:val="F8F8F2"/>
+          <w:sz w:val="21"/>
+          <w:szCs w:val="21"/>
+          <w:lang w:eastAsia="es-ES"/>
+        </w:rPr>
+        <w:t>(</w:t>
+      </w:r>
+      <w:r>
+        <w:rPr>
+          <w:rFonts w:ascii="Consolas" w:eastAsia="Times New Roman" w:hAnsi="Consolas" w:cs="Times New Roman"/>
+          <w:color w:val="E6DB74"/>
+          <w:sz w:val="21"/>
+          <w:szCs w:val="21"/>
+          <w:lang w:eastAsia="es-ES"/>
+        </w:rPr>
+        <w:t xml:space="preserve">`Server </w:t>
+      </w:r>
+      <w:proofErr w:type="spellStart"/>
+      <w:r>
+        <w:rPr>
+          <w:rFonts w:ascii="Consolas" w:eastAsia="Times New Roman" w:hAnsi="Consolas" w:cs="Times New Roman"/>
+          <w:color w:val="E6DB74"/>
+          <w:sz w:val="21"/>
+          <w:szCs w:val="21"/>
+          <w:lang w:eastAsia="es-ES"/>
+        </w:rPr>
+        <w:t>listening</w:t>
+      </w:r>
+      <w:proofErr w:type="spellEnd"/>
+      <w:r>
+        <w:rPr>
+          <w:rFonts w:ascii="Consolas" w:eastAsia="Times New Roman" w:hAnsi="Consolas" w:cs="Times New Roman"/>
+          <w:color w:val="E6DB74"/>
+          <w:sz w:val="21"/>
+          <w:szCs w:val="21"/>
+          <w:lang w:eastAsia="es-ES"/>
+        </w:rPr>
+        <w:t xml:space="preserve"> </w:t>
+      </w:r>
+      <w:proofErr w:type="spellStart"/>
+      <w:r>
+        <w:rPr>
+          <w:rFonts w:ascii="Consolas" w:eastAsia="Times New Roman" w:hAnsi="Consolas" w:cs="Times New Roman"/>
+          <w:color w:val="E6DB74"/>
+          <w:sz w:val="21"/>
+          <w:szCs w:val="21"/>
+          <w:lang w:eastAsia="es-ES"/>
+        </w:rPr>
+        <w:t>on</w:t>
+      </w:r>
+      <w:proofErr w:type="spellEnd"/>
+      <w:r>
+        <w:rPr>
+          <w:rFonts w:ascii="Consolas" w:eastAsia="Times New Roman" w:hAnsi="Consolas" w:cs="Times New Roman"/>
+          <w:color w:val="E6DB74"/>
+          <w:sz w:val="21"/>
+          <w:szCs w:val="21"/>
+          <w:lang w:eastAsia="es-ES"/>
+        </w:rPr>
+        <w:t xml:space="preserve"> </w:t>
+      </w:r>
+      <w:r>
+        <w:rPr>
+          <w:rFonts w:ascii="Consolas" w:eastAsia="Times New Roman" w:hAnsi="Consolas" w:cs="Times New Roman"/>
+          <w:color w:val="F92672"/>
+          <w:sz w:val="21"/>
+          <w:szCs w:val="21"/>
+          <w:lang w:eastAsia="es-ES"/>
+        </w:rPr>
+        <w:t>${</w:t>
+      </w:r>
+      <w:proofErr w:type="spellStart"/>
+      <w:r>
+        <w:rPr>
+          <w:rFonts w:ascii="Consolas" w:eastAsia="Times New Roman" w:hAnsi="Consolas" w:cs="Times New Roman"/>
+          <w:color w:val="F8F8F2"/>
+          <w:sz w:val="21"/>
+          <w:szCs w:val="21"/>
+          <w:lang w:eastAsia="es-ES"/>
+        </w:rPr>
+        <w:t>serverUrl</w:t>
+      </w:r>
+      <w:proofErr w:type="spellEnd"/>
+      <w:r>
+        <w:rPr>
+          <w:rFonts w:ascii="Consolas" w:eastAsia="Times New Roman" w:hAnsi="Consolas" w:cs="Times New Roman"/>
+          <w:color w:val="F92672"/>
+          <w:sz w:val="21"/>
+          <w:szCs w:val="21"/>
+          <w:lang w:eastAsia="es-ES"/>
+        </w:rPr>
+        <w:t>}</w:t>
+      </w:r>
+      <w:r>
+        <w:rPr>
+          <w:rFonts w:ascii="Consolas" w:eastAsia="Times New Roman" w:hAnsi="Consolas" w:cs="Times New Roman"/>
+          <w:color w:val="E6DB74"/>
+          <w:sz w:val="21"/>
+          <w:szCs w:val="21"/>
+          <w:lang w:eastAsia="es-ES"/>
+        </w:rPr>
+        <w:t>`</w:t>
+      </w:r>
+      <w:r>
+        <w:rPr>
+          <w:rFonts w:ascii="Consolas" w:eastAsia="Times New Roman" w:hAnsi="Consolas" w:cs="Times New Roman"/>
+          <w:color w:val="F8F8F2"/>
+          <w:sz w:val="21"/>
+          <w:szCs w:val="21"/>
+          <w:lang w:eastAsia="es-ES"/>
+        </w:rPr>
+        <w:t>);  </w:t>
+      </w:r>
+    </w:p>
+    <w:p>
+      <w:pPr>
+        <w:shd w:val="clear" w:color="auto" w:fill="272822"/>
+        <w:spacing w:after="0" w:line="285" w:lineRule="atLeast"/>
+        <w:rPr>
+          <w:rFonts w:ascii="Consolas" w:eastAsia="Times New Roman" w:hAnsi="Consolas" w:cs="Times New Roman"/>
+          <w:color w:val="F8F8F2"/>
+          <w:sz w:val="21"/>
+          <w:szCs w:val="21"/>
+          <w:lang w:eastAsia="es-ES"/>
+        </w:rPr>
+      </w:pPr>
+      <w:r>
+        <w:rPr>
+          <w:rFonts w:ascii="Consolas" w:eastAsia="Times New Roman" w:hAnsi="Consolas" w:cs="Times New Roman"/>
+          <w:color w:val="F8F8F2"/>
+          <w:sz w:val="21"/>
+          <w:szCs w:val="21"/>
+          <w:lang w:eastAsia="es-ES"/>
+        </w:rPr>
+        <w:t xml:space="preserve">  </w:t>
+      </w:r>
+      <w:proofErr w:type="spellStart"/>
+      <w:r>
+        <w:rPr>
+          <w:rFonts w:ascii="Consolas" w:eastAsia="Times New Roman" w:hAnsi="Consolas" w:cs="Times New Roman"/>
+          <w:color w:val="F8F8F2"/>
+          <w:sz w:val="21"/>
+          <w:szCs w:val="21"/>
+          <w:lang w:eastAsia="es-ES"/>
+        </w:rPr>
+        <w:t>app.</w:t>
+      </w:r>
+      <w:r>
+        <w:rPr>
+          <w:rFonts w:ascii="Consolas" w:eastAsia="Times New Roman" w:hAnsi="Consolas" w:cs="Times New Roman"/>
+          <w:color w:val="A6E22E"/>
+          <w:sz w:val="21"/>
+          <w:szCs w:val="21"/>
+          <w:lang w:eastAsia="es-ES"/>
+        </w:rPr>
+        <w:t>use</w:t>
+      </w:r>
+      <w:proofErr w:type="spellEnd"/>
+      <w:r>
+        <w:rPr>
+          <w:rFonts w:ascii="Consolas" w:eastAsia="Times New Roman" w:hAnsi="Consolas" w:cs="Times New Roman"/>
+          <w:color w:val="F8F8F2"/>
+          <w:sz w:val="21"/>
+          <w:szCs w:val="21"/>
+          <w:lang w:eastAsia="es-ES"/>
+        </w:rPr>
+        <w:t>(</w:t>
+      </w:r>
+      <w:proofErr w:type="spellStart"/>
+      <w:r>
+        <w:rPr>
+          <w:rFonts w:ascii="Consolas" w:eastAsia="Times New Roman" w:hAnsi="Consolas" w:cs="Times New Roman"/>
+          <w:color w:val="A6E22E"/>
+          <w:sz w:val="21"/>
+          <w:szCs w:val="21"/>
+          <w:lang w:eastAsia="es-ES"/>
+        </w:rPr>
+        <w:t>csurf</w:t>
+      </w:r>
+      <w:proofErr w:type="spellEnd"/>
+      <w:r>
+        <w:rPr>
+          <w:rFonts w:ascii="Consolas" w:eastAsia="Times New Roman" w:hAnsi="Consolas" w:cs="Times New Roman"/>
+          <w:color w:val="F8F8F2"/>
+          <w:sz w:val="21"/>
+          <w:szCs w:val="21"/>
+          <w:lang w:eastAsia="es-ES"/>
+        </w:rPr>
+        <w:t>());</w:t>
+      </w:r>
+    </w:p>
+    <w:p>
+      <w:pPr>
+        <w:shd w:val="clear" w:color="auto" w:fill="272822"/>
+        <w:spacing w:after="0" w:line="285" w:lineRule="atLeast"/>
+        <w:rPr>
+          <w:rFonts w:ascii="Consolas" w:eastAsia="Times New Roman" w:hAnsi="Consolas" w:cs="Times New Roman"/>
+          <w:color w:val="F8F8F2"/>
+          <w:sz w:val="21"/>
+          <w:szCs w:val="21"/>
+          <w:lang w:eastAsia="es-ES"/>
+        </w:rPr>
+      </w:pPr>
+      <w:r>
+        <w:rPr>
+          <w:rFonts w:ascii="Consolas" w:eastAsia="Times New Roman" w:hAnsi="Consolas" w:cs="Times New Roman"/>
+          <w:color w:val="F8F8F2"/>
+          <w:sz w:val="21"/>
+          <w:szCs w:val="21"/>
+          <w:lang w:eastAsia="es-ES"/>
+        </w:rPr>
+        <w:t>}</w:t>
+      </w:r>
+    </w:p>
+    <w:p>
+      <w:pPr>
+        <w:shd w:val="clear" w:color="auto" w:fill="272822"/>
+        <w:spacing w:after="0" w:line="285" w:lineRule="atLeast"/>
+        <w:rPr>
+          <w:rFonts w:ascii="Consolas" w:eastAsia="Times New Roman" w:hAnsi="Consolas" w:cs="Times New Roman"/>
+          <w:color w:val="F8F8F2"/>
+          <w:sz w:val="21"/>
+          <w:szCs w:val="21"/>
+          <w:lang w:eastAsia="es-ES"/>
+        </w:rPr>
+      </w:pPr>
+      <w:proofErr w:type="spellStart"/>
+      <w:r>
+        <w:rPr>
+          <w:rFonts w:ascii="Consolas" w:eastAsia="Times New Roman" w:hAnsi="Consolas" w:cs="Times New Roman"/>
+          <w:color w:val="A6E22E"/>
+          <w:sz w:val="21"/>
+          <w:szCs w:val="21"/>
+          <w:lang w:eastAsia="es-ES"/>
+        </w:rPr>
+        <w:t>bootstrap</w:t>
+      </w:r>
+      <w:proofErr w:type="spellEnd"/>
+      <w:r>
+        <w:rPr>
+          <w:rFonts w:ascii="Consolas" w:eastAsia="Times New Roman" w:hAnsi="Consolas" w:cs="Times New Roman"/>
+          <w:color w:val="F8F8F2"/>
+          <w:sz w:val="21"/>
+          <w:szCs w:val="21"/>
+          <w:lang w:eastAsia="es-ES"/>
+        </w:rPr>
+        <w:t>();</w:t>
+      </w:r>
+    </w:p>
+    <w:p>
+      <w:pPr>
+        <w:shd w:val="clear" w:color="auto" w:fill="272822"/>
+        <w:spacing w:after="0" w:line="285" w:lineRule="atLeast"/>
+        <w:rPr>
+          <w:rFonts w:ascii="Consolas" w:eastAsia="Times New Roman" w:hAnsi="Consolas" w:cs="Times New Roman"/>
+          <w:color w:val="F8F8F2"/>
+          <w:sz w:val="21"/>
+          <w:szCs w:val="21"/>
+          <w:lang w:eastAsia="es-ES"/>
+        </w:rPr>
+      </w:pPr>
+    </w:p>
+    <w:p/>
+    <w:p/>
+    <w:p>
+      <w:pPr>
+        <w:pStyle w:val="Prrafodelista"/>
+        <w:numPr>
+          <w:ilvl w:val="0"/>
+          <w:numId w:val="4"/>
+        </w:numPr>
+      </w:pPr>
+      <w:r>
+        <w:t xml:space="preserve">Arranco -&gt; </w:t>
+      </w:r>
+      <w:proofErr w:type="spellStart"/>
+      <w:r>
+        <w:t>npm</w:t>
+      </w:r>
+      <w:proofErr w:type="spellEnd"/>
+      <w:r>
+        <w:t xml:space="preserve"> run </w:t>
+      </w:r>
+      <w:proofErr w:type="spellStart"/>
+      <w:r>
+        <w:t>start:dev</w:t>
+      </w:r>
+      <w:proofErr w:type="spellEnd"/>
+      <w:r>
+        <w:t xml:space="preserve"> y ya compila correctamente!!</w:t>
+      </w:r>
+    </w:p>
+    <w:p>
+      <w:r>
+        <w:rPr>
+          <w:noProof/>
+        </w:rPr>
+        <w:drawing>
+          <wp:inline distT="0" distB="0" distL="0" distR="0" wp14:anchorId="5C61DDFF" wp14:editId="318E63BE">
+            <wp:extent cx="5400040" cy="1050290"/>
+            <wp:effectExtent l="0" t="0" r="0" b="0"/>
+            <wp:docPr id="1" name="Imagen 1"/>
+            <wp:cNvGraphicFramePr>
+              <a:graphicFrameLocks xmlns:a="http://schemas.openxmlformats.org/drawingml/2006/main" noChangeAspect="1"/>
+            </wp:cNvGraphicFramePr>
+            <a:graphic xmlns:a="http://schemas.openxmlformats.org/drawingml/2006/main">
+              <a:graphicData uri="http://schemas.openxmlformats.org/drawingml/2006/picture">
+                <pic:pic xmlns:pic="http://schemas.openxmlformats.org/drawingml/2006/picture">
+                  <pic:nvPicPr>
+                    <pic:cNvPr id="1" name=""/>
+                    <pic:cNvPicPr/>
+                  </pic:nvPicPr>
+                  <pic:blipFill>
+                    <a:blip r:embed="rId7"/>
+                    <a:stretch>
+                      <a:fillRect/>
+                    </a:stretch>
+                  </pic:blipFill>
+                  <pic:spPr>
+                    <a:xfrm>
+                      <a:off x="0" y="0"/>
+                      <a:ext cx="5400040" cy="1050290"/>
+                    </a:xfrm>
+                    <a:prstGeom prst="rect">
+                      <a:avLst/>
+                    </a:prstGeom>
+                  </pic:spPr>
+                </pic:pic>
+              </a:graphicData>
+            </a:graphic>
+          </wp:inline>
+        </w:drawing>
+      </w:r>
+    </w:p>
+    <w:p/>
+    <w:p>
+      <w:pPr>
+        <w:rPr>
+          <w:b/>
+          <w:bCs/>
+        </w:rPr>
+      </w:pPr>
+      <w:bookmarkStart w:id="2" w:name="_Hlk92483205"/>
+      <w:r>
+        <w:rPr>
+          <w:b/>
+          <w:bCs/>
+        </w:rPr>
+        <w:t>CONFIGURAR LA BASE DE DATOS</w:t>
+      </w:r>
+    </w:p>
+    <w:p>
+      <w:pPr>
+        <w:pStyle w:val="Prrafodelista"/>
+        <w:numPr>
+          <w:ilvl w:val="0"/>
+          <w:numId w:val="4"/>
+        </w:numPr>
+        <w:rPr>
+          <w:b/>
+          <w:bCs/>
+        </w:rPr>
+      </w:pPr>
+      <w:bookmarkStart w:id="3" w:name="_Hlk92483850"/>
+      <w:r>
+        <w:t xml:space="preserve">Instalar librería de </w:t>
+      </w:r>
+      <w:proofErr w:type="spellStart"/>
+      <w:r>
+        <w:t>typeorm</w:t>
+      </w:r>
+      <w:proofErr w:type="spellEnd"/>
+    </w:p>
+    <w:bookmarkEnd w:id="3"/>
+    <w:p>
+      <w:pPr>
+        <w:pStyle w:val="Prrafodelista"/>
+      </w:pPr>
+      <w:proofErr w:type="spellStart"/>
+      <w:r>
+        <w:t>npm</w:t>
+      </w:r>
+      <w:proofErr w:type="spellEnd"/>
+      <w:r>
+        <w:t xml:space="preserve"> </w:t>
+      </w:r>
+      <w:proofErr w:type="spellStart"/>
+      <w:r>
+        <w:t>install</w:t>
+      </w:r>
+      <w:proofErr w:type="spellEnd"/>
+      <w:r>
+        <w:t xml:space="preserve"> --</w:t>
+      </w:r>
+      <w:proofErr w:type="spellStart"/>
+      <w:r>
+        <w:t>save</w:t>
+      </w:r>
+      <w:proofErr w:type="spellEnd"/>
+      <w:r>
+        <w:t xml:space="preserve"> @nestjs/typeorm </w:t>
+      </w:r>
+      <w:proofErr w:type="spellStart"/>
+      <w:r>
+        <w:t>typeorm</w:t>
+      </w:r>
+      <w:proofErr w:type="spellEnd"/>
+      <w:r>
+        <w:t xml:space="preserve"> </w:t>
+      </w:r>
+      <w:proofErr w:type="spellStart"/>
+      <w:r>
+        <w:t>pg</w:t>
+      </w:r>
+      <w:proofErr w:type="spellEnd"/>
+    </w:p>
+    <w:p>
+      <w:pPr>
+        <w:pStyle w:val="Prrafodelista"/>
+      </w:pPr>
+    </w:p>
+    <w:p>
+      <w:pPr>
+        <w:pStyle w:val="Prrafodelista"/>
+        <w:numPr>
+          <w:ilvl w:val="0"/>
+          <w:numId w:val="4"/>
+        </w:numPr>
+      </w:pPr>
+      <w:bookmarkStart w:id="4" w:name="_Hlk92383841"/>
+      <w:r>
+        <w:t>Creo módulo para la base de datos</w:t>
+      </w:r>
+    </w:p>
+    <w:p>
+      <w:pPr>
+        <w:ind w:left="708"/>
+      </w:pPr>
+      <w:proofErr w:type="spellStart"/>
+      <w:r>
+        <w:t>nest</w:t>
+      </w:r>
+      <w:proofErr w:type="spellEnd"/>
+      <w:r>
+        <w:t xml:space="preserve"> </w:t>
+      </w:r>
+      <w:proofErr w:type="spellStart"/>
+      <w:r>
+        <w:t>generate</w:t>
+      </w:r>
+      <w:proofErr w:type="spellEnd"/>
+      <w:r>
+        <w:t xml:space="preserve"> module </w:t>
+      </w:r>
+      <w:proofErr w:type="spellStart"/>
+      <w:r>
+        <w:t>database</w:t>
+      </w:r>
+      <w:proofErr w:type="spellEnd"/>
+      <w:r>
+        <w:t xml:space="preserve"> --no-</w:t>
+      </w:r>
+      <w:proofErr w:type="spellStart"/>
+      <w:r>
+        <w:t>spec</w:t>
+      </w:r>
+      <w:proofErr w:type="spellEnd"/>
+    </w:p>
+    <w:p>
+      <w:pPr>
+        <w:ind w:left="708"/>
+      </w:pPr>
+      <w:r>
+        <w:t xml:space="preserve">-&gt; </w:t>
+      </w:r>
+      <w:proofErr w:type="spellStart"/>
+      <w:r>
+        <w:t>src</w:t>
+      </w:r>
+      <w:proofErr w:type="spellEnd"/>
+      <w:r>
+        <w:t>\</w:t>
+      </w:r>
+      <w:proofErr w:type="spellStart"/>
+      <w:r>
+        <w:t>database</w:t>
+      </w:r>
+      <w:proofErr w:type="spellEnd"/>
+      <w:r>
+        <w:t>\</w:t>
+      </w:r>
+      <w:proofErr w:type="spellStart"/>
+      <w:r>
+        <w:t>database.module.ts</w:t>
+      </w:r>
+      <w:proofErr w:type="spellEnd"/>
+    </w:p>
+    <w:bookmarkEnd w:id="4"/>
+    <w:p>
+      <w:pPr>
+        <w:pStyle w:val="Prrafodelista"/>
+        <w:numPr>
+          <w:ilvl w:val="0"/>
+          <w:numId w:val="4"/>
+        </w:numPr>
+      </w:pPr>
+      <w:r>
+        <w:t xml:space="preserve">Dentro de </w:t>
+      </w:r>
+      <w:proofErr w:type="spellStart"/>
+      <w:r>
+        <w:t>database</w:t>
+      </w:r>
+      <w:proofErr w:type="spellEnd"/>
+      <w:r>
+        <w:t xml:space="preserve"> creo manualmente </w:t>
+      </w:r>
+      <w:proofErr w:type="spellStart"/>
+      <w:r>
+        <w:t>database.provider.ts</w:t>
+      </w:r>
+      <w:proofErr w:type="spellEnd"/>
+      <w:r>
+        <w:t xml:space="preserve"> </w:t>
+      </w:r>
+    </w:p>
+    <w:p>
+      <w:pPr>
+        <w:pStyle w:val="Prrafodelista"/>
+        <w:numPr>
+          <w:ilvl w:val="0"/>
+          <w:numId w:val="5"/>
+        </w:numPr>
+      </w:pPr>
+      <w:proofErr w:type="spellStart"/>
+      <w:r>
+        <w:t>src</w:t>
+      </w:r>
+      <w:proofErr w:type="spellEnd"/>
+      <w:r>
+        <w:t>\</w:t>
+      </w:r>
+      <w:proofErr w:type="spellStart"/>
+      <w:r>
+        <w:t>database</w:t>
+      </w:r>
+      <w:proofErr w:type="spellEnd"/>
+      <w:r>
+        <w:t>\</w:t>
+      </w:r>
+      <w:proofErr w:type="spellStart"/>
+      <w:r>
+        <w:t>database.provider.ts</w:t>
+      </w:r>
+      <w:proofErr w:type="spellEnd"/>
+    </w:p>
+    <w:p>
+      <w:pPr>
+        <w:ind w:left="360"/>
+      </w:pPr>
+    </w:p>
+    <w:p>
+      <w:pPr>
+        <w:rPr>
+          <w:b/>
+          <w:bCs/>
+        </w:rPr>
+      </w:pPr>
+      <w:r>
+        <w:rPr>
+          <w:b/>
+          <w:bCs/>
+        </w:rPr>
+        <w:t xml:space="preserve">OJO: </w:t>
+      </w:r>
+      <w:r>
+        <w:rPr>
+          <w:b/>
+          <w:bCs/>
+        </w:rPr>
+        <w:t xml:space="preserve">No es un </w:t>
+      </w:r>
+      <w:proofErr w:type="spellStart"/>
+      <w:r>
+        <w:rPr>
+          <w:b/>
+          <w:bCs/>
+        </w:rPr>
+        <w:t>provider</w:t>
+      </w:r>
+      <w:proofErr w:type="spellEnd"/>
+      <w:r>
+        <w:rPr>
+          <w:b/>
+          <w:bCs/>
+        </w:rPr>
+        <w:t xml:space="preserve"> al uso, por lo que llevará </w:t>
+      </w:r>
+      <w:proofErr w:type="spellStart"/>
+      <w:r>
+        <w:rPr>
+          <w:b/>
+          <w:bCs/>
+        </w:rPr>
+        <w:t>imports</w:t>
+      </w:r>
+      <w:proofErr w:type="spellEnd"/>
+      <w:r>
+        <w:rPr>
+          <w:b/>
+          <w:bCs/>
+        </w:rPr>
+        <w:t xml:space="preserve"> y </w:t>
+      </w:r>
+      <w:proofErr w:type="spellStart"/>
+      <w:r>
+        <w:rPr>
+          <w:b/>
+          <w:bCs/>
+        </w:rPr>
+        <w:t>exports</w:t>
+      </w:r>
+      <w:proofErr w:type="spellEnd"/>
+      <w:r>
+        <w:rPr>
+          <w:b/>
+          <w:bCs/>
+        </w:rPr>
+        <w:t xml:space="preserve"> el módulo para ponerlo disponible en la app</w:t>
+      </w:r>
+    </w:p>
+    <w:p>
+      <w:bookmarkStart w:id="5" w:name="_Hlk92383851"/>
+      <w:r>
+        <w:t xml:space="preserve">Nota: Este proveedor inyectará la configuración del módulo de </w:t>
+      </w:r>
+      <w:proofErr w:type="spellStart"/>
+      <w:r>
+        <w:t>db</w:t>
+      </w:r>
+      <w:proofErr w:type="spellEnd"/>
+    </w:p>
+    <w:bookmarkEnd w:id="2"/>
+    <w:bookmarkEnd w:id="5"/>
+    <w:p>
+      <w:pPr>
+        <w:shd w:val="clear" w:color="auto" w:fill="272822"/>
+        <w:spacing w:after="0" w:line="285" w:lineRule="atLeast"/>
+        <w:rPr>
+          <w:rFonts w:ascii="Consolas" w:eastAsia="Times New Roman" w:hAnsi="Consolas" w:cs="Times New Roman"/>
+          <w:color w:val="F8F8F2"/>
+          <w:sz w:val="21"/>
+          <w:szCs w:val="21"/>
+          <w:lang w:eastAsia="es-ES"/>
+        </w:rPr>
+      </w:pPr>
+      <w:proofErr w:type="spellStart"/>
+      <w:r>
+        <w:rPr>
+          <w:rFonts w:ascii="Consolas" w:eastAsia="Times New Roman" w:hAnsi="Consolas" w:cs="Times New Roman"/>
+          <w:color w:val="F92672"/>
+          <w:sz w:val="21"/>
+          <w:szCs w:val="21"/>
+          <w:lang w:eastAsia="es-ES"/>
+        </w:rPr>
+        <w:t>import</w:t>
+      </w:r>
+      <w:proofErr w:type="spellEnd"/>
+      <w:r>
+        <w:rPr>
+          <w:rFonts w:ascii="Consolas" w:eastAsia="Times New Roman" w:hAnsi="Consolas" w:cs="Times New Roman"/>
+          <w:color w:val="F8F8F2"/>
+          <w:sz w:val="21"/>
+          <w:szCs w:val="21"/>
+          <w:lang w:eastAsia="es-ES"/>
+        </w:rPr>
+        <w:t xml:space="preserve"> { </w:t>
+      </w:r>
+      <w:proofErr w:type="spellStart"/>
+      <w:r>
+        <w:rPr>
+          <w:rFonts w:ascii="Consolas" w:eastAsia="Times New Roman" w:hAnsi="Consolas" w:cs="Times New Roman"/>
+          <w:color w:val="F8F8F2"/>
+          <w:sz w:val="21"/>
+          <w:szCs w:val="21"/>
+          <w:lang w:eastAsia="es-ES"/>
+        </w:rPr>
+        <w:t>DynamicModule</w:t>
+      </w:r>
+      <w:proofErr w:type="spellEnd"/>
+      <w:r>
+        <w:rPr>
+          <w:rFonts w:ascii="Consolas" w:eastAsia="Times New Roman" w:hAnsi="Consolas" w:cs="Times New Roman"/>
+          <w:color w:val="F8F8F2"/>
+          <w:sz w:val="21"/>
+          <w:szCs w:val="21"/>
+          <w:lang w:eastAsia="es-ES"/>
+        </w:rPr>
+        <w:t xml:space="preserve"> } </w:t>
+      </w:r>
+      <w:proofErr w:type="spellStart"/>
+      <w:r>
+        <w:rPr>
+          <w:rFonts w:ascii="Consolas" w:eastAsia="Times New Roman" w:hAnsi="Consolas" w:cs="Times New Roman"/>
+          <w:color w:val="F92672"/>
+          <w:sz w:val="21"/>
+          <w:szCs w:val="21"/>
+          <w:lang w:eastAsia="es-ES"/>
+        </w:rPr>
+        <w:t>from</w:t>
+      </w:r>
+      <w:proofErr w:type="spellEnd"/>
+      <w:r>
+        <w:rPr>
+          <w:rFonts w:ascii="Consolas" w:eastAsia="Times New Roman" w:hAnsi="Consolas" w:cs="Times New Roman"/>
+          <w:color w:val="F8F8F2"/>
+          <w:sz w:val="21"/>
+          <w:szCs w:val="21"/>
+          <w:lang w:eastAsia="es-ES"/>
+        </w:rPr>
+        <w:t xml:space="preserve"> </w:t>
+      </w:r>
+      <w:r>
+        <w:rPr>
+          <w:rFonts w:ascii="Consolas" w:eastAsia="Times New Roman" w:hAnsi="Consolas" w:cs="Times New Roman"/>
+          <w:color w:val="E6DB74"/>
+          <w:sz w:val="21"/>
+          <w:szCs w:val="21"/>
+          <w:lang w:eastAsia="es-ES"/>
+        </w:rPr>
+        <w:t>'@</w:t>
+      </w:r>
+      <w:proofErr w:type="spellStart"/>
+      <w:r>
+        <w:rPr>
+          <w:rFonts w:ascii="Consolas" w:eastAsia="Times New Roman" w:hAnsi="Consolas" w:cs="Times New Roman"/>
+          <w:color w:val="E6DB74"/>
+          <w:sz w:val="21"/>
+          <w:szCs w:val="21"/>
+          <w:lang w:eastAsia="es-ES"/>
+        </w:rPr>
+        <w:t>nestjs</w:t>
+      </w:r>
+      <w:proofErr w:type="spellEnd"/>
+      <w:r>
+        <w:rPr>
+          <w:rFonts w:ascii="Consolas" w:eastAsia="Times New Roman" w:hAnsi="Consolas" w:cs="Times New Roman"/>
+          <w:color w:val="E6DB74"/>
+          <w:sz w:val="21"/>
+          <w:szCs w:val="21"/>
+          <w:lang w:eastAsia="es-ES"/>
+        </w:rPr>
+        <w:t>/</w:t>
+      </w:r>
+      <w:proofErr w:type="spellStart"/>
+      <w:r>
+        <w:rPr>
+          <w:rFonts w:ascii="Consolas" w:eastAsia="Times New Roman" w:hAnsi="Consolas" w:cs="Times New Roman"/>
+          <w:color w:val="E6DB74"/>
+          <w:sz w:val="21"/>
+          <w:szCs w:val="21"/>
+          <w:lang w:eastAsia="es-ES"/>
+        </w:rPr>
+        <w:t>common</w:t>
+      </w:r>
+      <w:proofErr w:type="spellEnd"/>
+      <w:r>
+        <w:rPr>
+          <w:rFonts w:ascii="Consolas" w:eastAsia="Times New Roman" w:hAnsi="Consolas" w:cs="Times New Roman"/>
+          <w:color w:val="E6DB74"/>
+          <w:sz w:val="21"/>
+          <w:szCs w:val="21"/>
+          <w:lang w:eastAsia="es-ES"/>
+        </w:rPr>
+        <w:t>'</w:t>
+      </w:r>
+      <w:r>
+        <w:rPr>
+          <w:rFonts w:ascii="Consolas" w:eastAsia="Times New Roman" w:hAnsi="Consolas" w:cs="Times New Roman"/>
+          <w:color w:val="F8F8F2"/>
+          <w:sz w:val="21"/>
+          <w:szCs w:val="21"/>
+          <w:lang w:eastAsia="es-ES"/>
+        </w:rPr>
+        <w:t>;</w:t>
+      </w:r>
+    </w:p>
+    <w:p>
+      <w:pPr>
+        <w:shd w:val="clear" w:color="auto" w:fill="272822"/>
+        <w:spacing w:after="0" w:line="285" w:lineRule="atLeast"/>
+        <w:rPr>
+          <w:rFonts w:ascii="Consolas" w:eastAsia="Times New Roman" w:hAnsi="Consolas" w:cs="Times New Roman"/>
+          <w:color w:val="F8F8F2"/>
+          <w:sz w:val="21"/>
+          <w:szCs w:val="21"/>
+          <w:lang w:eastAsia="es-ES"/>
+        </w:rPr>
+      </w:pPr>
+      <w:proofErr w:type="spellStart"/>
+      <w:r>
+        <w:rPr>
+          <w:rFonts w:ascii="Consolas" w:eastAsia="Times New Roman" w:hAnsi="Consolas" w:cs="Times New Roman"/>
+          <w:color w:val="F92672"/>
+          <w:sz w:val="21"/>
+          <w:szCs w:val="21"/>
+          <w:lang w:eastAsia="es-ES"/>
+        </w:rPr>
+        <w:t>import</w:t>
+      </w:r>
+      <w:proofErr w:type="spellEnd"/>
+      <w:r>
+        <w:rPr>
+          <w:rFonts w:ascii="Consolas" w:eastAsia="Times New Roman" w:hAnsi="Consolas" w:cs="Times New Roman"/>
+          <w:color w:val="F8F8F2"/>
+          <w:sz w:val="21"/>
+          <w:szCs w:val="21"/>
+          <w:lang w:eastAsia="es-ES"/>
+        </w:rPr>
+        <w:t xml:space="preserve"> { </w:t>
+      </w:r>
+      <w:proofErr w:type="spellStart"/>
+      <w:r>
+        <w:rPr>
+          <w:rFonts w:ascii="Consolas" w:eastAsia="Times New Roman" w:hAnsi="Consolas" w:cs="Times New Roman"/>
+          <w:color w:val="F8F8F2"/>
+          <w:sz w:val="21"/>
+          <w:szCs w:val="21"/>
+          <w:lang w:eastAsia="es-ES"/>
+        </w:rPr>
+        <w:t>ConfigService</w:t>
+      </w:r>
+      <w:proofErr w:type="spellEnd"/>
+      <w:r>
+        <w:rPr>
+          <w:rFonts w:ascii="Consolas" w:eastAsia="Times New Roman" w:hAnsi="Consolas" w:cs="Times New Roman"/>
+          <w:color w:val="F8F8F2"/>
+          <w:sz w:val="21"/>
+          <w:szCs w:val="21"/>
+          <w:lang w:eastAsia="es-ES"/>
+        </w:rPr>
+        <w:t xml:space="preserve"> } </w:t>
+      </w:r>
+      <w:proofErr w:type="spellStart"/>
+      <w:r>
+        <w:rPr>
+          <w:rFonts w:ascii="Consolas" w:eastAsia="Times New Roman" w:hAnsi="Consolas" w:cs="Times New Roman"/>
+          <w:color w:val="F92672"/>
+          <w:sz w:val="21"/>
+          <w:szCs w:val="21"/>
+          <w:lang w:eastAsia="es-ES"/>
+        </w:rPr>
+        <w:t>from</w:t>
+      </w:r>
+      <w:proofErr w:type="spellEnd"/>
+      <w:r>
+        <w:rPr>
+          <w:rFonts w:ascii="Consolas" w:eastAsia="Times New Roman" w:hAnsi="Consolas" w:cs="Times New Roman"/>
+          <w:color w:val="F8F8F2"/>
+          <w:sz w:val="21"/>
+          <w:szCs w:val="21"/>
+          <w:lang w:eastAsia="es-ES"/>
+        </w:rPr>
+        <w:t xml:space="preserve"> </w:t>
+      </w:r>
+      <w:r>
+        <w:rPr>
+          <w:rFonts w:ascii="Consolas" w:eastAsia="Times New Roman" w:hAnsi="Consolas" w:cs="Times New Roman"/>
+          <w:color w:val="E6DB74"/>
+          <w:sz w:val="21"/>
+          <w:szCs w:val="21"/>
+          <w:lang w:eastAsia="es-ES"/>
+        </w:rPr>
+        <w:t>'@</w:t>
+      </w:r>
+      <w:proofErr w:type="spellStart"/>
+      <w:r>
+        <w:rPr>
+          <w:rFonts w:ascii="Consolas" w:eastAsia="Times New Roman" w:hAnsi="Consolas" w:cs="Times New Roman"/>
+          <w:color w:val="E6DB74"/>
+          <w:sz w:val="21"/>
+          <w:szCs w:val="21"/>
+          <w:lang w:eastAsia="es-ES"/>
+        </w:rPr>
+        <w:t>nestjs</w:t>
+      </w:r>
+      <w:proofErr w:type="spellEnd"/>
+      <w:r>
+        <w:rPr>
+          <w:rFonts w:ascii="Consolas" w:eastAsia="Times New Roman" w:hAnsi="Consolas" w:cs="Times New Roman"/>
+          <w:color w:val="E6DB74"/>
+          <w:sz w:val="21"/>
+          <w:szCs w:val="21"/>
+          <w:lang w:eastAsia="es-ES"/>
+        </w:rPr>
+        <w:t>/</w:t>
+      </w:r>
+      <w:proofErr w:type="spellStart"/>
+      <w:r>
+        <w:rPr>
+          <w:rFonts w:ascii="Consolas" w:eastAsia="Times New Roman" w:hAnsi="Consolas" w:cs="Times New Roman"/>
+          <w:color w:val="E6DB74"/>
+          <w:sz w:val="21"/>
+          <w:szCs w:val="21"/>
+          <w:lang w:eastAsia="es-ES"/>
+        </w:rPr>
+        <w:t>config</w:t>
+      </w:r>
+      <w:proofErr w:type="spellEnd"/>
+      <w:r>
+        <w:rPr>
+          <w:rFonts w:ascii="Consolas" w:eastAsia="Times New Roman" w:hAnsi="Consolas" w:cs="Times New Roman"/>
+          <w:color w:val="E6DB74"/>
+          <w:sz w:val="21"/>
+          <w:szCs w:val="21"/>
+          <w:lang w:eastAsia="es-ES"/>
+        </w:rPr>
+        <w:t>'</w:t>
+      </w:r>
+      <w:r>
+        <w:rPr>
+          <w:rFonts w:ascii="Consolas" w:eastAsia="Times New Roman" w:hAnsi="Consolas" w:cs="Times New Roman"/>
+          <w:color w:val="F8F8F2"/>
+          <w:sz w:val="21"/>
+          <w:szCs w:val="21"/>
+          <w:lang w:eastAsia="es-ES"/>
+        </w:rPr>
+        <w:t>;</w:t>
+      </w:r>
+    </w:p>
+    <w:p>
+      <w:pPr>
+        <w:shd w:val="clear" w:color="auto" w:fill="272822"/>
+        <w:spacing w:after="0" w:line="285" w:lineRule="atLeast"/>
+        <w:rPr>
+          <w:rFonts w:ascii="Consolas" w:eastAsia="Times New Roman" w:hAnsi="Consolas" w:cs="Times New Roman"/>
+          <w:color w:val="F8F8F2"/>
+          <w:sz w:val="21"/>
+          <w:szCs w:val="21"/>
+          <w:lang w:eastAsia="es-ES"/>
+        </w:rPr>
+      </w:pPr>
+      <w:proofErr w:type="spellStart"/>
+      <w:r>
+        <w:rPr>
+          <w:rFonts w:ascii="Consolas" w:eastAsia="Times New Roman" w:hAnsi="Consolas" w:cs="Times New Roman"/>
+          <w:color w:val="F92672"/>
+          <w:sz w:val="21"/>
+          <w:szCs w:val="21"/>
+          <w:lang w:eastAsia="es-ES"/>
+        </w:rPr>
+        <w:t>import</w:t>
+      </w:r>
+      <w:proofErr w:type="spellEnd"/>
+      <w:r>
+        <w:rPr>
+          <w:rFonts w:ascii="Consolas" w:eastAsia="Times New Roman" w:hAnsi="Consolas" w:cs="Times New Roman"/>
+          <w:color w:val="F8F8F2"/>
+          <w:sz w:val="21"/>
+          <w:szCs w:val="21"/>
+          <w:lang w:eastAsia="es-ES"/>
+        </w:rPr>
+        <w:t xml:space="preserve"> { </w:t>
+      </w:r>
+      <w:proofErr w:type="spellStart"/>
+      <w:r>
+        <w:rPr>
+          <w:rFonts w:ascii="Consolas" w:eastAsia="Times New Roman" w:hAnsi="Consolas" w:cs="Times New Roman"/>
+          <w:color w:val="F8F8F2"/>
+          <w:sz w:val="21"/>
+          <w:szCs w:val="21"/>
+          <w:lang w:eastAsia="es-ES"/>
+        </w:rPr>
+        <w:t>TypeOrmModule</w:t>
+      </w:r>
+      <w:proofErr w:type="spellEnd"/>
+      <w:r>
+        <w:rPr>
+          <w:rFonts w:ascii="Consolas" w:eastAsia="Times New Roman" w:hAnsi="Consolas" w:cs="Times New Roman"/>
+          <w:color w:val="F8F8F2"/>
+          <w:sz w:val="21"/>
+          <w:szCs w:val="21"/>
+          <w:lang w:eastAsia="es-ES"/>
+        </w:rPr>
+        <w:t xml:space="preserve"> } </w:t>
+      </w:r>
+      <w:proofErr w:type="spellStart"/>
+      <w:r>
+        <w:rPr>
+          <w:rFonts w:ascii="Consolas" w:eastAsia="Times New Roman" w:hAnsi="Consolas" w:cs="Times New Roman"/>
+          <w:color w:val="F92672"/>
+          <w:sz w:val="21"/>
+          <w:szCs w:val="21"/>
+          <w:lang w:eastAsia="es-ES"/>
+        </w:rPr>
+        <w:t>from</w:t>
+      </w:r>
+      <w:proofErr w:type="spellEnd"/>
+      <w:r>
+        <w:rPr>
+          <w:rFonts w:ascii="Consolas" w:eastAsia="Times New Roman" w:hAnsi="Consolas" w:cs="Times New Roman"/>
+          <w:color w:val="F8F8F2"/>
+          <w:sz w:val="21"/>
+          <w:szCs w:val="21"/>
+          <w:lang w:eastAsia="es-ES"/>
+        </w:rPr>
+        <w:t xml:space="preserve"> </w:t>
+      </w:r>
+      <w:r>
+        <w:rPr>
+          <w:rFonts w:ascii="Consolas" w:eastAsia="Times New Roman" w:hAnsi="Consolas" w:cs="Times New Roman"/>
+          <w:color w:val="E6DB74"/>
+          <w:sz w:val="21"/>
+          <w:szCs w:val="21"/>
+          <w:lang w:eastAsia="es-ES"/>
+        </w:rPr>
+        <w:t>'@</w:t>
+      </w:r>
+      <w:proofErr w:type="spellStart"/>
+      <w:r>
+        <w:rPr>
+          <w:rFonts w:ascii="Consolas" w:eastAsia="Times New Roman" w:hAnsi="Consolas" w:cs="Times New Roman"/>
+          <w:color w:val="E6DB74"/>
+          <w:sz w:val="21"/>
+          <w:szCs w:val="21"/>
+          <w:lang w:eastAsia="es-ES"/>
+        </w:rPr>
+        <w:t>nestjs</w:t>
+      </w:r>
+      <w:proofErr w:type="spellEnd"/>
+      <w:r>
+        <w:rPr>
+          <w:rFonts w:ascii="Consolas" w:eastAsia="Times New Roman" w:hAnsi="Consolas" w:cs="Times New Roman"/>
+          <w:color w:val="E6DB74"/>
+          <w:sz w:val="21"/>
+          <w:szCs w:val="21"/>
+          <w:lang w:eastAsia="es-ES"/>
+        </w:rPr>
+        <w:t>/</w:t>
+      </w:r>
+      <w:proofErr w:type="spellStart"/>
+      <w:r>
+        <w:rPr>
+          <w:rFonts w:ascii="Consolas" w:eastAsia="Times New Roman" w:hAnsi="Consolas" w:cs="Times New Roman"/>
+          <w:color w:val="E6DB74"/>
+          <w:sz w:val="21"/>
+          <w:szCs w:val="21"/>
+          <w:lang w:eastAsia="es-ES"/>
+        </w:rPr>
+        <w:t>typeorm</w:t>
+      </w:r>
+      <w:proofErr w:type="spellEnd"/>
+      <w:r>
+        <w:rPr>
+          <w:rFonts w:ascii="Consolas" w:eastAsia="Times New Roman" w:hAnsi="Consolas" w:cs="Times New Roman"/>
+          <w:color w:val="E6DB74"/>
+          <w:sz w:val="21"/>
+          <w:szCs w:val="21"/>
+          <w:lang w:eastAsia="es-ES"/>
+        </w:rPr>
+        <w:t>'</w:t>
+      </w:r>
+      <w:r>
+        <w:rPr>
+          <w:rFonts w:ascii="Consolas" w:eastAsia="Times New Roman" w:hAnsi="Consolas" w:cs="Times New Roman"/>
+          <w:color w:val="F8F8F2"/>
+          <w:sz w:val="21"/>
+          <w:szCs w:val="21"/>
+          <w:lang w:eastAsia="es-ES"/>
+        </w:rPr>
+        <w:t>;</w:t>
+      </w:r>
+    </w:p>
+    <w:p>
+      <w:pPr>
+        <w:shd w:val="clear" w:color="auto" w:fill="272822"/>
+        <w:spacing w:after="0" w:line="285" w:lineRule="atLeast"/>
+        <w:rPr>
+          <w:rFonts w:ascii="Consolas" w:eastAsia="Times New Roman" w:hAnsi="Consolas" w:cs="Times New Roman"/>
+          <w:color w:val="F8F8F2"/>
+          <w:sz w:val="21"/>
+          <w:szCs w:val="21"/>
+          <w:lang w:eastAsia="es-ES"/>
+        </w:rPr>
+      </w:pPr>
+      <w:proofErr w:type="spellStart"/>
+      <w:r>
+        <w:rPr>
+          <w:rFonts w:ascii="Consolas" w:eastAsia="Times New Roman" w:hAnsi="Consolas" w:cs="Times New Roman"/>
+          <w:color w:val="F92672"/>
+          <w:sz w:val="21"/>
+          <w:szCs w:val="21"/>
+          <w:lang w:eastAsia="es-ES"/>
+        </w:rPr>
+        <w:t>import</w:t>
+      </w:r>
+      <w:proofErr w:type="spellEnd"/>
+      <w:r>
+        <w:rPr>
+          <w:rFonts w:ascii="Consolas" w:eastAsia="Times New Roman" w:hAnsi="Consolas" w:cs="Times New Roman"/>
+          <w:color w:val="F8F8F2"/>
+          <w:sz w:val="21"/>
+          <w:szCs w:val="21"/>
+          <w:lang w:eastAsia="es-ES"/>
+        </w:rPr>
+        <w:t xml:space="preserve"> { </w:t>
+      </w:r>
+      <w:proofErr w:type="spellStart"/>
+      <w:r>
+        <w:rPr>
+          <w:rFonts w:ascii="Consolas" w:eastAsia="Times New Roman" w:hAnsi="Consolas" w:cs="Times New Roman"/>
+          <w:color w:val="F8F8F2"/>
+          <w:sz w:val="21"/>
+          <w:szCs w:val="21"/>
+          <w:lang w:eastAsia="es-ES"/>
+        </w:rPr>
+        <w:t>ConnectionOptions</w:t>
+      </w:r>
+      <w:proofErr w:type="spellEnd"/>
+      <w:r>
+        <w:rPr>
+          <w:rFonts w:ascii="Consolas" w:eastAsia="Times New Roman" w:hAnsi="Consolas" w:cs="Times New Roman"/>
+          <w:color w:val="F8F8F2"/>
+          <w:sz w:val="21"/>
+          <w:szCs w:val="21"/>
+          <w:lang w:eastAsia="es-ES"/>
+        </w:rPr>
+        <w:t xml:space="preserve"> } </w:t>
+      </w:r>
+      <w:proofErr w:type="spellStart"/>
+      <w:r>
+        <w:rPr>
+          <w:rFonts w:ascii="Consolas" w:eastAsia="Times New Roman" w:hAnsi="Consolas" w:cs="Times New Roman"/>
+          <w:color w:val="F92672"/>
+          <w:sz w:val="21"/>
+          <w:szCs w:val="21"/>
+          <w:lang w:eastAsia="es-ES"/>
+        </w:rPr>
+        <w:t>from</w:t>
+      </w:r>
+      <w:proofErr w:type="spellEnd"/>
+      <w:r>
+        <w:rPr>
+          <w:rFonts w:ascii="Consolas" w:eastAsia="Times New Roman" w:hAnsi="Consolas" w:cs="Times New Roman"/>
+          <w:color w:val="F8F8F2"/>
+          <w:sz w:val="21"/>
+          <w:szCs w:val="21"/>
+          <w:lang w:eastAsia="es-ES"/>
+        </w:rPr>
+        <w:t xml:space="preserve"> </w:t>
+      </w:r>
+      <w:r>
+        <w:rPr>
+          <w:rFonts w:ascii="Consolas" w:eastAsia="Times New Roman" w:hAnsi="Consolas" w:cs="Times New Roman"/>
+          <w:color w:val="E6DB74"/>
+          <w:sz w:val="21"/>
+          <w:szCs w:val="21"/>
+          <w:lang w:eastAsia="es-ES"/>
+        </w:rPr>
+        <w:t>'</w:t>
+      </w:r>
+      <w:proofErr w:type="spellStart"/>
+      <w:r>
+        <w:rPr>
+          <w:rFonts w:ascii="Consolas" w:eastAsia="Times New Roman" w:hAnsi="Consolas" w:cs="Times New Roman"/>
+          <w:color w:val="E6DB74"/>
+          <w:sz w:val="21"/>
+          <w:szCs w:val="21"/>
+          <w:lang w:eastAsia="es-ES"/>
+        </w:rPr>
+        <w:t>typeorm</w:t>
+      </w:r>
+      <w:proofErr w:type="spellEnd"/>
+      <w:r>
+        <w:rPr>
+          <w:rFonts w:ascii="Consolas" w:eastAsia="Times New Roman" w:hAnsi="Consolas" w:cs="Times New Roman"/>
+          <w:color w:val="E6DB74"/>
+          <w:sz w:val="21"/>
+          <w:szCs w:val="21"/>
+          <w:lang w:eastAsia="es-ES"/>
+        </w:rPr>
+        <w:t>'</w:t>
+      </w:r>
+      <w:r>
+        <w:rPr>
+          <w:rFonts w:ascii="Consolas" w:eastAsia="Times New Roman" w:hAnsi="Consolas" w:cs="Times New Roman"/>
+          <w:color w:val="F8F8F2"/>
+          <w:sz w:val="21"/>
+          <w:szCs w:val="21"/>
+          <w:lang w:eastAsia="es-ES"/>
+        </w:rPr>
+        <w:t>;</w:t>
+      </w:r>
+    </w:p>
+    <w:p>
+      <w:pPr>
+        <w:shd w:val="clear" w:color="auto" w:fill="272822"/>
+        <w:spacing w:after="0" w:line="285" w:lineRule="atLeast"/>
+        <w:rPr>
+          <w:rFonts w:ascii="Consolas" w:eastAsia="Times New Roman" w:hAnsi="Consolas" w:cs="Times New Roman"/>
+          <w:color w:val="F8F8F2"/>
+          <w:sz w:val="21"/>
+          <w:szCs w:val="21"/>
+          <w:lang w:eastAsia="es-ES"/>
+        </w:rPr>
+      </w:pPr>
+    </w:p>
+    <w:p>
+      <w:pPr>
+        <w:shd w:val="clear" w:color="auto" w:fill="272822"/>
+        <w:spacing w:after="0" w:line="285" w:lineRule="atLeast"/>
+        <w:rPr>
+          <w:rFonts w:ascii="Consolas" w:eastAsia="Times New Roman" w:hAnsi="Consolas" w:cs="Times New Roman"/>
+          <w:color w:val="F8F8F2"/>
+          <w:sz w:val="21"/>
+          <w:szCs w:val="21"/>
+          <w:lang w:eastAsia="es-ES"/>
+        </w:rPr>
+      </w:pPr>
+      <w:proofErr w:type="spellStart"/>
+      <w:r>
+        <w:rPr>
+          <w:rFonts w:ascii="Consolas" w:eastAsia="Times New Roman" w:hAnsi="Consolas" w:cs="Times New Roman"/>
+          <w:color w:val="F92672"/>
+          <w:sz w:val="21"/>
+          <w:szCs w:val="21"/>
+          <w:lang w:eastAsia="es-ES"/>
+        </w:rPr>
+        <w:t>import</w:t>
+      </w:r>
+      <w:proofErr w:type="spellEnd"/>
+      <w:r>
+        <w:rPr>
+          <w:rFonts w:ascii="Consolas" w:eastAsia="Times New Roman" w:hAnsi="Consolas" w:cs="Times New Roman"/>
+          <w:color w:val="F8F8F2"/>
+          <w:sz w:val="21"/>
+          <w:szCs w:val="21"/>
+          <w:lang w:eastAsia="es-ES"/>
+        </w:rPr>
+        <w:t xml:space="preserve"> { Key, </w:t>
+      </w:r>
+      <w:proofErr w:type="spellStart"/>
+      <w:r>
+        <w:rPr>
+          <w:rFonts w:ascii="Consolas" w:eastAsia="Times New Roman" w:hAnsi="Consolas" w:cs="Times New Roman"/>
+          <w:color w:val="F8F8F2"/>
+          <w:sz w:val="21"/>
+          <w:szCs w:val="21"/>
+          <w:lang w:eastAsia="es-ES"/>
+        </w:rPr>
+        <w:t>Env</w:t>
+      </w:r>
+      <w:proofErr w:type="spellEnd"/>
+      <w:r>
+        <w:rPr>
+          <w:rFonts w:ascii="Consolas" w:eastAsia="Times New Roman" w:hAnsi="Consolas" w:cs="Times New Roman"/>
+          <w:color w:val="F8F8F2"/>
+          <w:sz w:val="21"/>
+          <w:szCs w:val="21"/>
+          <w:lang w:eastAsia="es-ES"/>
+        </w:rPr>
+        <w:t xml:space="preserve">, </w:t>
+      </w:r>
+      <w:proofErr w:type="spellStart"/>
+      <w:r>
+        <w:rPr>
+          <w:rFonts w:ascii="Consolas" w:eastAsia="Times New Roman" w:hAnsi="Consolas" w:cs="Times New Roman"/>
+          <w:color w:val="F8F8F2"/>
+          <w:sz w:val="21"/>
+          <w:szCs w:val="21"/>
+          <w:lang w:eastAsia="es-ES"/>
+        </w:rPr>
+        <w:t>Db</w:t>
+      </w:r>
+      <w:proofErr w:type="spellEnd"/>
+      <w:r>
+        <w:rPr>
+          <w:rFonts w:ascii="Consolas" w:eastAsia="Times New Roman" w:hAnsi="Consolas" w:cs="Times New Roman"/>
+          <w:color w:val="F8F8F2"/>
+          <w:sz w:val="21"/>
+          <w:szCs w:val="21"/>
+          <w:lang w:eastAsia="es-ES"/>
+        </w:rPr>
+        <w:t xml:space="preserve"> } </w:t>
+      </w:r>
+      <w:proofErr w:type="spellStart"/>
+      <w:r>
+        <w:rPr>
+          <w:rFonts w:ascii="Consolas" w:eastAsia="Times New Roman" w:hAnsi="Consolas" w:cs="Times New Roman"/>
+          <w:color w:val="F92672"/>
+          <w:sz w:val="21"/>
+          <w:szCs w:val="21"/>
+          <w:lang w:eastAsia="es-ES"/>
+        </w:rPr>
+        <w:t>from</w:t>
+      </w:r>
+      <w:proofErr w:type="spellEnd"/>
+      <w:r>
+        <w:rPr>
+          <w:rFonts w:ascii="Consolas" w:eastAsia="Times New Roman" w:hAnsi="Consolas" w:cs="Times New Roman"/>
+          <w:color w:val="F8F8F2"/>
+          <w:sz w:val="21"/>
+          <w:szCs w:val="21"/>
+          <w:lang w:eastAsia="es-ES"/>
+        </w:rPr>
+        <w:t xml:space="preserve"> </w:t>
+      </w:r>
+      <w:r>
+        <w:rPr>
+          <w:rFonts w:ascii="Consolas" w:eastAsia="Times New Roman" w:hAnsi="Consolas" w:cs="Times New Roman"/>
+          <w:color w:val="E6DB74"/>
+          <w:sz w:val="21"/>
+          <w:szCs w:val="21"/>
+          <w:lang w:eastAsia="es-ES"/>
+        </w:rPr>
+        <w:t>'</w:t>
+      </w:r>
+      <w:proofErr w:type="spellStart"/>
+      <w:r>
+        <w:rPr>
+          <w:rFonts w:ascii="Consolas" w:eastAsia="Times New Roman" w:hAnsi="Consolas" w:cs="Times New Roman"/>
+          <w:color w:val="E6DB74"/>
+          <w:sz w:val="21"/>
+          <w:szCs w:val="21"/>
+          <w:lang w:eastAsia="es-ES"/>
+        </w:rPr>
+        <w:t>src</w:t>
+      </w:r>
+      <w:proofErr w:type="spellEnd"/>
+      <w:r>
+        <w:rPr>
+          <w:rFonts w:ascii="Consolas" w:eastAsia="Times New Roman" w:hAnsi="Consolas" w:cs="Times New Roman"/>
+          <w:color w:val="E6DB74"/>
+          <w:sz w:val="21"/>
+          <w:szCs w:val="21"/>
+          <w:lang w:eastAsia="es-ES"/>
+        </w:rPr>
+        <w:t>/</w:t>
+      </w:r>
+      <w:proofErr w:type="spellStart"/>
+      <w:r>
+        <w:rPr>
+          <w:rFonts w:ascii="Consolas" w:eastAsia="Times New Roman" w:hAnsi="Consolas" w:cs="Times New Roman"/>
+          <w:color w:val="E6DB74"/>
+          <w:sz w:val="21"/>
+          <w:szCs w:val="21"/>
+          <w:lang w:eastAsia="es-ES"/>
+        </w:rPr>
+        <w:t>common</w:t>
+      </w:r>
+      <w:proofErr w:type="spellEnd"/>
+      <w:r>
+        <w:rPr>
+          <w:rFonts w:ascii="Consolas" w:eastAsia="Times New Roman" w:hAnsi="Consolas" w:cs="Times New Roman"/>
+          <w:color w:val="E6DB74"/>
+          <w:sz w:val="21"/>
+          <w:szCs w:val="21"/>
+          <w:lang w:eastAsia="es-ES"/>
+        </w:rPr>
+        <w:t>/</w:t>
+      </w:r>
+      <w:proofErr w:type="spellStart"/>
+      <w:r>
+        <w:rPr>
+          <w:rFonts w:ascii="Consolas" w:eastAsia="Times New Roman" w:hAnsi="Consolas" w:cs="Times New Roman"/>
+          <w:color w:val="E6DB74"/>
+          <w:sz w:val="21"/>
+          <w:szCs w:val="21"/>
+          <w:lang w:eastAsia="es-ES"/>
+        </w:rPr>
+        <w:t>enum</w:t>
+      </w:r>
+      <w:proofErr w:type="spellEnd"/>
+      <w:r>
+        <w:rPr>
+          <w:rFonts w:ascii="Consolas" w:eastAsia="Times New Roman" w:hAnsi="Consolas" w:cs="Times New Roman"/>
+          <w:color w:val="E6DB74"/>
+          <w:sz w:val="21"/>
+          <w:szCs w:val="21"/>
+          <w:lang w:eastAsia="es-ES"/>
+        </w:rPr>
+        <w:t>'</w:t>
+      </w:r>
+      <w:r>
+        <w:rPr>
+          <w:rFonts w:ascii="Consolas" w:eastAsia="Times New Roman" w:hAnsi="Consolas" w:cs="Times New Roman"/>
+          <w:color w:val="F8F8F2"/>
+          <w:sz w:val="21"/>
+          <w:szCs w:val="21"/>
+          <w:lang w:eastAsia="es-ES"/>
+        </w:rPr>
+        <w:t>;</w:t>
+      </w:r>
+    </w:p>
+    <w:p>
+      <w:pPr>
+        <w:shd w:val="clear" w:color="auto" w:fill="272822"/>
+        <w:spacing w:after="0" w:line="285" w:lineRule="atLeast"/>
+        <w:rPr>
+          <w:rFonts w:ascii="Consolas" w:eastAsia="Times New Roman" w:hAnsi="Consolas" w:cs="Times New Roman"/>
+          <w:color w:val="F8F8F2"/>
+          <w:sz w:val="21"/>
+          <w:szCs w:val="21"/>
+          <w:lang w:eastAsia="es-ES"/>
+        </w:rPr>
+      </w:pPr>
+    </w:p>
+    <w:p>
+      <w:pPr>
+        <w:shd w:val="clear" w:color="auto" w:fill="272822"/>
+        <w:spacing w:after="0" w:line="285" w:lineRule="atLeast"/>
+        <w:rPr>
+          <w:rFonts w:ascii="Consolas" w:eastAsia="Times New Roman" w:hAnsi="Consolas" w:cs="Times New Roman"/>
+          <w:color w:val="F8F8F2"/>
+          <w:sz w:val="21"/>
+          <w:szCs w:val="21"/>
+          <w:lang w:eastAsia="es-ES"/>
+        </w:rPr>
+      </w:pPr>
+      <w:proofErr w:type="spellStart"/>
+      <w:r>
+        <w:rPr>
+          <w:rFonts w:ascii="Consolas" w:eastAsia="Times New Roman" w:hAnsi="Consolas" w:cs="Times New Roman"/>
+          <w:color w:val="F92672"/>
+          <w:sz w:val="21"/>
+          <w:szCs w:val="21"/>
+          <w:lang w:eastAsia="es-ES"/>
+        </w:rPr>
+        <w:t>export</w:t>
+      </w:r>
+      <w:proofErr w:type="spellEnd"/>
+      <w:r>
+        <w:rPr>
+          <w:rFonts w:ascii="Consolas" w:eastAsia="Times New Roman" w:hAnsi="Consolas" w:cs="Times New Roman"/>
+          <w:color w:val="F8F8F2"/>
+          <w:sz w:val="21"/>
+          <w:szCs w:val="21"/>
+          <w:lang w:eastAsia="es-ES"/>
+        </w:rPr>
+        <w:t xml:space="preserve"> </w:t>
+      </w:r>
+      <w:proofErr w:type="spellStart"/>
+      <w:r>
+        <w:rPr>
+          <w:rFonts w:ascii="Consolas" w:eastAsia="Times New Roman" w:hAnsi="Consolas" w:cs="Times New Roman"/>
+          <w:i/>
+          <w:iCs/>
+          <w:color w:val="66D9EF"/>
+          <w:sz w:val="21"/>
+          <w:szCs w:val="21"/>
+          <w:lang w:eastAsia="es-ES"/>
+        </w:rPr>
+        <w:t>const</w:t>
+      </w:r>
+      <w:proofErr w:type="spellEnd"/>
+      <w:r>
+        <w:rPr>
+          <w:rFonts w:ascii="Consolas" w:eastAsia="Times New Roman" w:hAnsi="Consolas" w:cs="Times New Roman"/>
+          <w:color w:val="F8F8F2"/>
+          <w:sz w:val="21"/>
+          <w:szCs w:val="21"/>
+          <w:lang w:eastAsia="es-ES"/>
+        </w:rPr>
+        <w:t xml:space="preserve"> </w:t>
+      </w:r>
+      <w:proofErr w:type="spellStart"/>
+      <w:r>
+        <w:rPr>
+          <w:rFonts w:ascii="Consolas" w:eastAsia="Times New Roman" w:hAnsi="Consolas" w:cs="Times New Roman"/>
+          <w:color w:val="F8F8F2"/>
+          <w:sz w:val="21"/>
+          <w:szCs w:val="21"/>
+          <w:lang w:eastAsia="es-ES"/>
+        </w:rPr>
+        <w:t>DatabaseProvider</w:t>
+      </w:r>
+      <w:proofErr w:type="spellEnd"/>
+      <w:r>
+        <w:rPr>
+          <w:rFonts w:ascii="Consolas" w:eastAsia="Times New Roman" w:hAnsi="Consolas" w:cs="Times New Roman"/>
+          <w:color w:val="F92672"/>
+          <w:sz w:val="21"/>
+          <w:szCs w:val="21"/>
+          <w:lang w:eastAsia="es-ES"/>
+        </w:rPr>
+        <w:t>:</w:t>
+      </w:r>
+      <w:r>
+        <w:rPr>
+          <w:rFonts w:ascii="Consolas" w:eastAsia="Times New Roman" w:hAnsi="Consolas" w:cs="Times New Roman"/>
+          <w:color w:val="F8F8F2"/>
+          <w:sz w:val="21"/>
+          <w:szCs w:val="21"/>
+          <w:lang w:eastAsia="es-ES"/>
+        </w:rPr>
+        <w:t xml:space="preserve"> </w:t>
+      </w:r>
+      <w:proofErr w:type="spellStart"/>
+      <w:r>
+        <w:rPr>
+          <w:rFonts w:ascii="Consolas" w:eastAsia="Times New Roman" w:hAnsi="Consolas" w:cs="Times New Roman"/>
+          <w:color w:val="A6E22E"/>
+          <w:sz w:val="21"/>
+          <w:szCs w:val="21"/>
+          <w:u w:val="single"/>
+          <w:lang w:eastAsia="es-ES"/>
+        </w:rPr>
+        <w:t>DynamicModule</w:t>
+      </w:r>
+      <w:proofErr w:type="spellEnd"/>
+      <w:r>
+        <w:rPr>
+          <w:rFonts w:ascii="Consolas" w:eastAsia="Times New Roman" w:hAnsi="Consolas" w:cs="Times New Roman"/>
+          <w:color w:val="F8F8F2"/>
+          <w:sz w:val="21"/>
+          <w:szCs w:val="21"/>
+          <w:lang w:eastAsia="es-ES"/>
+        </w:rPr>
+        <w:t xml:space="preserve"> </w:t>
+      </w:r>
+      <w:r>
+        <w:rPr>
+          <w:rFonts w:ascii="Consolas" w:eastAsia="Times New Roman" w:hAnsi="Consolas" w:cs="Times New Roman"/>
+          <w:color w:val="F92672"/>
+          <w:sz w:val="21"/>
+          <w:szCs w:val="21"/>
+          <w:lang w:eastAsia="es-ES"/>
+        </w:rPr>
+        <w:t>=</w:t>
+      </w:r>
+      <w:r>
+        <w:rPr>
+          <w:rFonts w:ascii="Consolas" w:eastAsia="Times New Roman" w:hAnsi="Consolas" w:cs="Times New Roman"/>
+          <w:color w:val="F8F8F2"/>
+          <w:sz w:val="21"/>
+          <w:szCs w:val="21"/>
+          <w:lang w:eastAsia="es-ES"/>
+        </w:rPr>
+        <w:t xml:space="preserve"> </w:t>
+      </w:r>
+      <w:proofErr w:type="spellStart"/>
+      <w:r>
+        <w:rPr>
+          <w:rFonts w:ascii="Consolas" w:eastAsia="Times New Roman" w:hAnsi="Consolas" w:cs="Times New Roman"/>
+          <w:color w:val="A6E22E"/>
+          <w:sz w:val="21"/>
+          <w:szCs w:val="21"/>
+          <w:u w:val="single"/>
+          <w:lang w:eastAsia="es-ES"/>
+        </w:rPr>
+        <w:t>TypeOrmModule</w:t>
+      </w:r>
+      <w:r>
+        <w:rPr>
+          <w:rFonts w:ascii="Consolas" w:eastAsia="Times New Roman" w:hAnsi="Consolas" w:cs="Times New Roman"/>
+          <w:color w:val="F8F8F2"/>
+          <w:sz w:val="21"/>
+          <w:szCs w:val="21"/>
+          <w:lang w:eastAsia="es-ES"/>
+        </w:rPr>
+        <w:t>.</w:t>
+      </w:r>
+      <w:r>
+        <w:rPr>
+          <w:rFonts w:ascii="Consolas" w:eastAsia="Times New Roman" w:hAnsi="Consolas" w:cs="Times New Roman"/>
+          <w:color w:val="A6E22E"/>
+          <w:sz w:val="21"/>
+          <w:szCs w:val="21"/>
+          <w:lang w:eastAsia="es-ES"/>
+        </w:rPr>
+        <w:t>forRootAsync</w:t>
+      </w:r>
+      <w:proofErr w:type="spellEnd"/>
+      <w:r>
+        <w:rPr>
+          <w:rFonts w:ascii="Consolas" w:eastAsia="Times New Roman" w:hAnsi="Consolas" w:cs="Times New Roman"/>
+          <w:color w:val="F8F8F2"/>
+          <w:sz w:val="21"/>
+          <w:szCs w:val="21"/>
+          <w:lang w:eastAsia="es-ES"/>
+        </w:rPr>
+        <w:t>({</w:t>
+      </w:r>
+    </w:p>
+    <w:p>
+      <w:pPr>
+        <w:shd w:val="clear" w:color="auto" w:fill="272822"/>
+        <w:spacing w:after="0" w:line="285" w:lineRule="atLeast"/>
+        <w:rPr>
+          <w:rFonts w:ascii="Consolas" w:eastAsia="Times New Roman" w:hAnsi="Consolas" w:cs="Times New Roman"/>
+          <w:color w:val="F8F8F2"/>
+          <w:sz w:val="21"/>
+          <w:szCs w:val="21"/>
+          <w:lang w:eastAsia="es-ES"/>
+        </w:rPr>
+      </w:pPr>
+      <w:r>
+        <w:rPr>
+          <w:rFonts w:ascii="Consolas" w:eastAsia="Times New Roman" w:hAnsi="Consolas" w:cs="Times New Roman"/>
+          <w:color w:val="F8F8F2"/>
+          <w:sz w:val="21"/>
+          <w:szCs w:val="21"/>
+          <w:lang w:eastAsia="es-ES"/>
+        </w:rPr>
+        <w:t xml:space="preserve">  </w:t>
+      </w:r>
+      <w:proofErr w:type="spellStart"/>
+      <w:r>
+        <w:rPr>
+          <w:rFonts w:ascii="Consolas" w:eastAsia="Times New Roman" w:hAnsi="Consolas" w:cs="Times New Roman"/>
+          <w:color w:val="F8F8F2"/>
+          <w:sz w:val="21"/>
+          <w:szCs w:val="21"/>
+          <w:lang w:eastAsia="es-ES"/>
+        </w:rPr>
+        <w:t>inject</w:t>
+      </w:r>
+      <w:proofErr w:type="spellEnd"/>
+      <w:r>
+        <w:rPr>
+          <w:rFonts w:ascii="Consolas" w:eastAsia="Times New Roman" w:hAnsi="Consolas" w:cs="Times New Roman"/>
+          <w:color w:val="F8F8F2"/>
+          <w:sz w:val="21"/>
+          <w:szCs w:val="21"/>
+          <w:lang w:eastAsia="es-ES"/>
+        </w:rPr>
+        <w:t>: [</w:t>
+      </w:r>
+      <w:proofErr w:type="spellStart"/>
+      <w:r>
+        <w:rPr>
+          <w:rFonts w:ascii="Consolas" w:eastAsia="Times New Roman" w:hAnsi="Consolas" w:cs="Times New Roman"/>
+          <w:color w:val="A6E22E"/>
+          <w:sz w:val="21"/>
+          <w:szCs w:val="21"/>
+          <w:u w:val="single"/>
+          <w:lang w:eastAsia="es-ES"/>
+        </w:rPr>
+        <w:t>ConfigService</w:t>
+      </w:r>
+      <w:proofErr w:type="spellEnd"/>
+      <w:r>
+        <w:rPr>
+          <w:rFonts w:ascii="Consolas" w:eastAsia="Times New Roman" w:hAnsi="Consolas" w:cs="Times New Roman"/>
+          <w:color w:val="F8F8F2"/>
+          <w:sz w:val="21"/>
+          <w:szCs w:val="21"/>
+          <w:lang w:eastAsia="es-ES"/>
+        </w:rPr>
+        <w:t>],</w:t>
+      </w:r>
+    </w:p>
+    <w:p>
+      <w:pPr>
+        <w:shd w:val="clear" w:color="auto" w:fill="272822"/>
+        <w:spacing w:after="0" w:line="285" w:lineRule="atLeast"/>
+        <w:rPr>
+          <w:rFonts w:ascii="Consolas" w:eastAsia="Times New Roman" w:hAnsi="Consolas" w:cs="Times New Roman"/>
+          <w:color w:val="F8F8F2"/>
+          <w:sz w:val="21"/>
+          <w:szCs w:val="21"/>
+          <w:lang w:eastAsia="es-ES"/>
+        </w:rPr>
+      </w:pPr>
+      <w:r>
+        <w:rPr>
+          <w:rFonts w:ascii="Consolas" w:eastAsia="Times New Roman" w:hAnsi="Consolas" w:cs="Times New Roman"/>
+          <w:color w:val="F8F8F2"/>
+          <w:sz w:val="21"/>
+          <w:szCs w:val="21"/>
+          <w:lang w:eastAsia="es-ES"/>
+        </w:rPr>
+        <w:t xml:space="preserve">  </w:t>
+      </w:r>
+      <w:proofErr w:type="spellStart"/>
+      <w:r>
+        <w:rPr>
+          <w:rFonts w:ascii="Consolas" w:eastAsia="Times New Roman" w:hAnsi="Consolas" w:cs="Times New Roman"/>
+          <w:color w:val="F92672"/>
+          <w:sz w:val="21"/>
+          <w:szCs w:val="21"/>
+          <w:lang w:eastAsia="es-ES"/>
+        </w:rPr>
+        <w:t>async</w:t>
+      </w:r>
+      <w:proofErr w:type="spellEnd"/>
+      <w:r>
+        <w:rPr>
+          <w:rFonts w:ascii="Consolas" w:eastAsia="Times New Roman" w:hAnsi="Consolas" w:cs="Times New Roman"/>
+          <w:color w:val="F8F8F2"/>
+          <w:sz w:val="21"/>
+          <w:szCs w:val="21"/>
+          <w:lang w:eastAsia="es-ES"/>
+        </w:rPr>
+        <w:t xml:space="preserve"> </w:t>
+      </w:r>
+      <w:proofErr w:type="spellStart"/>
+      <w:r>
+        <w:rPr>
+          <w:rFonts w:ascii="Consolas" w:eastAsia="Times New Roman" w:hAnsi="Consolas" w:cs="Times New Roman"/>
+          <w:color w:val="A6E22E"/>
+          <w:sz w:val="21"/>
+          <w:szCs w:val="21"/>
+          <w:lang w:eastAsia="es-ES"/>
+        </w:rPr>
+        <w:t>useFactory</w:t>
+      </w:r>
+      <w:proofErr w:type="spellEnd"/>
+      <w:r>
+        <w:rPr>
+          <w:rFonts w:ascii="Consolas" w:eastAsia="Times New Roman" w:hAnsi="Consolas" w:cs="Times New Roman"/>
+          <w:color w:val="F8F8F2"/>
+          <w:sz w:val="21"/>
+          <w:szCs w:val="21"/>
+          <w:lang w:eastAsia="es-ES"/>
+        </w:rPr>
+        <w:t>(</w:t>
+      </w:r>
+      <w:proofErr w:type="spellStart"/>
+      <w:r>
+        <w:rPr>
+          <w:rFonts w:ascii="Consolas" w:eastAsia="Times New Roman" w:hAnsi="Consolas" w:cs="Times New Roman"/>
+          <w:i/>
+          <w:iCs/>
+          <w:color w:val="FD971F"/>
+          <w:sz w:val="21"/>
+          <w:szCs w:val="21"/>
+          <w:lang w:eastAsia="es-ES"/>
+        </w:rPr>
+        <w:t>config</w:t>
+      </w:r>
+      <w:proofErr w:type="spellEnd"/>
+      <w:r>
+        <w:rPr>
+          <w:rFonts w:ascii="Consolas" w:eastAsia="Times New Roman" w:hAnsi="Consolas" w:cs="Times New Roman"/>
+          <w:color w:val="F92672"/>
+          <w:sz w:val="21"/>
+          <w:szCs w:val="21"/>
+          <w:lang w:eastAsia="es-ES"/>
+        </w:rPr>
+        <w:t>:</w:t>
+      </w:r>
+      <w:r>
+        <w:rPr>
+          <w:rFonts w:ascii="Consolas" w:eastAsia="Times New Roman" w:hAnsi="Consolas" w:cs="Times New Roman"/>
+          <w:color w:val="F8F8F2"/>
+          <w:sz w:val="21"/>
+          <w:szCs w:val="21"/>
+          <w:lang w:eastAsia="es-ES"/>
+        </w:rPr>
+        <w:t xml:space="preserve"> </w:t>
+      </w:r>
+      <w:proofErr w:type="spellStart"/>
+      <w:r>
+        <w:rPr>
+          <w:rFonts w:ascii="Consolas" w:eastAsia="Times New Roman" w:hAnsi="Consolas" w:cs="Times New Roman"/>
+          <w:color w:val="A6E22E"/>
+          <w:sz w:val="21"/>
+          <w:szCs w:val="21"/>
+          <w:u w:val="single"/>
+          <w:lang w:eastAsia="es-ES"/>
+        </w:rPr>
+        <w:t>ConfigService</w:t>
+      </w:r>
+      <w:proofErr w:type="spellEnd"/>
+      <w:r>
+        <w:rPr>
+          <w:rFonts w:ascii="Consolas" w:eastAsia="Times New Roman" w:hAnsi="Consolas" w:cs="Times New Roman"/>
+          <w:color w:val="F8F8F2"/>
+          <w:sz w:val="21"/>
+          <w:szCs w:val="21"/>
+          <w:lang w:eastAsia="es-ES"/>
+        </w:rPr>
+        <w:t>) {</w:t>
+      </w:r>
+    </w:p>
+    <w:p>
+      <w:pPr>
+        <w:shd w:val="clear" w:color="auto" w:fill="272822"/>
+        <w:spacing w:after="0" w:line="285" w:lineRule="atLeast"/>
+        <w:rPr>
+          <w:rFonts w:ascii="Consolas" w:eastAsia="Times New Roman" w:hAnsi="Consolas" w:cs="Times New Roman"/>
+          <w:color w:val="F8F8F2"/>
+          <w:sz w:val="21"/>
+          <w:szCs w:val="21"/>
+          <w:lang w:eastAsia="es-ES"/>
+        </w:rPr>
+      </w:pPr>
+      <w:r>
+        <w:rPr>
+          <w:rFonts w:ascii="Consolas" w:eastAsia="Times New Roman" w:hAnsi="Consolas" w:cs="Times New Roman"/>
+          <w:color w:val="F8F8F2"/>
+          <w:sz w:val="21"/>
+          <w:szCs w:val="21"/>
+          <w:lang w:eastAsia="es-ES"/>
+        </w:rPr>
+        <w:t xml:space="preserve">    </w:t>
+      </w:r>
+      <w:proofErr w:type="spellStart"/>
+      <w:r>
+        <w:rPr>
+          <w:rFonts w:ascii="Consolas" w:eastAsia="Times New Roman" w:hAnsi="Consolas" w:cs="Times New Roman"/>
+          <w:i/>
+          <w:iCs/>
+          <w:color w:val="66D9EF"/>
+          <w:sz w:val="21"/>
+          <w:szCs w:val="21"/>
+          <w:lang w:eastAsia="es-ES"/>
+        </w:rPr>
+        <w:t>const</w:t>
+      </w:r>
+      <w:proofErr w:type="spellEnd"/>
+      <w:r>
+        <w:rPr>
+          <w:rFonts w:ascii="Consolas" w:eastAsia="Times New Roman" w:hAnsi="Consolas" w:cs="Times New Roman"/>
+          <w:color w:val="F8F8F2"/>
+          <w:sz w:val="21"/>
+          <w:szCs w:val="21"/>
+          <w:lang w:eastAsia="es-ES"/>
+        </w:rPr>
+        <w:t xml:space="preserve"> </w:t>
+      </w:r>
+      <w:proofErr w:type="spellStart"/>
+      <w:r>
+        <w:rPr>
+          <w:rFonts w:ascii="Consolas" w:eastAsia="Times New Roman" w:hAnsi="Consolas" w:cs="Times New Roman"/>
+          <w:color w:val="F8F8F2"/>
+          <w:sz w:val="21"/>
+          <w:szCs w:val="21"/>
+          <w:lang w:eastAsia="es-ES"/>
+        </w:rPr>
+        <w:t>isDevelopmentEnv</w:t>
+      </w:r>
+      <w:proofErr w:type="spellEnd"/>
+      <w:r>
+        <w:rPr>
+          <w:rFonts w:ascii="Consolas" w:eastAsia="Times New Roman" w:hAnsi="Consolas" w:cs="Times New Roman"/>
+          <w:color w:val="F8F8F2"/>
+          <w:sz w:val="21"/>
+          <w:szCs w:val="21"/>
+          <w:lang w:eastAsia="es-ES"/>
+        </w:rPr>
+        <w:t xml:space="preserve"> </w:t>
+      </w:r>
+      <w:r>
+        <w:rPr>
+          <w:rFonts w:ascii="Consolas" w:eastAsia="Times New Roman" w:hAnsi="Consolas" w:cs="Times New Roman"/>
+          <w:color w:val="F92672"/>
+          <w:sz w:val="21"/>
+          <w:szCs w:val="21"/>
+          <w:lang w:eastAsia="es-ES"/>
+        </w:rPr>
+        <w:t>=</w:t>
+      </w:r>
+      <w:r>
+        <w:rPr>
+          <w:rFonts w:ascii="Consolas" w:eastAsia="Times New Roman" w:hAnsi="Consolas" w:cs="Times New Roman"/>
+          <w:color w:val="F8F8F2"/>
+          <w:sz w:val="21"/>
+          <w:szCs w:val="21"/>
+          <w:lang w:eastAsia="es-ES"/>
+        </w:rPr>
+        <w:t xml:space="preserve"> </w:t>
+      </w:r>
+      <w:proofErr w:type="spellStart"/>
+      <w:r>
+        <w:rPr>
+          <w:rFonts w:ascii="Consolas" w:eastAsia="Times New Roman" w:hAnsi="Consolas" w:cs="Times New Roman"/>
+          <w:i/>
+          <w:iCs/>
+          <w:color w:val="FD971F"/>
+          <w:sz w:val="21"/>
+          <w:szCs w:val="21"/>
+          <w:lang w:eastAsia="es-ES"/>
+        </w:rPr>
+        <w:t>config</w:t>
+      </w:r>
+      <w:r>
+        <w:rPr>
+          <w:rFonts w:ascii="Consolas" w:eastAsia="Times New Roman" w:hAnsi="Consolas" w:cs="Times New Roman"/>
+          <w:color w:val="F8F8F2"/>
+          <w:sz w:val="21"/>
+          <w:szCs w:val="21"/>
+          <w:lang w:eastAsia="es-ES"/>
+        </w:rPr>
+        <w:t>.</w:t>
+      </w:r>
+      <w:r>
+        <w:rPr>
+          <w:rFonts w:ascii="Consolas" w:eastAsia="Times New Roman" w:hAnsi="Consolas" w:cs="Times New Roman"/>
+          <w:color w:val="A6E22E"/>
+          <w:sz w:val="21"/>
+          <w:szCs w:val="21"/>
+          <w:lang w:eastAsia="es-ES"/>
+        </w:rPr>
+        <w:t>get</w:t>
+      </w:r>
+      <w:proofErr w:type="spellEnd"/>
+      <w:r>
+        <w:rPr>
+          <w:rFonts w:ascii="Consolas" w:eastAsia="Times New Roman" w:hAnsi="Consolas" w:cs="Times New Roman"/>
+          <w:color w:val="F8F8F2"/>
+          <w:sz w:val="21"/>
+          <w:szCs w:val="21"/>
+          <w:lang w:eastAsia="es-ES"/>
+        </w:rPr>
+        <w:t>(</w:t>
+      </w:r>
+      <w:proofErr w:type="spellStart"/>
+      <w:r>
+        <w:rPr>
+          <w:rFonts w:ascii="Consolas" w:eastAsia="Times New Roman" w:hAnsi="Consolas" w:cs="Times New Roman"/>
+          <w:color w:val="A6E22E"/>
+          <w:sz w:val="21"/>
+          <w:szCs w:val="21"/>
+          <w:u w:val="single"/>
+          <w:lang w:eastAsia="es-ES"/>
+        </w:rPr>
+        <w:t>Key</w:t>
+      </w:r>
+      <w:r>
+        <w:rPr>
+          <w:rFonts w:ascii="Consolas" w:eastAsia="Times New Roman" w:hAnsi="Consolas" w:cs="Times New Roman"/>
+          <w:color w:val="F8F8F2"/>
+          <w:sz w:val="21"/>
+          <w:szCs w:val="21"/>
+          <w:lang w:eastAsia="es-ES"/>
+        </w:rPr>
+        <w:t>.NODE_ENV</w:t>
+      </w:r>
+      <w:proofErr w:type="spellEnd"/>
+      <w:r>
+        <w:rPr>
+          <w:rFonts w:ascii="Consolas" w:eastAsia="Times New Roman" w:hAnsi="Consolas" w:cs="Times New Roman"/>
+          <w:color w:val="F8F8F2"/>
+          <w:sz w:val="21"/>
+          <w:szCs w:val="21"/>
+          <w:lang w:eastAsia="es-ES"/>
+        </w:rPr>
+        <w:t xml:space="preserve">) </w:t>
+      </w:r>
+      <w:r>
+        <w:rPr>
+          <w:rFonts w:ascii="Consolas" w:eastAsia="Times New Roman" w:hAnsi="Consolas" w:cs="Times New Roman"/>
+          <w:color w:val="F92672"/>
+          <w:sz w:val="21"/>
+          <w:szCs w:val="21"/>
+          <w:lang w:eastAsia="es-ES"/>
+        </w:rPr>
+        <w:t>!==</w:t>
+      </w:r>
+      <w:r>
+        <w:rPr>
+          <w:rFonts w:ascii="Consolas" w:eastAsia="Times New Roman" w:hAnsi="Consolas" w:cs="Times New Roman"/>
+          <w:color w:val="F8F8F2"/>
+          <w:sz w:val="21"/>
+          <w:szCs w:val="21"/>
+          <w:lang w:eastAsia="es-ES"/>
+        </w:rPr>
+        <w:t xml:space="preserve"> </w:t>
+      </w:r>
+      <w:proofErr w:type="spellStart"/>
+      <w:r>
+        <w:rPr>
+          <w:rFonts w:ascii="Consolas" w:eastAsia="Times New Roman" w:hAnsi="Consolas" w:cs="Times New Roman"/>
+          <w:color w:val="A6E22E"/>
+          <w:sz w:val="21"/>
+          <w:szCs w:val="21"/>
+          <w:u w:val="single"/>
+          <w:lang w:eastAsia="es-ES"/>
+        </w:rPr>
+        <w:t>Env</w:t>
+      </w:r>
+      <w:r>
+        <w:rPr>
+          <w:rFonts w:ascii="Consolas" w:eastAsia="Times New Roman" w:hAnsi="Consolas" w:cs="Times New Roman"/>
+          <w:color w:val="F8F8F2"/>
+          <w:sz w:val="21"/>
+          <w:szCs w:val="21"/>
+          <w:lang w:eastAsia="es-ES"/>
+        </w:rPr>
+        <w:t>.Production</w:t>
+      </w:r>
+      <w:proofErr w:type="spellEnd"/>
+      <w:r>
+        <w:rPr>
+          <w:rFonts w:ascii="Consolas" w:eastAsia="Times New Roman" w:hAnsi="Consolas" w:cs="Times New Roman"/>
+          <w:color w:val="F8F8F2"/>
+          <w:sz w:val="21"/>
+          <w:szCs w:val="21"/>
+          <w:lang w:eastAsia="es-ES"/>
+        </w:rPr>
+        <w:t>;</w:t>
+      </w:r>
+    </w:p>
+    <w:p>
+      <w:pPr>
+        <w:shd w:val="clear" w:color="auto" w:fill="272822"/>
+        <w:spacing w:after="0" w:line="285" w:lineRule="atLeast"/>
+        <w:rPr>
+          <w:rFonts w:ascii="Consolas" w:eastAsia="Times New Roman" w:hAnsi="Consolas" w:cs="Times New Roman"/>
+          <w:color w:val="F8F8F2"/>
+          <w:sz w:val="21"/>
+          <w:szCs w:val="21"/>
+          <w:lang w:eastAsia="es-ES"/>
+        </w:rPr>
+      </w:pPr>
+    </w:p>
+    <w:p>
+      <w:pPr>
+        <w:shd w:val="clear" w:color="auto" w:fill="272822"/>
+        <w:spacing w:after="0" w:line="285" w:lineRule="atLeast"/>
+        <w:rPr>
+          <w:rFonts w:ascii="Consolas" w:eastAsia="Times New Roman" w:hAnsi="Consolas" w:cs="Times New Roman"/>
+          <w:color w:val="F8F8F2"/>
+          <w:sz w:val="21"/>
+          <w:szCs w:val="21"/>
+          <w:lang w:eastAsia="es-ES"/>
+        </w:rPr>
+      </w:pPr>
+      <w:r>
+        <w:rPr>
+          <w:rFonts w:ascii="Consolas" w:eastAsia="Times New Roman" w:hAnsi="Consolas" w:cs="Times New Roman"/>
+          <w:color w:val="F8F8F2"/>
+          <w:sz w:val="21"/>
+          <w:szCs w:val="21"/>
+          <w:lang w:eastAsia="es-ES"/>
+        </w:rPr>
+        <w:t xml:space="preserve">    </w:t>
+      </w:r>
+      <w:proofErr w:type="spellStart"/>
+      <w:r>
+        <w:rPr>
+          <w:rFonts w:ascii="Consolas" w:eastAsia="Times New Roman" w:hAnsi="Consolas" w:cs="Times New Roman"/>
+          <w:i/>
+          <w:iCs/>
+          <w:color w:val="66D9EF"/>
+          <w:sz w:val="21"/>
+          <w:szCs w:val="21"/>
+          <w:lang w:eastAsia="es-ES"/>
+        </w:rPr>
+        <w:t>const</w:t>
+      </w:r>
+      <w:proofErr w:type="spellEnd"/>
+      <w:r>
+        <w:rPr>
+          <w:rFonts w:ascii="Consolas" w:eastAsia="Times New Roman" w:hAnsi="Consolas" w:cs="Times New Roman"/>
+          <w:color w:val="F8F8F2"/>
+          <w:sz w:val="21"/>
+          <w:szCs w:val="21"/>
+          <w:lang w:eastAsia="es-ES"/>
+        </w:rPr>
+        <w:t xml:space="preserve"> </w:t>
+      </w:r>
+      <w:proofErr w:type="spellStart"/>
+      <w:r>
+        <w:rPr>
+          <w:rFonts w:ascii="Consolas" w:eastAsia="Times New Roman" w:hAnsi="Consolas" w:cs="Times New Roman"/>
+          <w:color w:val="F8F8F2"/>
+          <w:sz w:val="21"/>
+          <w:szCs w:val="21"/>
+          <w:lang w:eastAsia="es-ES"/>
+        </w:rPr>
+        <w:t>dbConfig</w:t>
+      </w:r>
+      <w:proofErr w:type="spellEnd"/>
+      <w:r>
+        <w:rPr>
+          <w:rFonts w:ascii="Consolas" w:eastAsia="Times New Roman" w:hAnsi="Consolas" w:cs="Times New Roman"/>
+          <w:color w:val="F8F8F2"/>
+          <w:sz w:val="21"/>
+          <w:szCs w:val="21"/>
+          <w:lang w:eastAsia="es-ES"/>
+        </w:rPr>
+        <w:t xml:space="preserve"> </w:t>
+      </w:r>
+      <w:r>
+        <w:rPr>
+          <w:rFonts w:ascii="Consolas" w:eastAsia="Times New Roman" w:hAnsi="Consolas" w:cs="Times New Roman"/>
+          <w:color w:val="F92672"/>
+          <w:sz w:val="21"/>
+          <w:szCs w:val="21"/>
+          <w:lang w:eastAsia="es-ES"/>
+        </w:rPr>
+        <w:t>=</w:t>
+      </w:r>
+      <w:r>
+        <w:rPr>
+          <w:rFonts w:ascii="Consolas" w:eastAsia="Times New Roman" w:hAnsi="Consolas" w:cs="Times New Roman"/>
+          <w:color w:val="F8F8F2"/>
+          <w:sz w:val="21"/>
+          <w:szCs w:val="21"/>
+          <w:lang w:eastAsia="es-ES"/>
+        </w:rPr>
+        <w:t xml:space="preserve"> {</w:t>
+      </w:r>
+    </w:p>
+    <w:p>
+      <w:pPr>
+        <w:shd w:val="clear" w:color="auto" w:fill="272822"/>
+        <w:spacing w:after="0" w:line="285" w:lineRule="atLeast"/>
+        <w:rPr>
+          <w:rFonts w:ascii="Consolas" w:eastAsia="Times New Roman" w:hAnsi="Consolas" w:cs="Times New Roman"/>
+          <w:color w:val="F8F8F2"/>
+          <w:sz w:val="21"/>
+          <w:szCs w:val="21"/>
+          <w:lang w:eastAsia="es-ES"/>
+        </w:rPr>
+      </w:pPr>
+      <w:r>
+        <w:rPr>
+          <w:rFonts w:ascii="Consolas" w:eastAsia="Times New Roman" w:hAnsi="Consolas" w:cs="Times New Roman"/>
+          <w:color w:val="F8F8F2"/>
+          <w:sz w:val="21"/>
+          <w:szCs w:val="21"/>
+          <w:lang w:eastAsia="es-ES"/>
+        </w:rPr>
+        <w:t xml:space="preserve">      </w:t>
+      </w:r>
+      <w:proofErr w:type="spellStart"/>
+      <w:r>
+        <w:rPr>
+          <w:rFonts w:ascii="Consolas" w:eastAsia="Times New Roman" w:hAnsi="Consolas" w:cs="Times New Roman"/>
+          <w:color w:val="F8F8F2"/>
+          <w:sz w:val="21"/>
+          <w:szCs w:val="21"/>
+          <w:lang w:eastAsia="es-ES"/>
+        </w:rPr>
+        <w:t>type</w:t>
+      </w:r>
+      <w:proofErr w:type="spellEnd"/>
+      <w:r>
+        <w:rPr>
+          <w:rFonts w:ascii="Consolas" w:eastAsia="Times New Roman" w:hAnsi="Consolas" w:cs="Times New Roman"/>
+          <w:color w:val="F8F8F2"/>
+          <w:sz w:val="21"/>
+          <w:szCs w:val="21"/>
+          <w:lang w:eastAsia="es-ES"/>
+        </w:rPr>
+        <w:t xml:space="preserve">: </w:t>
+      </w:r>
+      <w:proofErr w:type="spellStart"/>
+      <w:r>
+        <w:rPr>
+          <w:rFonts w:ascii="Consolas" w:eastAsia="Times New Roman" w:hAnsi="Consolas" w:cs="Times New Roman"/>
+          <w:i/>
+          <w:iCs/>
+          <w:color w:val="FD971F"/>
+          <w:sz w:val="21"/>
+          <w:szCs w:val="21"/>
+          <w:lang w:eastAsia="es-ES"/>
+        </w:rPr>
+        <w:t>config</w:t>
+      </w:r>
+      <w:r>
+        <w:rPr>
+          <w:rFonts w:ascii="Consolas" w:eastAsia="Times New Roman" w:hAnsi="Consolas" w:cs="Times New Roman"/>
+          <w:color w:val="F8F8F2"/>
+          <w:sz w:val="21"/>
+          <w:szCs w:val="21"/>
+          <w:lang w:eastAsia="es-ES"/>
+        </w:rPr>
+        <w:t>.</w:t>
+      </w:r>
+      <w:r>
+        <w:rPr>
+          <w:rFonts w:ascii="Consolas" w:eastAsia="Times New Roman" w:hAnsi="Consolas" w:cs="Times New Roman"/>
+          <w:color w:val="A6E22E"/>
+          <w:sz w:val="21"/>
+          <w:szCs w:val="21"/>
+          <w:lang w:eastAsia="es-ES"/>
+        </w:rPr>
+        <w:t>get</w:t>
+      </w:r>
+      <w:proofErr w:type="spellEnd"/>
+      <w:r>
+        <w:rPr>
+          <w:rFonts w:ascii="Consolas" w:eastAsia="Times New Roman" w:hAnsi="Consolas" w:cs="Times New Roman"/>
+          <w:color w:val="F8F8F2"/>
+          <w:sz w:val="21"/>
+          <w:szCs w:val="21"/>
+          <w:lang w:eastAsia="es-ES"/>
+        </w:rPr>
+        <w:t>(</w:t>
+      </w:r>
+      <w:proofErr w:type="spellStart"/>
+      <w:r>
+        <w:rPr>
+          <w:rFonts w:ascii="Consolas" w:eastAsia="Times New Roman" w:hAnsi="Consolas" w:cs="Times New Roman"/>
+          <w:color w:val="A6E22E"/>
+          <w:sz w:val="21"/>
+          <w:szCs w:val="21"/>
+          <w:u w:val="single"/>
+          <w:lang w:eastAsia="es-ES"/>
+        </w:rPr>
+        <w:t>Db</w:t>
+      </w:r>
+      <w:r>
+        <w:rPr>
+          <w:rFonts w:ascii="Consolas" w:eastAsia="Times New Roman" w:hAnsi="Consolas" w:cs="Times New Roman"/>
+          <w:color w:val="F8F8F2"/>
+          <w:sz w:val="21"/>
+          <w:szCs w:val="21"/>
+          <w:lang w:eastAsia="es-ES"/>
+        </w:rPr>
+        <w:t>.DB_DIALECT</w:t>
+      </w:r>
+      <w:proofErr w:type="spellEnd"/>
+      <w:r>
+        <w:rPr>
+          <w:rFonts w:ascii="Consolas" w:eastAsia="Times New Roman" w:hAnsi="Consolas" w:cs="Times New Roman"/>
+          <w:color w:val="F8F8F2"/>
+          <w:sz w:val="21"/>
+          <w:szCs w:val="21"/>
+          <w:lang w:eastAsia="es-ES"/>
+        </w:rPr>
+        <w:t>),</w:t>
+      </w:r>
+    </w:p>
+    <w:p>
+      <w:pPr>
+        <w:shd w:val="clear" w:color="auto" w:fill="272822"/>
+        <w:spacing w:after="0" w:line="285" w:lineRule="atLeast"/>
+        <w:rPr>
+          <w:rFonts w:ascii="Consolas" w:eastAsia="Times New Roman" w:hAnsi="Consolas" w:cs="Times New Roman"/>
+          <w:color w:val="F8F8F2"/>
+          <w:sz w:val="21"/>
+          <w:szCs w:val="21"/>
+          <w:lang w:eastAsia="es-ES"/>
+        </w:rPr>
+      </w:pPr>
+      <w:r>
+        <w:rPr>
+          <w:rFonts w:ascii="Consolas" w:eastAsia="Times New Roman" w:hAnsi="Consolas" w:cs="Times New Roman"/>
+          <w:color w:val="F8F8F2"/>
+          <w:sz w:val="21"/>
+          <w:szCs w:val="21"/>
+          <w:lang w:eastAsia="es-ES"/>
+        </w:rPr>
+        <w:t xml:space="preserve">      host: </w:t>
+      </w:r>
+      <w:proofErr w:type="spellStart"/>
+      <w:r>
+        <w:rPr>
+          <w:rFonts w:ascii="Consolas" w:eastAsia="Times New Roman" w:hAnsi="Consolas" w:cs="Times New Roman"/>
+          <w:i/>
+          <w:iCs/>
+          <w:color w:val="FD971F"/>
+          <w:sz w:val="21"/>
+          <w:szCs w:val="21"/>
+          <w:lang w:eastAsia="es-ES"/>
+        </w:rPr>
+        <w:t>config</w:t>
+      </w:r>
+      <w:r>
+        <w:rPr>
+          <w:rFonts w:ascii="Consolas" w:eastAsia="Times New Roman" w:hAnsi="Consolas" w:cs="Times New Roman"/>
+          <w:color w:val="F8F8F2"/>
+          <w:sz w:val="21"/>
+          <w:szCs w:val="21"/>
+          <w:lang w:eastAsia="es-ES"/>
+        </w:rPr>
+        <w:t>.</w:t>
+      </w:r>
+      <w:r>
+        <w:rPr>
+          <w:rFonts w:ascii="Consolas" w:eastAsia="Times New Roman" w:hAnsi="Consolas" w:cs="Times New Roman"/>
+          <w:color w:val="A6E22E"/>
+          <w:sz w:val="21"/>
+          <w:szCs w:val="21"/>
+          <w:lang w:eastAsia="es-ES"/>
+        </w:rPr>
+        <w:t>get</w:t>
+      </w:r>
+      <w:proofErr w:type="spellEnd"/>
+      <w:r>
+        <w:rPr>
+          <w:rFonts w:ascii="Consolas" w:eastAsia="Times New Roman" w:hAnsi="Consolas" w:cs="Times New Roman"/>
+          <w:color w:val="F8F8F2"/>
+          <w:sz w:val="21"/>
+          <w:szCs w:val="21"/>
+          <w:lang w:eastAsia="es-ES"/>
+        </w:rPr>
+        <w:t>(</w:t>
+      </w:r>
+      <w:proofErr w:type="spellStart"/>
+      <w:r>
+        <w:rPr>
+          <w:rFonts w:ascii="Consolas" w:eastAsia="Times New Roman" w:hAnsi="Consolas" w:cs="Times New Roman"/>
+          <w:color w:val="A6E22E"/>
+          <w:sz w:val="21"/>
+          <w:szCs w:val="21"/>
+          <w:u w:val="single"/>
+          <w:lang w:eastAsia="es-ES"/>
+        </w:rPr>
+        <w:t>Db</w:t>
+      </w:r>
+      <w:r>
+        <w:rPr>
+          <w:rFonts w:ascii="Consolas" w:eastAsia="Times New Roman" w:hAnsi="Consolas" w:cs="Times New Roman"/>
+          <w:color w:val="F8F8F2"/>
+          <w:sz w:val="21"/>
+          <w:szCs w:val="21"/>
+          <w:lang w:eastAsia="es-ES"/>
+        </w:rPr>
+        <w:t>.DB_HOST</w:t>
+      </w:r>
+      <w:proofErr w:type="spellEnd"/>
+      <w:r>
+        <w:rPr>
+          <w:rFonts w:ascii="Consolas" w:eastAsia="Times New Roman" w:hAnsi="Consolas" w:cs="Times New Roman"/>
+          <w:color w:val="F8F8F2"/>
+          <w:sz w:val="21"/>
+          <w:szCs w:val="21"/>
+          <w:lang w:eastAsia="es-ES"/>
+        </w:rPr>
+        <w:t>),</w:t>
+      </w:r>
+    </w:p>
+    <w:p>
+      <w:pPr>
+        <w:shd w:val="clear" w:color="auto" w:fill="272822"/>
+        <w:spacing w:after="0" w:line="285" w:lineRule="atLeast"/>
+        <w:rPr>
+          <w:rFonts w:ascii="Consolas" w:eastAsia="Times New Roman" w:hAnsi="Consolas" w:cs="Times New Roman"/>
+          <w:color w:val="F8F8F2"/>
+          <w:sz w:val="21"/>
+          <w:szCs w:val="21"/>
+          <w:lang w:eastAsia="es-ES"/>
+        </w:rPr>
+      </w:pPr>
+      <w:r>
+        <w:rPr>
+          <w:rFonts w:ascii="Consolas" w:eastAsia="Times New Roman" w:hAnsi="Consolas" w:cs="Times New Roman"/>
+          <w:color w:val="F8F8F2"/>
+          <w:sz w:val="21"/>
+          <w:szCs w:val="21"/>
+          <w:lang w:eastAsia="es-ES"/>
+        </w:rPr>
+        <w:t xml:space="preserve">      </w:t>
+      </w:r>
+      <w:proofErr w:type="spellStart"/>
+      <w:r>
+        <w:rPr>
+          <w:rFonts w:ascii="Consolas" w:eastAsia="Times New Roman" w:hAnsi="Consolas" w:cs="Times New Roman"/>
+          <w:color w:val="F8F8F2"/>
+          <w:sz w:val="21"/>
+          <w:szCs w:val="21"/>
+          <w:lang w:eastAsia="es-ES"/>
+        </w:rPr>
+        <w:t>port</w:t>
+      </w:r>
+      <w:proofErr w:type="spellEnd"/>
+      <w:r>
+        <w:rPr>
+          <w:rFonts w:ascii="Consolas" w:eastAsia="Times New Roman" w:hAnsi="Consolas" w:cs="Times New Roman"/>
+          <w:color w:val="F8F8F2"/>
+          <w:sz w:val="21"/>
+          <w:szCs w:val="21"/>
+          <w:lang w:eastAsia="es-ES"/>
+        </w:rPr>
+        <w:t xml:space="preserve">: </w:t>
+      </w:r>
+      <w:r>
+        <w:rPr>
+          <w:rFonts w:ascii="Consolas" w:eastAsia="Times New Roman" w:hAnsi="Consolas" w:cs="Times New Roman"/>
+          <w:color w:val="F92672"/>
+          <w:sz w:val="21"/>
+          <w:szCs w:val="21"/>
+          <w:lang w:eastAsia="es-ES"/>
+        </w:rPr>
+        <w:t>+</w:t>
+      </w:r>
+      <w:proofErr w:type="spellStart"/>
+      <w:r>
+        <w:rPr>
+          <w:rFonts w:ascii="Consolas" w:eastAsia="Times New Roman" w:hAnsi="Consolas" w:cs="Times New Roman"/>
+          <w:i/>
+          <w:iCs/>
+          <w:color w:val="FD971F"/>
+          <w:sz w:val="21"/>
+          <w:szCs w:val="21"/>
+          <w:lang w:eastAsia="es-ES"/>
+        </w:rPr>
+        <w:t>config</w:t>
+      </w:r>
+      <w:r>
+        <w:rPr>
+          <w:rFonts w:ascii="Consolas" w:eastAsia="Times New Roman" w:hAnsi="Consolas" w:cs="Times New Roman"/>
+          <w:color w:val="F8F8F2"/>
+          <w:sz w:val="21"/>
+          <w:szCs w:val="21"/>
+          <w:lang w:eastAsia="es-ES"/>
+        </w:rPr>
+        <w:t>.</w:t>
+      </w:r>
+      <w:r>
+        <w:rPr>
+          <w:rFonts w:ascii="Consolas" w:eastAsia="Times New Roman" w:hAnsi="Consolas" w:cs="Times New Roman"/>
+          <w:color w:val="A6E22E"/>
+          <w:sz w:val="21"/>
+          <w:szCs w:val="21"/>
+          <w:lang w:eastAsia="es-ES"/>
+        </w:rPr>
+        <w:t>get</w:t>
+      </w:r>
+      <w:proofErr w:type="spellEnd"/>
+      <w:r>
+        <w:rPr>
+          <w:rFonts w:ascii="Consolas" w:eastAsia="Times New Roman" w:hAnsi="Consolas" w:cs="Times New Roman"/>
+          <w:color w:val="F8F8F2"/>
+          <w:sz w:val="21"/>
+          <w:szCs w:val="21"/>
+          <w:lang w:eastAsia="es-ES"/>
+        </w:rPr>
+        <w:t>(</w:t>
+      </w:r>
+      <w:proofErr w:type="spellStart"/>
+      <w:r>
+        <w:rPr>
+          <w:rFonts w:ascii="Consolas" w:eastAsia="Times New Roman" w:hAnsi="Consolas" w:cs="Times New Roman"/>
+          <w:color w:val="A6E22E"/>
+          <w:sz w:val="21"/>
+          <w:szCs w:val="21"/>
+          <w:u w:val="single"/>
+          <w:lang w:eastAsia="es-ES"/>
+        </w:rPr>
+        <w:t>Db</w:t>
+      </w:r>
+      <w:r>
+        <w:rPr>
+          <w:rFonts w:ascii="Consolas" w:eastAsia="Times New Roman" w:hAnsi="Consolas" w:cs="Times New Roman"/>
+          <w:color w:val="F8F8F2"/>
+          <w:sz w:val="21"/>
+          <w:szCs w:val="21"/>
+          <w:lang w:eastAsia="es-ES"/>
+        </w:rPr>
+        <w:t>.DB_PORT</w:t>
+      </w:r>
+      <w:proofErr w:type="spellEnd"/>
+      <w:r>
+        <w:rPr>
+          <w:rFonts w:ascii="Consolas" w:eastAsia="Times New Roman" w:hAnsi="Consolas" w:cs="Times New Roman"/>
+          <w:color w:val="F8F8F2"/>
+          <w:sz w:val="21"/>
+          <w:szCs w:val="21"/>
+          <w:lang w:eastAsia="es-ES"/>
+        </w:rPr>
+        <w:t>),</w:t>
+      </w:r>
+    </w:p>
+    <w:p>
+      <w:pPr>
+        <w:shd w:val="clear" w:color="auto" w:fill="272822"/>
+        <w:spacing w:after="0" w:line="285" w:lineRule="atLeast"/>
+        <w:rPr>
+          <w:rFonts w:ascii="Consolas" w:eastAsia="Times New Roman" w:hAnsi="Consolas" w:cs="Times New Roman"/>
+          <w:color w:val="F8F8F2"/>
+          <w:sz w:val="21"/>
+          <w:szCs w:val="21"/>
+          <w:lang w:eastAsia="es-ES"/>
+        </w:rPr>
+      </w:pPr>
+      <w:r>
+        <w:rPr>
+          <w:rFonts w:ascii="Consolas" w:eastAsia="Times New Roman" w:hAnsi="Consolas" w:cs="Times New Roman"/>
+          <w:color w:val="F8F8F2"/>
+          <w:sz w:val="21"/>
+          <w:szCs w:val="21"/>
+          <w:lang w:eastAsia="es-ES"/>
+        </w:rPr>
+        <w:t xml:space="preserve">      </w:t>
+      </w:r>
+      <w:proofErr w:type="spellStart"/>
+      <w:r>
+        <w:rPr>
+          <w:rFonts w:ascii="Consolas" w:eastAsia="Times New Roman" w:hAnsi="Consolas" w:cs="Times New Roman"/>
+          <w:color w:val="F8F8F2"/>
+          <w:sz w:val="21"/>
+          <w:szCs w:val="21"/>
+          <w:lang w:eastAsia="es-ES"/>
+        </w:rPr>
+        <w:t>username</w:t>
+      </w:r>
+      <w:proofErr w:type="spellEnd"/>
+      <w:r>
+        <w:rPr>
+          <w:rFonts w:ascii="Consolas" w:eastAsia="Times New Roman" w:hAnsi="Consolas" w:cs="Times New Roman"/>
+          <w:color w:val="F8F8F2"/>
+          <w:sz w:val="21"/>
+          <w:szCs w:val="21"/>
+          <w:lang w:eastAsia="es-ES"/>
+        </w:rPr>
+        <w:t xml:space="preserve">: </w:t>
+      </w:r>
+      <w:proofErr w:type="spellStart"/>
+      <w:r>
+        <w:rPr>
+          <w:rFonts w:ascii="Consolas" w:eastAsia="Times New Roman" w:hAnsi="Consolas" w:cs="Times New Roman"/>
+          <w:i/>
+          <w:iCs/>
+          <w:color w:val="FD971F"/>
+          <w:sz w:val="21"/>
+          <w:szCs w:val="21"/>
+          <w:lang w:eastAsia="es-ES"/>
+        </w:rPr>
+        <w:t>config</w:t>
+      </w:r>
+      <w:r>
+        <w:rPr>
+          <w:rFonts w:ascii="Consolas" w:eastAsia="Times New Roman" w:hAnsi="Consolas" w:cs="Times New Roman"/>
+          <w:color w:val="F8F8F2"/>
+          <w:sz w:val="21"/>
+          <w:szCs w:val="21"/>
+          <w:lang w:eastAsia="es-ES"/>
+        </w:rPr>
+        <w:t>.</w:t>
+      </w:r>
+      <w:r>
+        <w:rPr>
+          <w:rFonts w:ascii="Consolas" w:eastAsia="Times New Roman" w:hAnsi="Consolas" w:cs="Times New Roman"/>
+          <w:color w:val="A6E22E"/>
+          <w:sz w:val="21"/>
+          <w:szCs w:val="21"/>
+          <w:lang w:eastAsia="es-ES"/>
+        </w:rPr>
+        <w:t>get</w:t>
+      </w:r>
+      <w:proofErr w:type="spellEnd"/>
+      <w:r>
+        <w:rPr>
+          <w:rFonts w:ascii="Consolas" w:eastAsia="Times New Roman" w:hAnsi="Consolas" w:cs="Times New Roman"/>
+          <w:color w:val="F8F8F2"/>
+          <w:sz w:val="21"/>
+          <w:szCs w:val="21"/>
+          <w:lang w:eastAsia="es-ES"/>
+        </w:rPr>
+        <w:t>(</w:t>
+      </w:r>
+      <w:proofErr w:type="spellStart"/>
+      <w:r>
+        <w:rPr>
+          <w:rFonts w:ascii="Consolas" w:eastAsia="Times New Roman" w:hAnsi="Consolas" w:cs="Times New Roman"/>
+          <w:color w:val="A6E22E"/>
+          <w:sz w:val="21"/>
+          <w:szCs w:val="21"/>
+          <w:u w:val="single"/>
+          <w:lang w:eastAsia="es-ES"/>
+        </w:rPr>
+        <w:t>Db</w:t>
+      </w:r>
+      <w:r>
+        <w:rPr>
+          <w:rFonts w:ascii="Consolas" w:eastAsia="Times New Roman" w:hAnsi="Consolas" w:cs="Times New Roman"/>
+          <w:color w:val="F8F8F2"/>
+          <w:sz w:val="21"/>
+          <w:szCs w:val="21"/>
+          <w:lang w:eastAsia="es-ES"/>
+        </w:rPr>
+        <w:t>.DB_USER</w:t>
+      </w:r>
+      <w:proofErr w:type="spellEnd"/>
+      <w:r>
+        <w:rPr>
+          <w:rFonts w:ascii="Consolas" w:eastAsia="Times New Roman" w:hAnsi="Consolas" w:cs="Times New Roman"/>
+          <w:color w:val="F8F8F2"/>
+          <w:sz w:val="21"/>
+          <w:szCs w:val="21"/>
+          <w:lang w:eastAsia="es-ES"/>
+        </w:rPr>
+        <w:t>),</w:t>
+      </w:r>
+    </w:p>
+    <w:p>
+      <w:pPr>
+        <w:shd w:val="clear" w:color="auto" w:fill="272822"/>
+        <w:spacing w:after="0" w:line="285" w:lineRule="atLeast"/>
+        <w:rPr>
+          <w:rFonts w:ascii="Consolas" w:eastAsia="Times New Roman" w:hAnsi="Consolas" w:cs="Times New Roman"/>
+          <w:color w:val="F8F8F2"/>
+          <w:sz w:val="21"/>
+          <w:szCs w:val="21"/>
+          <w:lang w:eastAsia="es-ES"/>
+        </w:rPr>
+      </w:pPr>
+      <w:r>
+        <w:rPr>
+          <w:rFonts w:ascii="Consolas" w:eastAsia="Times New Roman" w:hAnsi="Consolas" w:cs="Times New Roman"/>
+          <w:color w:val="F8F8F2"/>
+          <w:sz w:val="21"/>
+          <w:szCs w:val="21"/>
+          <w:lang w:eastAsia="es-ES"/>
+        </w:rPr>
+        <w:t xml:space="preserve">      </w:t>
+      </w:r>
+      <w:proofErr w:type="spellStart"/>
+      <w:r>
+        <w:rPr>
+          <w:rFonts w:ascii="Consolas" w:eastAsia="Times New Roman" w:hAnsi="Consolas" w:cs="Times New Roman"/>
+          <w:color w:val="F8F8F2"/>
+          <w:sz w:val="21"/>
+          <w:szCs w:val="21"/>
+          <w:lang w:eastAsia="es-ES"/>
+        </w:rPr>
+        <w:t>password</w:t>
+      </w:r>
+      <w:proofErr w:type="spellEnd"/>
+      <w:r>
+        <w:rPr>
+          <w:rFonts w:ascii="Consolas" w:eastAsia="Times New Roman" w:hAnsi="Consolas" w:cs="Times New Roman"/>
+          <w:color w:val="F8F8F2"/>
+          <w:sz w:val="21"/>
+          <w:szCs w:val="21"/>
+          <w:lang w:eastAsia="es-ES"/>
+        </w:rPr>
+        <w:t xml:space="preserve">: </w:t>
+      </w:r>
+      <w:proofErr w:type="spellStart"/>
+      <w:r>
+        <w:rPr>
+          <w:rFonts w:ascii="Consolas" w:eastAsia="Times New Roman" w:hAnsi="Consolas" w:cs="Times New Roman"/>
+          <w:i/>
+          <w:iCs/>
+          <w:color w:val="FD971F"/>
+          <w:sz w:val="21"/>
+          <w:szCs w:val="21"/>
+          <w:lang w:eastAsia="es-ES"/>
+        </w:rPr>
+        <w:t>config</w:t>
+      </w:r>
+      <w:r>
+        <w:rPr>
+          <w:rFonts w:ascii="Consolas" w:eastAsia="Times New Roman" w:hAnsi="Consolas" w:cs="Times New Roman"/>
+          <w:color w:val="F8F8F2"/>
+          <w:sz w:val="21"/>
+          <w:szCs w:val="21"/>
+          <w:lang w:eastAsia="es-ES"/>
+        </w:rPr>
+        <w:t>.</w:t>
+      </w:r>
+      <w:r>
+        <w:rPr>
+          <w:rFonts w:ascii="Consolas" w:eastAsia="Times New Roman" w:hAnsi="Consolas" w:cs="Times New Roman"/>
+          <w:color w:val="A6E22E"/>
+          <w:sz w:val="21"/>
+          <w:szCs w:val="21"/>
+          <w:lang w:eastAsia="es-ES"/>
+        </w:rPr>
+        <w:t>get</w:t>
+      </w:r>
+      <w:proofErr w:type="spellEnd"/>
+      <w:r>
+        <w:rPr>
+          <w:rFonts w:ascii="Consolas" w:eastAsia="Times New Roman" w:hAnsi="Consolas" w:cs="Times New Roman"/>
+          <w:color w:val="F8F8F2"/>
+          <w:sz w:val="21"/>
+          <w:szCs w:val="21"/>
+          <w:lang w:eastAsia="es-ES"/>
+        </w:rPr>
+        <w:t>(</w:t>
+      </w:r>
+      <w:proofErr w:type="spellStart"/>
+      <w:r>
+        <w:rPr>
+          <w:rFonts w:ascii="Consolas" w:eastAsia="Times New Roman" w:hAnsi="Consolas" w:cs="Times New Roman"/>
+          <w:color w:val="A6E22E"/>
+          <w:sz w:val="21"/>
+          <w:szCs w:val="21"/>
+          <w:u w:val="single"/>
+          <w:lang w:eastAsia="es-ES"/>
+        </w:rPr>
+        <w:t>Db</w:t>
+      </w:r>
+      <w:r>
+        <w:rPr>
+          <w:rFonts w:ascii="Consolas" w:eastAsia="Times New Roman" w:hAnsi="Consolas" w:cs="Times New Roman"/>
+          <w:color w:val="F8F8F2"/>
+          <w:sz w:val="21"/>
+          <w:szCs w:val="21"/>
+          <w:lang w:eastAsia="es-ES"/>
+        </w:rPr>
+        <w:t>.DB_PASSWORD</w:t>
+      </w:r>
+      <w:proofErr w:type="spellEnd"/>
+      <w:r>
+        <w:rPr>
+          <w:rFonts w:ascii="Consolas" w:eastAsia="Times New Roman" w:hAnsi="Consolas" w:cs="Times New Roman"/>
+          <w:color w:val="F8F8F2"/>
+          <w:sz w:val="21"/>
+          <w:szCs w:val="21"/>
+          <w:lang w:eastAsia="es-ES"/>
+        </w:rPr>
+        <w:t>),</w:t>
+      </w:r>
+    </w:p>
+    <w:p>
+      <w:pPr>
+        <w:shd w:val="clear" w:color="auto" w:fill="272822"/>
+        <w:spacing w:after="0" w:line="285" w:lineRule="atLeast"/>
+        <w:rPr>
+          <w:rFonts w:ascii="Consolas" w:eastAsia="Times New Roman" w:hAnsi="Consolas" w:cs="Times New Roman"/>
+          <w:color w:val="F8F8F2"/>
+          <w:sz w:val="21"/>
+          <w:szCs w:val="21"/>
+          <w:lang w:eastAsia="es-ES"/>
+        </w:rPr>
+      </w:pPr>
+      <w:r>
+        <w:rPr>
+          <w:rFonts w:ascii="Consolas" w:eastAsia="Times New Roman" w:hAnsi="Consolas" w:cs="Times New Roman"/>
+          <w:color w:val="F8F8F2"/>
+          <w:sz w:val="21"/>
+          <w:szCs w:val="21"/>
+          <w:lang w:eastAsia="es-ES"/>
+        </w:rPr>
+        <w:t xml:space="preserve">      </w:t>
+      </w:r>
+      <w:proofErr w:type="spellStart"/>
+      <w:r>
+        <w:rPr>
+          <w:rFonts w:ascii="Consolas" w:eastAsia="Times New Roman" w:hAnsi="Consolas" w:cs="Times New Roman"/>
+          <w:color w:val="F8F8F2"/>
+          <w:sz w:val="21"/>
+          <w:szCs w:val="21"/>
+          <w:lang w:eastAsia="es-ES"/>
+        </w:rPr>
+        <w:t>database</w:t>
+      </w:r>
+      <w:proofErr w:type="spellEnd"/>
+      <w:r>
+        <w:rPr>
+          <w:rFonts w:ascii="Consolas" w:eastAsia="Times New Roman" w:hAnsi="Consolas" w:cs="Times New Roman"/>
+          <w:color w:val="F8F8F2"/>
+          <w:sz w:val="21"/>
+          <w:szCs w:val="21"/>
+          <w:lang w:eastAsia="es-ES"/>
+        </w:rPr>
+        <w:t xml:space="preserve">: </w:t>
+      </w:r>
+      <w:proofErr w:type="spellStart"/>
+      <w:r>
+        <w:rPr>
+          <w:rFonts w:ascii="Consolas" w:eastAsia="Times New Roman" w:hAnsi="Consolas" w:cs="Times New Roman"/>
+          <w:i/>
+          <w:iCs/>
+          <w:color w:val="FD971F"/>
+          <w:sz w:val="21"/>
+          <w:szCs w:val="21"/>
+          <w:lang w:eastAsia="es-ES"/>
+        </w:rPr>
+        <w:t>config</w:t>
+      </w:r>
+      <w:r>
+        <w:rPr>
+          <w:rFonts w:ascii="Consolas" w:eastAsia="Times New Roman" w:hAnsi="Consolas" w:cs="Times New Roman"/>
+          <w:color w:val="F8F8F2"/>
+          <w:sz w:val="21"/>
+          <w:szCs w:val="21"/>
+          <w:lang w:eastAsia="es-ES"/>
+        </w:rPr>
+        <w:t>.</w:t>
+      </w:r>
+      <w:r>
+        <w:rPr>
+          <w:rFonts w:ascii="Consolas" w:eastAsia="Times New Roman" w:hAnsi="Consolas" w:cs="Times New Roman"/>
+          <w:color w:val="A6E22E"/>
+          <w:sz w:val="21"/>
+          <w:szCs w:val="21"/>
+          <w:lang w:eastAsia="es-ES"/>
+        </w:rPr>
+        <w:t>get</w:t>
+      </w:r>
+      <w:proofErr w:type="spellEnd"/>
+      <w:r>
+        <w:rPr>
+          <w:rFonts w:ascii="Consolas" w:eastAsia="Times New Roman" w:hAnsi="Consolas" w:cs="Times New Roman"/>
+          <w:color w:val="F8F8F2"/>
+          <w:sz w:val="21"/>
+          <w:szCs w:val="21"/>
+          <w:lang w:eastAsia="es-ES"/>
+        </w:rPr>
+        <w:t>(</w:t>
+      </w:r>
+      <w:proofErr w:type="spellStart"/>
+      <w:r>
+        <w:rPr>
+          <w:rFonts w:ascii="Consolas" w:eastAsia="Times New Roman" w:hAnsi="Consolas" w:cs="Times New Roman"/>
+          <w:color w:val="A6E22E"/>
+          <w:sz w:val="21"/>
+          <w:szCs w:val="21"/>
+          <w:u w:val="single"/>
+          <w:lang w:eastAsia="es-ES"/>
+        </w:rPr>
+        <w:t>Db</w:t>
+      </w:r>
+      <w:r>
+        <w:rPr>
+          <w:rFonts w:ascii="Consolas" w:eastAsia="Times New Roman" w:hAnsi="Consolas" w:cs="Times New Roman"/>
+          <w:color w:val="F8F8F2"/>
+          <w:sz w:val="21"/>
+          <w:szCs w:val="21"/>
+          <w:lang w:eastAsia="es-ES"/>
+        </w:rPr>
+        <w:t>.DB_NAME</w:t>
+      </w:r>
+      <w:proofErr w:type="spellEnd"/>
+      <w:r>
+        <w:rPr>
+          <w:rFonts w:ascii="Consolas" w:eastAsia="Times New Roman" w:hAnsi="Consolas" w:cs="Times New Roman"/>
+          <w:color w:val="F8F8F2"/>
+          <w:sz w:val="21"/>
+          <w:szCs w:val="21"/>
+          <w:lang w:eastAsia="es-ES"/>
+        </w:rPr>
+        <w:t>),</w:t>
+      </w:r>
+    </w:p>
+    <w:p>
+      <w:pPr>
+        <w:shd w:val="clear" w:color="auto" w:fill="272822"/>
+        <w:spacing w:after="0" w:line="285" w:lineRule="atLeast"/>
+        <w:rPr>
+          <w:rFonts w:ascii="Consolas" w:eastAsia="Times New Roman" w:hAnsi="Consolas" w:cs="Times New Roman"/>
+          <w:color w:val="F8F8F2"/>
+          <w:sz w:val="21"/>
+          <w:szCs w:val="21"/>
+          <w:lang w:eastAsia="es-ES"/>
+        </w:rPr>
+      </w:pPr>
+      <w:r>
+        <w:rPr>
+          <w:rFonts w:ascii="Consolas" w:eastAsia="Times New Roman" w:hAnsi="Consolas" w:cs="Times New Roman"/>
+          <w:color w:val="F8F8F2"/>
+          <w:sz w:val="21"/>
+          <w:szCs w:val="21"/>
+          <w:lang w:eastAsia="es-ES"/>
+        </w:rPr>
+        <w:t xml:space="preserve">      </w:t>
+      </w:r>
+      <w:proofErr w:type="spellStart"/>
+      <w:r>
+        <w:rPr>
+          <w:rFonts w:ascii="Consolas" w:eastAsia="Times New Roman" w:hAnsi="Consolas" w:cs="Times New Roman"/>
+          <w:color w:val="F8F8F2"/>
+          <w:sz w:val="21"/>
+          <w:szCs w:val="21"/>
+          <w:lang w:eastAsia="es-ES"/>
+        </w:rPr>
+        <w:t>autoLoadEntities</w:t>
+      </w:r>
+      <w:proofErr w:type="spellEnd"/>
+      <w:r>
+        <w:rPr>
+          <w:rFonts w:ascii="Consolas" w:eastAsia="Times New Roman" w:hAnsi="Consolas" w:cs="Times New Roman"/>
+          <w:color w:val="F8F8F2"/>
+          <w:sz w:val="21"/>
+          <w:szCs w:val="21"/>
+          <w:lang w:eastAsia="es-ES"/>
+        </w:rPr>
+        <w:t xml:space="preserve">: </w:t>
+      </w:r>
+      <w:proofErr w:type="spellStart"/>
+      <w:r>
+        <w:rPr>
+          <w:rFonts w:ascii="Consolas" w:eastAsia="Times New Roman" w:hAnsi="Consolas" w:cs="Times New Roman"/>
+          <w:i/>
+          <w:iCs/>
+          <w:color w:val="FD971F"/>
+          <w:sz w:val="21"/>
+          <w:szCs w:val="21"/>
+          <w:lang w:eastAsia="es-ES"/>
+        </w:rPr>
+        <w:t>config</w:t>
+      </w:r>
+      <w:r>
+        <w:rPr>
+          <w:rFonts w:ascii="Consolas" w:eastAsia="Times New Roman" w:hAnsi="Consolas" w:cs="Times New Roman"/>
+          <w:color w:val="F8F8F2"/>
+          <w:sz w:val="21"/>
+          <w:szCs w:val="21"/>
+          <w:lang w:eastAsia="es-ES"/>
+        </w:rPr>
+        <w:t>.</w:t>
+      </w:r>
+      <w:r>
+        <w:rPr>
+          <w:rFonts w:ascii="Consolas" w:eastAsia="Times New Roman" w:hAnsi="Consolas" w:cs="Times New Roman"/>
+          <w:color w:val="A6E22E"/>
+          <w:sz w:val="21"/>
+          <w:szCs w:val="21"/>
+          <w:lang w:eastAsia="es-ES"/>
+        </w:rPr>
+        <w:t>get</w:t>
+      </w:r>
+      <w:proofErr w:type="spellEnd"/>
+      <w:r>
+        <w:rPr>
+          <w:rFonts w:ascii="Consolas" w:eastAsia="Times New Roman" w:hAnsi="Consolas" w:cs="Times New Roman"/>
+          <w:color w:val="F8F8F2"/>
+          <w:sz w:val="21"/>
+          <w:szCs w:val="21"/>
+          <w:lang w:eastAsia="es-ES"/>
+        </w:rPr>
+        <w:t>(</w:t>
+      </w:r>
+      <w:proofErr w:type="spellStart"/>
+      <w:r>
+        <w:rPr>
+          <w:rFonts w:ascii="Consolas" w:eastAsia="Times New Roman" w:hAnsi="Consolas" w:cs="Times New Roman"/>
+          <w:color w:val="A6E22E"/>
+          <w:sz w:val="21"/>
+          <w:szCs w:val="21"/>
+          <w:u w:val="single"/>
+          <w:lang w:eastAsia="es-ES"/>
+        </w:rPr>
+        <w:t>Db</w:t>
+      </w:r>
+      <w:r>
+        <w:rPr>
+          <w:rFonts w:ascii="Consolas" w:eastAsia="Times New Roman" w:hAnsi="Consolas" w:cs="Times New Roman"/>
+          <w:color w:val="F8F8F2"/>
+          <w:sz w:val="21"/>
+          <w:szCs w:val="21"/>
+          <w:lang w:eastAsia="es-ES"/>
+        </w:rPr>
+        <w:t>.AUTO_LOAD_ENTITIES</w:t>
+      </w:r>
+      <w:proofErr w:type="spellEnd"/>
+      <w:r>
+        <w:rPr>
+          <w:rFonts w:ascii="Consolas" w:eastAsia="Times New Roman" w:hAnsi="Consolas" w:cs="Times New Roman"/>
+          <w:color w:val="F8F8F2"/>
+          <w:sz w:val="21"/>
+          <w:szCs w:val="21"/>
+          <w:lang w:eastAsia="es-ES"/>
+        </w:rPr>
+        <w:t>),</w:t>
+      </w:r>
+    </w:p>
+    <w:p>
+      <w:pPr>
+        <w:shd w:val="clear" w:color="auto" w:fill="272822"/>
+        <w:spacing w:after="0" w:line="285" w:lineRule="atLeast"/>
+        <w:rPr>
+          <w:rFonts w:ascii="Consolas" w:eastAsia="Times New Roman" w:hAnsi="Consolas" w:cs="Times New Roman"/>
+          <w:color w:val="F8F8F2"/>
+          <w:sz w:val="21"/>
+          <w:szCs w:val="21"/>
+          <w:lang w:eastAsia="es-ES"/>
+        </w:rPr>
+      </w:pPr>
+      <w:r>
+        <w:rPr>
+          <w:rFonts w:ascii="Consolas" w:eastAsia="Times New Roman" w:hAnsi="Consolas" w:cs="Times New Roman"/>
+          <w:color w:val="F8F8F2"/>
+          <w:sz w:val="21"/>
+          <w:szCs w:val="21"/>
+          <w:lang w:eastAsia="es-ES"/>
+        </w:rPr>
+        <w:t xml:space="preserve">      </w:t>
+      </w:r>
+      <w:proofErr w:type="spellStart"/>
+      <w:r>
+        <w:rPr>
+          <w:rFonts w:ascii="Consolas" w:eastAsia="Times New Roman" w:hAnsi="Consolas" w:cs="Times New Roman"/>
+          <w:color w:val="F8F8F2"/>
+          <w:sz w:val="21"/>
+          <w:szCs w:val="21"/>
+          <w:lang w:eastAsia="es-ES"/>
+        </w:rPr>
+        <w:t>synchronize</w:t>
+      </w:r>
+      <w:proofErr w:type="spellEnd"/>
+      <w:r>
+        <w:rPr>
+          <w:rFonts w:ascii="Consolas" w:eastAsia="Times New Roman" w:hAnsi="Consolas" w:cs="Times New Roman"/>
+          <w:color w:val="F8F8F2"/>
+          <w:sz w:val="21"/>
+          <w:szCs w:val="21"/>
+          <w:lang w:eastAsia="es-ES"/>
+        </w:rPr>
+        <w:t xml:space="preserve">: </w:t>
+      </w:r>
+      <w:proofErr w:type="spellStart"/>
+      <w:r>
+        <w:rPr>
+          <w:rFonts w:ascii="Consolas" w:eastAsia="Times New Roman" w:hAnsi="Consolas" w:cs="Times New Roman"/>
+          <w:color w:val="F8F8F2"/>
+          <w:sz w:val="21"/>
+          <w:szCs w:val="21"/>
+          <w:lang w:eastAsia="es-ES"/>
+        </w:rPr>
+        <w:t>isDevelopmentEnv</w:t>
+      </w:r>
+      <w:proofErr w:type="spellEnd"/>
+      <w:r>
+        <w:rPr>
+          <w:rFonts w:ascii="Consolas" w:eastAsia="Times New Roman" w:hAnsi="Consolas" w:cs="Times New Roman"/>
+          <w:color w:val="F8F8F2"/>
+          <w:sz w:val="21"/>
+          <w:szCs w:val="21"/>
+          <w:lang w:eastAsia="es-ES"/>
+        </w:rPr>
+        <w:t>,</w:t>
+      </w:r>
+    </w:p>
+    <w:p>
+      <w:pPr>
+        <w:shd w:val="clear" w:color="auto" w:fill="272822"/>
+        <w:spacing w:after="0" w:line="285" w:lineRule="atLeast"/>
+        <w:rPr>
+          <w:rFonts w:ascii="Consolas" w:eastAsia="Times New Roman" w:hAnsi="Consolas" w:cs="Times New Roman"/>
+          <w:color w:val="F8F8F2"/>
+          <w:sz w:val="21"/>
+          <w:szCs w:val="21"/>
+          <w:lang w:eastAsia="es-ES"/>
+        </w:rPr>
+      </w:pPr>
+      <w:r>
+        <w:rPr>
+          <w:rFonts w:ascii="Consolas" w:eastAsia="Times New Roman" w:hAnsi="Consolas" w:cs="Times New Roman"/>
+          <w:color w:val="F8F8F2"/>
+          <w:sz w:val="21"/>
+          <w:szCs w:val="21"/>
+          <w:lang w:eastAsia="es-ES"/>
+        </w:rPr>
+        <w:t xml:space="preserve">      </w:t>
+      </w:r>
+      <w:proofErr w:type="spellStart"/>
+      <w:r>
+        <w:rPr>
+          <w:rFonts w:ascii="Consolas" w:eastAsia="Times New Roman" w:hAnsi="Consolas" w:cs="Times New Roman"/>
+          <w:color w:val="F8F8F2"/>
+          <w:sz w:val="21"/>
+          <w:szCs w:val="21"/>
+          <w:lang w:eastAsia="es-ES"/>
+        </w:rPr>
+        <w:t>logging</w:t>
+      </w:r>
+      <w:proofErr w:type="spellEnd"/>
+      <w:r>
+        <w:rPr>
+          <w:rFonts w:ascii="Consolas" w:eastAsia="Times New Roman" w:hAnsi="Consolas" w:cs="Times New Roman"/>
+          <w:color w:val="F8F8F2"/>
+          <w:sz w:val="21"/>
+          <w:szCs w:val="21"/>
+          <w:lang w:eastAsia="es-ES"/>
+        </w:rPr>
+        <w:t xml:space="preserve">: </w:t>
+      </w:r>
+      <w:proofErr w:type="spellStart"/>
+      <w:r>
+        <w:rPr>
+          <w:rFonts w:ascii="Consolas" w:eastAsia="Times New Roman" w:hAnsi="Consolas" w:cs="Times New Roman"/>
+          <w:i/>
+          <w:iCs/>
+          <w:color w:val="FD971F"/>
+          <w:sz w:val="21"/>
+          <w:szCs w:val="21"/>
+          <w:lang w:eastAsia="es-ES"/>
+        </w:rPr>
+        <w:t>config</w:t>
+      </w:r>
+      <w:r>
+        <w:rPr>
+          <w:rFonts w:ascii="Consolas" w:eastAsia="Times New Roman" w:hAnsi="Consolas" w:cs="Times New Roman"/>
+          <w:color w:val="F8F8F2"/>
+          <w:sz w:val="21"/>
+          <w:szCs w:val="21"/>
+          <w:lang w:eastAsia="es-ES"/>
+        </w:rPr>
+        <w:t>.</w:t>
+      </w:r>
+      <w:r>
+        <w:rPr>
+          <w:rFonts w:ascii="Consolas" w:eastAsia="Times New Roman" w:hAnsi="Consolas" w:cs="Times New Roman"/>
+          <w:color w:val="A6E22E"/>
+          <w:sz w:val="21"/>
+          <w:szCs w:val="21"/>
+          <w:lang w:eastAsia="es-ES"/>
+        </w:rPr>
+        <w:t>get</w:t>
+      </w:r>
+      <w:proofErr w:type="spellEnd"/>
+      <w:r>
+        <w:rPr>
+          <w:rFonts w:ascii="Consolas" w:eastAsia="Times New Roman" w:hAnsi="Consolas" w:cs="Times New Roman"/>
+          <w:color w:val="F8F8F2"/>
+          <w:sz w:val="21"/>
+          <w:szCs w:val="21"/>
+          <w:lang w:eastAsia="es-ES"/>
+        </w:rPr>
+        <w:t>(</w:t>
+      </w:r>
+      <w:proofErr w:type="spellStart"/>
+      <w:r>
+        <w:rPr>
+          <w:rFonts w:ascii="Consolas" w:eastAsia="Times New Roman" w:hAnsi="Consolas" w:cs="Times New Roman"/>
+          <w:color w:val="A6E22E"/>
+          <w:sz w:val="21"/>
+          <w:szCs w:val="21"/>
+          <w:u w:val="single"/>
+          <w:lang w:eastAsia="es-ES"/>
+        </w:rPr>
+        <w:t>Db</w:t>
+      </w:r>
+      <w:r>
+        <w:rPr>
+          <w:rFonts w:ascii="Consolas" w:eastAsia="Times New Roman" w:hAnsi="Consolas" w:cs="Times New Roman"/>
+          <w:color w:val="F8F8F2"/>
+          <w:sz w:val="21"/>
+          <w:szCs w:val="21"/>
+          <w:lang w:eastAsia="es-ES"/>
+        </w:rPr>
+        <w:t>.DB_LOGGING</w:t>
+      </w:r>
+      <w:proofErr w:type="spellEnd"/>
+      <w:r>
+        <w:rPr>
+          <w:rFonts w:ascii="Consolas" w:eastAsia="Times New Roman" w:hAnsi="Consolas" w:cs="Times New Roman"/>
+          <w:color w:val="F8F8F2"/>
+          <w:sz w:val="21"/>
+          <w:szCs w:val="21"/>
+          <w:lang w:eastAsia="es-ES"/>
+        </w:rPr>
+        <w:t>),</w:t>
+      </w:r>
+    </w:p>
+    <w:p>
+      <w:pPr>
+        <w:shd w:val="clear" w:color="auto" w:fill="272822"/>
+        <w:spacing w:after="0" w:line="285" w:lineRule="atLeast"/>
+        <w:rPr>
+          <w:rFonts w:ascii="Consolas" w:eastAsia="Times New Roman" w:hAnsi="Consolas" w:cs="Times New Roman"/>
+          <w:color w:val="F8F8F2"/>
+          <w:sz w:val="21"/>
+          <w:szCs w:val="21"/>
+          <w:lang w:eastAsia="es-ES"/>
+        </w:rPr>
+      </w:pPr>
+      <w:r>
+        <w:rPr>
+          <w:rFonts w:ascii="Consolas" w:eastAsia="Times New Roman" w:hAnsi="Consolas" w:cs="Times New Roman"/>
+          <w:color w:val="F8F8F2"/>
+          <w:sz w:val="21"/>
+          <w:szCs w:val="21"/>
+          <w:lang w:eastAsia="es-ES"/>
+        </w:rPr>
+        <w:t xml:space="preserve">    } </w:t>
+      </w:r>
+      <w:r>
+        <w:rPr>
+          <w:rFonts w:ascii="Consolas" w:eastAsia="Times New Roman" w:hAnsi="Consolas" w:cs="Times New Roman"/>
+          <w:color w:val="F92672"/>
+          <w:sz w:val="21"/>
+          <w:szCs w:val="21"/>
+          <w:lang w:eastAsia="es-ES"/>
+        </w:rPr>
+        <w:t>as</w:t>
+      </w:r>
+      <w:r>
+        <w:rPr>
+          <w:rFonts w:ascii="Consolas" w:eastAsia="Times New Roman" w:hAnsi="Consolas" w:cs="Times New Roman"/>
+          <w:color w:val="F8F8F2"/>
+          <w:sz w:val="21"/>
+          <w:szCs w:val="21"/>
+          <w:lang w:eastAsia="es-ES"/>
+        </w:rPr>
+        <w:t xml:space="preserve"> </w:t>
+      </w:r>
+      <w:proofErr w:type="spellStart"/>
+      <w:r>
+        <w:rPr>
+          <w:rFonts w:ascii="Consolas" w:eastAsia="Times New Roman" w:hAnsi="Consolas" w:cs="Times New Roman"/>
+          <w:color w:val="A6E22E"/>
+          <w:sz w:val="21"/>
+          <w:szCs w:val="21"/>
+          <w:u w:val="single"/>
+          <w:lang w:eastAsia="es-ES"/>
+        </w:rPr>
+        <w:t>ConnectionOptions</w:t>
+      </w:r>
+      <w:proofErr w:type="spellEnd"/>
+      <w:r>
+        <w:rPr>
+          <w:rFonts w:ascii="Consolas" w:eastAsia="Times New Roman" w:hAnsi="Consolas" w:cs="Times New Roman"/>
+          <w:color w:val="F8F8F2"/>
+          <w:sz w:val="21"/>
+          <w:szCs w:val="21"/>
+          <w:lang w:eastAsia="es-ES"/>
+        </w:rPr>
+        <w:t>;</w:t>
+      </w:r>
+    </w:p>
+    <w:p>
+      <w:pPr>
+        <w:shd w:val="clear" w:color="auto" w:fill="272822"/>
+        <w:spacing w:after="0" w:line="285" w:lineRule="atLeast"/>
+        <w:rPr>
+          <w:rFonts w:ascii="Consolas" w:eastAsia="Times New Roman" w:hAnsi="Consolas" w:cs="Times New Roman"/>
+          <w:color w:val="F8F8F2"/>
+          <w:sz w:val="21"/>
+          <w:szCs w:val="21"/>
+          <w:lang w:eastAsia="es-ES"/>
+        </w:rPr>
+      </w:pPr>
+    </w:p>
+    <w:p>
+      <w:pPr>
+        <w:shd w:val="clear" w:color="auto" w:fill="272822"/>
+        <w:spacing w:after="0" w:line="285" w:lineRule="atLeast"/>
+        <w:rPr>
+          <w:rFonts w:ascii="Consolas" w:eastAsia="Times New Roman" w:hAnsi="Consolas" w:cs="Times New Roman"/>
+          <w:color w:val="F8F8F2"/>
+          <w:sz w:val="21"/>
+          <w:szCs w:val="21"/>
+          <w:lang w:eastAsia="es-ES"/>
+        </w:rPr>
+      </w:pPr>
+      <w:r>
+        <w:rPr>
+          <w:rFonts w:ascii="Consolas" w:eastAsia="Times New Roman" w:hAnsi="Consolas" w:cs="Times New Roman"/>
+          <w:color w:val="F8F8F2"/>
+          <w:sz w:val="21"/>
+          <w:szCs w:val="21"/>
+          <w:lang w:eastAsia="es-ES"/>
+        </w:rPr>
+        <w:t xml:space="preserve">    </w:t>
+      </w:r>
+      <w:proofErr w:type="spellStart"/>
+      <w:r>
+        <w:rPr>
+          <w:rFonts w:ascii="Consolas" w:eastAsia="Times New Roman" w:hAnsi="Consolas" w:cs="Times New Roman"/>
+          <w:color w:val="F92672"/>
+          <w:sz w:val="21"/>
+          <w:szCs w:val="21"/>
+          <w:lang w:eastAsia="es-ES"/>
+        </w:rPr>
+        <w:t>return</w:t>
+      </w:r>
+      <w:proofErr w:type="spellEnd"/>
+      <w:r>
+        <w:rPr>
+          <w:rFonts w:ascii="Consolas" w:eastAsia="Times New Roman" w:hAnsi="Consolas" w:cs="Times New Roman"/>
+          <w:color w:val="F8F8F2"/>
+          <w:sz w:val="21"/>
+          <w:szCs w:val="21"/>
+          <w:lang w:eastAsia="es-ES"/>
+        </w:rPr>
+        <w:t xml:space="preserve"> </w:t>
+      </w:r>
+      <w:proofErr w:type="spellStart"/>
+      <w:r>
+        <w:rPr>
+          <w:rFonts w:ascii="Consolas" w:eastAsia="Times New Roman" w:hAnsi="Consolas" w:cs="Times New Roman"/>
+          <w:color w:val="F8F8F2"/>
+          <w:sz w:val="21"/>
+          <w:szCs w:val="21"/>
+          <w:lang w:eastAsia="es-ES"/>
+        </w:rPr>
+        <w:t>dbConfig</w:t>
+      </w:r>
+      <w:proofErr w:type="spellEnd"/>
+      <w:r>
+        <w:rPr>
+          <w:rFonts w:ascii="Consolas" w:eastAsia="Times New Roman" w:hAnsi="Consolas" w:cs="Times New Roman"/>
+          <w:color w:val="F8F8F2"/>
+          <w:sz w:val="21"/>
+          <w:szCs w:val="21"/>
+          <w:lang w:eastAsia="es-ES"/>
+        </w:rPr>
+        <w:t>;</w:t>
+      </w:r>
+    </w:p>
+    <w:p>
+      <w:pPr>
+        <w:shd w:val="clear" w:color="auto" w:fill="272822"/>
+        <w:spacing w:after="0" w:line="285" w:lineRule="atLeast"/>
+        <w:rPr>
+          <w:rFonts w:ascii="Consolas" w:eastAsia="Times New Roman" w:hAnsi="Consolas" w:cs="Times New Roman"/>
+          <w:color w:val="F8F8F2"/>
+          <w:sz w:val="21"/>
+          <w:szCs w:val="21"/>
+          <w:lang w:eastAsia="es-ES"/>
+        </w:rPr>
+      </w:pPr>
+      <w:r>
+        <w:rPr>
+          <w:rFonts w:ascii="Consolas" w:eastAsia="Times New Roman" w:hAnsi="Consolas" w:cs="Times New Roman"/>
+          <w:color w:val="F8F8F2"/>
+          <w:sz w:val="21"/>
+          <w:szCs w:val="21"/>
+          <w:lang w:eastAsia="es-ES"/>
+        </w:rPr>
+        <w:t>  },</w:t>
+      </w:r>
+    </w:p>
+    <w:p>
+      <w:pPr>
+        <w:shd w:val="clear" w:color="auto" w:fill="272822"/>
+        <w:spacing w:after="0" w:line="285" w:lineRule="atLeast"/>
+        <w:rPr>
+          <w:rFonts w:ascii="Consolas" w:eastAsia="Times New Roman" w:hAnsi="Consolas" w:cs="Times New Roman"/>
+          <w:color w:val="F8F8F2"/>
+          <w:sz w:val="21"/>
+          <w:szCs w:val="21"/>
+          <w:lang w:eastAsia="es-ES"/>
+        </w:rPr>
+      </w:pPr>
+      <w:r>
+        <w:rPr>
+          <w:rFonts w:ascii="Consolas" w:eastAsia="Times New Roman" w:hAnsi="Consolas" w:cs="Times New Roman"/>
+          <w:color w:val="F8F8F2"/>
+          <w:sz w:val="21"/>
+          <w:szCs w:val="21"/>
+          <w:lang w:eastAsia="es-ES"/>
+        </w:rPr>
+        <w:t>});</w:t>
+      </w:r>
+    </w:p>
+    <w:p>
+      <w:pPr>
+        <w:shd w:val="clear" w:color="auto" w:fill="272822"/>
+        <w:spacing w:after="0" w:line="285" w:lineRule="atLeast"/>
+        <w:rPr>
+          <w:rFonts w:ascii="Consolas" w:eastAsia="Times New Roman" w:hAnsi="Consolas" w:cs="Times New Roman"/>
+          <w:color w:val="F8F8F2"/>
+          <w:sz w:val="21"/>
+          <w:szCs w:val="21"/>
+          <w:lang w:eastAsia="es-ES"/>
+        </w:rPr>
+      </w:pPr>
+    </w:p>
+    <w:p/>
+    <w:p>
+      <w:pPr>
+        <w:pStyle w:val="Prrafodelista"/>
+        <w:numPr>
+          <w:ilvl w:val="0"/>
+          <w:numId w:val="4"/>
+        </w:numPr>
+      </w:pPr>
+      <w:bookmarkStart w:id="6" w:name="_Hlk92484792"/>
+      <w:r>
+        <w:t xml:space="preserve">Ahora en </w:t>
+      </w:r>
+      <w:proofErr w:type="spellStart"/>
+      <w:r>
+        <w:t>src</w:t>
+      </w:r>
+      <w:proofErr w:type="spellEnd"/>
+      <w:r>
+        <w:t>\</w:t>
+      </w:r>
+      <w:proofErr w:type="spellStart"/>
+      <w:r>
+        <w:t>database</w:t>
+      </w:r>
+      <w:proofErr w:type="spellEnd"/>
+      <w:r>
+        <w:t>\</w:t>
+      </w:r>
+      <w:proofErr w:type="spellStart"/>
+      <w:r>
+        <w:t>database.module.ts</w:t>
+      </w:r>
+      <w:proofErr w:type="spellEnd"/>
+    </w:p>
+    <w:p>
+      <w:pPr>
+        <w:pStyle w:val="Prrafodelista"/>
+      </w:pPr>
+    </w:p>
+    <w:p>
+      <w:pPr>
+        <w:pStyle w:val="Prrafodelista"/>
+        <w:numPr>
+          <w:ilvl w:val="1"/>
+          <w:numId w:val="4"/>
+        </w:numPr>
+      </w:pPr>
+      <w:r>
+        <w:t xml:space="preserve">Lo declaro como un </w:t>
+      </w:r>
+      <w:proofErr w:type="spellStart"/>
+      <w:r>
+        <w:t>imports</w:t>
+      </w:r>
+      <w:proofErr w:type="spellEnd"/>
+      <w:r>
+        <w:t xml:space="preserve"> y </w:t>
+      </w:r>
+      <w:proofErr w:type="spellStart"/>
+      <w:r>
+        <w:t>exports</w:t>
+      </w:r>
+      <w:proofErr w:type="spellEnd"/>
+      <w:r>
+        <w:t xml:space="preserve"> para que sirva para toda la app.</w:t>
+      </w:r>
+    </w:p>
+    <w:bookmarkEnd w:id="6"/>
+    <w:p>
+      <w:pPr>
+        <w:pStyle w:val="Prrafodelista"/>
+        <w:ind w:left="1440"/>
+      </w:pPr>
+    </w:p>
+    <w:p>
+      <w:pPr>
+        <w:shd w:val="clear" w:color="auto" w:fill="272822"/>
+        <w:spacing w:after="0" w:line="285" w:lineRule="atLeast"/>
+        <w:rPr>
+          <w:rFonts w:ascii="Consolas" w:eastAsia="Times New Roman" w:hAnsi="Consolas" w:cs="Times New Roman"/>
+          <w:color w:val="F8F8F2"/>
+          <w:sz w:val="21"/>
+          <w:szCs w:val="21"/>
+          <w:lang w:eastAsia="es-ES"/>
+        </w:rPr>
+      </w:pPr>
+      <w:proofErr w:type="spellStart"/>
+      <w:r>
+        <w:rPr>
+          <w:rFonts w:ascii="Consolas" w:eastAsia="Times New Roman" w:hAnsi="Consolas" w:cs="Times New Roman"/>
+          <w:color w:val="F92672"/>
+          <w:sz w:val="21"/>
+          <w:szCs w:val="21"/>
+          <w:lang w:eastAsia="es-ES"/>
+        </w:rPr>
+        <w:lastRenderedPageBreak/>
+        <w:t>import</w:t>
+      </w:r>
+      <w:proofErr w:type="spellEnd"/>
+      <w:r>
+        <w:rPr>
+          <w:rFonts w:ascii="Consolas" w:eastAsia="Times New Roman" w:hAnsi="Consolas" w:cs="Times New Roman"/>
+          <w:color w:val="F8F8F2"/>
+          <w:sz w:val="21"/>
+          <w:szCs w:val="21"/>
+          <w:lang w:eastAsia="es-ES"/>
+        </w:rPr>
+        <w:t xml:space="preserve"> { Module } </w:t>
+      </w:r>
+      <w:proofErr w:type="spellStart"/>
+      <w:r>
+        <w:rPr>
+          <w:rFonts w:ascii="Consolas" w:eastAsia="Times New Roman" w:hAnsi="Consolas" w:cs="Times New Roman"/>
+          <w:color w:val="F92672"/>
+          <w:sz w:val="21"/>
+          <w:szCs w:val="21"/>
+          <w:lang w:eastAsia="es-ES"/>
+        </w:rPr>
+        <w:t>from</w:t>
+      </w:r>
+      <w:proofErr w:type="spellEnd"/>
+      <w:r>
+        <w:rPr>
+          <w:rFonts w:ascii="Consolas" w:eastAsia="Times New Roman" w:hAnsi="Consolas" w:cs="Times New Roman"/>
+          <w:color w:val="F8F8F2"/>
+          <w:sz w:val="21"/>
+          <w:szCs w:val="21"/>
+          <w:lang w:eastAsia="es-ES"/>
+        </w:rPr>
+        <w:t xml:space="preserve"> </w:t>
+      </w:r>
+      <w:r>
+        <w:rPr>
+          <w:rFonts w:ascii="Consolas" w:eastAsia="Times New Roman" w:hAnsi="Consolas" w:cs="Times New Roman"/>
+          <w:color w:val="E6DB74"/>
+          <w:sz w:val="21"/>
+          <w:szCs w:val="21"/>
+          <w:lang w:eastAsia="es-ES"/>
+        </w:rPr>
+        <w:t>'@</w:t>
+      </w:r>
+      <w:proofErr w:type="spellStart"/>
+      <w:r>
+        <w:rPr>
+          <w:rFonts w:ascii="Consolas" w:eastAsia="Times New Roman" w:hAnsi="Consolas" w:cs="Times New Roman"/>
+          <w:color w:val="E6DB74"/>
+          <w:sz w:val="21"/>
+          <w:szCs w:val="21"/>
+          <w:lang w:eastAsia="es-ES"/>
+        </w:rPr>
+        <w:t>nestjs</w:t>
+      </w:r>
+      <w:proofErr w:type="spellEnd"/>
+      <w:r>
+        <w:rPr>
+          <w:rFonts w:ascii="Consolas" w:eastAsia="Times New Roman" w:hAnsi="Consolas" w:cs="Times New Roman"/>
+          <w:color w:val="E6DB74"/>
+          <w:sz w:val="21"/>
+          <w:szCs w:val="21"/>
+          <w:lang w:eastAsia="es-ES"/>
+        </w:rPr>
+        <w:t>/</w:t>
+      </w:r>
+      <w:proofErr w:type="spellStart"/>
+      <w:r>
+        <w:rPr>
+          <w:rFonts w:ascii="Consolas" w:eastAsia="Times New Roman" w:hAnsi="Consolas" w:cs="Times New Roman"/>
+          <w:color w:val="E6DB74"/>
+          <w:sz w:val="21"/>
+          <w:szCs w:val="21"/>
+          <w:lang w:eastAsia="es-ES"/>
+        </w:rPr>
+        <w:t>common</w:t>
+      </w:r>
+      <w:proofErr w:type="spellEnd"/>
+      <w:r>
+        <w:rPr>
+          <w:rFonts w:ascii="Consolas" w:eastAsia="Times New Roman" w:hAnsi="Consolas" w:cs="Times New Roman"/>
+          <w:color w:val="E6DB74"/>
+          <w:sz w:val="21"/>
+          <w:szCs w:val="21"/>
+          <w:lang w:eastAsia="es-ES"/>
+        </w:rPr>
+        <w:t>'</w:t>
+      </w:r>
+      <w:r>
+        <w:rPr>
+          <w:rFonts w:ascii="Consolas" w:eastAsia="Times New Roman" w:hAnsi="Consolas" w:cs="Times New Roman"/>
+          <w:color w:val="F8F8F2"/>
+          <w:sz w:val="21"/>
+          <w:szCs w:val="21"/>
+          <w:lang w:eastAsia="es-ES"/>
+        </w:rPr>
+        <w:t>;</w:t>
+      </w:r>
+    </w:p>
+    <w:p>
+      <w:pPr>
+        <w:shd w:val="clear" w:color="auto" w:fill="272822"/>
+        <w:spacing w:after="0" w:line="285" w:lineRule="atLeast"/>
+        <w:rPr>
+          <w:rFonts w:ascii="Consolas" w:eastAsia="Times New Roman" w:hAnsi="Consolas" w:cs="Times New Roman"/>
+          <w:color w:val="F8F8F2"/>
+          <w:sz w:val="21"/>
+          <w:szCs w:val="21"/>
+          <w:lang w:eastAsia="es-ES"/>
+        </w:rPr>
+      </w:pPr>
+    </w:p>
+    <w:p>
+      <w:pPr>
+        <w:shd w:val="clear" w:color="auto" w:fill="272822"/>
+        <w:spacing w:after="0" w:line="285" w:lineRule="atLeast"/>
+        <w:rPr>
+          <w:rFonts w:ascii="Consolas" w:eastAsia="Times New Roman" w:hAnsi="Consolas" w:cs="Times New Roman"/>
+          <w:color w:val="F8F8F2"/>
+          <w:sz w:val="21"/>
+          <w:szCs w:val="21"/>
+          <w:lang w:eastAsia="es-ES"/>
+        </w:rPr>
+      </w:pPr>
+      <w:proofErr w:type="spellStart"/>
+      <w:r>
+        <w:rPr>
+          <w:rFonts w:ascii="Consolas" w:eastAsia="Times New Roman" w:hAnsi="Consolas" w:cs="Times New Roman"/>
+          <w:color w:val="F92672"/>
+          <w:sz w:val="21"/>
+          <w:szCs w:val="21"/>
+          <w:lang w:eastAsia="es-ES"/>
+        </w:rPr>
+        <w:t>import</w:t>
+      </w:r>
+      <w:proofErr w:type="spellEnd"/>
+      <w:r>
+        <w:rPr>
+          <w:rFonts w:ascii="Consolas" w:eastAsia="Times New Roman" w:hAnsi="Consolas" w:cs="Times New Roman"/>
+          <w:color w:val="F8F8F2"/>
+          <w:sz w:val="21"/>
+          <w:szCs w:val="21"/>
+          <w:lang w:eastAsia="es-ES"/>
+        </w:rPr>
+        <w:t xml:space="preserve"> { </w:t>
+      </w:r>
+      <w:proofErr w:type="spellStart"/>
+      <w:r>
+        <w:rPr>
+          <w:rFonts w:ascii="Consolas" w:eastAsia="Times New Roman" w:hAnsi="Consolas" w:cs="Times New Roman"/>
+          <w:color w:val="F8F8F2"/>
+          <w:sz w:val="21"/>
+          <w:szCs w:val="21"/>
+          <w:lang w:eastAsia="es-ES"/>
+        </w:rPr>
+        <w:t>DatabaseProvider</w:t>
+      </w:r>
+      <w:proofErr w:type="spellEnd"/>
+      <w:r>
+        <w:rPr>
+          <w:rFonts w:ascii="Consolas" w:eastAsia="Times New Roman" w:hAnsi="Consolas" w:cs="Times New Roman"/>
+          <w:color w:val="F8F8F2"/>
+          <w:sz w:val="21"/>
+          <w:szCs w:val="21"/>
+          <w:lang w:eastAsia="es-ES"/>
+        </w:rPr>
+        <w:t xml:space="preserve"> } </w:t>
+      </w:r>
+      <w:proofErr w:type="spellStart"/>
+      <w:r>
+        <w:rPr>
+          <w:rFonts w:ascii="Consolas" w:eastAsia="Times New Roman" w:hAnsi="Consolas" w:cs="Times New Roman"/>
+          <w:color w:val="F92672"/>
+          <w:sz w:val="21"/>
+          <w:szCs w:val="21"/>
+          <w:lang w:eastAsia="es-ES"/>
+        </w:rPr>
+        <w:t>from</w:t>
+      </w:r>
+      <w:proofErr w:type="spellEnd"/>
+      <w:r>
+        <w:rPr>
+          <w:rFonts w:ascii="Consolas" w:eastAsia="Times New Roman" w:hAnsi="Consolas" w:cs="Times New Roman"/>
+          <w:color w:val="F8F8F2"/>
+          <w:sz w:val="21"/>
+          <w:szCs w:val="21"/>
+          <w:lang w:eastAsia="es-ES"/>
+        </w:rPr>
+        <w:t xml:space="preserve"> </w:t>
+      </w:r>
+      <w:r>
+        <w:rPr>
+          <w:rFonts w:ascii="Consolas" w:eastAsia="Times New Roman" w:hAnsi="Consolas" w:cs="Times New Roman"/>
+          <w:color w:val="E6DB74"/>
+          <w:sz w:val="21"/>
+          <w:szCs w:val="21"/>
+          <w:lang w:eastAsia="es-ES"/>
+        </w:rPr>
+        <w:t>'./</w:t>
+      </w:r>
+      <w:proofErr w:type="spellStart"/>
+      <w:r>
+        <w:rPr>
+          <w:rFonts w:ascii="Consolas" w:eastAsia="Times New Roman" w:hAnsi="Consolas" w:cs="Times New Roman"/>
+          <w:color w:val="E6DB74"/>
+          <w:sz w:val="21"/>
+          <w:szCs w:val="21"/>
+          <w:lang w:eastAsia="es-ES"/>
+        </w:rPr>
+        <w:t>database.provider</w:t>
+      </w:r>
+      <w:proofErr w:type="spellEnd"/>
+      <w:r>
+        <w:rPr>
+          <w:rFonts w:ascii="Consolas" w:eastAsia="Times New Roman" w:hAnsi="Consolas" w:cs="Times New Roman"/>
+          <w:color w:val="E6DB74"/>
+          <w:sz w:val="21"/>
+          <w:szCs w:val="21"/>
+          <w:lang w:eastAsia="es-ES"/>
+        </w:rPr>
+        <w:t>'</w:t>
+      </w:r>
+      <w:r>
+        <w:rPr>
+          <w:rFonts w:ascii="Consolas" w:eastAsia="Times New Roman" w:hAnsi="Consolas" w:cs="Times New Roman"/>
+          <w:color w:val="F8F8F2"/>
+          <w:sz w:val="21"/>
+          <w:szCs w:val="21"/>
+          <w:lang w:eastAsia="es-ES"/>
+        </w:rPr>
+        <w:t>;</w:t>
+      </w:r>
+    </w:p>
+    <w:p>
+      <w:pPr>
+        <w:shd w:val="clear" w:color="auto" w:fill="272822"/>
+        <w:spacing w:after="0" w:line="285" w:lineRule="atLeast"/>
+        <w:rPr>
+          <w:rFonts w:ascii="Consolas" w:eastAsia="Times New Roman" w:hAnsi="Consolas" w:cs="Times New Roman"/>
+          <w:color w:val="F8F8F2"/>
+          <w:sz w:val="21"/>
+          <w:szCs w:val="21"/>
+          <w:lang w:eastAsia="es-ES"/>
+        </w:rPr>
+      </w:pPr>
+    </w:p>
+    <w:p>
+      <w:pPr>
+        <w:shd w:val="clear" w:color="auto" w:fill="272822"/>
+        <w:spacing w:after="0" w:line="285" w:lineRule="atLeast"/>
+        <w:rPr>
+          <w:rFonts w:ascii="Consolas" w:eastAsia="Times New Roman" w:hAnsi="Consolas" w:cs="Times New Roman"/>
+          <w:color w:val="F8F8F2"/>
+          <w:sz w:val="21"/>
+          <w:szCs w:val="21"/>
+          <w:lang w:eastAsia="es-ES"/>
+        </w:rPr>
+      </w:pPr>
+      <w:r>
+        <w:rPr>
+          <w:rFonts w:ascii="Consolas" w:eastAsia="Times New Roman" w:hAnsi="Consolas" w:cs="Times New Roman"/>
+          <w:color w:val="F8F8F2"/>
+          <w:sz w:val="21"/>
+          <w:szCs w:val="21"/>
+          <w:lang w:eastAsia="es-ES"/>
+        </w:rPr>
+        <w:t>@</w:t>
+      </w:r>
+      <w:r>
+        <w:rPr>
+          <w:rFonts w:ascii="Consolas" w:eastAsia="Times New Roman" w:hAnsi="Consolas" w:cs="Times New Roman"/>
+          <w:color w:val="A6E22E"/>
+          <w:sz w:val="21"/>
+          <w:szCs w:val="21"/>
+          <w:lang w:eastAsia="es-ES"/>
+        </w:rPr>
+        <w:t>Module</w:t>
+      </w:r>
+      <w:r>
+        <w:rPr>
+          <w:rFonts w:ascii="Consolas" w:eastAsia="Times New Roman" w:hAnsi="Consolas" w:cs="Times New Roman"/>
+          <w:color w:val="F8F8F2"/>
+          <w:sz w:val="21"/>
+          <w:szCs w:val="21"/>
+          <w:lang w:eastAsia="es-ES"/>
+        </w:rPr>
+        <w:t>({</w:t>
+      </w:r>
+    </w:p>
+    <w:p>
+      <w:pPr>
+        <w:shd w:val="clear" w:color="auto" w:fill="272822"/>
+        <w:spacing w:after="0" w:line="285" w:lineRule="atLeast"/>
+        <w:rPr>
+          <w:rFonts w:ascii="Consolas" w:eastAsia="Times New Roman" w:hAnsi="Consolas" w:cs="Times New Roman"/>
+          <w:color w:val="F8F8F2"/>
+          <w:sz w:val="21"/>
+          <w:szCs w:val="21"/>
+          <w:lang w:eastAsia="es-ES"/>
+        </w:rPr>
+      </w:pPr>
+      <w:r>
+        <w:rPr>
+          <w:rFonts w:ascii="Consolas" w:eastAsia="Times New Roman" w:hAnsi="Consolas" w:cs="Times New Roman"/>
+          <w:color w:val="F8F8F2"/>
+          <w:sz w:val="21"/>
+          <w:szCs w:val="21"/>
+          <w:lang w:eastAsia="es-ES"/>
+        </w:rPr>
+        <w:t xml:space="preserve">  </w:t>
+      </w:r>
+      <w:proofErr w:type="spellStart"/>
+      <w:r>
+        <w:rPr>
+          <w:rFonts w:ascii="Consolas" w:eastAsia="Times New Roman" w:hAnsi="Consolas" w:cs="Times New Roman"/>
+          <w:color w:val="F8F8F2"/>
+          <w:sz w:val="21"/>
+          <w:szCs w:val="21"/>
+          <w:lang w:eastAsia="es-ES"/>
+        </w:rPr>
+        <w:t>imports</w:t>
+      </w:r>
+      <w:proofErr w:type="spellEnd"/>
+      <w:r>
+        <w:rPr>
+          <w:rFonts w:ascii="Consolas" w:eastAsia="Times New Roman" w:hAnsi="Consolas" w:cs="Times New Roman"/>
+          <w:color w:val="F8F8F2"/>
+          <w:sz w:val="21"/>
+          <w:szCs w:val="21"/>
+          <w:lang w:eastAsia="es-ES"/>
+        </w:rPr>
+        <w:t>: [</w:t>
+      </w:r>
+      <w:proofErr w:type="spellStart"/>
+      <w:r>
+        <w:rPr>
+          <w:rFonts w:ascii="Consolas" w:eastAsia="Times New Roman" w:hAnsi="Consolas" w:cs="Times New Roman"/>
+          <w:color w:val="F8F8F2"/>
+          <w:sz w:val="21"/>
+          <w:szCs w:val="21"/>
+          <w:lang w:eastAsia="es-ES"/>
+        </w:rPr>
+        <w:t>DatabaseProvider</w:t>
+      </w:r>
+      <w:proofErr w:type="spellEnd"/>
+      <w:r>
+        <w:rPr>
+          <w:rFonts w:ascii="Consolas" w:eastAsia="Times New Roman" w:hAnsi="Consolas" w:cs="Times New Roman"/>
+          <w:color w:val="F8F8F2"/>
+          <w:sz w:val="21"/>
+          <w:szCs w:val="21"/>
+          <w:lang w:eastAsia="es-ES"/>
+        </w:rPr>
+        <w:t>],</w:t>
+      </w:r>
+    </w:p>
+    <w:p>
+      <w:pPr>
+        <w:shd w:val="clear" w:color="auto" w:fill="272822"/>
+        <w:spacing w:after="0" w:line="285" w:lineRule="atLeast"/>
+        <w:rPr>
+          <w:rFonts w:ascii="Consolas" w:eastAsia="Times New Roman" w:hAnsi="Consolas" w:cs="Times New Roman"/>
+          <w:color w:val="F8F8F2"/>
+          <w:sz w:val="21"/>
+          <w:szCs w:val="21"/>
+          <w:lang w:eastAsia="es-ES"/>
+        </w:rPr>
+      </w:pPr>
+      <w:r>
+        <w:rPr>
+          <w:rFonts w:ascii="Consolas" w:eastAsia="Times New Roman" w:hAnsi="Consolas" w:cs="Times New Roman"/>
+          <w:color w:val="F8F8F2"/>
+          <w:sz w:val="21"/>
+          <w:szCs w:val="21"/>
+          <w:lang w:eastAsia="es-ES"/>
+        </w:rPr>
+        <w:t xml:space="preserve">  </w:t>
+      </w:r>
+      <w:proofErr w:type="spellStart"/>
+      <w:r>
+        <w:rPr>
+          <w:rFonts w:ascii="Consolas" w:eastAsia="Times New Roman" w:hAnsi="Consolas" w:cs="Times New Roman"/>
+          <w:color w:val="F8F8F2"/>
+          <w:sz w:val="21"/>
+          <w:szCs w:val="21"/>
+          <w:lang w:eastAsia="es-ES"/>
+        </w:rPr>
+        <w:t>exports</w:t>
+      </w:r>
+      <w:proofErr w:type="spellEnd"/>
+      <w:r>
+        <w:rPr>
+          <w:rFonts w:ascii="Consolas" w:eastAsia="Times New Roman" w:hAnsi="Consolas" w:cs="Times New Roman"/>
+          <w:color w:val="F8F8F2"/>
+          <w:sz w:val="21"/>
+          <w:szCs w:val="21"/>
+          <w:lang w:eastAsia="es-ES"/>
+        </w:rPr>
+        <w:t>: [</w:t>
+      </w:r>
+      <w:proofErr w:type="spellStart"/>
+      <w:r>
+        <w:rPr>
+          <w:rFonts w:ascii="Consolas" w:eastAsia="Times New Roman" w:hAnsi="Consolas" w:cs="Times New Roman"/>
+          <w:color w:val="F8F8F2"/>
+          <w:sz w:val="21"/>
+          <w:szCs w:val="21"/>
+          <w:lang w:eastAsia="es-ES"/>
+        </w:rPr>
+        <w:t>DatabaseProvider</w:t>
+      </w:r>
+      <w:proofErr w:type="spellEnd"/>
+      <w:r>
+        <w:rPr>
+          <w:rFonts w:ascii="Consolas" w:eastAsia="Times New Roman" w:hAnsi="Consolas" w:cs="Times New Roman"/>
+          <w:color w:val="F8F8F2"/>
+          <w:sz w:val="21"/>
+          <w:szCs w:val="21"/>
+          <w:lang w:eastAsia="es-ES"/>
+        </w:rPr>
+        <w:t>]</w:t>
+      </w:r>
+    </w:p>
+    <w:p>
+      <w:pPr>
+        <w:shd w:val="clear" w:color="auto" w:fill="272822"/>
+        <w:spacing w:after="0" w:line="285" w:lineRule="atLeast"/>
+        <w:rPr>
+          <w:rFonts w:ascii="Consolas" w:eastAsia="Times New Roman" w:hAnsi="Consolas" w:cs="Times New Roman"/>
+          <w:color w:val="F8F8F2"/>
+          <w:sz w:val="21"/>
+          <w:szCs w:val="21"/>
+          <w:lang w:eastAsia="es-ES"/>
+        </w:rPr>
+      </w:pPr>
+      <w:r>
+        <w:rPr>
+          <w:rFonts w:ascii="Consolas" w:eastAsia="Times New Roman" w:hAnsi="Consolas" w:cs="Times New Roman"/>
+          <w:color w:val="F8F8F2"/>
+          <w:sz w:val="21"/>
+          <w:szCs w:val="21"/>
+          <w:lang w:eastAsia="es-ES"/>
+        </w:rPr>
+        <w:t>})</w:t>
+      </w:r>
+    </w:p>
+    <w:p>
+      <w:pPr>
+        <w:shd w:val="clear" w:color="auto" w:fill="272822"/>
+        <w:spacing w:after="0" w:line="285" w:lineRule="atLeast"/>
+        <w:rPr>
+          <w:rFonts w:ascii="Consolas" w:eastAsia="Times New Roman" w:hAnsi="Consolas" w:cs="Times New Roman"/>
+          <w:color w:val="F8F8F2"/>
+          <w:sz w:val="21"/>
+          <w:szCs w:val="21"/>
+          <w:lang w:eastAsia="es-ES"/>
+        </w:rPr>
+      </w:pPr>
+      <w:proofErr w:type="spellStart"/>
+      <w:r>
+        <w:rPr>
+          <w:rFonts w:ascii="Consolas" w:eastAsia="Times New Roman" w:hAnsi="Consolas" w:cs="Times New Roman"/>
+          <w:color w:val="F92672"/>
+          <w:sz w:val="21"/>
+          <w:szCs w:val="21"/>
+          <w:lang w:eastAsia="es-ES"/>
+        </w:rPr>
+        <w:t>export</w:t>
+      </w:r>
+      <w:proofErr w:type="spellEnd"/>
+      <w:r>
+        <w:rPr>
+          <w:rFonts w:ascii="Consolas" w:eastAsia="Times New Roman" w:hAnsi="Consolas" w:cs="Times New Roman"/>
+          <w:color w:val="F8F8F2"/>
+          <w:sz w:val="21"/>
+          <w:szCs w:val="21"/>
+          <w:lang w:eastAsia="es-ES"/>
+        </w:rPr>
+        <w:t xml:space="preserve"> </w:t>
+      </w:r>
+      <w:proofErr w:type="spellStart"/>
+      <w:r>
+        <w:rPr>
+          <w:rFonts w:ascii="Consolas" w:eastAsia="Times New Roman" w:hAnsi="Consolas" w:cs="Times New Roman"/>
+          <w:i/>
+          <w:iCs/>
+          <w:color w:val="66D9EF"/>
+          <w:sz w:val="21"/>
+          <w:szCs w:val="21"/>
+          <w:lang w:eastAsia="es-ES"/>
+        </w:rPr>
+        <w:t>class</w:t>
+      </w:r>
+      <w:proofErr w:type="spellEnd"/>
+      <w:r>
+        <w:rPr>
+          <w:rFonts w:ascii="Consolas" w:eastAsia="Times New Roman" w:hAnsi="Consolas" w:cs="Times New Roman"/>
+          <w:color w:val="F8F8F2"/>
+          <w:sz w:val="21"/>
+          <w:szCs w:val="21"/>
+          <w:lang w:eastAsia="es-ES"/>
+        </w:rPr>
+        <w:t xml:space="preserve"> </w:t>
+      </w:r>
+      <w:proofErr w:type="spellStart"/>
+      <w:r>
+        <w:rPr>
+          <w:rFonts w:ascii="Consolas" w:eastAsia="Times New Roman" w:hAnsi="Consolas" w:cs="Times New Roman"/>
+          <w:color w:val="A6E22E"/>
+          <w:sz w:val="21"/>
+          <w:szCs w:val="21"/>
+          <w:u w:val="single"/>
+          <w:lang w:eastAsia="es-ES"/>
+        </w:rPr>
+        <w:t>DatabaseModule</w:t>
+      </w:r>
+      <w:proofErr w:type="spellEnd"/>
+      <w:r>
+        <w:rPr>
+          <w:rFonts w:ascii="Consolas" w:eastAsia="Times New Roman" w:hAnsi="Consolas" w:cs="Times New Roman"/>
+          <w:color w:val="F8F8F2"/>
+          <w:sz w:val="21"/>
+          <w:szCs w:val="21"/>
+          <w:lang w:eastAsia="es-ES"/>
+        </w:rPr>
+        <w:t xml:space="preserve"> {}</w:t>
+      </w:r>
     </w:p>
     <w:p/>
     <w:sectPr>
@@ -5965,6 +13380,118 @@
     </w:lvl>
   </w:abstractNum>
   <w:abstractNum w:abstractNumId="3" w15:restartNumberingAfterBreak="0">
+    <w:nsid w:val="1C7F6A82"/>
+    <w:multiLevelType w:val="hybridMultilevel"/>
+    <w:tmpl w:val="3888200E"/>
+    <w:lvl w:ilvl="0" w:tplc="40D0F150">
+      <w:numFmt w:val="bullet"/>
+      <w:lvlText w:val=""/>
+      <w:lvlJc w:val="left"/>
+      <w:pPr>
+        <w:ind w:left="1068" w:hanging="360"/>
+      </w:pPr>
+      <w:rPr>
+        <w:rFonts w:ascii="Wingdings" w:eastAsiaTheme="minorHAnsi" w:hAnsi="Wingdings" w:cstheme="minorBidi" w:hint="default"/>
+      </w:rPr>
+    </w:lvl>
+    <w:lvl w:ilvl="1" w:tplc="0C0A0003" w:tentative="1">
+      <w:start w:val="1"/>
+      <w:numFmt w:val="bullet"/>
+      <w:lvlText w:val="o"/>
+      <w:lvlJc w:val="left"/>
+      <w:pPr>
+        <w:ind w:left="1788" w:hanging="360"/>
+      </w:pPr>
+      <w:rPr>
+        <w:rFonts w:ascii="Courier New" w:hAnsi="Courier New" w:cs="Courier New" w:hint="default"/>
+      </w:rPr>
+    </w:lvl>
+    <w:lvl w:ilvl="2" w:tplc="0C0A0005" w:tentative="1">
+      <w:start w:val="1"/>
+      <w:numFmt w:val="bullet"/>
+      <w:lvlText w:val=""/>
+      <w:lvlJc w:val="left"/>
+      <w:pPr>
+        <w:ind w:left="2508" w:hanging="360"/>
+      </w:pPr>
+      <w:rPr>
+        <w:rFonts w:ascii="Wingdings" w:hAnsi="Wingdings" w:hint="default"/>
+      </w:rPr>
+    </w:lvl>
+    <w:lvl w:ilvl="3" w:tplc="0C0A0001" w:tentative="1">
+      <w:start w:val="1"/>
+      <w:numFmt w:val="bullet"/>
+      <w:lvlText w:val=""/>
+      <w:lvlJc w:val="left"/>
+      <w:pPr>
+        <w:ind w:left="3228" w:hanging="360"/>
+      </w:pPr>
+      <w:rPr>
+        <w:rFonts w:ascii="Symbol" w:hAnsi="Symbol" w:hint="default"/>
+      </w:rPr>
+    </w:lvl>
+    <w:lvl w:ilvl="4" w:tplc="0C0A0003" w:tentative="1">
+      <w:start w:val="1"/>
+      <w:numFmt w:val="bullet"/>
+      <w:lvlText w:val="o"/>
+      <w:lvlJc w:val="left"/>
+      <w:pPr>
+        <w:ind w:left="3948" w:hanging="360"/>
+      </w:pPr>
+      <w:rPr>
+        <w:rFonts w:ascii="Courier New" w:hAnsi="Courier New" w:cs="Courier New" w:hint="default"/>
+      </w:rPr>
+    </w:lvl>
+    <w:lvl w:ilvl="5" w:tplc="0C0A0005" w:tentative="1">
+      <w:start w:val="1"/>
+      <w:numFmt w:val="bullet"/>
+      <w:lvlText w:val=""/>
+      <w:lvlJc w:val="left"/>
+      <w:pPr>
+        <w:ind w:left="4668" w:hanging="360"/>
+      </w:pPr>
+      <w:rPr>
+        <w:rFonts w:ascii="Wingdings" w:hAnsi="Wingdings" w:hint="default"/>
+      </w:rPr>
+    </w:lvl>
+    <w:lvl w:ilvl="6" w:tplc="0C0A0001" w:tentative="1">
+      <w:start w:val="1"/>
+      <w:numFmt w:val="bullet"/>
+      <w:lvlText w:val=""/>
+      <w:lvlJc w:val="left"/>
+      <w:pPr>
+        <w:ind w:left="5388" w:hanging="360"/>
+      </w:pPr>
+      <w:rPr>
+        <w:rFonts w:ascii="Symbol" w:hAnsi="Symbol" w:hint="default"/>
+      </w:rPr>
+    </w:lvl>
+    <w:lvl w:ilvl="7" w:tplc="0C0A0003" w:tentative="1">
+      <w:start w:val="1"/>
+      <w:numFmt w:val="bullet"/>
+      <w:lvlText w:val="o"/>
+      <w:lvlJc w:val="left"/>
+      <w:pPr>
+        <w:ind w:left="6108" w:hanging="360"/>
+      </w:pPr>
+      <w:rPr>
+        <w:rFonts w:ascii="Courier New" w:hAnsi="Courier New" w:cs="Courier New" w:hint="default"/>
+      </w:rPr>
+    </w:lvl>
+    <w:lvl w:ilvl="8" w:tplc="0C0A0005" w:tentative="1">
+      <w:start w:val="1"/>
+      <w:numFmt w:val="bullet"/>
+      <w:lvlText w:val=""/>
+      <w:lvlJc w:val="left"/>
+      <w:pPr>
+        <w:ind w:left="6828" w:hanging="360"/>
+      </w:pPr>
+      <w:rPr>
+        <w:rFonts w:ascii="Wingdings" w:hAnsi="Wingdings" w:hint="default"/>
+      </w:rPr>
+    </w:lvl>
+  </w:abstractNum>
+  <w:abstractNum w:abstractNumId="4" w15:restartNumberingAfterBreak="0">
     <w:nsid w:val="2A176058"/>
     <w:multiLevelType w:val="hybridMultilevel"/>
     <w:tmpl w:val="A224D816"/>
@@ -6080,13 +13607,16 @@
     <w:abstractNumId w:val="2"/>
   </w:num>
   <w:num w:numId="2">
-    <w:abstractNumId w:val="3"/>
+    <w:abstractNumId w:val="4"/>
   </w:num>
   <w:num w:numId="3">
     <w:abstractNumId w:val="1"/>
   </w:num>
   <w:num w:numId="4">
     <w:abstractNumId w:val="0"/>
+  </w:num>
+  <w:num w:numId="5">
+    <w:abstractNumId w:val="3"/>
   </w:num>
 </w:numbering>
 </file>
@@ -6494,7 +14024,6 @@
   <w:style w:type="character" w:default="1" w:styleId="Fuentedeprrafopredeter">
     <w:name w:val="Default Paragraph Font"/>
     <w:uiPriority w:val="1"/>
-    <w:semiHidden/>
     <w:unhideWhenUsed/>
   </w:style>
   <w:style w:type="table" w:default="1" w:styleId="Tablanormal">
